--- a/Capacit-IEEE-830.docx
+++ b/Capacit-IEEE-830.docx
@@ -442,14 +442,7 @@
                 <w:sz w:val="18"/>
                 <w:szCs w:val="18"/>
               </w:rPr>
-              <w:t>202</w:t>
-            </w:r>
-            <w:r>
-              <w:rPr>
-                <w:sz w:val="18"/>
-                <w:szCs w:val="18"/>
-              </w:rPr>
-              <w:t>2</w:t>
+              <w:t>2022</w:t>
             </w:r>
           </w:p>
         </w:tc>
@@ -1386,10 +1379,7 @@
               <w:t>24/09/</w:t>
             </w:r>
             <w:r>
-              <w:t>202</w:t>
-            </w:r>
-            <w:r>
-              <w:t>2</w:t>
+              <w:t>2022</w:t>
             </w:r>
           </w:p>
         </w:tc>
@@ -1426,9 +1416,14 @@
             <w:pPr>
               <w:widowControl w:val="0"/>
             </w:pPr>
-            <w:r>
-              <w:t>abrilramos7@hotmail.com</w:t>
-            </w:r>
+            <w:hyperlink r:id="rId12" w:history="1">
+              <w:r>
+                <w:rPr>
+                  <w:rStyle w:val="Hipervnculo"/>
+                </w:rPr>
+                <w:t>abrilramos7@hotmail.com</w:t>
+              </w:r>
+            </w:hyperlink>
           </w:p>
           <w:p>
             <w:pPr>
@@ -1447,9 +1442,14 @@
             <w:pPr>
               <w:widowControl w:val="0"/>
             </w:pPr>
-            <w:r>
-              <w:t>jnicolas.ramos10@gmail.com</w:t>
-            </w:r>
+            <w:hyperlink r:id="rId13" w:history="1">
+              <w:r>
+                <w:rPr>
+                  <w:rStyle w:val="Hipervnculo"/>
+                </w:rPr>
+                <w:t>jnicolas.ramos10@gmail.com</w:t>
+              </w:r>
+            </w:hyperlink>
           </w:p>
           <w:p>
             <w:pPr>
@@ -1473,14 +1473,22 @@
             <w:pPr>
               <w:widowControl w:val="0"/>
             </w:pPr>
-            <w:r>
-              <w:t xml:space="preserve">danielabarrera@hotmail.com.ar </w:t>
-            </w:r>
+            <w:hyperlink r:id="rId14" w:history="1">
+              <w:r>
+                <w:rPr>
+                  <w:rStyle w:val="Hipervnculo"/>
+                </w:rPr>
+                <w:t>danielabarrera@hotmail.com.ar</w:t>
+              </w:r>
+            </w:hyperlink>
           </w:p>
           <w:p>
             <w:pPr>
               <w:widowControl w:val="0"/>
             </w:pPr>
+            <w:r>
+              <w:t xml:space="preserve"> </w:t>
+            </w:r>
           </w:p>
           <w:p>
             <w:pPr>
@@ -1494,9 +1502,14 @@
             <w:pPr>
               <w:widowControl w:val="0"/>
             </w:pPr>
-            <w:r>
-              <w:t>gaby_ag@live.com.ar</w:t>
-            </w:r>
+            <w:hyperlink r:id="rId15" w:history="1">
+              <w:r>
+                <w:rPr>
+                  <w:rStyle w:val="Hipervnculo"/>
+                </w:rPr>
+                <w:t>gaby_ag@live.com.ar</w:t>
+              </w:r>
+            </w:hyperlink>
           </w:p>
           <w:p>
             <w:pPr>
@@ -1520,9 +1533,14 @@
             <w:pPr>
               <w:widowControl w:val="0"/>
             </w:pPr>
-            <w:r>
-              <w:t>gascba@live.com</w:t>
-            </w:r>
+            <w:hyperlink r:id="rId16" w:history="1">
+              <w:r>
+                <w:rPr>
+                  <w:rStyle w:val="Hipervnculo"/>
+                </w:rPr>
+                <w:t>gascba@live.com</w:t>
+              </w:r>
+            </w:hyperlink>
           </w:p>
           <w:p>
             <w:pPr>
@@ -1541,14 +1559,22 @@
             <w:pPr>
               <w:widowControl w:val="0"/>
             </w:pPr>
-            <w:r>
-              <w:t xml:space="preserve">dani_bj1@hotmail.com </w:t>
-            </w:r>
+            <w:hyperlink r:id="rId17" w:history="1">
+              <w:r>
+                <w:rPr>
+                  <w:rStyle w:val="Hipervnculo"/>
+                </w:rPr>
+                <w:t>dani_bj1@hotmail.com</w:t>
+              </w:r>
+            </w:hyperlink>
           </w:p>
           <w:p>
             <w:pPr>
               <w:widowControl w:val="0"/>
             </w:pPr>
+            <w:r>
+              <w:t xml:space="preserve"> </w:t>
+            </w:r>
           </w:p>
           <w:p>
             <w:pPr>
@@ -1562,14 +1588,22 @@
             <w:pPr>
               <w:widowControl w:val="0"/>
             </w:pPr>
-            <w:r>
-              <w:t xml:space="preserve">moyanoe357@gmail.com </w:t>
-            </w:r>
+            <w:hyperlink r:id="rId18" w:history="1">
+              <w:r>
+                <w:rPr>
+                  <w:rStyle w:val="Hipervnculo"/>
+                </w:rPr>
+                <w:t>moyanoe357@gmail.com</w:t>
+              </w:r>
+            </w:hyperlink>
           </w:p>
           <w:p>
             <w:pPr>
               <w:widowControl w:val="0"/>
             </w:pPr>
+            <w:r>
+              <w:t xml:space="preserve"> </w:t>
+            </w:r>
           </w:p>
           <w:p>
             <w:pPr>
@@ -1583,9 +1617,43 @@
             <w:pPr>
               <w:widowControl w:val="0"/>
             </w:pPr>
-            <w:r>
-              <w:t>andrescba27893@gmail.com</w:t>
-            </w:r>
+            <w:hyperlink r:id="rId19" w:history="1">
+              <w:r>
+                <w:rPr>
+                  <w:rStyle w:val="Hipervnculo"/>
+                </w:rPr>
+                <w:t>andrescba27893@gmail.com</w:t>
+              </w:r>
+            </w:hyperlink>
+          </w:p>
+          <w:p>
+            <w:pPr>
+              <w:widowControl w:val="0"/>
+            </w:pPr>
+          </w:p>
+          <w:p>
+            <w:pPr>
+              <w:widowControl w:val="0"/>
+            </w:pPr>
+            <w:r>
+              <w:t xml:space="preserve">Lorena </w:t>
+            </w:r>
+            <w:proofErr w:type="spellStart"/>
+            <w:r>
+              <w:t>Velardez</w:t>
+            </w:r>
+            <w:proofErr w:type="spellEnd"/>
+            <w:r>
+              <w:t xml:space="preserve">. </w:t>
+            </w:r>
+            <w:hyperlink r:id="rId20" w:history="1">
+              <w:r>
+                <w:rPr>
+                  <w:rStyle w:val="Hipervnculo"/>
+                </w:rPr>
+                <w:t>lorerut@gmail.com</w:t>
+              </w:r>
+            </w:hyperlink>
           </w:p>
           <w:p>
             <w:pPr>
@@ -1722,9 +1790,9 @@
       <w:pPr>
         <w:widowControl w:val="0"/>
         <w:sectPr>
-          <w:headerReference w:type="default" r:id="rId12"/>
-          <w:headerReference w:type="first" r:id="rId13"/>
-          <w:footerReference w:type="first" r:id="rId14"/>
+          <w:headerReference w:type="default" r:id="rId21"/>
+          <w:headerReference w:type="first" r:id="rId22"/>
+          <w:footerReference w:type="first" r:id="rId23"/>
           <w:pgSz w:w="11906" w:h="16838"/>
           <w:pgMar w:top="1417" w:right="1701" w:bottom="1417" w:left="1701" w:header="708" w:footer="708" w:gutter="0"/>
           <w:cols w:space="720"/>
@@ -2326,15 +2394,7 @@
                 <w:color w:val="0000FF"/>
                 <w:u w:val="single"/>
               </w:rPr>
-              <w:t>1</w:t>
-            </w:r>
-            <w:r>
-              <w:rPr>
-                <w:b/>
-                <w:color w:val="0000FF"/>
-                <w:u w:val="single"/>
-              </w:rPr>
-              <w:t>.6</w:t>
+              <w:t>1.6</w:t>
             </w:r>
           </w:hyperlink>
           <w:hyperlink w:anchor="_17dp8vu">
@@ -3194,11 +3254,6 @@
           <w:color w:val="365F91"/>
         </w:rPr>
         <w:tab/>
-      </w:r>
-      <w:r>
-        <w:rPr>
-          <w:color w:val="365F91"/>
-        </w:rPr>
         <w:t xml:space="preserve">Este documento es una Especificación de Requisitos Software (ERS) para el Sistema de información para la gestión de procesos y control de inventarios. Esta especificación se ha estructurado basándose en las directrices dadas por el estándar IEEE </w:t>
       </w:r>
       <w:r>
@@ -3206,14 +3261,7 @@
           <w:color w:val="365F91"/>
           <w:shd w:val="clear" w:color="auto" w:fill="F5F5F5"/>
         </w:rPr>
-        <w:t>Práctica R</w:t>
-      </w:r>
-      <w:r>
-        <w:rPr>
-          <w:color w:val="365F91"/>
-          <w:shd w:val="clear" w:color="auto" w:fill="F5F5F5"/>
-        </w:rPr>
-        <w:t xml:space="preserve">ecomendada para Especificaciones de Requisitos Software </w:t>
+        <w:t xml:space="preserve">Práctica Recomendada para Especificaciones de Requisitos Software </w:t>
       </w:r>
       <w:r>
         <w:rPr>
@@ -3243,10 +3291,8 @@
         </w:rPr>
       </w:pPr>
       <w:bookmarkStart w:id="4" w:name="_2et92p0" w:colFirst="0" w:colLast="0"/>
-      <w:bookmarkStart w:id="5" w:name="_GoBack"/>
       <w:bookmarkEnd w:id="4"/>
     </w:p>
-    <w:bookmarkEnd w:id="5"/>
     <w:p>
       <w:pPr>
         <w:widowControl w:val="0"/>
@@ -3510,8 +3556,8 @@
           <w:color w:val="000000"/>
         </w:rPr>
       </w:pPr>
-      <w:bookmarkStart w:id="6" w:name="_tyjcwt" w:colFirst="0" w:colLast="0"/>
-      <w:bookmarkEnd w:id="6"/>
+      <w:bookmarkStart w:id="5" w:name="_tyjcwt" w:colFirst="0" w:colLast="0"/>
+      <w:bookmarkEnd w:id="5"/>
       <w:r>
         <w:rPr>
           <w:color w:val="000000"/>
@@ -3630,8 +3676,8 @@
           <w:color w:val="000000"/>
         </w:rPr>
       </w:pPr>
-      <w:bookmarkStart w:id="7" w:name="3dy6vkm" w:colFirst="0" w:colLast="0"/>
-      <w:bookmarkEnd w:id="7"/>
+      <w:bookmarkStart w:id="6" w:name="3dy6vkm" w:colFirst="0" w:colLast="0"/>
+      <w:bookmarkEnd w:id="6"/>
     </w:p>
     <w:p>
       <w:pPr>
@@ -3690,8 +3736,8 @@
           <w:color w:val="FF0000"/>
         </w:rPr>
       </w:pPr>
-      <w:bookmarkStart w:id="8" w:name="_1t3h5sf" w:colFirst="0" w:colLast="0"/>
-      <w:bookmarkEnd w:id="8"/>
+      <w:bookmarkStart w:id="7" w:name="_1t3h5sf" w:colFirst="0" w:colLast="0"/>
+      <w:bookmarkEnd w:id="7"/>
     </w:p>
     <w:p>
       <w:pPr>
@@ -4251,8 +4297,8 @@
           <w:color w:val="FF0000"/>
         </w:rPr>
       </w:pPr>
-      <w:bookmarkStart w:id="9" w:name="_4d34og8" w:colFirst="0" w:colLast="0"/>
-      <w:bookmarkEnd w:id="9"/>
+      <w:bookmarkStart w:id="8" w:name="_4d34og8" w:colFirst="0" w:colLast="0"/>
+      <w:bookmarkEnd w:id="8"/>
     </w:p>
     <w:p>
       <w:pPr>
@@ -5052,8 +5098,8 @@
           <w:color w:val="FF0000"/>
         </w:rPr>
       </w:pPr>
-      <w:bookmarkStart w:id="10" w:name="_2s8eyo1" w:colFirst="0" w:colLast="0"/>
-      <w:bookmarkEnd w:id="10"/>
+      <w:bookmarkStart w:id="9" w:name="_2s8eyo1" w:colFirst="0" w:colLast="0"/>
+      <w:bookmarkEnd w:id="9"/>
     </w:p>
     <w:p>
       <w:pPr>
@@ -5327,8 +5373,8 @@
           <w:color w:val="FF0000"/>
         </w:rPr>
       </w:pPr>
-      <w:bookmarkStart w:id="11" w:name="_17dp8vu" w:colFirst="0" w:colLast="0"/>
-      <w:bookmarkEnd w:id="11"/>
+      <w:bookmarkStart w:id="10" w:name="_17dp8vu" w:colFirst="0" w:colLast="0"/>
+      <w:bookmarkEnd w:id="10"/>
     </w:p>
     <w:p>
       <w:pPr>
@@ -5377,8 +5423,8 @@
           <w:color w:val="000000"/>
         </w:rPr>
       </w:pPr>
-      <w:bookmarkStart w:id="12" w:name="_3rdcrjn" w:colFirst="0" w:colLast="0"/>
-      <w:bookmarkEnd w:id="12"/>
+      <w:bookmarkStart w:id="11" w:name="_3rdcrjn" w:colFirst="0" w:colLast="0"/>
+      <w:bookmarkEnd w:id="11"/>
     </w:p>
     <w:p>
       <w:pPr>
@@ -5388,8 +5434,8 @@
           <w:color w:val="365F91"/>
         </w:rPr>
       </w:pPr>
-      <w:bookmarkStart w:id="13" w:name="_26in1rg" w:colFirst="0" w:colLast="0"/>
-      <w:bookmarkEnd w:id="13"/>
+      <w:bookmarkStart w:id="12" w:name="_26in1rg" w:colFirst="0" w:colLast="0"/>
+      <w:bookmarkEnd w:id="12"/>
       <w:r>
         <w:rPr>
           <w:color w:val="365F91"/>
@@ -5443,8 +5489,8 @@
           <w:color w:val="000000"/>
         </w:rPr>
       </w:pPr>
-      <w:bookmarkStart w:id="14" w:name="_lnxbz9" w:colFirst="0" w:colLast="0"/>
-      <w:bookmarkEnd w:id="14"/>
+      <w:bookmarkStart w:id="13" w:name="_lnxbz9" w:colFirst="0" w:colLast="0"/>
+      <w:bookmarkEnd w:id="13"/>
     </w:p>
     <w:p>
       <w:pPr>
@@ -5522,8 +5568,8 @@
           <w:color w:val="FF0000"/>
         </w:rPr>
       </w:pPr>
-      <w:bookmarkStart w:id="15" w:name="_35nkun2" w:colFirst="0" w:colLast="0"/>
-      <w:bookmarkEnd w:id="15"/>
+      <w:bookmarkStart w:id="14" w:name="_35nkun2" w:colFirst="0" w:colLast="0"/>
+      <w:bookmarkEnd w:id="14"/>
     </w:p>
     <w:p>
       <w:pPr>
@@ -5655,6 +5701,8 @@
               </w:rPr>
               <w:t>Administrador</w:t>
             </w:r>
+            <w:bookmarkStart w:id="15" w:name="_GoBack"/>
+            <w:bookmarkEnd w:id="15"/>
           </w:p>
         </w:tc>
       </w:tr>
@@ -7011,7 +7059,7 @@
       </w:pPr>
     </w:p>
     <w:sectPr>
-      <w:headerReference w:type="first" r:id="rId15"/>
+      <w:headerReference w:type="first" r:id="rId24"/>
       <w:pgSz w:w="11906" w:h="16838"/>
       <w:pgMar w:top="1418" w:right="1701" w:bottom="1418" w:left="1701" w:header="709" w:footer="709" w:gutter="0"/>
       <w:cols w:space="720"/>
@@ -7136,7 +7184,7 @@
             </wp:anchor>
           </w:drawing>
         </mc:Choice>
-        <mc:Fallback xmlns:dgm="http://schemas.openxmlformats.org/drawingml/2006/diagram" xmlns:lc="http://schemas.openxmlformats.org/drawingml/2006/lockedCanvas" xmlns:c="http://schemas.openxmlformats.org/drawingml/2006/chart" xmlns:pic="http://schemas.openxmlformats.org/drawingml/2006/picture" xmlns:a="http://schemas.openxmlformats.org/drawingml/2006/main" xmlns:sl="http://schemas.openxmlformats.org/schemaLibrary/2006/main">
+        <mc:Fallback xmlns:sl="http://schemas.openxmlformats.org/schemaLibrary/2006/main" xmlns:a="http://schemas.openxmlformats.org/drawingml/2006/main" xmlns:pic="http://schemas.openxmlformats.org/drawingml/2006/picture" xmlns:c="http://schemas.openxmlformats.org/drawingml/2006/chart" xmlns:lc="http://schemas.openxmlformats.org/drawingml/2006/lockedCanvas" xmlns:dgm="http://schemas.openxmlformats.org/drawingml/2006/diagram">
           <w:drawing>
             <wp:anchor allowOverlap="1" behindDoc="0" distB="0" distT="0" distL="114300" distR="114300" hidden="0" layoutInCell="1" locked="0" relativeHeight="0" simplePos="0">
               <wp:simplePos x="0" y="0"/>
@@ -8945,7 +8993,9 @@
       <w:tblStyleColBandSize w:val="1"/>
       <w:tblCellMar>
         <w:top w:w="0" w:type="dxa"/>
+        <w:left w:w="0" w:type="dxa"/>
         <w:bottom w:w="0" w:type="dxa"/>
+        <w:right w:w="0" w:type="dxa"/>
       </w:tblCellMar>
     </w:tblPr>
   </w:style>
@@ -8956,7 +9006,9 @@
       <w:tblStyleColBandSize w:val="1"/>
       <w:tblCellMar>
         <w:top w:w="0" w:type="dxa"/>
+        <w:left w:w="0" w:type="dxa"/>
         <w:bottom w:w="0" w:type="dxa"/>
+        <w:right w:w="0" w:type="dxa"/>
       </w:tblCellMar>
     </w:tblPr>
   </w:style>
@@ -8967,7 +9019,9 @@
       <w:tblStyleColBandSize w:val="1"/>
       <w:tblCellMar>
         <w:top w:w="0" w:type="dxa"/>
+        <w:left w:w="0" w:type="dxa"/>
         <w:bottom w:w="0" w:type="dxa"/>
+        <w:right w:w="0" w:type="dxa"/>
       </w:tblCellMar>
     </w:tblPr>
   </w:style>
@@ -9048,6 +9102,17 @@
         <w:right w:w="70" w:type="dxa"/>
       </w:tblCellMar>
     </w:tblPr>
+  </w:style>
+  <w:style w:type="character" w:styleId="Hipervnculo">
+    <w:name w:val="Hyperlink"/>
+    <w:basedOn w:val="Fuentedeprrafopredeter"/>
+    <w:uiPriority w:val="99"/>
+    <w:unhideWhenUsed/>
+    <w:rsid w:val="00CF69E9"/>
+    <w:rPr>
+      <w:color w:val="0000FF" w:themeColor="hyperlink"/>
+      <w:u w:val="single"/>
+    </w:rPr>
   </w:style>
 </w:styles>
 </file>

--- a/Capacit-IEEE-830.docx
+++ b/Capacit-IEEE-830.docx
@@ -3562,21 +3562,19 @@
         <w:rPr>
           <w:color w:val="000000"/>
         </w:rPr>
-        <w:t xml:space="preserve">- Formar comunidad / comunidad laboral y de </w:t>
+        <w:t>- Formar comunidad / comunidad laboral y de aprendizaje.</w:t>
       </w:r>
-      <w:proofErr w:type="spellStart"/>
       <w:r>
         <w:rPr>
           <w:color w:val="000000"/>
         </w:rPr>
-        <w:t>aprendizaje.Bolsa</w:t>
+        <w:t xml:space="preserve"> </w:t>
       </w:r>
-      <w:proofErr w:type="spellEnd"/>
       <w:r>
         <w:rPr>
           <w:color w:val="000000"/>
         </w:rPr>
-        <w:t xml:space="preserve"> de trabajo</w:t>
+        <w:t>Bolsa de trabajo</w:t>
       </w:r>
     </w:p>
     <w:p>
@@ -3603,6 +3601,20 @@
         </w:rPr>
         <w:t xml:space="preserve">- </w:t>
       </w:r>
+      <w:r>
+        <w:rPr>
+          <w:color w:val="000000"/>
+        </w:rPr>
+        <w:t xml:space="preserve">Filtros por </w:t>
+      </w:r>
+      <w:proofErr w:type="spellStart"/>
+      <w:r>
+        <w:rPr>
+          <w:color w:val="000000"/>
+        </w:rPr>
+        <w:t>tecnologias</w:t>
+      </w:r>
+      <w:proofErr w:type="spellEnd"/>
     </w:p>
     <w:p>
       <w:pPr>
@@ -5699,10 +5711,8 @@
               <w:rPr>
                 <w:color w:val="000000"/>
               </w:rPr>
-              <w:t>Administrador</w:t>
-            </w:r>
-            <w:bookmarkStart w:id="15" w:name="_GoBack"/>
-            <w:bookmarkEnd w:id="15"/>
+              <w:t>Usuario</w:t>
+            </w:r>
           </w:p>
         </w:tc>
       </w:tr>
@@ -5777,28 +5787,18 @@
                 <w:color w:val="000000"/>
               </w:rPr>
             </w:pPr>
-            <w:proofErr w:type="spellStart"/>
-            <w:r>
-              <w:rPr>
-                <w:color w:val="000000"/>
-              </w:rPr>
-              <w:t>Mabejo</w:t>
-            </w:r>
-            <w:proofErr w:type="spellEnd"/>
-            <w:r>
-              <w:rPr>
-                <w:color w:val="000000"/>
-              </w:rPr>
-              <w:t xml:space="preserve"> de herramientas </w:t>
-            </w:r>
-            <w:proofErr w:type="spellStart"/>
-            <w:r>
-              <w:rPr>
-                <w:color w:val="000000"/>
-              </w:rPr>
-              <w:t>informaticas</w:t>
-            </w:r>
-            <w:proofErr w:type="spellEnd"/>
+            <w:r>
+              <w:rPr>
+                <w:color w:val="000000"/>
+              </w:rPr>
+              <w:t>Manejo de herramientas informá</w:t>
+            </w:r>
+            <w:r>
+              <w:rPr>
+                <w:color w:val="000000"/>
+              </w:rPr>
+              <w:t>ticas</w:t>
+            </w:r>
           </w:p>
         </w:tc>
       </w:tr>
@@ -5877,7 +5877,13 @@
               <w:rPr>
                 <w:color w:val="000000"/>
               </w:rPr>
-              <w:t>Control y manejo del sistema en general</w:t>
+              <w:t xml:space="preserve">Control y manejo </w:t>
+            </w:r>
+            <w:r>
+              <w:rPr>
+                <w:color w:val="000000"/>
+              </w:rPr>
+              <w:t>de internet</w:t>
             </w:r>
           </w:p>
         </w:tc>
@@ -6189,21 +6195,13 @@
               <w:rPr>
                 <w:color w:val="000000"/>
               </w:rPr>
-              <w:t xml:space="preserve">Observa e indaga información </w:t>
-            </w:r>
-            <w:proofErr w:type="gramStart"/>
-            <w:r>
-              <w:rPr>
-                <w:color w:val="000000"/>
-              </w:rPr>
-              <w:t>de …</w:t>
-            </w:r>
-            <w:proofErr w:type="gramEnd"/>
-            <w:r>
-              <w:rPr>
-                <w:color w:val="000000"/>
-              </w:rPr>
-              <w:t>…</w:t>
+              <w:t>Ob</w:t>
+            </w:r>
+            <w:r>
+              <w:rPr>
+                <w:color w:val="000000"/>
+              </w:rPr>
+              <w:t>serva e indaga información</w:t>
             </w:r>
           </w:p>
         </w:tc>
@@ -6241,8 +6239,8 @@
           <w:color w:val="FF0000"/>
         </w:rPr>
       </w:pPr>
-      <w:bookmarkStart w:id="16" w:name="_1ksv4uv" w:colFirst="0" w:colLast="0"/>
-      <w:bookmarkEnd w:id="16"/>
+      <w:bookmarkStart w:id="15" w:name="_1ksv4uv" w:colFirst="0" w:colLast="0"/>
+      <w:bookmarkEnd w:id="15"/>
       <w:r>
         <w:rPr>
           <w:i/>
@@ -6250,6 +6248,283 @@
         </w:rPr>
         <w:t>.</w:t>
       </w:r>
+    </w:p>
+    <w:tbl>
+      <w:tblPr>
+        <w:tblStyle w:val="a5"/>
+        <w:tblW w:w="7960" w:type="dxa"/>
+        <w:tblInd w:w="743" w:type="dxa"/>
+        <w:tblBorders>
+          <w:top w:val="single" w:sz="4" w:space="0" w:color="C0C0C0"/>
+          <w:left w:val="single" w:sz="4" w:space="0" w:color="C0C0C0"/>
+          <w:bottom w:val="single" w:sz="4" w:space="0" w:color="C0C0C0"/>
+          <w:right w:val="single" w:sz="4" w:space="0" w:color="C0C0C0"/>
+          <w:insideH w:val="single" w:sz="4" w:space="0" w:color="C0C0C0"/>
+          <w:insideV w:val="single" w:sz="4" w:space="0" w:color="C0C0C0"/>
+        </w:tblBorders>
+        <w:tblLayout w:type="fixed"/>
+        <w:tblLook w:val="0000" w:firstRow="0" w:lastRow="0" w:firstColumn="0" w:lastColumn="0" w:noHBand="0" w:noVBand="0"/>
+      </w:tblPr>
+      <w:tblGrid>
+        <w:gridCol w:w="2517"/>
+        <w:gridCol w:w="5443"/>
+      </w:tblGrid>
+      <w:tr>
+        <w:tc>
+          <w:tcPr>
+            <w:tcW w:w="2517" w:type="dxa"/>
+            <w:tcBorders>
+              <w:top w:val="single" w:sz="4" w:space="0" w:color="292929"/>
+              <w:left w:val="single" w:sz="4" w:space="0" w:color="292929"/>
+              <w:bottom w:val="single" w:sz="4" w:space="0" w:color="292929"/>
+              <w:right w:val="single" w:sz="6" w:space="0" w:color="292929"/>
+            </w:tcBorders>
+            <w:shd w:val="clear" w:color="auto" w:fill="EAEAEA"/>
+            <w:tcMar>
+              <w:top w:w="17" w:type="dxa"/>
+              <w:left w:w="40" w:type="dxa"/>
+              <w:bottom w:w="0" w:type="dxa"/>
+              <w:right w:w="40" w:type="dxa"/>
+            </w:tcMar>
+          </w:tcPr>
+          <w:p>
+            <w:pPr>
+              <w:widowControl w:val="0"/>
+              <w:pBdr>
+                <w:top w:val="nil"/>
+                <w:left w:val="nil"/>
+                <w:bottom w:val="nil"/>
+                <w:right w:val="nil"/>
+                <w:between w:val="nil"/>
+              </w:pBdr>
+              <w:rPr>
+                <w:color w:val="000000"/>
+              </w:rPr>
+            </w:pPr>
+            <w:r>
+              <w:rPr>
+                <w:b/>
+                <w:color w:val="000000"/>
+              </w:rPr>
+              <w:t>Tipo de usuario</w:t>
+            </w:r>
+          </w:p>
+        </w:tc>
+        <w:tc>
+          <w:tcPr>
+            <w:tcW w:w="5444" w:type="dxa"/>
+            <w:tcBorders>
+              <w:top w:val="single" w:sz="4" w:space="0" w:color="292929"/>
+              <w:left w:val="single" w:sz="6" w:space="0" w:color="292929"/>
+              <w:bottom w:val="single" w:sz="4" w:space="0" w:color="292929"/>
+              <w:right w:val="single" w:sz="4" w:space="0" w:color="292929"/>
+            </w:tcBorders>
+            <w:tcMar>
+              <w:top w:w="17" w:type="dxa"/>
+              <w:left w:w="40" w:type="dxa"/>
+              <w:bottom w:w="0" w:type="dxa"/>
+              <w:right w:w="40" w:type="dxa"/>
+            </w:tcMar>
+          </w:tcPr>
+          <w:p>
+            <w:pPr>
+              <w:widowControl w:val="0"/>
+              <w:pBdr>
+                <w:top w:val="nil"/>
+                <w:left w:val="nil"/>
+                <w:bottom w:val="nil"/>
+                <w:right w:val="nil"/>
+                <w:between w:val="nil"/>
+              </w:pBdr>
+              <w:rPr>
+                <w:color w:val="000000"/>
+              </w:rPr>
+            </w:pPr>
+            <w:r>
+              <w:rPr>
+                <w:color w:val="000000"/>
+              </w:rPr>
+              <w:t>Administrador</w:t>
+            </w:r>
+          </w:p>
+        </w:tc>
+      </w:tr>
+      <w:tr>
+        <w:tc>
+          <w:tcPr>
+            <w:tcW w:w="2517" w:type="dxa"/>
+            <w:tcBorders>
+              <w:top w:val="single" w:sz="4" w:space="0" w:color="292929"/>
+              <w:left w:val="single" w:sz="4" w:space="0" w:color="292929"/>
+              <w:bottom w:val="single" w:sz="4" w:space="0" w:color="292929"/>
+              <w:right w:val="single" w:sz="6" w:space="0" w:color="292929"/>
+            </w:tcBorders>
+            <w:shd w:val="clear" w:color="auto" w:fill="EAEAEA"/>
+            <w:tcMar>
+              <w:top w:w="17" w:type="dxa"/>
+              <w:left w:w="40" w:type="dxa"/>
+              <w:bottom w:w="0" w:type="dxa"/>
+              <w:right w:w="40" w:type="dxa"/>
+            </w:tcMar>
+          </w:tcPr>
+          <w:p>
+            <w:pPr>
+              <w:widowControl w:val="0"/>
+              <w:pBdr>
+                <w:top w:val="nil"/>
+                <w:left w:val="nil"/>
+                <w:bottom w:val="nil"/>
+                <w:right w:val="nil"/>
+                <w:between w:val="nil"/>
+              </w:pBdr>
+              <w:rPr>
+                <w:color w:val="000000"/>
+              </w:rPr>
+            </w:pPr>
+            <w:r>
+              <w:rPr>
+                <w:b/>
+                <w:color w:val="000000"/>
+              </w:rPr>
+              <w:t>Formación</w:t>
+            </w:r>
+          </w:p>
+        </w:tc>
+        <w:tc>
+          <w:tcPr>
+            <w:tcW w:w="5444" w:type="dxa"/>
+            <w:tcBorders>
+              <w:top w:val="single" w:sz="4" w:space="0" w:color="292929"/>
+              <w:left w:val="single" w:sz="6" w:space="0" w:color="292929"/>
+              <w:bottom w:val="single" w:sz="4" w:space="0" w:color="292929"/>
+              <w:right w:val="single" w:sz="4" w:space="0" w:color="292929"/>
+            </w:tcBorders>
+            <w:tcMar>
+              <w:top w:w="17" w:type="dxa"/>
+              <w:left w:w="40" w:type="dxa"/>
+              <w:bottom w:w="0" w:type="dxa"/>
+              <w:right w:w="40" w:type="dxa"/>
+            </w:tcMar>
+          </w:tcPr>
+          <w:p>
+            <w:pPr>
+              <w:widowControl w:val="0"/>
+              <w:pBdr>
+                <w:top w:val="nil"/>
+                <w:left w:val="nil"/>
+                <w:bottom w:val="nil"/>
+                <w:right w:val="nil"/>
+                <w:between w:val="nil"/>
+              </w:pBdr>
+              <w:rPr>
+                <w:color w:val="000000"/>
+              </w:rPr>
+            </w:pPr>
+            <w:r>
+              <w:rPr>
+                <w:color w:val="000000"/>
+              </w:rPr>
+              <w:t>Manejo de herramientas informáticas</w:t>
+            </w:r>
+          </w:p>
+        </w:tc>
+      </w:tr>
+      <w:tr>
+        <w:tc>
+          <w:tcPr>
+            <w:tcW w:w="2517" w:type="dxa"/>
+            <w:tcBorders>
+              <w:top w:val="single" w:sz="4" w:space="0" w:color="292929"/>
+              <w:left w:val="single" w:sz="4" w:space="0" w:color="292929"/>
+              <w:bottom w:val="single" w:sz="4" w:space="0" w:color="292929"/>
+              <w:right w:val="single" w:sz="6" w:space="0" w:color="292929"/>
+            </w:tcBorders>
+            <w:shd w:val="clear" w:color="auto" w:fill="EAEAEA"/>
+            <w:tcMar>
+              <w:top w:w="17" w:type="dxa"/>
+              <w:left w:w="40" w:type="dxa"/>
+              <w:bottom w:w="0" w:type="dxa"/>
+              <w:right w:w="40" w:type="dxa"/>
+            </w:tcMar>
+          </w:tcPr>
+          <w:p>
+            <w:pPr>
+              <w:widowControl w:val="0"/>
+              <w:pBdr>
+                <w:top w:val="nil"/>
+                <w:left w:val="nil"/>
+                <w:bottom w:val="nil"/>
+                <w:right w:val="nil"/>
+                <w:between w:val="nil"/>
+              </w:pBdr>
+              <w:rPr>
+                <w:color w:val="000000"/>
+              </w:rPr>
+            </w:pPr>
+            <w:r>
+              <w:rPr>
+                <w:b/>
+                <w:color w:val="000000"/>
+              </w:rPr>
+              <w:t>Actividades</w:t>
+            </w:r>
+          </w:p>
+        </w:tc>
+        <w:tc>
+          <w:tcPr>
+            <w:tcW w:w="5444" w:type="dxa"/>
+            <w:tcBorders>
+              <w:top w:val="single" w:sz="4" w:space="0" w:color="292929"/>
+              <w:left w:val="single" w:sz="6" w:space="0" w:color="292929"/>
+              <w:bottom w:val="single" w:sz="4" w:space="0" w:color="292929"/>
+              <w:right w:val="single" w:sz="4" w:space="0" w:color="292929"/>
+            </w:tcBorders>
+            <w:tcMar>
+              <w:top w:w="17" w:type="dxa"/>
+              <w:left w:w="40" w:type="dxa"/>
+              <w:bottom w:w="0" w:type="dxa"/>
+              <w:right w:w="40" w:type="dxa"/>
+            </w:tcMar>
+          </w:tcPr>
+          <w:p>
+            <w:pPr>
+              <w:widowControl w:val="0"/>
+              <w:pBdr>
+                <w:top w:val="nil"/>
+                <w:left w:val="nil"/>
+                <w:bottom w:val="nil"/>
+                <w:right w:val="nil"/>
+                <w:between w:val="nil"/>
+              </w:pBdr>
+              <w:rPr>
+                <w:color w:val="000000"/>
+              </w:rPr>
+            </w:pPr>
+            <w:r>
+              <w:rPr>
+                <w:color w:val="000000"/>
+              </w:rPr>
+              <w:t>Control y manejo del sistema en general</w:t>
+            </w:r>
+          </w:p>
+        </w:tc>
+      </w:tr>
+    </w:tbl>
+    <w:p>
+      <w:pPr>
+        <w:widowControl w:val="0"/>
+        <w:pBdr>
+          <w:top w:val="nil"/>
+          <w:left w:val="nil"/>
+          <w:bottom w:val="nil"/>
+          <w:right w:val="nil"/>
+          <w:between w:val="nil"/>
+        </w:pBdr>
+        <w:rPr>
+          <w:i/>
+          <w:color w:val="FF0000"/>
+        </w:rPr>
+      </w:pPr>
     </w:p>
     <w:p>
       <w:pPr>
@@ -6299,14 +6574,16 @@
           <w:between w:val="nil"/>
         </w:pBdr>
         <w:rPr>
+          <w:b/>
           <w:color w:val="365F91"/>
         </w:rPr>
       </w:pPr>
       <w:r>
         <w:rPr>
+          <w:b/>
           <w:color w:val="365F91"/>
         </w:rPr>
-        <w:t>Interfaz para ser usada con internet (solamente o puede ser de escritorio).</w:t>
+        <w:t xml:space="preserve">Interfaz para ser usada con internet </w:t>
       </w:r>
     </w:p>
     <w:p>
@@ -6345,8 +6622,49 @@
         <w:rPr>
           <w:color w:val="365F91"/>
         </w:rPr>
-        <w:t>……..</w:t>
+        <w:t xml:space="preserve">, </w:t>
       </w:r>
+      <w:proofErr w:type="spellStart"/>
+      <w:r>
+        <w:rPr>
+          <w:color w:val="365F91"/>
+        </w:rPr>
+        <w:t>Wordpress</w:t>
+      </w:r>
+      <w:proofErr w:type="spellEnd"/>
+      <w:r>
+        <w:rPr>
+          <w:color w:val="365F91"/>
+        </w:rPr>
+        <w:t xml:space="preserve">, </w:t>
+      </w:r>
+      <w:proofErr w:type="spellStart"/>
+      <w:r>
+        <w:rPr>
+          <w:color w:val="365F91"/>
+        </w:rPr>
+        <w:t>Phyton</w:t>
+      </w:r>
+      <w:proofErr w:type="spellEnd"/>
+    </w:p>
+    <w:p>
+      <w:pPr>
+        <w:widowControl w:val="0"/>
+        <w:numPr>
+          <w:ilvl w:val="0"/>
+          <w:numId w:val="2"/>
+        </w:numPr>
+        <w:pBdr>
+          <w:top w:val="nil"/>
+          <w:left w:val="nil"/>
+          <w:bottom w:val="nil"/>
+          <w:right w:val="nil"/>
+          <w:between w:val="nil"/>
+        </w:pBdr>
+        <w:rPr>
+          <w:color w:val="365F91"/>
+        </w:rPr>
+      </w:pPr>
     </w:p>
     <w:p>
       <w:pPr>
@@ -6403,8 +6721,8 @@
           <w:color w:val="FF0000"/>
         </w:rPr>
       </w:pPr>
-      <w:bookmarkStart w:id="17" w:name="_44sinio" w:colFirst="0" w:colLast="0"/>
-      <w:bookmarkEnd w:id="17"/>
+      <w:bookmarkStart w:id="16" w:name="_44sinio" w:colFirst="0" w:colLast="0"/>
+      <w:bookmarkEnd w:id="16"/>
     </w:p>
     <w:p>
       <w:pPr>
@@ -6501,7 +6819,37 @@
       <w:proofErr w:type="spellEnd"/>
     </w:p>
     <w:p/>
-    <w:p/>
+    <w:p>
+      <w:r>
+        <w:t xml:space="preserve">- Como usuario quiero poder </w:t>
+      </w:r>
+      <w:proofErr w:type="spellStart"/>
+      <w:r>
+        <w:t>loguearme</w:t>
+      </w:r>
+      <w:proofErr w:type="spellEnd"/>
+      <w:r>
+        <w:t xml:space="preserve"> e ingresar con mis datos.</w:t>
+      </w:r>
+      <w:bookmarkStart w:id="17" w:name="_GoBack"/>
+      <w:bookmarkEnd w:id="17"/>
+    </w:p>
+    <w:p>
+      <w:r>
+        <w:lastRenderedPageBreak/>
+        <w:t>- Poder modificar mi Perfil</w:t>
+      </w:r>
+    </w:p>
+    <w:p>
+      <w:r>
+        <w:t>- Poder modificar favoritos</w:t>
+      </w:r>
+    </w:p>
+    <w:p>
+      <w:r>
+        <w:t>- Poder acceder a una ruta de estudio recomendada</w:t>
+      </w:r>
+    </w:p>
     <w:p>
       <w:pPr>
         <w:rPr>
@@ -6509,10 +6857,17 @@
         </w:rPr>
       </w:pPr>
       <w:r>
-        <w:rPr>
-          <w:color w:val="365F91"/>
-        </w:rPr>
-        <w:t>Escribir todas las historias de Usuarios encontradas para el proyecto</w:t>
+        <w:t xml:space="preserve">- Poder crear ruta de estudio/ clasificar cursos </w:t>
+      </w:r>
+    </w:p>
+    <w:p>
+      <w:r>
+        <w:t>- Poder ver vacantes de trabajo</w:t>
+      </w:r>
+    </w:p>
+    <w:p>
+      <w:r>
+        <w:t xml:space="preserve">- </w:t>
       </w:r>
     </w:p>
     <w:p/>
@@ -7184,7 +7539,7 @@
             </wp:anchor>
           </w:drawing>
         </mc:Choice>
-        <mc:Fallback xmlns:sl="http://schemas.openxmlformats.org/schemaLibrary/2006/main" xmlns:a="http://schemas.openxmlformats.org/drawingml/2006/main" xmlns:pic="http://schemas.openxmlformats.org/drawingml/2006/picture" xmlns:c="http://schemas.openxmlformats.org/drawingml/2006/chart" xmlns:lc="http://schemas.openxmlformats.org/drawingml/2006/lockedCanvas" xmlns:dgm="http://schemas.openxmlformats.org/drawingml/2006/diagram">
+        <mc:Fallback xmlns:dgm="http://schemas.openxmlformats.org/drawingml/2006/diagram" xmlns:lc="http://schemas.openxmlformats.org/drawingml/2006/lockedCanvas" xmlns:c="http://schemas.openxmlformats.org/drawingml/2006/chart" xmlns:pic="http://schemas.openxmlformats.org/drawingml/2006/picture" xmlns:a="http://schemas.openxmlformats.org/drawingml/2006/main" xmlns:sl="http://schemas.openxmlformats.org/schemaLibrary/2006/main">
           <w:drawing>
             <wp:anchor allowOverlap="1" behindDoc="0" distB="0" distT="0" distL="114300" distR="114300" hidden="0" layoutInCell="1" locked="0" relativeHeight="0" simplePos="0">
               <wp:simplePos x="0" y="0"/>

--- a/Capacit-IEEE-830.docx
+++ b/Capacit-IEEE-830.docx
@@ -3224,21 +3224,6 @@
           <w:right w:val="nil"/>
           <w:between w:val="nil"/>
         </w:pBdr>
-        <w:ind w:left="300"/>
-        <w:rPr>
-          <w:color w:val="000000"/>
-        </w:rPr>
-      </w:pPr>
-    </w:p>
-    <w:p>
-      <w:pPr>
-        <w:pBdr>
-          <w:top w:val="nil"/>
-          <w:left w:val="nil"/>
-          <w:bottom w:val="nil"/>
-          <w:right w:val="nil"/>
-          <w:between w:val="nil"/>
-        </w:pBdr>
         <w:tabs>
           <w:tab w:val="left" w:pos="709"/>
         </w:tabs>
@@ -3246,46 +3231,6 @@
         <w:ind w:left="357"/>
         <w:jc w:val="both"/>
         <w:rPr>
-          <w:color w:val="365F91"/>
-        </w:rPr>
-      </w:pPr>
-      <w:r>
-        <w:rPr>
-          <w:color w:val="365F91"/>
-        </w:rPr>
-        <w:tab/>
-        <w:t xml:space="preserve">Este documento es una Especificación de Requisitos Software (ERS) para el Sistema de información para la gestión de procesos y control de inventarios. Esta especificación se ha estructurado basándose en las directrices dadas por el estándar IEEE </w:t>
-      </w:r>
-      <w:r>
-        <w:rPr>
-          <w:color w:val="365F91"/>
-          <w:shd w:val="clear" w:color="auto" w:fill="F5F5F5"/>
-        </w:rPr>
-        <w:t xml:space="preserve">Práctica Recomendada para Especificaciones de Requisitos Software </w:t>
-      </w:r>
-      <w:r>
-        <w:rPr>
-          <w:color w:val="365F91"/>
-        </w:rPr>
-        <w:t>ANSI/IEEE 830, 1998.</w:t>
-      </w:r>
-    </w:p>
-    <w:p>
-      <w:pPr>
-        <w:pBdr>
-          <w:top w:val="nil"/>
-          <w:left w:val="nil"/>
-          <w:bottom w:val="nil"/>
-          <w:right w:val="nil"/>
-          <w:between w:val="nil"/>
-        </w:pBdr>
-        <w:tabs>
-          <w:tab w:val="left" w:pos="709"/>
-        </w:tabs>
-        <w:spacing w:before="28" w:after="28"/>
-        <w:ind w:left="357"/>
-        <w:jc w:val="both"/>
-        <w:rPr>
           <w:color w:val="000000"/>
           <w:u w:val="single"/>
         </w:rPr>
@@ -3371,14 +3316,143 @@
         <w:rPr>
           <w:color w:val="365F91"/>
         </w:rPr>
-        <w:t>El presente documento tiene como propósito definir las especificaciones funcionales, para el desarrollo de un sistema de</w:t>
+        <w:t xml:space="preserve">El presente documento </w:t>
       </w:r>
       <w:r>
         <w:rPr>
           <w:color w:val="365F91"/>
         </w:rPr>
-        <w:t xml:space="preserve"> información web que permitirá:</w:t>
+        <w:t>describe la ESPECIFICACIÓN DE REQUERIMIENTOS DE SOFTWARE PARA LA ADMINISTRACIÓN Y CONTROL DE WEB DE CURSOS IT. T</w:t>
       </w:r>
+      <w:r>
+        <w:rPr>
+          <w:color w:val="365F91"/>
+        </w:rPr>
+        <w:t>iene como propósito definir las especificaciones funcionales, par</w:t>
+      </w:r>
+      <w:r>
+        <w:rPr>
+          <w:color w:val="365F91"/>
+        </w:rPr>
+        <w:t>a el desarrollo de este sistema.</w:t>
+      </w:r>
+    </w:p>
+    <w:p>
+      <w:pPr>
+        <w:pBdr>
+          <w:top w:val="nil"/>
+          <w:left w:val="nil"/>
+          <w:bottom w:val="nil"/>
+          <w:right w:val="nil"/>
+          <w:between w:val="nil"/>
+        </w:pBdr>
+        <w:tabs>
+          <w:tab w:val="left" w:pos="709"/>
+        </w:tabs>
+        <w:jc w:val="both"/>
+        <w:rPr>
+          <w:color w:val="000000"/>
+        </w:rPr>
+      </w:pPr>
+      <w:r>
+        <w:rPr>
+          <w:color w:val="000000"/>
+        </w:rPr>
+        <w:t xml:space="preserve"> </w:t>
+      </w:r>
+    </w:p>
+    <w:p>
+      <w:pPr>
+        <w:widowControl w:val="0"/>
+        <w:numPr>
+          <w:ilvl w:val="1"/>
+          <w:numId w:val="1"/>
+        </w:numPr>
+        <w:pBdr>
+          <w:top w:val="nil"/>
+          <w:left w:val="nil"/>
+          <w:bottom w:val="nil"/>
+          <w:right w:val="nil"/>
+          <w:between w:val="nil"/>
+        </w:pBdr>
+        <w:spacing w:before="120" w:after="60"/>
+        <w:ind w:left="1321"/>
+        <w:rPr>
+          <w:b/>
+          <w:color w:val="000000"/>
+          <w:sz w:val="28"/>
+          <w:szCs w:val="28"/>
+        </w:rPr>
+      </w:pPr>
+      <w:r>
+        <w:rPr>
+          <w:b/>
+          <w:color w:val="000000"/>
+          <w:sz w:val="28"/>
+          <w:szCs w:val="28"/>
+        </w:rPr>
+        <w:t>Alcance</w:t>
+      </w:r>
+    </w:p>
+    <w:p>
+      <w:pPr>
+        <w:pBdr>
+          <w:top w:val="nil"/>
+          <w:left w:val="nil"/>
+          <w:bottom w:val="nil"/>
+          <w:right w:val="nil"/>
+          <w:between w:val="nil"/>
+        </w:pBdr>
+        <w:ind w:left="600"/>
+        <w:rPr>
+          <w:color w:val="000000"/>
+        </w:rPr>
+      </w:pPr>
+      <w:bookmarkStart w:id="5" w:name="3dy6vkm" w:colFirst="0" w:colLast="0"/>
+      <w:bookmarkEnd w:id="5"/>
+    </w:p>
+    <w:p>
+      <w:pPr>
+        <w:widowControl w:val="0"/>
+        <w:pBdr>
+          <w:top w:val="nil"/>
+          <w:left w:val="nil"/>
+          <w:bottom w:val="nil"/>
+          <w:right w:val="nil"/>
+          <w:between w:val="nil"/>
+        </w:pBdr>
+        <w:ind w:left="601" w:firstLine="106"/>
+        <w:jc w:val="both"/>
+        <w:rPr>
+          <w:color w:val="365F91"/>
+          <w:highlight w:val="white"/>
+        </w:rPr>
+      </w:pPr>
+      <w:r>
+        <w:rPr>
+          <w:color w:val="365F91"/>
+          <w:highlight w:val="white"/>
+        </w:rPr>
+        <w:t>El software permitirá a los usuarios:</w:t>
+      </w:r>
+    </w:p>
+    <w:p>
+      <w:pPr>
+        <w:widowControl w:val="0"/>
+        <w:pBdr>
+          <w:top w:val="nil"/>
+          <w:left w:val="nil"/>
+          <w:bottom w:val="nil"/>
+          <w:right w:val="nil"/>
+          <w:between w:val="nil"/>
+        </w:pBdr>
+        <w:ind w:left="601" w:firstLine="106"/>
+        <w:jc w:val="both"/>
+        <w:rPr>
+          <w:color w:val="365F91"/>
+          <w:highlight w:val="white"/>
+        </w:rPr>
+      </w:pPr>
     </w:p>
     <w:p>
       <w:pPr>
@@ -3398,6 +3472,18 @@
           <w:color w:val="365F91"/>
         </w:rPr>
       </w:pPr>
+      <w:r>
+        <w:rPr>
+          <w:color w:val="365F91"/>
+        </w:rPr>
+        <w:t xml:space="preserve">- </w:t>
+      </w:r>
+      <w:r>
+        <w:rPr>
+          <w:color w:val="365F91"/>
+        </w:rPr>
+        <w:t>Obtener ruta de aprendizaje</w:t>
+      </w:r>
     </w:p>
     <w:p>
       <w:pPr>
@@ -3421,7 +3507,27 @@
         <w:rPr>
           <w:color w:val="365F91"/>
         </w:rPr>
-        <w:t>-Obtener ruta de aprendizaje</w:t>
+        <w:t>-</w:t>
+      </w:r>
+      <w:r>
+        <w:rPr>
+          <w:color w:val="365F91"/>
+        </w:rPr>
+        <w:t xml:space="preserve"> </w:t>
+      </w:r>
+      <w:proofErr w:type="spellStart"/>
+      <w:r>
+        <w:rPr>
+          <w:color w:val="365F91"/>
+        </w:rPr>
+        <w:t>Likear</w:t>
+      </w:r>
+      <w:proofErr w:type="spellEnd"/>
+      <w:r>
+        <w:rPr>
+          <w:color w:val="365F91"/>
+        </w:rPr>
+        <w:t xml:space="preserve"> cursos/guardar favoritos</w:t>
       </w:r>
     </w:p>
     <w:p>
@@ -3446,21 +3552,7 @@
         <w:rPr>
           <w:color w:val="365F91"/>
         </w:rPr>
-        <w:t>-</w:t>
-      </w:r>
-      <w:proofErr w:type="spellStart"/>
-      <w:r>
-        <w:rPr>
-          <w:color w:val="365F91"/>
-        </w:rPr>
-        <w:t>Likear</w:t>
-      </w:r>
-      <w:proofErr w:type="spellEnd"/>
-      <w:r>
-        <w:rPr>
-          <w:color w:val="365F91"/>
-        </w:rPr>
-        <w:t xml:space="preserve"> cursos/guardar favoritos</w:t>
+        <w:t>- Buscar por tema</w:t>
       </w:r>
     </w:p>
     <w:p>
@@ -3485,7 +3577,7 @@
         <w:rPr>
           <w:color w:val="365F91"/>
         </w:rPr>
-        <w:t>- Buscar por tema</w:t>
+        <w:t xml:space="preserve">- Filtros área por edad. </w:t>
       </w:r>
     </w:p>
     <w:p>
@@ -3510,7 +3602,7 @@
         <w:rPr>
           <w:color w:val="365F91"/>
         </w:rPr>
-        <w:t xml:space="preserve">- Filtros área por edad. </w:t>
+        <w:t>- Filtros Por lenguaje</w:t>
       </w:r>
     </w:p>
     <w:p>
@@ -3528,14 +3620,22 @@
         <w:ind w:left="601"/>
         <w:jc w:val="both"/>
         <w:rPr>
-          <w:color w:val="365F91"/>
-        </w:rPr>
-      </w:pPr>
+          <w:color w:val="000000"/>
+        </w:rPr>
+      </w:pPr>
+      <w:bookmarkStart w:id="6" w:name="_tyjcwt" w:colFirst="0" w:colLast="0"/>
+      <w:bookmarkEnd w:id="6"/>
       <w:r>
         <w:rPr>
-          <w:color w:val="365F91"/>
-        </w:rPr>
-        <w:t>- Filtros Por lenguaje</w:t>
+          <w:color w:val="000000"/>
+        </w:rPr>
+        <w:t xml:space="preserve">- </w:t>
+      </w:r>
+      <w:r>
+        <w:rPr>
+          <w:color w:val="000000"/>
+        </w:rPr>
+        <w:t>Filtrar por tecnología a aprender</w:t>
       </w:r>
     </w:p>
     <w:p>
@@ -3556,25 +3656,11 @@
           <w:color w:val="000000"/>
         </w:rPr>
       </w:pPr>
-      <w:bookmarkStart w:id="5" w:name="_tyjcwt" w:colFirst="0" w:colLast="0"/>
-      <w:bookmarkEnd w:id="5"/>
       <w:r>
         <w:rPr>
           <w:color w:val="000000"/>
         </w:rPr>
-        <w:t>- Formar comunidad / comunidad laboral y de aprendizaje.</w:t>
-      </w:r>
-      <w:r>
-        <w:rPr>
-          <w:color w:val="000000"/>
-        </w:rPr>
-        <w:t xml:space="preserve"> </w:t>
-      </w:r>
-      <w:r>
-        <w:rPr>
-          <w:color w:val="000000"/>
-        </w:rPr>
-        <w:t>Bolsa de trabajo</w:t>
+        <w:t>- Formar comunidad laboral y de aprendizaje. Bolsa de trabajo</w:t>
       </w:r>
     </w:p>
     <w:p>
@@ -3595,26 +3681,6 @@
           <w:color w:val="000000"/>
         </w:rPr>
       </w:pPr>
-      <w:r>
-        <w:rPr>
-          <w:color w:val="000000"/>
-        </w:rPr>
-        <w:t xml:space="preserve">- </w:t>
-      </w:r>
-      <w:r>
-        <w:rPr>
-          <w:color w:val="000000"/>
-        </w:rPr>
-        <w:t xml:space="preserve">Filtros por </w:t>
-      </w:r>
-      <w:proofErr w:type="spellStart"/>
-      <w:r>
-        <w:rPr>
-          <w:color w:val="000000"/>
-        </w:rPr>
-        <w:t>tecnologias</w:t>
-      </w:r>
-      <w:proofErr w:type="spellEnd"/>
     </w:p>
     <w:p>
       <w:pPr>
@@ -3634,62 +3700,51 @@
           <w:color w:val="000000"/>
         </w:rPr>
       </w:pPr>
+    </w:p>
+    <w:p>
+      <w:pPr>
+        <w:pBdr>
+          <w:top w:val="nil"/>
+          <w:left w:val="nil"/>
+          <w:bottom w:val="nil"/>
+          <w:right w:val="nil"/>
+          <w:between w:val="nil"/>
+        </w:pBdr>
+        <w:tabs>
+          <w:tab w:val="left" w:pos="709"/>
+        </w:tabs>
+        <w:ind w:left="601"/>
+        <w:jc w:val="both"/>
+        <w:rPr>
+          <w:color w:val="000000"/>
+        </w:rPr>
+      </w:pPr>
+      <w:r>
+        <w:rPr>
+          <w:color w:val="000000"/>
+        </w:rPr>
+        <w:t xml:space="preserve">Para ello deberá ingresar al sitio y completar un formulario de </w:t>
+      </w:r>
+      <w:proofErr w:type="spellStart"/>
+      <w:r>
+        <w:rPr>
+          <w:color w:val="000000"/>
+        </w:rPr>
+        <w:t>loguin</w:t>
+      </w:r>
+      <w:proofErr w:type="spellEnd"/>
       <w:r>
         <w:rPr>
           <w:color w:val="000000"/>
         </w:rPr>
         <w:t xml:space="preserve"> </w:t>
       </w:r>
-    </w:p>
-    <w:p>
-      <w:pPr>
-        <w:widowControl w:val="0"/>
-        <w:numPr>
-          <w:ilvl w:val="1"/>
-          <w:numId w:val="1"/>
-        </w:numPr>
-        <w:pBdr>
-          <w:top w:val="nil"/>
-          <w:left w:val="nil"/>
-          <w:bottom w:val="nil"/>
-          <w:right w:val="nil"/>
-          <w:between w:val="nil"/>
-        </w:pBdr>
-        <w:spacing w:before="120" w:after="60"/>
-        <w:ind w:left="1321"/>
-        <w:rPr>
-          <w:b/>
+      <w:r>
+        <w:rPr>
           <w:color w:val="000000"/>
-          <w:sz w:val="28"/>
-          <w:szCs w:val="28"/>
-        </w:rPr>
-      </w:pPr>
-      <w:r>
-        <w:rPr>
-          <w:b/>
-          <w:color w:val="000000"/>
-          <w:sz w:val="28"/>
-          <w:szCs w:val="28"/>
-        </w:rPr>
-        <w:t>Alcance</w:t>
+        </w:rPr>
+        <w:t>para obtener acceso a estas funcionalidades personalizadas.</w:t>
       </w:r>
-    </w:p>
-    <w:p>
-      <w:pPr>
-        <w:pBdr>
-          <w:top w:val="nil"/>
-          <w:left w:val="nil"/>
-          <w:bottom w:val="nil"/>
-          <w:right w:val="nil"/>
-          <w:between w:val="nil"/>
-        </w:pBdr>
-        <w:ind w:left="600"/>
-        <w:rPr>
-          <w:color w:val="000000"/>
-        </w:rPr>
-      </w:pPr>
-      <w:bookmarkStart w:id="6" w:name="3dy6vkm" w:colFirst="0" w:colLast="0"/>
-      <w:bookmarkEnd w:id="6"/>
     </w:p>
     <w:p>
       <w:pPr>
@@ -3708,29 +3763,6 @@
           <w:highlight w:val="white"/>
         </w:rPr>
       </w:pPr>
-      <w:r>
-        <w:rPr>
-          <w:color w:val="365F91"/>
-          <w:highlight w:val="white"/>
-        </w:rPr>
-        <w:t>Esta especificación de requisitos está dirigida al usuario del sistema</w:t>
-      </w:r>
-      <w:proofErr w:type="gramStart"/>
-      <w:r>
-        <w:rPr>
-          <w:color w:val="365F91"/>
-          <w:highlight w:val="white"/>
-        </w:rPr>
-        <w:t>, …</w:t>
-      </w:r>
-      <w:proofErr w:type="gramEnd"/>
-      <w:r>
-        <w:rPr>
-          <w:color w:val="365F91"/>
-          <w:highlight w:val="white"/>
-        </w:rPr>
-        <w:t>……………</w:t>
-      </w:r>
     </w:p>
     <w:p>
       <w:pPr>
@@ -3900,6 +3932,12 @@
                 <w:color w:val="000000"/>
               </w:rPr>
             </w:pPr>
+            <w:r>
+              <w:rPr>
+                <w:color w:val="000000"/>
+              </w:rPr>
+              <w:t>Usuario</w:t>
+            </w:r>
           </w:p>
         </w:tc>
       </w:tr>
@@ -3983,6 +4021,12 @@
                 <w:color w:val="000000"/>
               </w:rPr>
             </w:pPr>
+            <w:r>
+              <w:rPr>
+                <w:color w:val="000000"/>
+              </w:rPr>
+              <w:t>Usuario</w:t>
+            </w:r>
           </w:p>
         </w:tc>
       </w:tr>
@@ -4066,6 +4110,42 @@
                 <w:color w:val="000000"/>
               </w:rPr>
             </w:pPr>
+            <w:r>
+              <w:rPr>
+                <w:color w:val="000000"/>
+              </w:rPr>
+              <w:t xml:space="preserve">Persona con manejo de internet y conocimientos </w:t>
+            </w:r>
+            <w:proofErr w:type="spellStart"/>
+            <w:r>
+              <w:rPr>
+                <w:color w:val="000000"/>
+              </w:rPr>
+              <w:t>minimos</w:t>
+            </w:r>
+            <w:proofErr w:type="spellEnd"/>
+            <w:r>
+              <w:rPr>
+                <w:color w:val="000000"/>
+              </w:rPr>
+              <w:t xml:space="preserve"> de computación que </w:t>
+            </w:r>
+            <w:proofErr w:type="spellStart"/>
+            <w:proofErr w:type="gramStart"/>
+            <w:r>
+              <w:rPr>
+                <w:color w:val="000000"/>
+              </w:rPr>
+              <w:t>este</w:t>
+            </w:r>
+            <w:proofErr w:type="spellEnd"/>
+            <w:proofErr w:type="gramEnd"/>
+            <w:r>
+              <w:rPr>
+                <w:color w:val="000000"/>
+              </w:rPr>
+              <w:t xml:space="preserve"> interesada en aprender tecnologías para desarrollarse profesionalmente.</w:t>
+            </w:r>
           </w:p>
         </w:tc>
       </w:tr>
@@ -4149,6 +4229,12 @@
                 <w:color w:val="000000"/>
               </w:rPr>
             </w:pPr>
+            <w:r>
+              <w:rPr>
+                <w:color w:val="000000"/>
+              </w:rPr>
+              <w:t>Abonar los cursos de pago si accede a ellos.</w:t>
+            </w:r>
           </w:p>
         </w:tc>
       </w:tr>
@@ -4236,8 +4322,60 @@
               <w:rPr>
                 <w:color w:val="000000"/>
               </w:rPr>
-              <w:t>mail</w:t>
-            </w:r>
+              <w:t>M</w:t>
+            </w:r>
+            <w:r>
+              <w:rPr>
+                <w:color w:val="000000"/>
+              </w:rPr>
+              <w:t>ail</w:t>
+            </w:r>
+            <w:r>
+              <w:rPr>
+                <w:color w:val="000000"/>
+              </w:rPr>
+              <w:t xml:space="preserve"> ; </w:t>
+            </w:r>
+            <w:proofErr w:type="spellStart"/>
+            <w:r>
+              <w:rPr>
+                <w:color w:val="000000"/>
+              </w:rPr>
+              <w:t>Dni</w:t>
+            </w:r>
+            <w:proofErr w:type="spellEnd"/>
+            <w:r>
+              <w:rPr>
+                <w:color w:val="000000"/>
+              </w:rPr>
+              <w:t xml:space="preserve"> ;</w:t>
+            </w:r>
+            <w:r>
+              <w:rPr>
+                <w:color w:val="000000"/>
+              </w:rPr>
+              <w:t xml:space="preserve"> teléfono;</w:t>
+            </w:r>
+            <w:r>
+              <w:rPr>
+                <w:color w:val="000000"/>
+              </w:rPr>
+              <w:t xml:space="preserve"> Nombre y Apellido ; Alias; Id (asociado)</w:t>
+            </w:r>
+            <w:r>
+              <w:rPr>
+                <w:color w:val="000000"/>
+              </w:rPr>
+              <w:t xml:space="preserve"> ; </w:t>
+            </w:r>
+            <w:proofErr w:type="spellStart"/>
+            <w:r>
+              <w:rPr>
+                <w:color w:val="000000"/>
+              </w:rPr>
+              <w:t>Github</w:t>
+            </w:r>
+            <w:proofErr w:type="spellEnd"/>
           </w:p>
         </w:tc>
       </w:tr>
@@ -4277,6 +4415,586 @@
         </w:rPr>
       </w:pPr>
     </w:p>
+    <w:p>
+      <w:pPr>
+        <w:widowControl w:val="0"/>
+        <w:pBdr>
+          <w:top w:val="nil"/>
+          <w:left w:val="nil"/>
+          <w:bottom w:val="nil"/>
+          <w:right w:val="nil"/>
+          <w:between w:val="nil"/>
+        </w:pBdr>
+        <w:ind w:left="708"/>
+        <w:rPr>
+          <w:i/>
+          <w:color w:val="000000"/>
+        </w:rPr>
+      </w:pPr>
+    </w:p>
+    <w:tbl>
+      <w:tblPr>
+        <w:tblStyle w:val="a2"/>
+        <w:tblW w:w="7870" w:type="dxa"/>
+        <w:jc w:val="center"/>
+        <w:tblInd w:w="0" w:type="dxa"/>
+        <w:tblBorders>
+          <w:top w:val="single" w:sz="4" w:space="0" w:color="000001"/>
+          <w:left w:val="single" w:sz="4" w:space="0" w:color="000001"/>
+          <w:bottom w:val="single" w:sz="4" w:space="0" w:color="000001"/>
+          <w:right w:val="single" w:sz="4" w:space="0" w:color="000001"/>
+          <w:insideH w:val="nil"/>
+          <w:insideV w:val="nil"/>
+        </w:tblBorders>
+        <w:tblLayout w:type="fixed"/>
+        <w:tblLook w:val="0000" w:firstRow="0" w:lastRow="0" w:firstColumn="0" w:lastColumn="0" w:noHBand="0" w:noVBand="0"/>
+      </w:tblPr>
+      <w:tblGrid>
+        <w:gridCol w:w="2626"/>
+        <w:gridCol w:w="5244"/>
+      </w:tblGrid>
+      <w:tr>
+        <w:trPr>
+          <w:jc w:val="center"/>
+        </w:trPr>
+        <w:tc>
+          <w:tcPr>
+            <w:tcW w:w="2626" w:type="dxa"/>
+            <w:tcBorders>
+              <w:top w:val="single" w:sz="4" w:space="0" w:color="000001"/>
+              <w:left w:val="single" w:sz="4" w:space="0" w:color="000001"/>
+              <w:bottom w:val="single" w:sz="4" w:space="0" w:color="000001"/>
+              <w:right w:val="single" w:sz="4" w:space="0" w:color="000001"/>
+            </w:tcBorders>
+            <w:shd w:val="clear" w:color="auto" w:fill="D9D9D9"/>
+            <w:tcMar>
+              <w:top w:w="0" w:type="dxa"/>
+              <w:left w:w="108" w:type="dxa"/>
+              <w:bottom w:w="0" w:type="dxa"/>
+              <w:right w:w="108" w:type="dxa"/>
+            </w:tcMar>
+          </w:tcPr>
+          <w:p>
+            <w:pPr>
+              <w:pBdr>
+                <w:top w:val="nil"/>
+                <w:left w:val="nil"/>
+                <w:bottom w:val="nil"/>
+                <w:right w:val="nil"/>
+                <w:between w:val="nil"/>
+              </w:pBdr>
+              <w:tabs>
+                <w:tab w:val="left" w:pos="709"/>
+              </w:tabs>
+              <w:jc w:val="both"/>
+              <w:rPr>
+                <w:color w:val="000000"/>
+              </w:rPr>
+            </w:pPr>
+            <w:r>
+              <w:rPr>
+                <w:b/>
+                <w:color w:val="000000"/>
+              </w:rPr>
+              <w:t>Nombre</w:t>
+            </w:r>
+          </w:p>
+        </w:tc>
+        <w:tc>
+          <w:tcPr>
+            <w:tcW w:w="5244" w:type="dxa"/>
+            <w:tcBorders>
+              <w:top w:val="single" w:sz="4" w:space="0" w:color="000001"/>
+              <w:left w:val="single" w:sz="4" w:space="0" w:color="000001"/>
+              <w:bottom w:val="single" w:sz="4" w:space="0" w:color="000001"/>
+              <w:right w:val="single" w:sz="4" w:space="0" w:color="000001"/>
+            </w:tcBorders>
+            <w:tcMar>
+              <w:top w:w="0" w:type="dxa"/>
+              <w:left w:w="108" w:type="dxa"/>
+              <w:bottom w:w="0" w:type="dxa"/>
+              <w:right w:w="108" w:type="dxa"/>
+            </w:tcMar>
+          </w:tcPr>
+          <w:p>
+            <w:pPr>
+              <w:pBdr>
+                <w:top w:val="nil"/>
+                <w:left w:val="nil"/>
+                <w:bottom w:val="nil"/>
+                <w:right w:val="nil"/>
+                <w:between w:val="nil"/>
+              </w:pBdr>
+              <w:tabs>
+                <w:tab w:val="left" w:pos="709"/>
+              </w:tabs>
+              <w:jc w:val="both"/>
+              <w:rPr>
+                <w:color w:val="000000"/>
+              </w:rPr>
+            </w:pPr>
+            <w:r>
+              <w:rPr>
+                <w:color w:val="000000"/>
+              </w:rPr>
+              <w:t>Profesor</w:t>
+            </w:r>
+          </w:p>
+        </w:tc>
+      </w:tr>
+      <w:tr>
+        <w:trPr>
+          <w:jc w:val="center"/>
+        </w:trPr>
+        <w:tc>
+          <w:tcPr>
+            <w:tcW w:w="2626" w:type="dxa"/>
+            <w:tcBorders>
+              <w:top w:val="single" w:sz="4" w:space="0" w:color="000001"/>
+              <w:left w:val="single" w:sz="4" w:space="0" w:color="000001"/>
+              <w:bottom w:val="single" w:sz="4" w:space="0" w:color="000001"/>
+              <w:right w:val="single" w:sz="4" w:space="0" w:color="000001"/>
+            </w:tcBorders>
+            <w:shd w:val="clear" w:color="auto" w:fill="D9D9D9"/>
+            <w:tcMar>
+              <w:top w:w="0" w:type="dxa"/>
+              <w:left w:w="108" w:type="dxa"/>
+              <w:bottom w:w="0" w:type="dxa"/>
+              <w:right w:w="108" w:type="dxa"/>
+            </w:tcMar>
+          </w:tcPr>
+          <w:p>
+            <w:pPr>
+              <w:pBdr>
+                <w:top w:val="nil"/>
+                <w:left w:val="nil"/>
+                <w:bottom w:val="nil"/>
+                <w:right w:val="nil"/>
+                <w:between w:val="nil"/>
+              </w:pBdr>
+              <w:tabs>
+                <w:tab w:val="left" w:pos="709"/>
+              </w:tabs>
+              <w:jc w:val="both"/>
+              <w:rPr>
+                <w:color w:val="000000"/>
+              </w:rPr>
+            </w:pPr>
+            <w:r>
+              <w:rPr>
+                <w:b/>
+                <w:color w:val="000000"/>
+              </w:rPr>
+              <w:t>Rol</w:t>
+            </w:r>
+          </w:p>
+        </w:tc>
+        <w:tc>
+          <w:tcPr>
+            <w:tcW w:w="5244" w:type="dxa"/>
+            <w:tcBorders>
+              <w:top w:val="single" w:sz="4" w:space="0" w:color="000001"/>
+              <w:left w:val="single" w:sz="4" w:space="0" w:color="000001"/>
+              <w:bottom w:val="single" w:sz="4" w:space="0" w:color="000001"/>
+              <w:right w:val="single" w:sz="4" w:space="0" w:color="000001"/>
+            </w:tcBorders>
+            <w:tcMar>
+              <w:top w:w="0" w:type="dxa"/>
+              <w:left w:w="108" w:type="dxa"/>
+              <w:bottom w:w="0" w:type="dxa"/>
+              <w:right w:w="108" w:type="dxa"/>
+            </w:tcMar>
+          </w:tcPr>
+          <w:p>
+            <w:pPr>
+              <w:pBdr>
+                <w:top w:val="nil"/>
+                <w:left w:val="nil"/>
+                <w:bottom w:val="nil"/>
+                <w:right w:val="nil"/>
+                <w:between w:val="nil"/>
+              </w:pBdr>
+              <w:tabs>
+                <w:tab w:val="left" w:pos="709"/>
+              </w:tabs>
+              <w:jc w:val="both"/>
+              <w:rPr>
+                <w:color w:val="000000"/>
+              </w:rPr>
+            </w:pPr>
+            <w:r>
+              <w:rPr>
+                <w:color w:val="000000"/>
+              </w:rPr>
+              <w:t>Administrador</w:t>
+            </w:r>
+          </w:p>
+        </w:tc>
+      </w:tr>
+      <w:tr>
+        <w:trPr>
+          <w:jc w:val="center"/>
+        </w:trPr>
+        <w:tc>
+          <w:tcPr>
+            <w:tcW w:w="2626" w:type="dxa"/>
+            <w:tcBorders>
+              <w:top w:val="single" w:sz="4" w:space="0" w:color="000001"/>
+              <w:left w:val="single" w:sz="4" w:space="0" w:color="000001"/>
+              <w:bottom w:val="single" w:sz="4" w:space="0" w:color="000001"/>
+              <w:right w:val="single" w:sz="4" w:space="0" w:color="000001"/>
+            </w:tcBorders>
+            <w:shd w:val="clear" w:color="auto" w:fill="D9D9D9"/>
+            <w:tcMar>
+              <w:top w:w="0" w:type="dxa"/>
+              <w:left w:w="108" w:type="dxa"/>
+              <w:bottom w:w="0" w:type="dxa"/>
+              <w:right w:w="108" w:type="dxa"/>
+            </w:tcMar>
+          </w:tcPr>
+          <w:p>
+            <w:pPr>
+              <w:pBdr>
+                <w:top w:val="nil"/>
+                <w:left w:val="nil"/>
+                <w:bottom w:val="nil"/>
+                <w:right w:val="nil"/>
+                <w:between w:val="nil"/>
+              </w:pBdr>
+              <w:tabs>
+                <w:tab w:val="left" w:pos="709"/>
+              </w:tabs>
+              <w:jc w:val="both"/>
+              <w:rPr>
+                <w:color w:val="000000"/>
+              </w:rPr>
+            </w:pPr>
+            <w:r>
+              <w:rPr>
+                <w:b/>
+                <w:color w:val="000000"/>
+              </w:rPr>
+              <w:t>Categoría Profesional</w:t>
+            </w:r>
+          </w:p>
+        </w:tc>
+        <w:tc>
+          <w:tcPr>
+            <w:tcW w:w="5244" w:type="dxa"/>
+            <w:tcBorders>
+              <w:top w:val="single" w:sz="4" w:space="0" w:color="000001"/>
+              <w:left w:val="single" w:sz="4" w:space="0" w:color="000001"/>
+              <w:bottom w:val="single" w:sz="4" w:space="0" w:color="000001"/>
+              <w:right w:val="single" w:sz="4" w:space="0" w:color="000001"/>
+            </w:tcBorders>
+            <w:tcMar>
+              <w:top w:w="0" w:type="dxa"/>
+              <w:left w:w="108" w:type="dxa"/>
+              <w:bottom w:w="0" w:type="dxa"/>
+              <w:right w:w="108" w:type="dxa"/>
+            </w:tcMar>
+          </w:tcPr>
+          <w:p>
+            <w:pPr>
+              <w:pBdr>
+                <w:top w:val="nil"/>
+                <w:left w:val="nil"/>
+                <w:bottom w:val="nil"/>
+                <w:right w:val="nil"/>
+                <w:between w:val="nil"/>
+              </w:pBdr>
+              <w:tabs>
+                <w:tab w:val="left" w:pos="709"/>
+              </w:tabs>
+              <w:jc w:val="both"/>
+              <w:rPr>
+                <w:color w:val="000000"/>
+              </w:rPr>
+            </w:pPr>
+            <w:r>
+              <w:rPr>
+                <w:color w:val="000000"/>
+              </w:rPr>
+              <w:t xml:space="preserve">Persona con manejo de </w:t>
+            </w:r>
+            <w:r>
+              <w:rPr>
+                <w:color w:val="000000"/>
+              </w:rPr>
+              <w:t xml:space="preserve">internet y conocimientos avanzados de computación que </w:t>
+            </w:r>
+            <w:proofErr w:type="spellStart"/>
+            <w:proofErr w:type="gramStart"/>
+            <w:r>
+              <w:rPr>
+                <w:color w:val="000000"/>
+              </w:rPr>
+              <w:t>este</w:t>
+            </w:r>
+            <w:proofErr w:type="spellEnd"/>
+            <w:proofErr w:type="gramEnd"/>
+            <w:r>
+              <w:rPr>
+                <w:color w:val="000000"/>
+              </w:rPr>
+              <w:t xml:space="preserve"> interesada brindar un servicio vendiendo sus cursos a través de la plataforma.</w:t>
+            </w:r>
+          </w:p>
+        </w:tc>
+      </w:tr>
+      <w:tr>
+        <w:trPr>
+          <w:jc w:val="center"/>
+        </w:trPr>
+        <w:tc>
+          <w:tcPr>
+            <w:tcW w:w="2626" w:type="dxa"/>
+            <w:tcBorders>
+              <w:top w:val="single" w:sz="4" w:space="0" w:color="000001"/>
+              <w:left w:val="single" w:sz="4" w:space="0" w:color="000001"/>
+              <w:bottom w:val="single" w:sz="4" w:space="0" w:color="000001"/>
+              <w:right w:val="single" w:sz="4" w:space="0" w:color="000001"/>
+            </w:tcBorders>
+            <w:shd w:val="clear" w:color="auto" w:fill="D9D9D9"/>
+            <w:tcMar>
+              <w:top w:w="0" w:type="dxa"/>
+              <w:left w:w="108" w:type="dxa"/>
+              <w:bottom w:w="0" w:type="dxa"/>
+              <w:right w:w="108" w:type="dxa"/>
+            </w:tcMar>
+          </w:tcPr>
+          <w:p>
+            <w:pPr>
+              <w:pBdr>
+                <w:top w:val="nil"/>
+                <w:left w:val="nil"/>
+                <w:bottom w:val="nil"/>
+                <w:right w:val="nil"/>
+                <w:between w:val="nil"/>
+              </w:pBdr>
+              <w:tabs>
+                <w:tab w:val="left" w:pos="709"/>
+              </w:tabs>
+              <w:jc w:val="both"/>
+              <w:rPr>
+                <w:color w:val="000000"/>
+              </w:rPr>
+            </w:pPr>
+            <w:r>
+              <w:rPr>
+                <w:b/>
+                <w:color w:val="000000"/>
+              </w:rPr>
+              <w:t>Responsabilidad</w:t>
+            </w:r>
+          </w:p>
+        </w:tc>
+        <w:tc>
+          <w:tcPr>
+            <w:tcW w:w="5244" w:type="dxa"/>
+            <w:tcBorders>
+              <w:top w:val="single" w:sz="4" w:space="0" w:color="000001"/>
+              <w:left w:val="single" w:sz="4" w:space="0" w:color="000001"/>
+              <w:bottom w:val="single" w:sz="4" w:space="0" w:color="000001"/>
+              <w:right w:val="single" w:sz="4" w:space="0" w:color="000001"/>
+            </w:tcBorders>
+            <w:tcMar>
+              <w:top w:w="0" w:type="dxa"/>
+              <w:left w:w="108" w:type="dxa"/>
+              <w:bottom w:w="0" w:type="dxa"/>
+              <w:right w:w="108" w:type="dxa"/>
+            </w:tcMar>
+          </w:tcPr>
+          <w:p>
+            <w:pPr>
+              <w:pBdr>
+                <w:top w:val="nil"/>
+                <w:left w:val="nil"/>
+                <w:bottom w:val="nil"/>
+                <w:right w:val="nil"/>
+                <w:between w:val="nil"/>
+              </w:pBdr>
+              <w:tabs>
+                <w:tab w:val="left" w:pos="709"/>
+              </w:tabs>
+              <w:jc w:val="both"/>
+              <w:rPr>
+                <w:color w:val="000000"/>
+              </w:rPr>
+            </w:pPr>
+            <w:r>
+              <w:rPr>
+                <w:color w:val="000000"/>
+              </w:rPr>
+              <w:t xml:space="preserve">Cargar y administrar sus cursos, </w:t>
+            </w:r>
+            <w:r>
+              <w:rPr>
+                <w:color w:val="000000"/>
+              </w:rPr>
+              <w:t>verificar y llevar control de las comisiones por el pago de los cursos cargados en la plataforma.</w:t>
+            </w:r>
+          </w:p>
+        </w:tc>
+      </w:tr>
+      <w:tr>
+        <w:trPr>
+          <w:jc w:val="center"/>
+        </w:trPr>
+        <w:tc>
+          <w:tcPr>
+            <w:tcW w:w="2626" w:type="dxa"/>
+            <w:tcBorders>
+              <w:top w:val="single" w:sz="4" w:space="0" w:color="000001"/>
+              <w:left w:val="single" w:sz="4" w:space="0" w:color="000001"/>
+              <w:bottom w:val="single" w:sz="4" w:space="0" w:color="000001"/>
+              <w:right w:val="single" w:sz="4" w:space="0" w:color="000001"/>
+            </w:tcBorders>
+            <w:shd w:val="clear" w:color="auto" w:fill="D9D9D9"/>
+            <w:tcMar>
+              <w:top w:w="0" w:type="dxa"/>
+              <w:left w:w="108" w:type="dxa"/>
+              <w:bottom w:w="0" w:type="dxa"/>
+              <w:right w:w="108" w:type="dxa"/>
+            </w:tcMar>
+          </w:tcPr>
+          <w:p>
+            <w:pPr>
+              <w:pBdr>
+                <w:top w:val="nil"/>
+                <w:left w:val="nil"/>
+                <w:bottom w:val="nil"/>
+                <w:right w:val="nil"/>
+                <w:between w:val="nil"/>
+              </w:pBdr>
+              <w:tabs>
+                <w:tab w:val="left" w:pos="709"/>
+              </w:tabs>
+              <w:jc w:val="both"/>
+              <w:rPr>
+                <w:color w:val="000000"/>
+              </w:rPr>
+            </w:pPr>
+            <w:r>
+              <w:rPr>
+                <w:b/>
+                <w:color w:val="000000"/>
+              </w:rPr>
+              <w:t>Información de contacto</w:t>
+            </w:r>
+          </w:p>
+        </w:tc>
+        <w:tc>
+          <w:tcPr>
+            <w:tcW w:w="5244" w:type="dxa"/>
+            <w:tcBorders>
+              <w:top w:val="single" w:sz="4" w:space="0" w:color="000001"/>
+              <w:left w:val="single" w:sz="4" w:space="0" w:color="000001"/>
+              <w:bottom w:val="single" w:sz="4" w:space="0" w:color="000001"/>
+              <w:right w:val="single" w:sz="4" w:space="0" w:color="000001"/>
+            </w:tcBorders>
+            <w:tcMar>
+              <w:top w:w="0" w:type="dxa"/>
+              <w:left w:w="108" w:type="dxa"/>
+              <w:bottom w:w="0" w:type="dxa"/>
+              <w:right w:w="108" w:type="dxa"/>
+            </w:tcMar>
+          </w:tcPr>
+          <w:p>
+            <w:pPr>
+              <w:pBdr>
+                <w:top w:val="nil"/>
+                <w:left w:val="nil"/>
+                <w:bottom w:val="nil"/>
+                <w:right w:val="nil"/>
+                <w:between w:val="nil"/>
+              </w:pBdr>
+              <w:tabs>
+                <w:tab w:val="left" w:pos="709"/>
+              </w:tabs>
+              <w:jc w:val="both"/>
+              <w:rPr>
+                <w:color w:val="000000"/>
+              </w:rPr>
+            </w:pPr>
+            <w:proofErr w:type="gramStart"/>
+            <w:r>
+              <w:rPr>
+                <w:color w:val="000000"/>
+              </w:rPr>
+              <w:t>Mail ;</w:t>
+            </w:r>
+            <w:proofErr w:type="gramEnd"/>
+            <w:r>
+              <w:rPr>
+                <w:color w:val="000000"/>
+              </w:rPr>
+              <w:t xml:space="preserve"> </w:t>
+            </w:r>
+            <w:proofErr w:type="spellStart"/>
+            <w:r>
+              <w:rPr>
+                <w:color w:val="000000"/>
+              </w:rPr>
+              <w:t>Dni</w:t>
+            </w:r>
+            <w:proofErr w:type="spellEnd"/>
+            <w:r>
+              <w:rPr>
+                <w:color w:val="000000"/>
+              </w:rPr>
+              <w:t xml:space="preserve"> </w:t>
+            </w:r>
+            <w:r>
+              <w:rPr>
+                <w:color w:val="000000"/>
+              </w:rPr>
+              <w:t>;Teléfono</w:t>
+            </w:r>
+            <w:r>
+              <w:rPr>
+                <w:color w:val="000000"/>
+              </w:rPr>
+              <w:t>; Nombre y Apellido ; Alias; Id (asociado)</w:t>
+            </w:r>
+            <w:r>
+              <w:rPr>
+                <w:color w:val="000000"/>
+              </w:rPr>
+              <w:t xml:space="preserve"> ; </w:t>
+            </w:r>
+            <w:proofErr w:type="spellStart"/>
+            <w:r>
+              <w:rPr>
+                <w:color w:val="000000"/>
+              </w:rPr>
+              <w:t>Github</w:t>
+            </w:r>
+            <w:proofErr w:type="spellEnd"/>
+            <w:r>
+              <w:rPr>
+                <w:color w:val="000000"/>
+              </w:rPr>
+              <w:t xml:space="preserve">; </w:t>
+            </w:r>
+            <w:proofErr w:type="spellStart"/>
+            <w:r>
+              <w:rPr>
+                <w:color w:val="000000"/>
+              </w:rPr>
+              <w:t>Cbu</w:t>
+            </w:r>
+            <w:proofErr w:type="spellEnd"/>
+            <w:r>
+              <w:rPr>
+                <w:color w:val="000000"/>
+              </w:rPr>
+              <w:t xml:space="preserve"> ; Títulos profesionales que acrediten conocimientos.</w:t>
+            </w:r>
+          </w:p>
+        </w:tc>
+      </w:tr>
+    </w:tbl>
     <w:p>
       <w:pPr>
         <w:widowControl w:val="0"/>
@@ -4557,7 +5275,13 @@
               <w:rPr>
                 <w:color w:val="365F91"/>
               </w:rPr>
-              <w:t>Persona que usará el sistema para gestionar procesos</w:t>
+              <w:t>Persona que usará el</w:t>
+            </w:r>
+            <w:r>
+              <w:rPr>
+                <w:color w:val="365F91"/>
+              </w:rPr>
+              <w:t xml:space="preserve"> sistema para acceder e interactuar con los cursos</w:t>
             </w:r>
           </w:p>
         </w:tc>
@@ -5452,7 +6176,49 @@
         <w:rPr>
           <w:color w:val="365F91"/>
         </w:rPr>
-        <w:t>Breve resumen de las secciones del documento.</w:t>
+        <w:t xml:space="preserve">El software </w:t>
+      </w:r>
+      <w:proofErr w:type="spellStart"/>
+      <w:r>
+        <w:rPr>
+          <w:color w:val="365F91"/>
+        </w:rPr>
+        <w:t>Capacit</w:t>
+      </w:r>
+      <w:proofErr w:type="spellEnd"/>
+      <w:r>
+        <w:rPr>
+          <w:color w:val="365F91"/>
+        </w:rPr>
+        <w:t xml:space="preserve"> permitirá el libre acceso a cursos básicos de iniciación y permitirá acceder a contenido avanzado y de pago al </w:t>
+      </w:r>
+      <w:proofErr w:type="spellStart"/>
+      <w:r>
+        <w:rPr>
+          <w:color w:val="365F91"/>
+        </w:rPr>
+        <w:t>loguearse</w:t>
+      </w:r>
+      <w:proofErr w:type="spellEnd"/>
+      <w:r>
+        <w:rPr>
+          <w:color w:val="365F91"/>
+        </w:rPr>
+        <w:t xml:space="preserve"> como un usuario. También permitirá que Profesores carguen sus cursos para obtener una rentabilidad de acuerdo al valor que el profesor cree que vale su curso. </w:t>
+      </w:r>
+      <w:proofErr w:type="spellStart"/>
+      <w:r>
+        <w:rPr>
+          <w:color w:val="365F91"/>
+        </w:rPr>
+        <w:t>Capacit</w:t>
+      </w:r>
+      <w:proofErr w:type="spellEnd"/>
+      <w:r>
+        <w:rPr>
+          <w:color w:val="365F91"/>
+        </w:rPr>
+        <w:t xml:space="preserve"> comisionara el 10% de cada venta del curso por el uso de la plataforma como medio de transacción.</w:t>
       </w:r>
     </w:p>
     <w:p>
@@ -5541,47 +6307,70 @@
         <w:ind w:left="600" w:firstLine="107"/>
         <w:jc w:val="both"/>
         <w:rPr>
-          <w:color w:val="365F91"/>
-        </w:rPr>
-      </w:pPr>
-      <w:r>
-        <w:rPr>
-          <w:color w:val="365F91"/>
-        </w:rPr>
-        <w:t xml:space="preserve">El </w:t>
-      </w:r>
-      <w:proofErr w:type="gramStart"/>
-      <w:r>
-        <w:rPr>
-          <w:color w:val="365F91"/>
-        </w:rPr>
-        <w:t>sistema …</w:t>
-      </w:r>
-      <w:proofErr w:type="gramEnd"/>
-      <w:r>
-        <w:rPr>
-          <w:color w:val="365F91"/>
-        </w:rPr>
-        <w:t>…….   será un producto diseñado para trabajar en entornos WEB, lo que permitirá su utilización de forma rápida y eficaz, además ……</w:t>
-      </w:r>
-    </w:p>
-    <w:p>
-      <w:pPr>
-        <w:widowControl w:val="0"/>
-        <w:pBdr>
-          <w:top w:val="nil"/>
-          <w:left w:val="nil"/>
-          <w:bottom w:val="nil"/>
-          <w:right w:val="nil"/>
-          <w:between w:val="nil"/>
-        </w:pBdr>
-        <w:rPr>
           <w:i/>
           <w:color w:val="FF0000"/>
         </w:rPr>
       </w:pPr>
+      <w:r>
+        <w:rPr>
+          <w:color w:val="365F91"/>
+        </w:rPr>
+        <w:t>El sistema</w:t>
+      </w:r>
+      <w:r>
+        <w:rPr>
+          <w:color w:val="365F91"/>
+        </w:rPr>
+        <w:t xml:space="preserve"> </w:t>
+      </w:r>
+      <w:proofErr w:type="spellStart"/>
+      <w:r>
+        <w:rPr>
+          <w:color w:val="365F91"/>
+        </w:rPr>
+        <w:t>Capacit</w:t>
+      </w:r>
+      <w:proofErr w:type="spellEnd"/>
+      <w:r>
+        <w:rPr>
+          <w:color w:val="365F91"/>
+        </w:rPr>
+        <w:t xml:space="preserve"> </w:t>
+      </w:r>
+      <w:r>
+        <w:rPr>
+          <w:color w:val="365F91"/>
+        </w:rPr>
+        <w:t>será un producto diseñado para trabajar en entornos WEB, lo que permitirá su utilización de forma rápida y eficaz, además</w:t>
+      </w:r>
       <w:bookmarkStart w:id="14" w:name="_35nkun2" w:colFirst="0" w:colLast="0"/>
       <w:bookmarkEnd w:id="14"/>
+      <w:r>
+        <w:rPr>
+          <w:color w:val="365F91"/>
+        </w:rPr>
+        <w:t xml:space="preserve"> de poder generar comunidad y contacto entre usuarios </w:t>
+      </w:r>
+      <w:r>
+        <w:rPr>
+          <w:color w:val="365F91"/>
+        </w:rPr>
+        <w:t xml:space="preserve">para ofertar en bolsa de trabajo y generar redes de </w:t>
+      </w:r>
+      <w:proofErr w:type="spellStart"/>
+      <w:r>
+        <w:rPr>
+          <w:color w:val="365F91"/>
+        </w:rPr>
+        <w:t>networking</w:t>
+      </w:r>
+      <w:proofErr w:type="spellEnd"/>
+      <w:r>
+        <w:rPr>
+          <w:color w:val="365F91"/>
+        </w:rPr>
+        <w:t xml:space="preserve"> entre alumnos y profesores.</w:t>
+      </w:r>
     </w:p>
     <w:p>
       <w:pPr>
@@ -5885,6 +6674,12 @@
               </w:rPr>
               <w:t>de internet</w:t>
             </w:r>
+            <w:r>
+              <w:rPr>
+                <w:color w:val="000000"/>
+              </w:rPr>
+              <w:t>, generador de discusiones por tema en foros.</w:t>
+            </w:r>
           </w:p>
         </w:tc>
       </w:tr>
@@ -6157,6 +6952,7 @@
                 <w:b/>
                 <w:color w:val="000000"/>
               </w:rPr>
+              <w:lastRenderedPageBreak/>
               <w:t>Actividades</w:t>
             </w:r>
           </w:p>
@@ -6601,6 +7397,7 @@
           <w:between w:val="nil"/>
         </w:pBdr>
         <w:rPr>
+          <w:b/>
           <w:color w:val="365F91"/>
         </w:rPr>
       </w:pPr>
@@ -6608,44 +7405,28 @@
         <w:rPr>
           <w:color w:val="365F91"/>
         </w:rPr>
-        <w:t xml:space="preserve">Lenguajes y tecnologías en uso: HTML, </w:t>
+        <w:t xml:space="preserve">El visitante no podrá </w:t>
       </w:r>
       <w:proofErr w:type="spellStart"/>
       <w:r>
         <w:rPr>
           <w:color w:val="365F91"/>
         </w:rPr>
-        <w:t>JavScript</w:t>
+        <w:t>likear</w:t>
       </w:r>
       <w:proofErr w:type="spellEnd"/>
       <w:r>
         <w:rPr>
           <w:color w:val="365F91"/>
         </w:rPr>
-        <w:t xml:space="preserve">, </w:t>
+        <w:t xml:space="preserve"> ni acceder a rutas de aprendizaje así como tampoco al contenido avanzado y cursos pagos.</w:t>
       </w:r>
-      <w:proofErr w:type="spellStart"/>
       <w:r>
         <w:rPr>
           <w:color w:val="365F91"/>
         </w:rPr>
-        <w:t>Wordpress</w:t>
+        <w:t xml:space="preserve"> No podrá interactuar con otros usuarios en los foros ni acceder a la comunidad de la bolsa de trabajo.</w:t>
       </w:r>
-      <w:proofErr w:type="spellEnd"/>
-      <w:r>
-        <w:rPr>
-          <w:color w:val="365F91"/>
-        </w:rPr>
-        <w:t xml:space="preserve">, </w:t>
-      </w:r>
-      <w:proofErr w:type="spellStart"/>
-      <w:r>
-        <w:rPr>
-          <w:color w:val="365F91"/>
-        </w:rPr>
-        <w:t>Phyton</w:t>
-      </w:r>
-      <w:proofErr w:type="spellEnd"/>
     </w:p>
     <w:p>
       <w:pPr>
@@ -6661,6 +7442,137 @@
           <w:right w:val="nil"/>
           <w:between w:val="nil"/>
         </w:pBdr>
+        <w:rPr>
+          <w:color w:val="365F91"/>
+        </w:rPr>
+      </w:pPr>
+      <w:r>
+        <w:rPr>
+          <w:color w:val="365F91"/>
+        </w:rPr>
+        <w:t>El Usuario no podrá cargar ni modificar cursos.</w:t>
+      </w:r>
+    </w:p>
+    <w:p>
+      <w:pPr>
+        <w:widowControl w:val="0"/>
+        <w:numPr>
+          <w:ilvl w:val="0"/>
+          <w:numId w:val="2"/>
+        </w:numPr>
+        <w:pBdr>
+          <w:top w:val="nil"/>
+          <w:left w:val="nil"/>
+          <w:bottom w:val="nil"/>
+          <w:right w:val="nil"/>
+          <w:between w:val="nil"/>
+        </w:pBdr>
+        <w:rPr>
+          <w:color w:val="365F91"/>
+        </w:rPr>
+      </w:pPr>
+      <w:r>
+        <w:rPr>
+          <w:color w:val="365F91"/>
+        </w:rPr>
+        <w:t>El Profesor no podrá hacer uso de otros cursos ni modificar o dar de baja cursos que no sean precargados por el mismo.</w:t>
+      </w:r>
+    </w:p>
+    <w:p>
+      <w:pPr>
+        <w:widowControl w:val="0"/>
+        <w:numPr>
+          <w:ilvl w:val="0"/>
+          <w:numId w:val="2"/>
+        </w:numPr>
+        <w:pBdr>
+          <w:top w:val="nil"/>
+          <w:left w:val="nil"/>
+          <w:bottom w:val="nil"/>
+          <w:right w:val="nil"/>
+          <w:between w:val="nil"/>
+        </w:pBdr>
+        <w:rPr>
+          <w:color w:val="365F91"/>
+        </w:rPr>
+      </w:pPr>
+      <w:r>
+        <w:rPr>
+          <w:color w:val="365F91"/>
+        </w:rPr>
+        <w:t xml:space="preserve">El Profesor no puede liberar el acceso de su curso sin previa autorización de </w:t>
+      </w:r>
+      <w:proofErr w:type="spellStart"/>
+      <w:r>
+        <w:rPr>
+          <w:color w:val="365F91"/>
+        </w:rPr>
+        <w:t>Capacit</w:t>
+      </w:r>
+      <w:proofErr w:type="spellEnd"/>
+      <w:r>
+        <w:rPr>
+          <w:color w:val="365F91"/>
+        </w:rPr>
+        <w:t>.</w:t>
+      </w:r>
+      <w:r>
+        <w:rPr>
+          <w:color w:val="365F91"/>
+        </w:rPr>
+        <w:t xml:space="preserve"> Así como tampoco subir o bajar las </w:t>
+      </w:r>
+      <w:proofErr w:type="spellStart"/>
+      <w:r>
+        <w:rPr>
+          <w:color w:val="365F91"/>
+        </w:rPr>
+        <w:t>tárifas</w:t>
+      </w:r>
+      <w:proofErr w:type="spellEnd"/>
+      <w:r>
+        <w:rPr>
+          <w:color w:val="365F91"/>
+        </w:rPr>
+        <w:t xml:space="preserve"> pre dictaminadas para un usuario que ya abonó el curso.</w:t>
+      </w:r>
+    </w:p>
+    <w:p>
+      <w:pPr>
+        <w:widowControl w:val="0"/>
+        <w:numPr>
+          <w:ilvl w:val="0"/>
+          <w:numId w:val="2"/>
+        </w:numPr>
+        <w:pBdr>
+          <w:top w:val="nil"/>
+          <w:left w:val="nil"/>
+          <w:bottom w:val="nil"/>
+          <w:right w:val="nil"/>
+          <w:between w:val="nil"/>
+        </w:pBdr>
+        <w:rPr>
+          <w:color w:val="365F91"/>
+        </w:rPr>
+      </w:pPr>
+      <w:r>
+        <w:rPr>
+          <w:color w:val="365F91"/>
+        </w:rPr>
+        <w:t>El profesor no puede modificar radicalmente el tema de un curso ya comprado, pero si actualizarlo y modificarlo siempre que mantenga la temática.</w:t>
+      </w:r>
+    </w:p>
+    <w:p>
+      <w:pPr>
+        <w:widowControl w:val="0"/>
+        <w:pBdr>
+          <w:top w:val="nil"/>
+          <w:left w:val="nil"/>
+          <w:bottom w:val="nil"/>
+          <w:right w:val="nil"/>
+          <w:between w:val="nil"/>
+        </w:pBdr>
+        <w:ind w:left="1320"/>
         <w:rPr>
           <w:color w:val="365F91"/>
         </w:rPr>
@@ -6831,12 +7743,9 @@
       <w:r>
         <w:t xml:space="preserve"> e ingresar con mis datos.</w:t>
       </w:r>
-      <w:bookmarkStart w:id="17" w:name="_GoBack"/>
-      <w:bookmarkEnd w:id="17"/>
     </w:p>
     <w:p>
       <w:r>
-        <w:lastRenderedPageBreak/>
         <w:t>- Poder modificar mi Perfil</w:t>
       </w:r>
     </w:p>
@@ -6869,6 +7778,11 @@
       <w:r>
         <w:t xml:space="preserve">- </w:t>
       </w:r>
+      <w:r>
+        <w:t>Poder interactuar en foros</w:t>
+      </w:r>
+      <w:bookmarkStart w:id="17" w:name="_GoBack"/>
+      <w:bookmarkEnd w:id="17"/>
     </w:p>
     <w:p/>
     <w:p/>
@@ -7131,6 +8045,7 @@
                 <w:b/>
                 <w:color w:val="000000"/>
               </w:rPr>
+              <w:lastRenderedPageBreak/>
               <w:t xml:space="preserve">Responsabilidades </w:t>
             </w:r>
           </w:p>
@@ -7539,7 +8454,7 @@
             </wp:anchor>
           </w:drawing>
         </mc:Choice>
-        <mc:Fallback xmlns:dgm="http://schemas.openxmlformats.org/drawingml/2006/diagram" xmlns:lc="http://schemas.openxmlformats.org/drawingml/2006/lockedCanvas" xmlns:c="http://schemas.openxmlformats.org/drawingml/2006/chart" xmlns:pic="http://schemas.openxmlformats.org/drawingml/2006/picture" xmlns:a="http://schemas.openxmlformats.org/drawingml/2006/main" xmlns:sl="http://schemas.openxmlformats.org/schemaLibrary/2006/main">
+        <mc:Fallback xmlns:sl="http://schemas.openxmlformats.org/schemaLibrary/2006/main" xmlns:a="http://schemas.openxmlformats.org/drawingml/2006/main" xmlns:pic="http://schemas.openxmlformats.org/drawingml/2006/picture" xmlns:c="http://schemas.openxmlformats.org/drawingml/2006/chart" xmlns:lc="http://schemas.openxmlformats.org/drawingml/2006/lockedCanvas" xmlns:dgm="http://schemas.openxmlformats.org/drawingml/2006/diagram">
           <w:drawing>
             <wp:anchor allowOverlap="1" behindDoc="0" distB="0" distT="0" distL="114300" distR="114300" hidden="0" layoutInCell="1" locked="0" relativeHeight="0" simplePos="0">
               <wp:simplePos x="0" y="0"/>

--- a/Capacit-IEEE-830.docx
+++ b/Capacit-IEEE-830.docx
@@ -3306,35 +3306,28 @@
       </w:pPr>
       <w:r>
         <w:rPr>
-          <w:color w:val="365F91"/>
           <w:sz w:val="22"/>
           <w:szCs w:val="22"/>
         </w:rPr>
         <w:tab/>
       </w:r>
       <w:r>
+        <w:t xml:space="preserve">El presente documento </w:t>
+      </w:r>
+      <w:r>
+        <w:t>describe la ESPECIFICACIÓN DE REQUERIMIENTOS DE SOFTWARE PARA LA ADMINISTRACIÓN Y CONTROL DE WEB DE CURSOS IT. T</w:t>
+      </w:r>
+      <w:r>
+        <w:t>iene como propósito definir las especificaciones funcionales, par</w:t>
+      </w:r>
+      <w:r>
+        <w:t>a el desarrollo de este sistema</w:t>
+      </w:r>
+      <w:r>
         <w:rPr>
           <w:color w:val="365F91"/>
         </w:rPr>
-        <w:t xml:space="preserve">El presente documento </w:t>
-      </w:r>
-      <w:r>
-        <w:rPr>
-          <w:color w:val="365F91"/>
-        </w:rPr>
-        <w:t>describe la ESPECIFICACIÓN DE REQUERIMIENTOS DE SOFTWARE PARA LA ADMINISTRACIÓN Y CONTROL DE WEB DE CURSOS IT. T</w:t>
-      </w:r>
-      <w:r>
-        <w:rPr>
-          <w:color w:val="365F91"/>
-        </w:rPr>
-        <w:t>iene como propósito definir las especificaciones funcionales, par</w:t>
-      </w:r>
-      <w:r>
-        <w:rPr>
-          <w:color w:val="365F91"/>
-        </w:rPr>
-        <w:t>a el desarrollo de este sistema.</w:t>
+        <w:t>.</w:t>
       </w:r>
     </w:p>
     <w:p>
@@ -3424,13 +3417,11 @@
         <w:ind w:left="601" w:firstLine="106"/>
         <w:jc w:val="both"/>
         <w:rPr>
-          <w:color w:val="365F91"/>
           <w:highlight w:val="white"/>
         </w:rPr>
       </w:pPr>
       <w:r>
         <w:rPr>
-          <w:color w:val="365F91"/>
           <w:highlight w:val="white"/>
         </w:rPr>
         <w:t>El software permitirá a los usuarios:</w:t>
@@ -3468,21 +3459,9 @@
         </w:tabs>
         <w:ind w:left="601"/>
         <w:jc w:val="both"/>
-        <w:rPr>
-          <w:color w:val="365F91"/>
-        </w:rPr>
-      </w:pPr>
-      <w:r>
-        <w:rPr>
-          <w:color w:val="365F91"/>
-        </w:rPr>
-        <w:t xml:space="preserve">- </w:t>
-      </w:r>
-      <w:r>
-        <w:rPr>
-          <w:color w:val="365F91"/>
-        </w:rPr>
-        <w:t>Obtener ruta de aprendizaje</w:t>
+      </w:pPr>
+      <w:r>
+        <w:t>- Obtener ruta de aprendizaje</w:t>
       </w:r>
     </w:p>
     <w:p>
@@ -3499,34 +3478,16 @@
         </w:tabs>
         <w:ind w:left="601"/>
         <w:jc w:val="both"/>
-        <w:rPr>
-          <w:color w:val="365F91"/>
-        </w:rPr>
-      </w:pPr>
-      <w:r>
-        <w:rPr>
-          <w:color w:val="365F91"/>
-        </w:rPr>
-        <w:t>-</w:t>
-      </w:r>
-      <w:r>
-        <w:rPr>
-          <w:color w:val="365F91"/>
-        </w:rPr>
-        <w:t xml:space="preserve"> </w:t>
+      </w:pPr>
+      <w:r>
+        <w:t xml:space="preserve">- </w:t>
       </w:r>
       <w:proofErr w:type="spellStart"/>
       <w:r>
-        <w:rPr>
-          <w:color w:val="365F91"/>
-        </w:rPr>
         <w:t>Likear</w:t>
       </w:r>
       <w:proofErr w:type="spellEnd"/>
       <w:r>
-        <w:rPr>
-          <w:color w:val="365F91"/>
-        </w:rPr>
         <w:t xml:space="preserve"> cursos/guardar favoritos</w:t>
       </w:r>
     </w:p>
@@ -3544,14 +3505,8 @@
         </w:tabs>
         <w:ind w:left="601"/>
         <w:jc w:val="both"/>
-        <w:rPr>
-          <w:color w:val="365F91"/>
-        </w:rPr>
-      </w:pPr>
-      <w:r>
-        <w:rPr>
-          <w:color w:val="365F91"/>
-        </w:rPr>
+      </w:pPr>
+      <w:r>
         <w:t>- Buscar por tema</w:t>
       </w:r>
     </w:p>
@@ -3569,14 +3524,8 @@
         </w:tabs>
         <w:ind w:left="601"/>
         <w:jc w:val="both"/>
-        <w:rPr>
-          <w:color w:val="365F91"/>
-        </w:rPr>
-      </w:pPr>
-      <w:r>
-        <w:rPr>
-          <w:color w:val="365F91"/>
-        </w:rPr>
+      </w:pPr>
+      <w:r>
         <w:t xml:space="preserve">- Filtros área por edad. </w:t>
       </w:r>
     </w:p>
@@ -3599,10 +3548,10 @@
         </w:rPr>
       </w:pPr>
       <w:r>
-        <w:rPr>
-          <w:color w:val="365F91"/>
-        </w:rPr>
-        <w:t>- Filtros Por lenguaje</w:t>
+        <w:t>- Filtros p</w:t>
+      </w:r>
+      <w:r>
+        <w:t>or lenguaje</w:t>
       </w:r>
     </w:p>
     <w:p>
@@ -3629,13 +3578,7 @@
         <w:rPr>
           <w:color w:val="000000"/>
         </w:rPr>
-        <w:t xml:space="preserve">- </w:t>
-      </w:r>
-      <w:r>
-        <w:rPr>
-          <w:color w:val="000000"/>
-        </w:rPr>
-        <w:t>Filtrar por tecnología a aprender</w:t>
+        <w:t>- Filtrar por tecnología a aprender</w:t>
       </w:r>
     </w:p>
     <w:p>
@@ -3723,14 +3666,26 @@
         <w:rPr>
           <w:color w:val="000000"/>
         </w:rPr>
-        <w:t xml:space="preserve">Para ello deberá ingresar al sitio y completar un formulario de </w:t>
+        <w:t>Para ello deberá ingresar al sitio y</w:t>
+      </w:r>
+      <w:r>
+        <w:rPr>
+          <w:color w:val="000000"/>
+        </w:rPr>
+        <w:t xml:space="preserve"> completar un formulario de </w:t>
       </w:r>
       <w:proofErr w:type="spellStart"/>
       <w:r>
         <w:rPr>
           <w:color w:val="000000"/>
         </w:rPr>
-        <w:t>loguin</w:t>
+        <w:t>log</w:t>
+      </w:r>
+      <w:r>
+        <w:rPr>
+          <w:color w:val="000000"/>
+        </w:rPr>
+        <w:t>in</w:t>
       </w:r>
       <w:proofErr w:type="spellEnd"/>
       <w:r>
@@ -4116,30 +4071,24 @@
               </w:rPr>
               <w:t xml:space="preserve">Persona con manejo de internet y conocimientos </w:t>
             </w:r>
-            <w:proofErr w:type="spellStart"/>
-            <w:r>
-              <w:rPr>
-                <w:color w:val="000000"/>
-              </w:rPr>
-              <w:t>minimos</w:t>
-            </w:r>
-            <w:proofErr w:type="spellEnd"/>
+            <w:r>
+              <w:rPr>
+                <w:color w:val="000000"/>
+              </w:rPr>
+              <w:t>mínimos</w:t>
+            </w:r>
             <w:r>
               <w:rPr>
                 <w:color w:val="000000"/>
               </w:rPr>
               <w:t xml:space="preserve"> de computación que </w:t>
             </w:r>
-            <w:proofErr w:type="spellStart"/>
-            <w:proofErr w:type="gramStart"/>
-            <w:r>
-              <w:rPr>
-                <w:color w:val="000000"/>
-              </w:rPr>
-              <w:t>este</w:t>
-            </w:r>
-            <w:proofErr w:type="spellEnd"/>
-            <w:proofErr w:type="gramEnd"/>
+            <w:r>
+              <w:rPr>
+                <w:color w:val="000000"/>
+              </w:rPr>
+              <w:t>esté</w:t>
+            </w:r>
             <w:r>
               <w:rPr>
                 <w:color w:val="000000"/>
@@ -4334,6 +4283,36 @@
               <w:rPr>
                 <w:color w:val="000000"/>
               </w:rPr>
+              <w:t xml:space="preserve"> ; D</w:t>
+            </w:r>
+            <w:r>
+              <w:rPr>
+                <w:color w:val="000000"/>
+              </w:rPr>
+              <w:t>NI</w:t>
+            </w:r>
+            <w:r>
+              <w:rPr>
+                <w:color w:val="000000"/>
+              </w:rPr>
+              <w:t xml:space="preserve"> ;</w:t>
+            </w:r>
+            <w:r>
+              <w:rPr>
+                <w:color w:val="000000"/>
+              </w:rPr>
+              <w:t xml:space="preserve"> teléfono;</w:t>
+            </w:r>
+            <w:r>
+              <w:rPr>
+                <w:color w:val="000000"/>
+              </w:rPr>
+              <w:t xml:space="preserve"> Nombre y Apellido ; Alias; Id (asociado)</w:t>
+            </w:r>
+            <w:r>
+              <w:rPr>
+                <w:color w:val="000000"/>
+              </w:rPr>
               <w:t xml:space="preserve"> ; </w:t>
             </w:r>
             <w:proofErr w:type="spellStart"/>
@@ -4341,41 +4320,15 @@
               <w:rPr>
                 <w:color w:val="000000"/>
               </w:rPr>
-              <w:t>Dni</w:t>
+              <w:t>Github</w:t>
             </w:r>
             <w:proofErr w:type="spellEnd"/>
             <w:r>
               <w:rPr>
                 <w:color w:val="000000"/>
               </w:rPr>
-              <w:t xml:space="preserve"> ;</w:t>
-            </w:r>
-            <w:r>
-              <w:rPr>
-                <w:color w:val="000000"/>
-              </w:rPr>
-              <w:t xml:space="preserve"> teléfono;</w:t>
-            </w:r>
-            <w:r>
-              <w:rPr>
-                <w:color w:val="000000"/>
-              </w:rPr>
-              <w:t xml:space="preserve"> Nombre y Apellido ; Alias; Id (asociado)</w:t>
-            </w:r>
-            <w:r>
-              <w:rPr>
-                <w:color w:val="000000"/>
-              </w:rPr>
-              <w:t xml:space="preserve"> ; </w:t>
-            </w:r>
-            <w:proofErr w:type="spellStart"/>
-            <w:r>
-              <w:rPr>
-                <w:color w:val="000000"/>
-              </w:rPr>
-              <w:t>Github</w:t>
-            </w:r>
-            <w:proofErr w:type="spellEnd"/>
+              <w:t>;</w:t>
+            </w:r>
           </w:p>
         </w:tc>
       </w:tr>
@@ -4715,24 +4668,14 @@
               <w:rPr>
                 <w:color w:val="000000"/>
               </w:rPr>
-              <w:t xml:space="preserve">Persona con manejo de </w:t>
-            </w:r>
-            <w:r>
-              <w:rPr>
-                <w:color w:val="000000"/>
-              </w:rPr>
-              <w:t xml:space="preserve">internet y conocimientos avanzados de computación que </w:t>
-            </w:r>
-            <w:proofErr w:type="spellStart"/>
-            <w:proofErr w:type="gramStart"/>
-            <w:r>
-              <w:rPr>
-                <w:color w:val="000000"/>
-              </w:rPr>
-              <w:t>este</w:t>
-            </w:r>
-            <w:proofErr w:type="spellEnd"/>
-            <w:proofErr w:type="gramEnd"/>
+              <w:t xml:space="preserve">Persona con manejo de internet y conocimientos avanzados de computación que </w:t>
+            </w:r>
+            <w:r>
+              <w:rPr>
+                <w:color w:val="000000"/>
+              </w:rPr>
+              <w:t>esté</w:t>
+            </w:r>
             <w:r>
               <w:rPr>
                 <w:color w:val="000000"/>
@@ -4880,6 +4823,7 @@
                 <w:b/>
                 <w:color w:val="000000"/>
               </w:rPr>
+              <w:lastRenderedPageBreak/>
               <w:t>Información de contacto</w:t>
             </w:r>
           </w:p>
@@ -4917,79 +4861,81 @@
                 <w:color w:val="000000"/>
               </w:rPr>
             </w:pPr>
+            <w:r>
+              <w:rPr>
+                <w:color w:val="000000"/>
+              </w:rPr>
+              <w:t>Mail; DNI</w:t>
+            </w:r>
+            <w:r>
+              <w:rPr>
+                <w:color w:val="000000"/>
+              </w:rPr>
+              <w:t>;</w:t>
+            </w:r>
+            <w:r>
+              <w:rPr>
+                <w:color w:val="000000"/>
+              </w:rPr>
+              <w:t xml:space="preserve"> </w:t>
+            </w:r>
+            <w:r>
+              <w:rPr>
+                <w:color w:val="000000"/>
+              </w:rPr>
+              <w:t>Teléfono</w:t>
+            </w:r>
+            <w:r>
+              <w:rPr>
+                <w:color w:val="000000"/>
+              </w:rPr>
+              <w:t xml:space="preserve">; Nombre y </w:t>
+            </w:r>
             <w:proofErr w:type="gramStart"/>
             <w:r>
               <w:rPr>
                 <w:color w:val="000000"/>
               </w:rPr>
-              <w:t>Mail ;</w:t>
+              <w:t>Apellido ;</w:t>
             </w:r>
             <w:proofErr w:type="gramEnd"/>
             <w:r>
               <w:rPr>
                 <w:color w:val="000000"/>
               </w:rPr>
-              <w:t xml:space="preserve"> </w:t>
+              <w:t xml:space="preserve"> Alias; Id (asociado)</w:t>
+            </w:r>
+            <w:r>
+              <w:rPr>
+                <w:color w:val="000000"/>
+              </w:rPr>
+              <w:t xml:space="preserve"> ; </w:t>
             </w:r>
             <w:proofErr w:type="spellStart"/>
             <w:r>
               <w:rPr>
                 <w:color w:val="000000"/>
               </w:rPr>
-              <w:t>Dni</w:t>
+              <w:t>Github</w:t>
             </w:r>
             <w:proofErr w:type="spellEnd"/>
             <w:r>
               <w:rPr>
                 <w:color w:val="000000"/>
               </w:rPr>
-              <w:t xml:space="preserve"> </w:t>
-            </w:r>
-            <w:r>
-              <w:rPr>
-                <w:color w:val="000000"/>
-              </w:rPr>
-              <w:t>;Teléfono</w:t>
-            </w:r>
-            <w:r>
-              <w:rPr>
-                <w:color w:val="000000"/>
-              </w:rPr>
-              <w:t>; Nombre y Apellido ; Alias; Id (asociado)</w:t>
-            </w:r>
-            <w:r>
-              <w:rPr>
-                <w:color w:val="000000"/>
-              </w:rPr>
-              <w:t xml:space="preserve"> ; </w:t>
-            </w:r>
-            <w:proofErr w:type="spellStart"/>
-            <w:r>
-              <w:rPr>
-                <w:color w:val="000000"/>
-              </w:rPr>
-              <w:t>Github</w:t>
-            </w:r>
-            <w:proofErr w:type="spellEnd"/>
-            <w:r>
-              <w:rPr>
-                <w:color w:val="000000"/>
-              </w:rPr>
               <w:t xml:space="preserve">; </w:t>
             </w:r>
-            <w:proofErr w:type="spellStart"/>
-            <w:r>
-              <w:rPr>
-                <w:color w:val="000000"/>
-              </w:rPr>
-              <w:t>Cbu</w:t>
-            </w:r>
-            <w:proofErr w:type="spellEnd"/>
-            <w:r>
-              <w:rPr>
-                <w:color w:val="000000"/>
-              </w:rPr>
-              <w:t xml:space="preserve"> ; Títulos profesionales que acrediten conocimientos.</w:t>
+            <w:r>
+              <w:rPr>
+                <w:color w:val="000000"/>
+              </w:rPr>
+              <w:t>CBU</w:t>
+            </w:r>
+            <w:r>
+              <w:rPr>
+                <w:color w:val="000000"/>
+              </w:rPr>
+              <w:t>; Títulos profesionales que acrediten conocimientos.</w:t>
             </w:r>
           </w:p>
         </w:tc>
@@ -5267,20 +5213,11 @@
                 <w:tab w:val="left" w:pos="709"/>
               </w:tabs>
               <w:jc w:val="both"/>
-              <w:rPr>
-                <w:color w:val="365F91"/>
-              </w:rPr>
-            </w:pPr>
-            <w:r>
-              <w:rPr>
-                <w:color w:val="365F91"/>
-              </w:rPr>
+            </w:pPr>
+            <w:r>
               <w:t>Persona que usará el</w:t>
             </w:r>
             <w:r>
-              <w:rPr>
-                <w:color w:val="365F91"/>
-              </w:rPr>
               <w:t xml:space="preserve"> sistema para acceder e interactuar con los cursos</w:t>
             </w:r>
           </w:p>
@@ -5361,14 +5298,8 @@
                 <w:tab w:val="left" w:pos="709"/>
               </w:tabs>
               <w:jc w:val="both"/>
-              <w:rPr>
-                <w:color w:val="365F91"/>
-              </w:rPr>
-            </w:pPr>
-            <w:r>
-              <w:rPr>
-                <w:color w:val="365F91"/>
-              </w:rPr>
+            </w:pPr>
+            <w:r>
               <w:t>Sistema de Información Web para la Gestión de Procesos Administrativos y Académicos</w:t>
             </w:r>
           </w:p>
@@ -5450,14 +5381,8 @@
               </w:tabs>
               <w:spacing w:before="28" w:after="28"/>
               <w:jc w:val="both"/>
-              <w:rPr>
-                <w:color w:val="365F91"/>
-              </w:rPr>
-            </w:pPr>
-            <w:r>
-              <w:rPr>
-                <w:color w:val="365F91"/>
-              </w:rPr>
+            </w:pPr>
+            <w:r>
               <w:t>Especificación de Requisitos Software</w:t>
             </w:r>
           </w:p>
@@ -5538,14 +5463,8 @@
                 <w:tab w:val="left" w:pos="709"/>
               </w:tabs>
               <w:jc w:val="both"/>
-              <w:rPr>
-                <w:color w:val="365F91"/>
-              </w:rPr>
-            </w:pPr>
-            <w:r>
-              <w:rPr>
-                <w:color w:val="365F91"/>
-              </w:rPr>
+            </w:pPr>
+            <w:r>
               <w:t>Requerimiento Funcional</w:t>
             </w:r>
           </w:p>
@@ -5626,14 +5545,8 @@
                 <w:tab w:val="left" w:pos="709"/>
               </w:tabs>
               <w:jc w:val="both"/>
-              <w:rPr>
-                <w:color w:val="365F91"/>
-              </w:rPr>
-            </w:pPr>
-            <w:r>
-              <w:rPr>
-                <w:color w:val="365F91"/>
-              </w:rPr>
+            </w:pPr>
+            <w:r>
               <w:t>Requerimiento No Funcional</w:t>
             </w:r>
           </w:p>
@@ -5714,14 +5627,8 @@
                 <w:tab w:val="left" w:pos="709"/>
               </w:tabs>
               <w:jc w:val="both"/>
-              <w:rPr>
-                <w:color w:val="365F91"/>
-              </w:rPr>
-            </w:pPr>
-            <w:r>
-              <w:rPr>
-                <w:color w:val="365F91"/>
-              </w:rPr>
+            </w:pPr>
+            <w:r>
               <w:t>Protocolo de Transferencia de Archivos</w:t>
             </w:r>
           </w:p>
@@ -5764,7 +5671,6 @@
                 <w:color w:val="365F91"/>
               </w:rPr>
             </w:pPr>
-            <w:proofErr w:type="spellStart"/>
             <w:r>
               <w:rPr>
                 <w:b/>
@@ -5772,7 +5678,6 @@
               </w:rPr>
               <w:t>Moodle</w:t>
             </w:r>
-            <w:proofErr w:type="spellEnd"/>
           </w:p>
         </w:tc>
         <w:tc>
@@ -5804,14 +5709,8 @@
                 <w:tab w:val="left" w:pos="709"/>
               </w:tabs>
               <w:jc w:val="both"/>
-              <w:rPr>
-                <w:color w:val="365F91"/>
-              </w:rPr>
-            </w:pPr>
-            <w:r>
-              <w:rPr>
-                <w:color w:val="365F91"/>
-              </w:rPr>
+            </w:pPr>
+            <w:r>
               <w:t xml:space="preserve">Aula Virtual </w:t>
             </w:r>
           </w:p>
@@ -6166,60 +6065,54 @@
       <w:pPr>
         <w:ind w:left="601" w:firstLine="106"/>
         <w:jc w:val="both"/>
-        <w:rPr>
-          <w:color w:val="365F91"/>
-        </w:rPr>
       </w:pPr>
       <w:bookmarkStart w:id="12" w:name="_26in1rg" w:colFirst="0" w:colLast="0"/>
       <w:bookmarkEnd w:id="12"/>
       <w:r>
+        <w:t xml:space="preserve">El software </w:t>
+      </w:r>
+      <w:proofErr w:type="spellStart"/>
+      <w:r>
+        <w:t>Capac</w:t>
+      </w:r>
+      <w:r>
+        <w:t>IT</w:t>
+      </w:r>
+      <w:proofErr w:type="spellEnd"/>
+      <w:r>
+        <w:t xml:space="preserve"> permitirá el libre acceso a cursos básicos de iniciación y permitirá acceder a contenido avanzado y de pago al </w:t>
+      </w:r>
+      <w:proofErr w:type="spellStart"/>
+      <w:r>
+        <w:t>loguearse</w:t>
+      </w:r>
+      <w:proofErr w:type="spellEnd"/>
+      <w:r>
+        <w:t xml:space="preserve"> como un usuario. También permitirá que Profesores carguen sus cursos para obtener una rentabilidad de acuerdo al valor que el profesor cree que vale su curso. </w:t>
+      </w:r>
+      <w:proofErr w:type="spellStart"/>
+      <w:r>
+        <w:t>Capac</w:t>
+      </w:r>
+      <w:r>
+        <w:t>IT</w:t>
+      </w:r>
+      <w:proofErr w:type="spellEnd"/>
+      <w:r>
+        <w:t xml:space="preserve"> comisionará</w:t>
+      </w:r>
+      <w:r>
+        <w:t xml:space="preserve"> el 10% de cada venta del curso por el uso de la plataforma como medio de transacción.</w:t>
+      </w:r>
+    </w:p>
+    <w:p>
+      <w:pPr>
+        <w:ind w:left="601" w:firstLine="106"/>
+        <w:jc w:val="both"/>
         <w:rPr>
           <w:color w:val="365F91"/>
         </w:rPr>
-        <w:t xml:space="preserve">El software </w:t>
-      </w:r>
-      <w:proofErr w:type="spellStart"/>
-      <w:r>
-        <w:rPr>
-          <w:color w:val="365F91"/>
-        </w:rPr>
-        <w:t>Capacit</w:t>
-      </w:r>
-      <w:proofErr w:type="spellEnd"/>
-      <w:r>
-        <w:rPr>
-          <w:color w:val="365F91"/>
-        </w:rPr>
-        <w:t xml:space="preserve"> permitirá el libre acceso a cursos básicos de iniciación y permitirá acceder a contenido avanzado y de pago al </w:t>
-      </w:r>
-      <w:proofErr w:type="spellStart"/>
-      <w:r>
-        <w:rPr>
-          <w:color w:val="365F91"/>
-        </w:rPr>
-        <w:t>loguearse</w:t>
-      </w:r>
-      <w:proofErr w:type="spellEnd"/>
-      <w:r>
-        <w:rPr>
-          <w:color w:val="365F91"/>
-        </w:rPr>
-        <w:t xml:space="preserve"> como un usuario. También permitirá que Profesores carguen sus cursos para obtener una rentabilidad de acuerdo al valor que el profesor cree que vale su curso. </w:t>
-      </w:r>
-      <w:proofErr w:type="spellStart"/>
-      <w:r>
-        <w:rPr>
-          <w:color w:val="365F91"/>
-        </w:rPr>
-        <w:t>Capacit</w:t>
-      </w:r>
-      <w:proofErr w:type="spellEnd"/>
-      <w:r>
-        <w:rPr>
-          <w:color w:val="365F91"/>
-        </w:rPr>
-        <w:t xml:space="preserve"> comisionara el 10% de cada venta del curso por el uso de la plataforma como medio de transacción.</w:t>
-      </w:r>
+      </w:pPr>
     </w:p>
     <w:p>
       <w:pPr>
@@ -6306,71 +6199,52 @@
       <w:pPr>
         <w:ind w:left="600" w:firstLine="107"/>
         <w:jc w:val="both"/>
-        <w:rPr>
-          <w:i/>
-          <w:color w:val="FF0000"/>
-        </w:rPr>
-      </w:pPr>
-      <w:r>
-        <w:rPr>
-          <w:color w:val="365F91"/>
-        </w:rPr>
+      </w:pPr>
+      <w:r>
         <w:t>El sistema</w:t>
       </w:r>
       <w:r>
-        <w:rPr>
-          <w:color w:val="365F91"/>
-        </w:rPr>
         <w:t xml:space="preserve"> </w:t>
       </w:r>
       <w:proofErr w:type="spellStart"/>
       <w:r>
-        <w:rPr>
-          <w:color w:val="365F91"/>
-        </w:rPr>
-        <w:t>Capacit</w:t>
+        <w:t>Capac</w:t>
+      </w:r>
+      <w:r>
+        <w:t>IT</w:t>
       </w:r>
       <w:proofErr w:type="spellEnd"/>
       <w:r>
-        <w:rPr>
-          <w:color w:val="365F91"/>
-        </w:rPr>
         <w:t xml:space="preserve"> </w:t>
       </w:r>
       <w:r>
-        <w:rPr>
-          <w:color w:val="365F91"/>
-        </w:rPr>
         <w:t>será un producto diseñado para trabajar en entornos WEB, lo que permitirá su utilización de forma rápida y eficaz, además</w:t>
       </w:r>
       <w:bookmarkStart w:id="14" w:name="_35nkun2" w:colFirst="0" w:colLast="0"/>
       <w:bookmarkEnd w:id="14"/>
       <w:r>
-        <w:rPr>
-          <w:color w:val="365F91"/>
-        </w:rPr>
         <w:t xml:space="preserve"> de poder generar comunidad y contacto entre usuarios </w:t>
       </w:r>
       <w:r>
-        <w:rPr>
-          <w:color w:val="365F91"/>
-        </w:rPr>
         <w:t xml:space="preserve">para ofertar en bolsa de trabajo y generar redes de </w:t>
       </w:r>
       <w:proofErr w:type="spellStart"/>
       <w:r>
-        <w:rPr>
-          <w:color w:val="365F91"/>
-        </w:rPr>
         <w:t>networking</w:t>
       </w:r>
       <w:proofErr w:type="spellEnd"/>
       <w:r>
-        <w:rPr>
-          <w:color w:val="365F91"/>
-        </w:rPr>
         <w:t xml:space="preserve"> entre alumnos y profesores.</w:t>
       </w:r>
+    </w:p>
+    <w:p>
+      <w:pPr>
+        <w:ind w:left="600" w:firstLine="107"/>
+        <w:jc w:val="both"/>
+        <w:rPr>
+          <w:i/>
+        </w:rPr>
+      </w:pPr>
     </w:p>
     <w:p>
       <w:pPr>
@@ -6952,7 +6826,6 @@
                 <w:b/>
                 <w:color w:val="000000"/>
               </w:rPr>
-              <w:lastRenderedPageBreak/>
               <w:t>Actividades</w:t>
             </w:r>
           </w:p>
@@ -7369,16 +7242,8 @@
           <w:right w:val="nil"/>
           <w:between w:val="nil"/>
         </w:pBdr>
-        <w:rPr>
-          <w:b/>
-          <w:color w:val="365F91"/>
-        </w:rPr>
-      </w:pPr>
-      <w:r>
-        <w:rPr>
-          <w:b/>
-          <w:color w:val="365F91"/>
-        </w:rPr>
+      </w:pPr>
+      <w:r>
         <w:t xml:space="preserve">Interfaz para ser usada con internet </w:t>
       </w:r>
     </w:p>
@@ -7398,33 +7263,20 @@
         </w:pBdr>
         <w:rPr>
           <w:b/>
-          <w:color w:val="365F91"/>
-        </w:rPr>
-      </w:pPr>
-      <w:r>
-        <w:rPr>
-          <w:color w:val="365F91"/>
-        </w:rPr>
+        </w:rPr>
+      </w:pPr>
+      <w:r>
         <w:t xml:space="preserve">El visitante no podrá </w:t>
       </w:r>
       <w:proofErr w:type="spellStart"/>
       <w:r>
-        <w:rPr>
-          <w:color w:val="365F91"/>
-        </w:rPr>
         <w:t>likear</w:t>
       </w:r>
       <w:proofErr w:type="spellEnd"/>
       <w:r>
-        <w:rPr>
-          <w:color w:val="365F91"/>
-        </w:rPr>
         <w:t xml:space="preserve"> ni acceder a rutas de aprendizaje así como tampoco al contenido avanzado y cursos pagos.</w:t>
       </w:r>
       <w:r>
-        <w:rPr>
-          <w:color w:val="365F91"/>
-        </w:rPr>
         <w:t xml:space="preserve"> No podrá interactuar con otros usuarios en los foros ni acceder a la comunidad de la bolsa de trabajo.</w:t>
       </w:r>
     </w:p>
@@ -7442,14 +7294,8 @@
           <w:right w:val="nil"/>
           <w:between w:val="nil"/>
         </w:pBdr>
-        <w:rPr>
-          <w:color w:val="365F91"/>
-        </w:rPr>
-      </w:pPr>
-      <w:r>
-        <w:rPr>
-          <w:color w:val="365F91"/>
-        </w:rPr>
+      </w:pPr>
+      <w:r>
         <w:t>El Usuario no podrá cargar ni modificar cursos.</w:t>
       </w:r>
     </w:p>
@@ -7467,15 +7313,15 @@
           <w:right w:val="nil"/>
           <w:between w:val="nil"/>
         </w:pBdr>
-        <w:rPr>
-          <w:color w:val="365F91"/>
-        </w:rPr>
-      </w:pPr>
-      <w:r>
-        <w:rPr>
-          <w:color w:val="365F91"/>
-        </w:rPr>
-        <w:t>El Profesor no podrá hacer uso de otros cursos ni modificar o dar de baja cursos que no sean precargados por el mismo.</w:t>
+      </w:pPr>
+      <w:r>
+        <w:t>El Profesor no podrá hacer uso de otros cursos ni modificar o dar de baja curs</w:t>
+      </w:r>
+      <w:r>
+        <w:t>os que no sean precargados por é</w:t>
+      </w:r>
+      <w:r>
+        <w:t>l mismo.</w:t>
       </w:r>
     </w:p>
     <w:p>
@@ -7492,48 +7338,28 @@
           <w:right w:val="nil"/>
           <w:between w:val="nil"/>
         </w:pBdr>
-        <w:rPr>
-          <w:color w:val="365F91"/>
-        </w:rPr>
-      </w:pPr>
-      <w:r>
-        <w:rPr>
-          <w:color w:val="365F91"/>
-        </w:rPr>
+      </w:pPr>
+      <w:r>
         <w:t xml:space="preserve">El Profesor no puede liberar el acceso de su curso sin previa autorización de </w:t>
       </w:r>
       <w:proofErr w:type="spellStart"/>
       <w:r>
-        <w:rPr>
-          <w:color w:val="365F91"/>
-        </w:rPr>
-        <w:t>Capacit</w:t>
+        <w:t>Capac</w:t>
+      </w:r>
+      <w:r>
+        <w:t>IT</w:t>
       </w:r>
       <w:proofErr w:type="spellEnd"/>
       <w:r>
-        <w:rPr>
-          <w:color w:val="365F91"/>
-        </w:rPr>
         <w:t>.</w:t>
       </w:r>
       <w:r>
-        <w:rPr>
-          <w:color w:val="365F91"/>
-        </w:rPr>
         <w:t xml:space="preserve"> Así como tampoco subir o bajar las </w:t>
       </w:r>
-      <w:proofErr w:type="spellStart"/>
-      <w:r>
-        <w:rPr>
-          <w:color w:val="365F91"/>
-        </w:rPr>
-        <w:t>tárifas</w:t>
-      </w:r>
-      <w:proofErr w:type="spellEnd"/>
-      <w:r>
-        <w:rPr>
-          <w:color w:val="365F91"/>
-        </w:rPr>
+      <w:r>
+        <w:t>tarifas</w:t>
+      </w:r>
+      <w:r>
         <w:t xml:space="preserve"> pre dictaminadas para un usuario que ya abonó el curso.</w:t>
       </w:r>
     </w:p>
@@ -7551,15 +7377,15 @@
           <w:right w:val="nil"/>
           <w:between w:val="nil"/>
         </w:pBdr>
-        <w:rPr>
-          <w:color w:val="365F91"/>
-        </w:rPr>
-      </w:pPr>
-      <w:r>
-        <w:rPr>
-          <w:color w:val="365F91"/>
-        </w:rPr>
-        <w:t>El profesor no puede modificar radicalmente el tema de un curso ya comprado, pero si actualizarlo y modificarlo siempre que mantenga la temática.</w:t>
+      </w:pPr>
+      <w:r>
+        <w:t>El profesor no puede modificar radicalmente el tema de un curso ya comprado, pero s</w:t>
+      </w:r>
+      <w:r>
+        <w:t>í</w:t>
+      </w:r>
+      <w:r>
+        <w:t xml:space="preserve"> actualizarlo y modificarlo siempre que mantenga la temática.</w:t>
       </w:r>
     </w:p>
     <w:p>
@@ -7751,38 +7577,43 @@
     </w:p>
     <w:p>
       <w:r>
-        <w:t>- Poder modificar favoritos</w:t>
-      </w:r>
-    </w:p>
-    <w:p>
-      <w:r>
-        <w:t>- Poder acceder a una ruta de estudio recomendada</w:t>
-      </w:r>
-    </w:p>
-    <w:p>
-      <w:pPr>
-        <w:rPr>
-          <w:color w:val="365F91"/>
-        </w:rPr>
-      </w:pPr>
-      <w:r>
-        <w:t xml:space="preserve">- Poder crear ruta de estudio/ clasificar cursos </w:t>
-      </w:r>
-    </w:p>
-    <w:p>
-      <w:r>
-        <w:t>- Poder ver vacantes de trabajo</w:t>
-      </w:r>
-    </w:p>
-    <w:p>
-      <w:r>
-        <w:t xml:space="preserve">- </w:t>
-      </w:r>
-      <w:r>
-        <w:t>Poder interactuar en foros</w:t>
+        <w:t>- Poder modificar y recuperar contraseña</w:t>
       </w:r>
       <w:bookmarkStart w:id="17" w:name="_GoBack"/>
       <w:bookmarkEnd w:id="17"/>
+    </w:p>
+    <w:p>
+      <w:r>
+        <w:t>- Poder modificar favoritos</w:t>
+      </w:r>
+    </w:p>
+    <w:p>
+      <w:r>
+        <w:t>- Poder acceder a una ruta de estudio recomendada</w:t>
+      </w:r>
+    </w:p>
+    <w:p>
+      <w:pPr>
+        <w:rPr>
+          <w:color w:val="365F91"/>
+        </w:rPr>
+      </w:pPr>
+      <w:r>
+        <w:t xml:space="preserve">- Poder crear ruta de estudio/ clasificar cursos </w:t>
+      </w:r>
+    </w:p>
+    <w:p>
+      <w:r>
+        <w:t>- Poder ver vacantes de trabajo</w:t>
+      </w:r>
+    </w:p>
+    <w:p>
+      <w:r>
+        <w:t xml:space="preserve">- </w:t>
+      </w:r>
+      <w:r>
+        <w:t>Poder interactuar en foros</w:t>
+      </w:r>
     </w:p>
     <w:p/>
     <w:p/>
@@ -8045,7 +7876,6 @@
                 <w:b/>
                 <w:color w:val="000000"/>
               </w:rPr>
-              <w:lastRenderedPageBreak/>
               <w:t xml:space="preserve">Responsabilidades </w:t>
             </w:r>
           </w:p>
@@ -8371,6 +8201,7 @@
     <w:r>
       <w:rPr>
         <w:noProof/>
+        <w:lang w:val="es-AR" w:eastAsia="es-AR"/>
       </w:rPr>
       <mc:AlternateContent>
         <mc:Choice Requires="wpg">
@@ -8454,7 +8285,7 @@
             </wp:anchor>
           </w:drawing>
         </mc:Choice>
-        <mc:Fallback xmlns:sl="http://schemas.openxmlformats.org/schemaLibrary/2006/main" xmlns:a="http://schemas.openxmlformats.org/drawingml/2006/main" xmlns:pic="http://schemas.openxmlformats.org/drawingml/2006/picture" xmlns:c="http://schemas.openxmlformats.org/drawingml/2006/chart" xmlns:lc="http://schemas.openxmlformats.org/drawingml/2006/lockedCanvas" xmlns:dgm="http://schemas.openxmlformats.org/drawingml/2006/diagram">
+        <mc:Fallback xmlns:dgm="http://schemas.openxmlformats.org/drawingml/2006/diagram" xmlns:lc="http://schemas.openxmlformats.org/drawingml/2006/lockedCanvas" xmlns:c="http://schemas.openxmlformats.org/drawingml/2006/chart" xmlns:pic="http://schemas.openxmlformats.org/drawingml/2006/picture" xmlns:a="http://schemas.openxmlformats.org/drawingml/2006/main" xmlns:sl="http://schemas.openxmlformats.org/schemaLibrary/2006/main">
           <w:drawing>
             <wp:anchor allowOverlap="1" behindDoc="0" distB="0" distT="0" distL="114300" distR="114300" hidden="0" layoutInCell="1" locked="0" relativeHeight="0" simplePos="0">
               <wp:simplePos x="0" y="0"/>
@@ -8657,6 +8488,7 @@
               <w:b/>
               <w:noProof/>
               <w:color w:val="241A61"/>
+              <w:lang w:val="es-AR" w:eastAsia="es-AR"/>
             </w:rPr>
             <w:drawing>
               <wp:inline distT="0" distB="0" distL="114300" distR="114300">
@@ -8978,6 +8810,7 @@
             <w:rPr>
               <w:noProof/>
               <w:color w:val="000000"/>
+              <w:lang w:val="es-AR" w:eastAsia="es-AR"/>
             </w:rPr>
             <w:drawing>
               <wp:inline distT="0" distB="0" distL="114300" distR="114300">
@@ -9224,6 +9057,7 @@
               <w:b/>
               <w:noProof/>
               <w:color w:val="241A61"/>
+              <w:lang w:val="es-AR" w:eastAsia="es-AR"/>
             </w:rPr>
             <w:drawing>
               <wp:inline distT="0" distB="0" distL="114300" distR="114300">
@@ -9422,7 +9256,7 @@
 
 <file path=word/numbering.xml><?xml version="1.0" encoding="utf-8"?>
 <w:numbering xmlns:wpc="http://schemas.microsoft.com/office/word/2010/wordprocessingCanvas" xmlns:mc="http://schemas.openxmlformats.org/markup-compatibility/2006" xmlns:o="urn:schemas-microsoft-com:office:office" xmlns:r="http://schemas.openxmlformats.org/officeDocument/2006/relationships" xmlns:m="http://schemas.openxmlformats.org/officeDocument/2006/math" xmlns:v="urn:schemas-microsoft-com:vml" xmlns:wp14="http://schemas.microsoft.com/office/word/2010/wordprocessingDrawing" xmlns:wp="http://schemas.openxmlformats.org/drawingml/2006/wordprocessingDrawing" xmlns:w10="urn:schemas-microsoft-com:office:word" xmlns:w="http://schemas.openxmlformats.org/wordprocessingml/2006/main" xmlns:w14="http://schemas.microsoft.com/office/word/2010/wordml" xmlns:w15="http://schemas.microsoft.com/office/word/2012/wordml" xmlns:wpg="http://schemas.microsoft.com/office/word/2010/wordprocessingGroup" xmlns:wpi="http://schemas.microsoft.com/office/word/2010/wordprocessingInk" xmlns:wne="http://schemas.microsoft.com/office/word/2006/wordml" xmlns:wps="http://schemas.microsoft.com/office/word/2010/wordprocessingShape" mc:Ignorable="w14 w15 wp14">
-  <w:abstractNum w:abstractNumId="0">
+  <w:abstractNum w:abstractNumId="0" w15:restartNumberingAfterBreak="0">
     <w:nsid w:val="31747EF6"/>
     <w:multiLevelType w:val="multilevel"/>
     <w:tmpl w:val="ED9887E6"/>
@@ -9535,7 +9369,7 @@
       </w:rPr>
     </w:lvl>
   </w:abstractNum>
-  <w:abstractNum w:abstractNumId="1">
+  <w:abstractNum w:abstractNumId="1" w15:restartNumberingAfterBreak="0">
     <w:nsid w:val="79C66CA2"/>
     <w:multiLevelType w:val="multilevel"/>
     <w:tmpl w:val="7EA2B336"/>
@@ -10223,9 +10057,7 @@
       <w:tblStyleRowBandSize w:val="1"/>
       <w:tblStyleColBandSize w:val="1"/>
       <w:tblCellMar>
-        <w:top w:w="0" w:type="dxa"/>
         <w:left w:w="70" w:type="dxa"/>
-        <w:bottom w:w="0" w:type="dxa"/>
         <w:right w:w="70" w:type="dxa"/>
       </w:tblCellMar>
     </w:tblPr>
@@ -10236,9 +10068,7 @@
       <w:tblStyleRowBandSize w:val="1"/>
       <w:tblStyleColBandSize w:val="1"/>
       <w:tblCellMar>
-        <w:top w:w="0" w:type="dxa"/>
         <w:left w:w="70" w:type="dxa"/>
-        <w:bottom w:w="0" w:type="dxa"/>
         <w:right w:w="70" w:type="dxa"/>
       </w:tblCellMar>
     </w:tblPr>
@@ -10249,9 +10079,7 @@
       <w:tblStyleRowBandSize w:val="1"/>
       <w:tblStyleColBandSize w:val="1"/>
       <w:tblCellMar>
-        <w:top w:w="0" w:type="dxa"/>
         <w:left w:w="108" w:type="dxa"/>
-        <w:bottom w:w="0" w:type="dxa"/>
         <w:right w:w="108" w:type="dxa"/>
       </w:tblCellMar>
     </w:tblPr>
@@ -10261,12 +10089,6 @@
     <w:tblPr>
       <w:tblStyleRowBandSize w:val="1"/>
       <w:tblStyleColBandSize w:val="1"/>
-      <w:tblCellMar>
-        <w:top w:w="0" w:type="dxa"/>
-        <w:left w:w="0" w:type="dxa"/>
-        <w:bottom w:w="0" w:type="dxa"/>
-        <w:right w:w="0" w:type="dxa"/>
-      </w:tblCellMar>
     </w:tblPr>
   </w:style>
   <w:style w:type="table" w:customStyle="1" w:styleId="a3">
@@ -10274,12 +10096,6 @@
     <w:tblPr>
       <w:tblStyleRowBandSize w:val="1"/>
       <w:tblStyleColBandSize w:val="1"/>
-      <w:tblCellMar>
-        <w:top w:w="0" w:type="dxa"/>
-        <w:left w:w="0" w:type="dxa"/>
-        <w:bottom w:w="0" w:type="dxa"/>
-        <w:right w:w="0" w:type="dxa"/>
-      </w:tblCellMar>
     </w:tblPr>
   </w:style>
   <w:style w:type="table" w:customStyle="1" w:styleId="a4">
@@ -10287,12 +10103,6 @@
     <w:tblPr>
       <w:tblStyleRowBandSize w:val="1"/>
       <w:tblStyleColBandSize w:val="1"/>
-      <w:tblCellMar>
-        <w:top w:w="0" w:type="dxa"/>
-        <w:left w:w="0" w:type="dxa"/>
-        <w:bottom w:w="0" w:type="dxa"/>
-        <w:right w:w="0" w:type="dxa"/>
-      </w:tblCellMar>
     </w:tblPr>
   </w:style>
   <w:style w:type="table" w:customStyle="1" w:styleId="a5">
@@ -10301,9 +10111,7 @@
       <w:tblStyleRowBandSize w:val="1"/>
       <w:tblStyleColBandSize w:val="1"/>
       <w:tblCellMar>
-        <w:top w:w="0" w:type="dxa"/>
         <w:left w:w="70" w:type="dxa"/>
-        <w:bottom w:w="0" w:type="dxa"/>
         <w:right w:w="70" w:type="dxa"/>
       </w:tblCellMar>
     </w:tblPr>
@@ -10314,9 +10122,7 @@
       <w:tblStyleRowBandSize w:val="1"/>
       <w:tblStyleColBandSize w:val="1"/>
       <w:tblCellMar>
-        <w:top w:w="0" w:type="dxa"/>
         <w:left w:w="70" w:type="dxa"/>
-        <w:bottom w:w="0" w:type="dxa"/>
         <w:right w:w="70" w:type="dxa"/>
       </w:tblCellMar>
     </w:tblPr>
@@ -10327,9 +10133,7 @@
       <w:tblStyleRowBandSize w:val="1"/>
       <w:tblStyleColBandSize w:val="1"/>
       <w:tblCellMar>
-        <w:top w:w="0" w:type="dxa"/>
         <w:left w:w="108" w:type="dxa"/>
-        <w:bottom w:w="0" w:type="dxa"/>
         <w:right w:w="108" w:type="dxa"/>
       </w:tblCellMar>
     </w:tblPr>
@@ -10340,9 +10144,7 @@
       <w:tblStyleRowBandSize w:val="1"/>
       <w:tblStyleColBandSize w:val="1"/>
       <w:tblCellMar>
-        <w:top w:w="0" w:type="dxa"/>
         <w:left w:w="70" w:type="dxa"/>
-        <w:bottom w:w="0" w:type="dxa"/>
         <w:right w:w="70" w:type="dxa"/>
       </w:tblCellMar>
     </w:tblPr>
@@ -10353,9 +10155,7 @@
       <w:tblStyleRowBandSize w:val="1"/>
       <w:tblStyleColBandSize w:val="1"/>
       <w:tblCellMar>
-        <w:top w:w="0" w:type="dxa"/>
         <w:left w:w="70" w:type="dxa"/>
-        <w:bottom w:w="0" w:type="dxa"/>
         <w:right w:w="70" w:type="dxa"/>
       </w:tblCellMar>
     </w:tblPr>
@@ -10366,9 +10166,7 @@
       <w:tblStyleRowBandSize w:val="1"/>
       <w:tblStyleColBandSize w:val="1"/>
       <w:tblCellMar>
-        <w:top w:w="0" w:type="dxa"/>
         <w:left w:w="70" w:type="dxa"/>
-        <w:bottom w:w="0" w:type="dxa"/>
         <w:right w:w="70" w:type="dxa"/>
       </w:tblCellMar>
     </w:tblPr>

--- a/Capacit-IEEE-830.docx
+++ b/Capacit-IEEE-830.docx
@@ -1,12 +1,7 @@
 
 <file path=word/document.xml><?xml version="1.0" encoding="utf-8"?>
-<w:document xmlns:wpc="http://schemas.microsoft.com/office/word/2010/wordprocessingCanvas" xmlns:mc="http://schemas.openxmlformats.org/markup-compatibility/2006" xmlns:o="urn:schemas-microsoft-com:office:office" xmlns:r="http://schemas.openxmlformats.org/officeDocument/2006/relationships" xmlns:m="http://schemas.openxmlformats.org/officeDocument/2006/math" xmlns:v="urn:schemas-microsoft-com:vml" xmlns:wp14="http://schemas.microsoft.com/office/word/2010/wordprocessingDrawing" xmlns:wp="http://schemas.openxmlformats.org/drawingml/2006/wordprocessingDrawing" xmlns:w10="urn:schemas-microsoft-com:office:word" xmlns:w="http://schemas.openxmlformats.org/wordprocessingml/2006/main" xmlns:w14="http://schemas.microsoft.com/office/word/2010/wordml" xmlns:w15="http://schemas.microsoft.com/office/word/2012/wordml" xmlns:wpg="http://schemas.microsoft.com/office/word/2010/wordprocessingGroup" xmlns:wpi="http://schemas.microsoft.com/office/word/2010/wordprocessingInk" xmlns:wne="http://schemas.microsoft.com/office/word/2006/wordml" xmlns:wps="http://schemas.microsoft.com/office/word/2010/wordprocessingShape" mc:Ignorable="w14 w15 wp14">
+<w:document xmlns:wpc="http://schemas.microsoft.com/office/word/2010/wordprocessingCanvas" xmlns:cx="http://schemas.microsoft.com/office/drawing/2014/chartex" xmlns:cx1="http://schemas.microsoft.com/office/drawing/2015/9/8/chartex" xmlns:cx2="http://schemas.microsoft.com/office/drawing/2015/10/21/chartex" xmlns:cx3="http://schemas.microsoft.com/office/drawing/2016/5/9/chartex" xmlns:cx4="http://schemas.microsoft.com/office/drawing/2016/5/10/chartex" xmlns:cx5="http://schemas.microsoft.com/office/drawing/2016/5/11/chartex" xmlns:cx6="http://schemas.microsoft.com/office/drawing/2016/5/12/chartex" xmlns:cx7="http://schemas.microsoft.com/office/drawing/2016/5/13/chartex" xmlns:cx8="http://schemas.microsoft.com/office/drawing/2016/5/14/chartex" xmlns:mc="http://schemas.openxmlformats.org/markup-compatibility/2006" xmlns:aink="http://schemas.microsoft.com/office/drawing/2016/ink" xmlns:am3d="http://schemas.microsoft.com/office/drawing/2017/model3d" xmlns:o="urn:schemas-microsoft-com:office:office" xmlns:r="http://schemas.openxmlformats.org/officeDocument/2006/relationships" xmlns:m="http://schemas.openxmlformats.org/officeDocument/2006/math" xmlns:v="urn:schemas-microsoft-com:vml" xmlns:wp14="http://schemas.microsoft.com/office/word/2010/wordprocessingDrawing" xmlns:wp="http://schemas.openxmlformats.org/drawingml/2006/wordprocessingDrawing" xmlns:w10="urn:schemas-microsoft-com:office:word" xmlns:w="http://schemas.openxmlformats.org/wordprocessingml/2006/main" xmlns:w14="http://schemas.microsoft.com/office/word/2010/wordml" xmlns:w15="http://schemas.microsoft.com/office/word/2012/wordml" xmlns:w16cex="http://schemas.microsoft.com/office/word/2018/wordml/cex" xmlns:w16cid="http://schemas.microsoft.com/office/word/2016/wordml/cid" xmlns:w16="http://schemas.microsoft.com/office/word/2018/wordml" xmlns:w16sdtdh="http://schemas.microsoft.com/office/word/2020/wordml/sdtdatahash" xmlns:w16se="http://schemas.microsoft.com/office/word/2015/wordml/symex" xmlns:wpg="http://schemas.microsoft.com/office/word/2010/wordprocessingGroup" xmlns:wpi="http://schemas.microsoft.com/office/word/2010/wordprocessingInk" xmlns:wne="http://schemas.microsoft.com/office/word/2006/wordml" xmlns:wps="http://schemas.microsoft.com/office/word/2010/wordprocessingShape" mc:Ignorable="w14 w15 w16se w16cid w16 w16cex w16sdtdh wp14">
   <w:body>
-    <w:p>
-      <w:pPr>
-        <w:widowControl w:val="0"/>
-      </w:pPr>
-    </w:p>
     <w:p>
       <w:pPr>
         <w:widowControl w:val="0"/>
@@ -1521,13 +1516,8 @@
               <w:widowControl w:val="0"/>
             </w:pPr>
             <w:r>
-              <w:t xml:space="preserve">Gastón Mauricio </w:t>
-            </w:r>
-            <w:proofErr w:type="spellStart"/>
-            <w:r>
-              <w:t>Cane</w:t>
-            </w:r>
-            <w:proofErr w:type="spellEnd"/>
+              <w:t>Gastón Mauricio Cane</w:t>
+            </w:r>
           </w:p>
           <w:p>
             <w:pPr>
@@ -4329,6 +4319,12 @@
               </w:rPr>
               <w:t>;</w:t>
             </w:r>
+            <w:r>
+              <w:rPr>
+                <w:color w:val="000000"/>
+              </w:rPr>
+              <w:t xml:space="preserve"> Linkedin</w:t>
+            </w:r>
           </w:p>
         </w:tc>
       </w:tr>
@@ -7543,29 +7539,19 @@
           <w:sz w:val="24"/>
           <w:szCs w:val="24"/>
         </w:rPr>
-        <w:t xml:space="preserve"> </w:t>
+        <w:t xml:space="preserve"> Backlog</w:t>
+      </w:r>
+    </w:p>
+    <w:p/>
+    <w:p>
+      <w:r>
+        <w:t xml:space="preserve">- Como usuario quiero poder </w:t>
       </w:r>
       <w:proofErr w:type="spellStart"/>
       <w:r>
-        <w:rPr>
-          <w:b/>
-          <w:sz w:val="24"/>
-          <w:szCs w:val="24"/>
-        </w:rPr>
-        <w:t>Backlog</w:t>
+        <w:t>loguearme</w:t>
       </w:r>
       <w:proofErr w:type="spellEnd"/>
-    </w:p>
-    <w:p/>
-    <w:p>
-      <w:r>
-        <w:t xml:space="preserve">- Como usuario quiero poder </w:t>
-      </w:r>
-      <w:proofErr w:type="spellStart"/>
-      <w:r>
-        <w:t>loguearme</w:t>
-      </w:r>
-      <w:proofErr w:type="spellEnd"/>
       <w:r>
         <w:t xml:space="preserve"> e ingresar con mis datos.</w:t>
       </w:r>
@@ -7579,8 +7565,6 @@
       <w:r>
         <w:t>- Poder modificar y recuperar contraseña</w:t>
       </w:r>
-      <w:bookmarkStart w:id="17" w:name="_GoBack"/>
-      <w:bookmarkEnd w:id="17"/>
     </w:p>
     <w:p>
       <w:r>
@@ -7778,17 +7762,8 @@
                 <w:b/>
                 <w:color w:val="000000"/>
               </w:rPr>
-              <w:t xml:space="preserve">Sprint </w:t>
-            </w:r>
-            <w:proofErr w:type="spellStart"/>
-            <w:r>
-              <w:rPr>
-                <w:b/>
-                <w:color w:val="000000"/>
-              </w:rPr>
-              <w:t>Backlog</w:t>
-            </w:r>
-            <w:proofErr w:type="spellEnd"/>
+              <w:t>Sprint Backlog</w:t>
+            </w:r>
           </w:p>
         </w:tc>
         <w:tc>
@@ -8114,21 +8089,7 @@
         <w:rPr>
           <w:color w:val="365F91"/>
         </w:rPr>
-        <w:t xml:space="preserve">Realizar la carga de la tabla teniendo en cuenta </w:t>
-      </w:r>
-      <w:proofErr w:type="gramStart"/>
-      <w:r>
-        <w:rPr>
-          <w:color w:val="365F91"/>
-        </w:rPr>
-        <w:t>todos los</w:t>
-      </w:r>
-      <w:proofErr w:type="gramEnd"/>
-      <w:r>
-        <w:rPr>
-          <w:color w:val="365F91"/>
-        </w:rPr>
-        <w:t xml:space="preserve"> sprint que se realicen para este espacio curricular.</w:t>
+        <w:t>Realizar la carga de la tabla teniendo en cuenta todos los sprint que se realicen para este espacio curricular.</w:t>
       </w:r>
     </w:p>
     <w:p/>
@@ -8169,7 +8130,7 @@
 </file>
 
 <file path=word/endnotes.xml><?xml version="1.0" encoding="utf-8"?>
-<w:endnotes xmlns:wpc="http://schemas.microsoft.com/office/word/2010/wordprocessingCanvas" xmlns:mc="http://schemas.openxmlformats.org/markup-compatibility/2006" xmlns:o="urn:schemas-microsoft-com:office:office" xmlns:r="http://schemas.openxmlformats.org/officeDocument/2006/relationships" xmlns:m="http://schemas.openxmlformats.org/officeDocument/2006/math" xmlns:v="urn:schemas-microsoft-com:vml" xmlns:wp14="http://schemas.microsoft.com/office/word/2010/wordprocessingDrawing" xmlns:wp="http://schemas.openxmlformats.org/drawingml/2006/wordprocessingDrawing" xmlns:w10="urn:schemas-microsoft-com:office:word" xmlns:w="http://schemas.openxmlformats.org/wordprocessingml/2006/main" xmlns:w14="http://schemas.microsoft.com/office/word/2010/wordml" xmlns:w15="http://schemas.microsoft.com/office/word/2012/wordml" xmlns:wpg="http://schemas.microsoft.com/office/word/2010/wordprocessingGroup" xmlns:wpi="http://schemas.microsoft.com/office/word/2010/wordprocessingInk" xmlns:wne="http://schemas.microsoft.com/office/word/2006/wordml" xmlns:wps="http://schemas.microsoft.com/office/word/2010/wordprocessingShape" mc:Ignorable="w14 w15 wp14">
+<w:endnotes xmlns:wpc="http://schemas.microsoft.com/office/word/2010/wordprocessingCanvas" xmlns:cx="http://schemas.microsoft.com/office/drawing/2014/chartex" xmlns:cx1="http://schemas.microsoft.com/office/drawing/2015/9/8/chartex" xmlns:cx2="http://schemas.microsoft.com/office/drawing/2015/10/21/chartex" xmlns:cx3="http://schemas.microsoft.com/office/drawing/2016/5/9/chartex" xmlns:cx4="http://schemas.microsoft.com/office/drawing/2016/5/10/chartex" xmlns:cx5="http://schemas.microsoft.com/office/drawing/2016/5/11/chartex" xmlns:cx6="http://schemas.microsoft.com/office/drawing/2016/5/12/chartex" xmlns:cx7="http://schemas.microsoft.com/office/drawing/2016/5/13/chartex" xmlns:cx8="http://schemas.microsoft.com/office/drawing/2016/5/14/chartex" xmlns:mc="http://schemas.openxmlformats.org/markup-compatibility/2006" xmlns:aink="http://schemas.microsoft.com/office/drawing/2016/ink" xmlns:am3d="http://schemas.microsoft.com/office/drawing/2017/model3d" xmlns:o="urn:schemas-microsoft-com:office:office" xmlns:r="http://schemas.openxmlformats.org/officeDocument/2006/relationships" xmlns:m="http://schemas.openxmlformats.org/officeDocument/2006/math" xmlns:v="urn:schemas-microsoft-com:vml" xmlns:wp14="http://schemas.microsoft.com/office/word/2010/wordprocessingDrawing" xmlns:wp="http://schemas.openxmlformats.org/drawingml/2006/wordprocessingDrawing" xmlns:w10="urn:schemas-microsoft-com:office:word" xmlns:w="http://schemas.openxmlformats.org/wordprocessingml/2006/main" xmlns:w14="http://schemas.microsoft.com/office/word/2010/wordml" xmlns:w15="http://schemas.microsoft.com/office/word/2012/wordml" xmlns:w16cex="http://schemas.microsoft.com/office/word/2018/wordml/cex" xmlns:w16cid="http://schemas.microsoft.com/office/word/2016/wordml/cid" xmlns:w16="http://schemas.microsoft.com/office/word/2018/wordml" xmlns:w16sdtdh="http://schemas.microsoft.com/office/word/2020/wordml/sdtdatahash" xmlns:w16se="http://schemas.microsoft.com/office/word/2015/wordml/symex" xmlns:wpg="http://schemas.microsoft.com/office/word/2010/wordprocessingGroup" xmlns:wpi="http://schemas.microsoft.com/office/word/2010/wordprocessingInk" xmlns:wne="http://schemas.microsoft.com/office/word/2006/wordml" xmlns:wps="http://schemas.microsoft.com/office/word/2010/wordprocessingShape" mc:Ignorable="w14 w15 w16se w16cid w16 w16cex w16sdtdh wp14">
   <w:endnote w:type="separator" w:id="-1">
     <w:p>
       <w:r>
@@ -8188,7 +8149,7 @@
 </file>
 
 <file path=word/footer1.xml><?xml version="1.0" encoding="utf-8"?>
-<w:ftr xmlns:wpc="http://schemas.microsoft.com/office/word/2010/wordprocessingCanvas" xmlns:mc="http://schemas.openxmlformats.org/markup-compatibility/2006" xmlns:o="urn:schemas-microsoft-com:office:office" xmlns:r="http://schemas.openxmlformats.org/officeDocument/2006/relationships" xmlns:m="http://schemas.openxmlformats.org/officeDocument/2006/math" xmlns:v="urn:schemas-microsoft-com:vml" xmlns:wp14="http://schemas.microsoft.com/office/word/2010/wordprocessingDrawing" xmlns:wp="http://schemas.openxmlformats.org/drawingml/2006/wordprocessingDrawing" xmlns:w10="urn:schemas-microsoft-com:office:word" xmlns:w="http://schemas.openxmlformats.org/wordprocessingml/2006/main" xmlns:w14="http://schemas.microsoft.com/office/word/2010/wordml" xmlns:w15="http://schemas.microsoft.com/office/word/2012/wordml" xmlns:wpg="http://schemas.microsoft.com/office/word/2010/wordprocessingGroup" xmlns:wpi="http://schemas.microsoft.com/office/word/2010/wordprocessingInk" xmlns:wne="http://schemas.microsoft.com/office/word/2006/wordml" xmlns:wps="http://schemas.microsoft.com/office/word/2010/wordprocessingShape" mc:Ignorable="w14 w15 wp14">
+<w:ftr xmlns:wpc="http://schemas.microsoft.com/office/word/2010/wordprocessingCanvas" xmlns:cx="http://schemas.microsoft.com/office/drawing/2014/chartex" xmlns:cx1="http://schemas.microsoft.com/office/drawing/2015/9/8/chartex" xmlns:cx2="http://schemas.microsoft.com/office/drawing/2015/10/21/chartex" xmlns:cx3="http://schemas.microsoft.com/office/drawing/2016/5/9/chartex" xmlns:cx4="http://schemas.microsoft.com/office/drawing/2016/5/10/chartex" xmlns:cx5="http://schemas.microsoft.com/office/drawing/2016/5/11/chartex" xmlns:cx6="http://schemas.microsoft.com/office/drawing/2016/5/12/chartex" xmlns:cx7="http://schemas.microsoft.com/office/drawing/2016/5/13/chartex" xmlns:cx8="http://schemas.microsoft.com/office/drawing/2016/5/14/chartex" xmlns:mc="http://schemas.openxmlformats.org/markup-compatibility/2006" xmlns:aink="http://schemas.microsoft.com/office/drawing/2016/ink" xmlns:am3d="http://schemas.microsoft.com/office/drawing/2017/model3d" xmlns:o="urn:schemas-microsoft-com:office:office" xmlns:r="http://schemas.openxmlformats.org/officeDocument/2006/relationships" xmlns:m="http://schemas.openxmlformats.org/officeDocument/2006/math" xmlns:v="urn:schemas-microsoft-com:vml" xmlns:wp14="http://schemas.microsoft.com/office/word/2010/wordprocessingDrawing" xmlns:wp="http://schemas.openxmlformats.org/drawingml/2006/wordprocessingDrawing" xmlns:w10="urn:schemas-microsoft-com:office:word" xmlns:w="http://schemas.openxmlformats.org/wordprocessingml/2006/main" xmlns:w14="http://schemas.microsoft.com/office/word/2010/wordml" xmlns:w15="http://schemas.microsoft.com/office/word/2012/wordml" xmlns:w16cex="http://schemas.microsoft.com/office/word/2018/wordml/cex" xmlns:w16cid="http://schemas.microsoft.com/office/word/2016/wordml/cid" xmlns:w16="http://schemas.microsoft.com/office/word/2018/wordml" xmlns:w16sdtdh="http://schemas.microsoft.com/office/word/2020/wordml/sdtdatahash" xmlns:w16se="http://schemas.microsoft.com/office/word/2015/wordml/symex" xmlns:wpg="http://schemas.microsoft.com/office/word/2010/wordprocessingGroup" xmlns:wpi="http://schemas.microsoft.com/office/word/2010/wordprocessingInk" xmlns:wne="http://schemas.microsoft.com/office/word/2006/wordml" xmlns:wps="http://schemas.microsoft.com/office/word/2010/wordprocessingShape" mc:Ignorable="w14 w15 w16se w16cid w16 w16cex w16sdtdh wp14">
   <w:p>
     <w:pPr>
       <w:ind w:right="260"/>
@@ -8204,9 +8165,9 @@
         <w:lang w:val="es-AR" w:eastAsia="es-AR"/>
       </w:rPr>
       <mc:AlternateContent>
-        <mc:Choice Requires="wpg">
+        <mc:Choice Requires="wps">
           <w:drawing>
-            <wp:anchor distT="0" distB="0" distL="114300" distR="114300" simplePos="0" relativeHeight="251658240" behindDoc="0" locked="0" layoutInCell="1" hidden="0" allowOverlap="1">
+            <wp:anchor distT="0" distB="0" distL="114300" distR="114300" simplePos="0" relativeHeight="251658240" behindDoc="0" locked="0" layoutInCell="1" hidden="0" allowOverlap="1" wp14:anchorId="799A6D97" wp14:editId="346B23BB">
               <wp:simplePos x="0" y="0"/>
               <wp:positionH relativeFrom="column">
                 <wp:posOffset>5981700</wp:posOffset>
@@ -8285,47 +8246,49 @@
             </wp:anchor>
           </w:drawing>
         </mc:Choice>
-        <mc:Fallback xmlns:dgm="http://schemas.openxmlformats.org/drawingml/2006/diagram" xmlns:lc="http://schemas.openxmlformats.org/drawingml/2006/lockedCanvas" xmlns:c="http://schemas.openxmlformats.org/drawingml/2006/chart" xmlns:pic="http://schemas.openxmlformats.org/drawingml/2006/picture" xmlns:a="http://schemas.openxmlformats.org/drawingml/2006/main" xmlns:sl="http://schemas.openxmlformats.org/schemaLibrary/2006/main">
-          <w:drawing>
-            <wp:anchor allowOverlap="1" behindDoc="0" distB="0" distT="0" distL="114300" distR="114300" hidden="0" layoutInCell="1" locked="0" relativeHeight="0" simplePos="0">
-              <wp:simplePos x="0" y="0"/>
-              <wp:positionH relativeFrom="column">
-                <wp:posOffset>5981700</wp:posOffset>
-              </wp:positionH>
-              <wp:positionV relativeFrom="paragraph">
-                <wp:posOffset>9347200</wp:posOffset>
-              </wp:positionV>
-              <wp:extent cx="396240" cy="290830"/>
-              <wp:effectExtent b="0" l="0" r="0" t="0"/>
-              <wp:wrapNone/>
-              <wp:docPr id="1" name="image3.png"/>
-              <a:graphic>
-                <a:graphicData uri="http://schemas.openxmlformats.org/drawingml/2006/picture">
-                  <pic:pic>
-                    <pic:nvPicPr>
-                      <pic:cNvPr id="0" name="image3.png"/>
-                      <pic:cNvPicPr preferRelativeResize="0"/>
-                    </pic:nvPicPr>
-                    <pic:blipFill>
-                      <a:blip r:embed="rId1"/>
-                      <a:srcRect/>
-                      <a:stretch>
-                        <a:fillRect/>
-                      </a:stretch>
-                    </pic:blipFill>
-                    <pic:spPr>
-                      <a:xfrm>
-                        <a:off x="0" y="0"/>
-                        <a:ext cx="396240" cy="290830"/>
-                      </a:xfrm>
-                      <a:prstGeom prst="rect"/>
-                      <a:ln/>
-                    </pic:spPr>
-                  </pic:pic>
-                </a:graphicData>
-              </a:graphic>
-            </wp:anchor>
-          </w:drawing>
+        <mc:Fallback>
+          <w:pict>
+            <v:rect w14:anchorId="799A6D97" id="Rectángulo 1" o:spid="_x0000_s1026" style="position:absolute;margin-left:471pt;margin-top:736pt;width:31.2pt;height:22.9pt;z-index:251658240;visibility:visible;mso-wrap-style:square;mso-wrap-distance-left:9pt;mso-wrap-distance-top:0;mso-wrap-distance-right:9pt;mso-wrap-distance-bottom:0;mso-position-horizontal:absolute;mso-position-horizontal-relative:text;mso-position-vertical:absolute;mso-position-vertical-relative:text;v-text-anchor:middle" o:gfxdata="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" stroked="f">
+              <v:textbox inset="0,1.2694mm,0,1.2694mm">
+                <w:txbxContent>
+                  <w:p>
+                    <w:pPr>
+                      <w:jc w:val="center"/>
+                      <w:textDirection w:val="btLr"/>
+                    </w:pPr>
+                    <w:r>
+                      <w:rPr>
+                        <w:color w:val="0F243E"/>
+                        <w:sz w:val="26"/>
+                      </w:rPr>
+                      <w:t xml:space="preserve">PAGE  \* </w:t>
+                    </w:r>
+                    <w:proofErr w:type="spellStart"/>
+                    <w:r>
+                      <w:rPr>
+                        <w:color w:val="0F243E"/>
+                        <w:sz w:val="26"/>
+                      </w:rPr>
+                      <w:t>Arabic</w:t>
+                    </w:r>
+                    <w:proofErr w:type="spellEnd"/>
+                    <w:r>
+                      <w:rPr>
+                        <w:color w:val="0F243E"/>
+                        <w:sz w:val="26"/>
+                      </w:rPr>
+                      <w:t xml:space="preserve">  \* MERGEFORMAT4</w:t>
+                    </w:r>
+                  </w:p>
+                  <w:p>
+                    <w:pPr>
+                      <w:textDirection w:val="btLr"/>
+                    </w:pPr>
+                  </w:p>
+                </w:txbxContent>
+              </v:textbox>
+            </v:rect>
+          </w:pict>
         </mc:Fallback>
       </mc:AlternateContent>
     </w:r>
@@ -8352,7 +8315,7 @@
 </file>
 
 <file path=word/footer2.xml><?xml version="1.0" encoding="utf-8"?>
-<w:ftr xmlns:wpc="http://schemas.microsoft.com/office/word/2010/wordprocessingCanvas" xmlns:mc="http://schemas.openxmlformats.org/markup-compatibility/2006" xmlns:o="urn:schemas-microsoft-com:office:office" xmlns:r="http://schemas.openxmlformats.org/officeDocument/2006/relationships" xmlns:m="http://schemas.openxmlformats.org/officeDocument/2006/math" xmlns:v="urn:schemas-microsoft-com:vml" xmlns:wp14="http://schemas.microsoft.com/office/word/2010/wordprocessingDrawing" xmlns:wp="http://schemas.openxmlformats.org/drawingml/2006/wordprocessingDrawing" xmlns:w10="urn:schemas-microsoft-com:office:word" xmlns:w="http://schemas.openxmlformats.org/wordprocessingml/2006/main" xmlns:w14="http://schemas.microsoft.com/office/word/2010/wordml" xmlns:w15="http://schemas.microsoft.com/office/word/2012/wordml" xmlns:wpg="http://schemas.microsoft.com/office/word/2010/wordprocessingGroup" xmlns:wpi="http://schemas.microsoft.com/office/word/2010/wordprocessingInk" xmlns:wne="http://schemas.microsoft.com/office/word/2006/wordml" xmlns:wps="http://schemas.microsoft.com/office/word/2010/wordprocessingShape" mc:Ignorable="w14 w15 wp14">
+<w:ftr xmlns:wpc="http://schemas.microsoft.com/office/word/2010/wordprocessingCanvas" xmlns:cx="http://schemas.microsoft.com/office/drawing/2014/chartex" xmlns:cx1="http://schemas.microsoft.com/office/drawing/2015/9/8/chartex" xmlns:cx2="http://schemas.microsoft.com/office/drawing/2015/10/21/chartex" xmlns:cx3="http://schemas.microsoft.com/office/drawing/2016/5/9/chartex" xmlns:cx4="http://schemas.microsoft.com/office/drawing/2016/5/10/chartex" xmlns:cx5="http://schemas.microsoft.com/office/drawing/2016/5/11/chartex" xmlns:cx6="http://schemas.microsoft.com/office/drawing/2016/5/12/chartex" xmlns:cx7="http://schemas.microsoft.com/office/drawing/2016/5/13/chartex" xmlns:cx8="http://schemas.microsoft.com/office/drawing/2016/5/14/chartex" xmlns:mc="http://schemas.openxmlformats.org/markup-compatibility/2006" xmlns:aink="http://schemas.microsoft.com/office/drawing/2016/ink" xmlns:am3d="http://schemas.microsoft.com/office/drawing/2017/model3d" xmlns:o="urn:schemas-microsoft-com:office:office" xmlns:r="http://schemas.openxmlformats.org/officeDocument/2006/relationships" xmlns:m="http://schemas.openxmlformats.org/officeDocument/2006/math" xmlns:v="urn:schemas-microsoft-com:vml" xmlns:wp14="http://schemas.microsoft.com/office/word/2010/wordprocessingDrawing" xmlns:wp="http://schemas.openxmlformats.org/drawingml/2006/wordprocessingDrawing" xmlns:w10="urn:schemas-microsoft-com:office:word" xmlns:w="http://schemas.openxmlformats.org/wordprocessingml/2006/main" xmlns:w14="http://schemas.microsoft.com/office/word/2010/wordml" xmlns:w15="http://schemas.microsoft.com/office/word/2012/wordml" xmlns:w16cex="http://schemas.microsoft.com/office/word/2018/wordml/cex" xmlns:w16cid="http://schemas.microsoft.com/office/word/2016/wordml/cid" xmlns:w16="http://schemas.microsoft.com/office/word/2018/wordml" xmlns:w16sdtdh="http://schemas.microsoft.com/office/word/2020/wordml/sdtdatahash" xmlns:w16se="http://schemas.microsoft.com/office/word/2015/wordml/symex" xmlns:wpg="http://schemas.microsoft.com/office/word/2010/wordprocessingGroup" xmlns:wpi="http://schemas.microsoft.com/office/word/2010/wordprocessingInk" xmlns:wne="http://schemas.microsoft.com/office/word/2006/wordml" xmlns:wps="http://schemas.microsoft.com/office/word/2010/wordprocessingShape" mc:Ignorable="w14 w15 w16se w16cid w16 w16cex w16sdtdh wp14">
   <w:p>
     <w:pPr>
       <w:pBdr>
@@ -8375,7 +8338,7 @@
 </file>
 
 <file path=word/footer3.xml><?xml version="1.0" encoding="utf-8"?>
-<w:ftr xmlns:wpc="http://schemas.microsoft.com/office/word/2010/wordprocessingCanvas" xmlns:mc="http://schemas.openxmlformats.org/markup-compatibility/2006" xmlns:o="urn:schemas-microsoft-com:office:office" xmlns:r="http://schemas.openxmlformats.org/officeDocument/2006/relationships" xmlns:m="http://schemas.openxmlformats.org/officeDocument/2006/math" xmlns:v="urn:schemas-microsoft-com:vml" xmlns:wp14="http://schemas.microsoft.com/office/word/2010/wordprocessingDrawing" xmlns:wp="http://schemas.openxmlformats.org/drawingml/2006/wordprocessingDrawing" xmlns:w10="urn:schemas-microsoft-com:office:word" xmlns:w="http://schemas.openxmlformats.org/wordprocessingml/2006/main" xmlns:w14="http://schemas.microsoft.com/office/word/2010/wordml" xmlns:w15="http://schemas.microsoft.com/office/word/2012/wordml" xmlns:wpg="http://schemas.microsoft.com/office/word/2010/wordprocessingGroup" xmlns:wpi="http://schemas.microsoft.com/office/word/2010/wordprocessingInk" xmlns:wne="http://schemas.microsoft.com/office/word/2006/wordml" xmlns:wps="http://schemas.microsoft.com/office/word/2010/wordprocessingShape" mc:Ignorable="w14 w15 wp14">
+<w:ftr xmlns:wpc="http://schemas.microsoft.com/office/word/2010/wordprocessingCanvas" xmlns:cx="http://schemas.microsoft.com/office/drawing/2014/chartex" xmlns:cx1="http://schemas.microsoft.com/office/drawing/2015/9/8/chartex" xmlns:cx2="http://schemas.microsoft.com/office/drawing/2015/10/21/chartex" xmlns:cx3="http://schemas.microsoft.com/office/drawing/2016/5/9/chartex" xmlns:cx4="http://schemas.microsoft.com/office/drawing/2016/5/10/chartex" xmlns:cx5="http://schemas.microsoft.com/office/drawing/2016/5/11/chartex" xmlns:cx6="http://schemas.microsoft.com/office/drawing/2016/5/12/chartex" xmlns:cx7="http://schemas.microsoft.com/office/drawing/2016/5/13/chartex" xmlns:cx8="http://schemas.microsoft.com/office/drawing/2016/5/14/chartex" xmlns:mc="http://schemas.openxmlformats.org/markup-compatibility/2006" xmlns:aink="http://schemas.microsoft.com/office/drawing/2016/ink" xmlns:am3d="http://schemas.microsoft.com/office/drawing/2017/model3d" xmlns:o="urn:schemas-microsoft-com:office:office" xmlns:r="http://schemas.openxmlformats.org/officeDocument/2006/relationships" xmlns:m="http://schemas.openxmlformats.org/officeDocument/2006/math" xmlns:v="urn:schemas-microsoft-com:vml" xmlns:wp14="http://schemas.microsoft.com/office/word/2010/wordprocessingDrawing" xmlns:wp="http://schemas.openxmlformats.org/drawingml/2006/wordprocessingDrawing" xmlns:w10="urn:schemas-microsoft-com:office:word" xmlns:w="http://schemas.openxmlformats.org/wordprocessingml/2006/main" xmlns:w14="http://schemas.microsoft.com/office/word/2010/wordml" xmlns:w15="http://schemas.microsoft.com/office/word/2012/wordml" xmlns:w16cex="http://schemas.microsoft.com/office/word/2018/wordml/cex" xmlns:w16cid="http://schemas.microsoft.com/office/word/2016/wordml/cid" xmlns:w16="http://schemas.microsoft.com/office/word/2018/wordml" xmlns:w16sdtdh="http://schemas.microsoft.com/office/word/2020/wordml/sdtdatahash" xmlns:w16se="http://schemas.microsoft.com/office/word/2015/wordml/symex" xmlns:wpg="http://schemas.microsoft.com/office/word/2010/wordprocessingGroup" xmlns:wpi="http://schemas.microsoft.com/office/word/2010/wordprocessingInk" xmlns:wne="http://schemas.microsoft.com/office/word/2006/wordml" xmlns:wps="http://schemas.microsoft.com/office/word/2010/wordprocessingShape" mc:Ignorable="w14 w15 w16se w16cid w16 w16cex w16sdtdh wp14">
   <w:p>
     <w:pPr>
       <w:pBdr>
@@ -8398,7 +8361,7 @@
 </file>
 
 <file path=word/footnotes.xml><?xml version="1.0" encoding="utf-8"?>
-<w:footnotes xmlns:wpc="http://schemas.microsoft.com/office/word/2010/wordprocessingCanvas" xmlns:mc="http://schemas.openxmlformats.org/markup-compatibility/2006" xmlns:o="urn:schemas-microsoft-com:office:office" xmlns:r="http://schemas.openxmlformats.org/officeDocument/2006/relationships" xmlns:m="http://schemas.openxmlformats.org/officeDocument/2006/math" xmlns:v="urn:schemas-microsoft-com:vml" xmlns:wp14="http://schemas.microsoft.com/office/word/2010/wordprocessingDrawing" xmlns:wp="http://schemas.openxmlformats.org/drawingml/2006/wordprocessingDrawing" xmlns:w10="urn:schemas-microsoft-com:office:word" xmlns:w="http://schemas.openxmlformats.org/wordprocessingml/2006/main" xmlns:w14="http://schemas.microsoft.com/office/word/2010/wordml" xmlns:w15="http://schemas.microsoft.com/office/word/2012/wordml" xmlns:wpg="http://schemas.microsoft.com/office/word/2010/wordprocessingGroup" xmlns:wpi="http://schemas.microsoft.com/office/word/2010/wordprocessingInk" xmlns:wne="http://schemas.microsoft.com/office/word/2006/wordml" xmlns:wps="http://schemas.microsoft.com/office/word/2010/wordprocessingShape" mc:Ignorable="w14 w15 wp14">
+<w:footnotes xmlns:wpc="http://schemas.microsoft.com/office/word/2010/wordprocessingCanvas" xmlns:cx="http://schemas.microsoft.com/office/drawing/2014/chartex" xmlns:cx1="http://schemas.microsoft.com/office/drawing/2015/9/8/chartex" xmlns:cx2="http://schemas.microsoft.com/office/drawing/2015/10/21/chartex" xmlns:cx3="http://schemas.microsoft.com/office/drawing/2016/5/9/chartex" xmlns:cx4="http://schemas.microsoft.com/office/drawing/2016/5/10/chartex" xmlns:cx5="http://schemas.microsoft.com/office/drawing/2016/5/11/chartex" xmlns:cx6="http://schemas.microsoft.com/office/drawing/2016/5/12/chartex" xmlns:cx7="http://schemas.microsoft.com/office/drawing/2016/5/13/chartex" xmlns:cx8="http://schemas.microsoft.com/office/drawing/2016/5/14/chartex" xmlns:mc="http://schemas.openxmlformats.org/markup-compatibility/2006" xmlns:aink="http://schemas.microsoft.com/office/drawing/2016/ink" xmlns:am3d="http://schemas.microsoft.com/office/drawing/2017/model3d" xmlns:o="urn:schemas-microsoft-com:office:office" xmlns:r="http://schemas.openxmlformats.org/officeDocument/2006/relationships" xmlns:m="http://schemas.openxmlformats.org/officeDocument/2006/math" xmlns:v="urn:schemas-microsoft-com:vml" xmlns:wp14="http://schemas.microsoft.com/office/word/2010/wordprocessingDrawing" xmlns:wp="http://schemas.openxmlformats.org/drawingml/2006/wordprocessingDrawing" xmlns:w10="urn:schemas-microsoft-com:office:word" xmlns:w="http://schemas.openxmlformats.org/wordprocessingml/2006/main" xmlns:w14="http://schemas.microsoft.com/office/word/2010/wordml" xmlns:w15="http://schemas.microsoft.com/office/word/2012/wordml" xmlns:w16cex="http://schemas.microsoft.com/office/word/2018/wordml/cex" xmlns:w16cid="http://schemas.microsoft.com/office/word/2016/wordml/cid" xmlns:w16="http://schemas.microsoft.com/office/word/2018/wordml" xmlns:w16sdtdh="http://schemas.microsoft.com/office/word/2020/wordml/sdtdatahash" xmlns:w16se="http://schemas.microsoft.com/office/word/2015/wordml/symex" xmlns:wpg="http://schemas.microsoft.com/office/word/2010/wordprocessingGroup" xmlns:wpi="http://schemas.microsoft.com/office/word/2010/wordprocessingInk" xmlns:wne="http://schemas.microsoft.com/office/word/2006/wordml" xmlns:wps="http://schemas.microsoft.com/office/word/2010/wordprocessingShape" mc:Ignorable="w14 w15 w16se w16cid w16 w16cex w16sdtdh wp14">
   <w:footnote w:type="separator" w:id="-1">
     <w:p>
       <w:r>
@@ -8417,7 +8380,7 @@
 </file>
 
 <file path=word/header1.xml><?xml version="1.0" encoding="utf-8"?>
-<w:hdr xmlns:wpc="http://schemas.microsoft.com/office/word/2010/wordprocessingCanvas" xmlns:mc="http://schemas.openxmlformats.org/markup-compatibility/2006" xmlns:o="urn:schemas-microsoft-com:office:office" xmlns:r="http://schemas.openxmlformats.org/officeDocument/2006/relationships" xmlns:m="http://schemas.openxmlformats.org/officeDocument/2006/math" xmlns:v="urn:schemas-microsoft-com:vml" xmlns:wp14="http://schemas.microsoft.com/office/word/2010/wordprocessingDrawing" xmlns:wp="http://schemas.openxmlformats.org/drawingml/2006/wordprocessingDrawing" xmlns:w10="urn:schemas-microsoft-com:office:word" xmlns:w="http://schemas.openxmlformats.org/wordprocessingml/2006/main" xmlns:w14="http://schemas.microsoft.com/office/word/2010/wordml" xmlns:w15="http://schemas.microsoft.com/office/word/2012/wordml" xmlns:wpg="http://schemas.microsoft.com/office/word/2010/wordprocessingGroup" xmlns:wpi="http://schemas.microsoft.com/office/word/2010/wordprocessingInk" xmlns:wne="http://schemas.microsoft.com/office/word/2006/wordml" xmlns:wps="http://schemas.microsoft.com/office/word/2010/wordprocessingShape" mc:Ignorable="w14 w15 wp14">
+<w:hdr xmlns:wpc="http://schemas.microsoft.com/office/word/2010/wordprocessingCanvas" xmlns:cx="http://schemas.microsoft.com/office/drawing/2014/chartex" xmlns:cx1="http://schemas.microsoft.com/office/drawing/2015/9/8/chartex" xmlns:cx2="http://schemas.microsoft.com/office/drawing/2015/10/21/chartex" xmlns:cx3="http://schemas.microsoft.com/office/drawing/2016/5/9/chartex" xmlns:cx4="http://schemas.microsoft.com/office/drawing/2016/5/10/chartex" xmlns:cx5="http://schemas.microsoft.com/office/drawing/2016/5/11/chartex" xmlns:cx6="http://schemas.microsoft.com/office/drawing/2016/5/12/chartex" xmlns:cx7="http://schemas.microsoft.com/office/drawing/2016/5/13/chartex" xmlns:cx8="http://schemas.microsoft.com/office/drawing/2016/5/14/chartex" xmlns:mc="http://schemas.openxmlformats.org/markup-compatibility/2006" xmlns:aink="http://schemas.microsoft.com/office/drawing/2016/ink" xmlns:am3d="http://schemas.microsoft.com/office/drawing/2017/model3d" xmlns:o="urn:schemas-microsoft-com:office:office" xmlns:r="http://schemas.openxmlformats.org/officeDocument/2006/relationships" xmlns:m="http://schemas.openxmlformats.org/officeDocument/2006/math" xmlns:v="urn:schemas-microsoft-com:vml" xmlns:wp14="http://schemas.microsoft.com/office/word/2010/wordprocessingDrawing" xmlns:wp="http://schemas.openxmlformats.org/drawingml/2006/wordprocessingDrawing" xmlns:w10="urn:schemas-microsoft-com:office:word" xmlns:w="http://schemas.openxmlformats.org/wordprocessingml/2006/main" xmlns:w14="http://schemas.microsoft.com/office/word/2010/wordml" xmlns:w15="http://schemas.microsoft.com/office/word/2012/wordml" xmlns:w16cex="http://schemas.microsoft.com/office/word/2018/wordml/cex" xmlns:w16cid="http://schemas.microsoft.com/office/word/2016/wordml/cid" xmlns:w16="http://schemas.microsoft.com/office/word/2018/wordml" xmlns:w16sdtdh="http://schemas.microsoft.com/office/word/2020/wordml/sdtdatahash" xmlns:w16se="http://schemas.microsoft.com/office/word/2015/wordml/symex" xmlns:wpg="http://schemas.microsoft.com/office/word/2010/wordprocessingGroup" xmlns:wpi="http://schemas.microsoft.com/office/word/2010/wordprocessingInk" xmlns:wne="http://schemas.microsoft.com/office/word/2006/wordml" xmlns:wps="http://schemas.microsoft.com/office/word/2010/wordprocessingShape" mc:Ignorable="w14 w15 w16se w16cid w16 w16cex w16sdtdh wp14">
   <w:p>
     <w:pPr>
       <w:widowControl w:val="0"/>
@@ -8452,13 +8415,13 @@
     </w:tblPr>
     <w:tblGrid>
       <w:gridCol w:w="1947"/>
-      <w:gridCol w:w="5514"/>
+      <w:gridCol w:w="5513"/>
       <w:gridCol w:w="1183"/>
     </w:tblGrid>
     <w:tr>
       <w:tc>
         <w:tcPr>
-          <w:tcW w:w="0" w:type="auto"/>
+          <w:tcW w:w="1947" w:type="dxa"/>
           <w:tcMar>
             <w:top w:w="68" w:type="dxa"/>
             <w:bottom w:w="68" w:type="dxa"/>
@@ -8491,7 +8454,7 @@
               <w:lang w:val="es-AR" w:eastAsia="es-AR"/>
             </w:rPr>
             <w:drawing>
-              <wp:inline distT="0" distB="0" distL="114300" distR="114300">
+              <wp:inline distT="0" distB="0" distL="114300" distR="114300" wp14:anchorId="0EC4D1ED" wp14:editId="2FB62446">
                 <wp:extent cx="1147445" cy="467360"/>
                 <wp:effectExtent l="0" t="0" r="0" b="0"/>
                 <wp:docPr id="2" name="image2.png"/>
@@ -8530,7 +8493,7 @@
       </w:tc>
       <w:tc>
         <w:tcPr>
-          <w:tcW w:w="0" w:type="auto"/>
+          <w:tcW w:w="5514" w:type="dxa"/>
           <w:tcMar>
             <w:top w:w="68" w:type="dxa"/>
             <w:bottom w:w="68" w:type="dxa"/>
@@ -8592,7 +8555,7 @@
       </w:tc>
       <w:tc>
         <w:tcPr>
-          <w:tcW w:w="0" w:type="auto"/>
+          <w:tcW w:w="1183" w:type="dxa"/>
           <w:tcMar>
             <w:top w:w="68" w:type="dxa"/>
             <w:bottom w:w="68" w:type="dxa"/>
@@ -8692,7 +8655,7 @@
 </file>
 
 <file path=word/header2.xml><?xml version="1.0" encoding="utf-8"?>
-<w:hdr xmlns:wpc="http://schemas.microsoft.com/office/word/2010/wordprocessingCanvas" xmlns:mc="http://schemas.openxmlformats.org/markup-compatibility/2006" xmlns:o="urn:schemas-microsoft-com:office:office" xmlns:r="http://schemas.openxmlformats.org/officeDocument/2006/relationships" xmlns:m="http://schemas.openxmlformats.org/officeDocument/2006/math" xmlns:v="urn:schemas-microsoft-com:vml" xmlns:wp14="http://schemas.microsoft.com/office/word/2010/wordprocessingDrawing" xmlns:wp="http://schemas.openxmlformats.org/drawingml/2006/wordprocessingDrawing" xmlns:w10="urn:schemas-microsoft-com:office:word" xmlns:w="http://schemas.openxmlformats.org/wordprocessingml/2006/main" xmlns:w14="http://schemas.microsoft.com/office/word/2010/wordml" xmlns:w15="http://schemas.microsoft.com/office/word/2012/wordml" xmlns:wpg="http://schemas.microsoft.com/office/word/2010/wordprocessingGroup" xmlns:wpi="http://schemas.microsoft.com/office/word/2010/wordprocessingInk" xmlns:wne="http://schemas.microsoft.com/office/word/2006/wordml" xmlns:wps="http://schemas.microsoft.com/office/word/2010/wordprocessingShape" mc:Ignorable="w14 w15 wp14">
+<w:hdr xmlns:wpc="http://schemas.microsoft.com/office/word/2010/wordprocessingCanvas" xmlns:cx="http://schemas.microsoft.com/office/drawing/2014/chartex" xmlns:cx1="http://schemas.microsoft.com/office/drawing/2015/9/8/chartex" xmlns:cx2="http://schemas.microsoft.com/office/drawing/2015/10/21/chartex" xmlns:cx3="http://schemas.microsoft.com/office/drawing/2016/5/9/chartex" xmlns:cx4="http://schemas.microsoft.com/office/drawing/2016/5/10/chartex" xmlns:cx5="http://schemas.microsoft.com/office/drawing/2016/5/11/chartex" xmlns:cx6="http://schemas.microsoft.com/office/drawing/2016/5/12/chartex" xmlns:cx7="http://schemas.microsoft.com/office/drawing/2016/5/13/chartex" xmlns:cx8="http://schemas.microsoft.com/office/drawing/2016/5/14/chartex" xmlns:mc="http://schemas.openxmlformats.org/markup-compatibility/2006" xmlns:aink="http://schemas.microsoft.com/office/drawing/2016/ink" xmlns:am3d="http://schemas.microsoft.com/office/drawing/2017/model3d" xmlns:o="urn:schemas-microsoft-com:office:office" xmlns:r="http://schemas.openxmlformats.org/officeDocument/2006/relationships" xmlns:m="http://schemas.openxmlformats.org/officeDocument/2006/math" xmlns:v="urn:schemas-microsoft-com:vml" xmlns:wp14="http://schemas.microsoft.com/office/word/2010/wordprocessingDrawing" xmlns:wp="http://schemas.openxmlformats.org/drawingml/2006/wordprocessingDrawing" xmlns:w10="urn:schemas-microsoft-com:office:word" xmlns:w="http://schemas.openxmlformats.org/wordprocessingml/2006/main" xmlns:w14="http://schemas.microsoft.com/office/word/2010/wordml" xmlns:w15="http://schemas.microsoft.com/office/word/2012/wordml" xmlns:w16cex="http://schemas.microsoft.com/office/word/2018/wordml/cex" xmlns:w16cid="http://schemas.microsoft.com/office/word/2016/wordml/cid" xmlns:w16="http://schemas.microsoft.com/office/word/2018/wordml" xmlns:w16sdtdh="http://schemas.microsoft.com/office/word/2020/wordml/sdtdatahash" xmlns:w16se="http://schemas.microsoft.com/office/word/2015/wordml/symex" xmlns:wpg="http://schemas.microsoft.com/office/word/2010/wordprocessingGroup" xmlns:wpi="http://schemas.microsoft.com/office/word/2010/wordprocessingInk" xmlns:wne="http://schemas.microsoft.com/office/word/2006/wordml" xmlns:wps="http://schemas.microsoft.com/office/word/2010/wordprocessingShape" mc:Ignorable="w14 w15 w16se w16cid w16 w16cex w16sdtdh wp14">
   <w:p>
     <w:pPr>
       <w:pBdr>
@@ -8716,7 +8679,7 @@
 </file>
 
 <file path=word/header3.xml><?xml version="1.0" encoding="utf-8"?>
-<w:hdr xmlns:wpc="http://schemas.microsoft.com/office/word/2010/wordprocessingCanvas" xmlns:mc="http://schemas.openxmlformats.org/markup-compatibility/2006" xmlns:o="urn:schemas-microsoft-com:office:office" xmlns:r="http://schemas.openxmlformats.org/officeDocument/2006/relationships" xmlns:m="http://schemas.openxmlformats.org/officeDocument/2006/math" xmlns:v="urn:schemas-microsoft-com:vml" xmlns:wp14="http://schemas.microsoft.com/office/word/2010/wordprocessingDrawing" xmlns:wp="http://schemas.openxmlformats.org/drawingml/2006/wordprocessingDrawing" xmlns:w10="urn:schemas-microsoft-com:office:word" xmlns:w="http://schemas.openxmlformats.org/wordprocessingml/2006/main" xmlns:w14="http://schemas.microsoft.com/office/word/2010/wordml" xmlns:w15="http://schemas.microsoft.com/office/word/2012/wordml" xmlns:wpg="http://schemas.microsoft.com/office/word/2010/wordprocessingGroup" xmlns:wpi="http://schemas.microsoft.com/office/word/2010/wordprocessingInk" xmlns:wne="http://schemas.microsoft.com/office/word/2006/wordml" xmlns:wps="http://schemas.microsoft.com/office/word/2010/wordprocessingShape" mc:Ignorable="w14 w15 wp14">
+<w:hdr xmlns:wpc="http://schemas.microsoft.com/office/word/2010/wordprocessingCanvas" xmlns:cx="http://schemas.microsoft.com/office/drawing/2014/chartex" xmlns:cx1="http://schemas.microsoft.com/office/drawing/2015/9/8/chartex" xmlns:cx2="http://schemas.microsoft.com/office/drawing/2015/10/21/chartex" xmlns:cx3="http://schemas.microsoft.com/office/drawing/2016/5/9/chartex" xmlns:cx4="http://schemas.microsoft.com/office/drawing/2016/5/10/chartex" xmlns:cx5="http://schemas.microsoft.com/office/drawing/2016/5/11/chartex" xmlns:cx6="http://schemas.microsoft.com/office/drawing/2016/5/12/chartex" xmlns:cx7="http://schemas.microsoft.com/office/drawing/2016/5/13/chartex" xmlns:cx8="http://schemas.microsoft.com/office/drawing/2016/5/14/chartex" xmlns:mc="http://schemas.openxmlformats.org/markup-compatibility/2006" xmlns:aink="http://schemas.microsoft.com/office/drawing/2016/ink" xmlns:am3d="http://schemas.microsoft.com/office/drawing/2017/model3d" xmlns:o="urn:schemas-microsoft-com:office:office" xmlns:r="http://schemas.openxmlformats.org/officeDocument/2006/relationships" xmlns:m="http://schemas.openxmlformats.org/officeDocument/2006/math" xmlns:v="urn:schemas-microsoft-com:vml" xmlns:wp14="http://schemas.microsoft.com/office/word/2010/wordprocessingDrawing" xmlns:wp="http://schemas.openxmlformats.org/drawingml/2006/wordprocessingDrawing" xmlns:w10="urn:schemas-microsoft-com:office:word" xmlns:w="http://schemas.openxmlformats.org/wordprocessingml/2006/main" xmlns:w14="http://schemas.microsoft.com/office/word/2010/wordml" xmlns:w15="http://schemas.microsoft.com/office/word/2012/wordml" xmlns:w16cex="http://schemas.microsoft.com/office/word/2018/wordml/cex" xmlns:w16cid="http://schemas.microsoft.com/office/word/2016/wordml/cid" xmlns:w16="http://schemas.microsoft.com/office/word/2018/wordml" xmlns:w16sdtdh="http://schemas.microsoft.com/office/word/2020/wordml/sdtdatahash" xmlns:w16se="http://schemas.microsoft.com/office/word/2015/wordml/symex" xmlns:wpg="http://schemas.microsoft.com/office/word/2010/wordprocessingGroup" xmlns:wpi="http://schemas.microsoft.com/office/word/2010/wordprocessingInk" xmlns:wne="http://schemas.microsoft.com/office/word/2006/wordml" xmlns:wps="http://schemas.microsoft.com/office/word/2010/wordprocessingShape" mc:Ignorable="w14 w15 w16se w16cid w16 w16cex w16sdtdh wp14">
   <w:p>
     <w:pPr>
       <w:pBdr>
@@ -8739,7 +8702,7 @@
 </file>
 
 <file path=word/header4.xml><?xml version="1.0" encoding="utf-8"?>
-<w:hdr xmlns:wpc="http://schemas.microsoft.com/office/word/2010/wordprocessingCanvas" xmlns:mc="http://schemas.openxmlformats.org/markup-compatibility/2006" xmlns:o="urn:schemas-microsoft-com:office:office" xmlns:r="http://schemas.openxmlformats.org/officeDocument/2006/relationships" xmlns:m="http://schemas.openxmlformats.org/officeDocument/2006/math" xmlns:v="urn:schemas-microsoft-com:vml" xmlns:wp14="http://schemas.microsoft.com/office/word/2010/wordprocessingDrawing" xmlns:wp="http://schemas.openxmlformats.org/drawingml/2006/wordprocessingDrawing" xmlns:w10="urn:schemas-microsoft-com:office:word" xmlns:w="http://schemas.openxmlformats.org/wordprocessingml/2006/main" xmlns:w14="http://schemas.microsoft.com/office/word/2010/wordml" xmlns:w15="http://schemas.microsoft.com/office/word/2012/wordml" xmlns:wpg="http://schemas.microsoft.com/office/word/2010/wordprocessingGroup" xmlns:wpi="http://schemas.microsoft.com/office/word/2010/wordprocessingInk" xmlns:wne="http://schemas.microsoft.com/office/word/2006/wordml" xmlns:wps="http://schemas.microsoft.com/office/word/2010/wordprocessingShape" mc:Ignorable="w14 w15 wp14">
+<w:hdr xmlns:wpc="http://schemas.microsoft.com/office/word/2010/wordprocessingCanvas" xmlns:cx="http://schemas.microsoft.com/office/drawing/2014/chartex" xmlns:cx1="http://schemas.microsoft.com/office/drawing/2015/9/8/chartex" xmlns:cx2="http://schemas.microsoft.com/office/drawing/2015/10/21/chartex" xmlns:cx3="http://schemas.microsoft.com/office/drawing/2016/5/9/chartex" xmlns:cx4="http://schemas.microsoft.com/office/drawing/2016/5/10/chartex" xmlns:cx5="http://schemas.microsoft.com/office/drawing/2016/5/11/chartex" xmlns:cx6="http://schemas.microsoft.com/office/drawing/2016/5/12/chartex" xmlns:cx7="http://schemas.microsoft.com/office/drawing/2016/5/13/chartex" xmlns:cx8="http://schemas.microsoft.com/office/drawing/2016/5/14/chartex" xmlns:mc="http://schemas.openxmlformats.org/markup-compatibility/2006" xmlns:aink="http://schemas.microsoft.com/office/drawing/2016/ink" xmlns:am3d="http://schemas.microsoft.com/office/drawing/2017/model3d" xmlns:o="urn:schemas-microsoft-com:office:office" xmlns:r="http://schemas.openxmlformats.org/officeDocument/2006/relationships" xmlns:m="http://schemas.openxmlformats.org/officeDocument/2006/math" xmlns:v="urn:schemas-microsoft-com:vml" xmlns:wp14="http://schemas.microsoft.com/office/word/2010/wordprocessingDrawing" xmlns:wp="http://schemas.openxmlformats.org/drawingml/2006/wordprocessingDrawing" xmlns:w10="urn:schemas-microsoft-com:office:word" xmlns:w="http://schemas.openxmlformats.org/wordprocessingml/2006/main" xmlns:w14="http://schemas.microsoft.com/office/word/2010/wordml" xmlns:w15="http://schemas.microsoft.com/office/word/2012/wordml" xmlns:w16cex="http://schemas.microsoft.com/office/word/2018/wordml/cex" xmlns:w16cid="http://schemas.microsoft.com/office/word/2016/wordml/cid" xmlns:w16="http://schemas.microsoft.com/office/word/2018/wordml" xmlns:w16sdtdh="http://schemas.microsoft.com/office/word/2020/wordml/sdtdatahash" xmlns:w16se="http://schemas.microsoft.com/office/word/2015/wordml/symex" xmlns:wpg="http://schemas.microsoft.com/office/word/2010/wordprocessingGroup" xmlns:wpi="http://schemas.microsoft.com/office/word/2010/wordprocessingInk" xmlns:wne="http://schemas.microsoft.com/office/word/2006/wordml" xmlns:wps="http://schemas.microsoft.com/office/word/2010/wordprocessingShape" mc:Ignorable="w14 w15 w16se w16cid w16 w16cex w16sdtdh wp14">
   <w:p>
     <w:pPr>
       <w:widowControl w:val="0"/>
@@ -8813,7 +8776,7 @@
               <w:lang w:val="es-AR" w:eastAsia="es-AR"/>
             </w:rPr>
             <w:drawing>
-              <wp:inline distT="0" distB="0" distL="114300" distR="114300">
+              <wp:inline distT="0" distB="0" distL="114300" distR="114300" wp14:anchorId="0D4689BD" wp14:editId="661ED21A">
                 <wp:extent cx="1257300" cy="805829"/>
                 <wp:effectExtent l="0" t="0" r="0" b="0"/>
                 <wp:docPr id="4" name="image1.jpg"/>
@@ -8962,7 +8925,7 @@
 </file>
 
 <file path=word/header5.xml><?xml version="1.0" encoding="utf-8"?>
-<w:hdr xmlns:wpc="http://schemas.microsoft.com/office/word/2010/wordprocessingCanvas" xmlns:mc="http://schemas.openxmlformats.org/markup-compatibility/2006" xmlns:o="urn:schemas-microsoft-com:office:office" xmlns:r="http://schemas.openxmlformats.org/officeDocument/2006/relationships" xmlns:m="http://schemas.openxmlformats.org/officeDocument/2006/math" xmlns:v="urn:schemas-microsoft-com:vml" xmlns:wp14="http://schemas.microsoft.com/office/word/2010/wordprocessingDrawing" xmlns:wp="http://schemas.openxmlformats.org/drawingml/2006/wordprocessingDrawing" xmlns:w10="urn:schemas-microsoft-com:office:word" xmlns:w="http://schemas.openxmlformats.org/wordprocessingml/2006/main" xmlns:w14="http://schemas.microsoft.com/office/word/2010/wordml" xmlns:w15="http://schemas.microsoft.com/office/word/2012/wordml" xmlns:wpg="http://schemas.microsoft.com/office/word/2010/wordprocessingGroup" xmlns:wpi="http://schemas.microsoft.com/office/word/2010/wordprocessingInk" xmlns:wne="http://schemas.microsoft.com/office/word/2006/wordml" xmlns:wps="http://schemas.microsoft.com/office/word/2010/wordprocessingShape" mc:Ignorable="w14 w15 wp14">
+<w:hdr xmlns:wpc="http://schemas.microsoft.com/office/word/2010/wordprocessingCanvas" xmlns:cx="http://schemas.microsoft.com/office/drawing/2014/chartex" xmlns:cx1="http://schemas.microsoft.com/office/drawing/2015/9/8/chartex" xmlns:cx2="http://schemas.microsoft.com/office/drawing/2015/10/21/chartex" xmlns:cx3="http://schemas.microsoft.com/office/drawing/2016/5/9/chartex" xmlns:cx4="http://schemas.microsoft.com/office/drawing/2016/5/10/chartex" xmlns:cx5="http://schemas.microsoft.com/office/drawing/2016/5/11/chartex" xmlns:cx6="http://schemas.microsoft.com/office/drawing/2016/5/12/chartex" xmlns:cx7="http://schemas.microsoft.com/office/drawing/2016/5/13/chartex" xmlns:cx8="http://schemas.microsoft.com/office/drawing/2016/5/14/chartex" xmlns:mc="http://schemas.openxmlformats.org/markup-compatibility/2006" xmlns:aink="http://schemas.microsoft.com/office/drawing/2016/ink" xmlns:am3d="http://schemas.microsoft.com/office/drawing/2017/model3d" xmlns:o="urn:schemas-microsoft-com:office:office" xmlns:r="http://schemas.openxmlformats.org/officeDocument/2006/relationships" xmlns:m="http://schemas.openxmlformats.org/officeDocument/2006/math" xmlns:v="urn:schemas-microsoft-com:vml" xmlns:wp14="http://schemas.microsoft.com/office/word/2010/wordprocessingDrawing" xmlns:wp="http://schemas.openxmlformats.org/drawingml/2006/wordprocessingDrawing" xmlns:w10="urn:schemas-microsoft-com:office:word" xmlns:w="http://schemas.openxmlformats.org/wordprocessingml/2006/main" xmlns:w14="http://schemas.microsoft.com/office/word/2010/wordml" xmlns:w15="http://schemas.microsoft.com/office/word/2012/wordml" xmlns:w16cex="http://schemas.microsoft.com/office/word/2018/wordml/cex" xmlns:w16cid="http://schemas.microsoft.com/office/word/2016/wordml/cid" xmlns:w16="http://schemas.microsoft.com/office/word/2018/wordml" xmlns:w16sdtdh="http://schemas.microsoft.com/office/word/2020/wordml/sdtdatahash" xmlns:w16se="http://schemas.microsoft.com/office/word/2015/wordml/symex" xmlns:wpg="http://schemas.microsoft.com/office/word/2010/wordprocessingGroup" xmlns:wpi="http://schemas.microsoft.com/office/word/2010/wordprocessingInk" xmlns:wne="http://schemas.microsoft.com/office/word/2006/wordml" xmlns:wps="http://schemas.microsoft.com/office/word/2010/wordprocessingShape" mc:Ignorable="w14 w15 w16se w16cid w16 w16cex w16sdtdh wp14">
   <w:p>
     <w:pPr>
       <w:pBdr>
@@ -8986,7 +8949,7 @@
 </file>
 
 <file path=word/header6.xml><?xml version="1.0" encoding="utf-8"?>
-<w:hdr xmlns:wpc="http://schemas.microsoft.com/office/word/2010/wordprocessingCanvas" xmlns:mc="http://schemas.openxmlformats.org/markup-compatibility/2006" xmlns:o="urn:schemas-microsoft-com:office:office" xmlns:r="http://schemas.openxmlformats.org/officeDocument/2006/relationships" xmlns:m="http://schemas.openxmlformats.org/officeDocument/2006/math" xmlns:v="urn:schemas-microsoft-com:vml" xmlns:wp14="http://schemas.microsoft.com/office/word/2010/wordprocessingDrawing" xmlns:wp="http://schemas.openxmlformats.org/drawingml/2006/wordprocessingDrawing" xmlns:w10="urn:schemas-microsoft-com:office:word" xmlns:w="http://schemas.openxmlformats.org/wordprocessingml/2006/main" xmlns:w14="http://schemas.microsoft.com/office/word/2010/wordml" xmlns:w15="http://schemas.microsoft.com/office/word/2012/wordml" xmlns:wpg="http://schemas.microsoft.com/office/word/2010/wordprocessingGroup" xmlns:wpi="http://schemas.microsoft.com/office/word/2010/wordprocessingInk" xmlns:wne="http://schemas.microsoft.com/office/word/2006/wordml" xmlns:wps="http://schemas.microsoft.com/office/word/2010/wordprocessingShape" mc:Ignorable="w14 w15 wp14">
+<w:hdr xmlns:wpc="http://schemas.microsoft.com/office/word/2010/wordprocessingCanvas" xmlns:cx="http://schemas.microsoft.com/office/drawing/2014/chartex" xmlns:cx1="http://schemas.microsoft.com/office/drawing/2015/9/8/chartex" xmlns:cx2="http://schemas.microsoft.com/office/drawing/2015/10/21/chartex" xmlns:cx3="http://schemas.microsoft.com/office/drawing/2016/5/9/chartex" xmlns:cx4="http://schemas.microsoft.com/office/drawing/2016/5/10/chartex" xmlns:cx5="http://schemas.microsoft.com/office/drawing/2016/5/11/chartex" xmlns:cx6="http://schemas.microsoft.com/office/drawing/2016/5/12/chartex" xmlns:cx7="http://schemas.microsoft.com/office/drawing/2016/5/13/chartex" xmlns:cx8="http://schemas.microsoft.com/office/drawing/2016/5/14/chartex" xmlns:mc="http://schemas.openxmlformats.org/markup-compatibility/2006" xmlns:aink="http://schemas.microsoft.com/office/drawing/2016/ink" xmlns:am3d="http://schemas.microsoft.com/office/drawing/2017/model3d" xmlns:o="urn:schemas-microsoft-com:office:office" xmlns:r="http://schemas.openxmlformats.org/officeDocument/2006/relationships" xmlns:m="http://schemas.openxmlformats.org/officeDocument/2006/math" xmlns:v="urn:schemas-microsoft-com:vml" xmlns:wp14="http://schemas.microsoft.com/office/word/2010/wordprocessingDrawing" xmlns:wp="http://schemas.openxmlformats.org/drawingml/2006/wordprocessingDrawing" xmlns:w10="urn:schemas-microsoft-com:office:word" xmlns:w="http://schemas.openxmlformats.org/wordprocessingml/2006/main" xmlns:w14="http://schemas.microsoft.com/office/word/2010/wordml" xmlns:w15="http://schemas.microsoft.com/office/word/2012/wordml" xmlns:w16cex="http://schemas.microsoft.com/office/word/2018/wordml/cex" xmlns:w16cid="http://schemas.microsoft.com/office/word/2016/wordml/cid" xmlns:w16="http://schemas.microsoft.com/office/word/2018/wordml" xmlns:w16sdtdh="http://schemas.microsoft.com/office/word/2020/wordml/sdtdatahash" xmlns:w16se="http://schemas.microsoft.com/office/word/2015/wordml/symex" xmlns:wpg="http://schemas.microsoft.com/office/word/2010/wordprocessingGroup" xmlns:wpi="http://schemas.microsoft.com/office/word/2010/wordprocessingInk" xmlns:wne="http://schemas.microsoft.com/office/word/2006/wordml" xmlns:wps="http://schemas.microsoft.com/office/word/2010/wordprocessingShape" mc:Ignorable="w14 w15 w16se w16cid w16 w16cex w16sdtdh wp14">
   <w:p>
     <w:pPr>
       <w:widowControl w:val="0"/>
@@ -9027,7 +8990,7 @@
     <w:tr>
       <w:tc>
         <w:tcPr>
-          <w:tcW w:w="0" w:type="auto"/>
+          <w:tcW w:w="1947" w:type="dxa"/>
           <w:tcMar>
             <w:top w:w="68" w:type="dxa"/>
             <w:bottom w:w="68" w:type="dxa"/>
@@ -9060,7 +9023,7 @@
               <w:lang w:val="es-AR" w:eastAsia="es-AR"/>
             </w:rPr>
             <w:drawing>
-              <wp:inline distT="0" distB="0" distL="114300" distR="114300">
+              <wp:inline distT="0" distB="0" distL="114300" distR="114300" wp14:anchorId="476F235C" wp14:editId="0DAC5A30">
                 <wp:extent cx="1147445" cy="467360"/>
                 <wp:effectExtent l="0" t="0" r="0" b="0"/>
                 <wp:docPr id="3" name="image2.png"/>
@@ -9099,7 +9062,7 @@
       </w:tc>
       <w:tc>
         <w:tcPr>
-          <w:tcW w:w="0" w:type="auto"/>
+          <w:tcW w:w="5143" w:type="dxa"/>
           <w:tcMar>
             <w:top w:w="68" w:type="dxa"/>
             <w:bottom w:w="68" w:type="dxa"/>
@@ -9154,7 +9117,7 @@
       </w:tc>
       <w:tc>
         <w:tcPr>
-          <w:tcW w:w="0" w:type="auto"/>
+          <w:tcW w:w="1554" w:type="dxa"/>
           <w:tcMar>
             <w:top w:w="68" w:type="dxa"/>
             <w:bottom w:w="68" w:type="dxa"/>
@@ -9255,7 +9218,7 @@
 </file>
 
 <file path=word/numbering.xml><?xml version="1.0" encoding="utf-8"?>
-<w:numbering xmlns:wpc="http://schemas.microsoft.com/office/word/2010/wordprocessingCanvas" xmlns:mc="http://schemas.openxmlformats.org/markup-compatibility/2006" xmlns:o="urn:schemas-microsoft-com:office:office" xmlns:r="http://schemas.openxmlformats.org/officeDocument/2006/relationships" xmlns:m="http://schemas.openxmlformats.org/officeDocument/2006/math" xmlns:v="urn:schemas-microsoft-com:vml" xmlns:wp14="http://schemas.microsoft.com/office/word/2010/wordprocessingDrawing" xmlns:wp="http://schemas.openxmlformats.org/drawingml/2006/wordprocessingDrawing" xmlns:w10="urn:schemas-microsoft-com:office:word" xmlns:w="http://schemas.openxmlformats.org/wordprocessingml/2006/main" xmlns:w14="http://schemas.microsoft.com/office/word/2010/wordml" xmlns:w15="http://schemas.microsoft.com/office/word/2012/wordml" xmlns:wpg="http://schemas.microsoft.com/office/word/2010/wordprocessingGroup" xmlns:wpi="http://schemas.microsoft.com/office/word/2010/wordprocessingInk" xmlns:wne="http://schemas.microsoft.com/office/word/2006/wordml" xmlns:wps="http://schemas.microsoft.com/office/word/2010/wordprocessingShape" mc:Ignorable="w14 w15 wp14">
+<w:numbering xmlns:wpc="http://schemas.microsoft.com/office/word/2010/wordprocessingCanvas" xmlns:cx="http://schemas.microsoft.com/office/drawing/2014/chartex" xmlns:cx1="http://schemas.microsoft.com/office/drawing/2015/9/8/chartex" xmlns:cx2="http://schemas.microsoft.com/office/drawing/2015/10/21/chartex" xmlns:cx3="http://schemas.microsoft.com/office/drawing/2016/5/9/chartex" xmlns:cx4="http://schemas.microsoft.com/office/drawing/2016/5/10/chartex" xmlns:cx5="http://schemas.microsoft.com/office/drawing/2016/5/11/chartex" xmlns:cx6="http://schemas.microsoft.com/office/drawing/2016/5/12/chartex" xmlns:cx7="http://schemas.microsoft.com/office/drawing/2016/5/13/chartex" xmlns:cx8="http://schemas.microsoft.com/office/drawing/2016/5/14/chartex" xmlns:mc="http://schemas.openxmlformats.org/markup-compatibility/2006" xmlns:aink="http://schemas.microsoft.com/office/drawing/2016/ink" xmlns:am3d="http://schemas.microsoft.com/office/drawing/2017/model3d" xmlns:o="urn:schemas-microsoft-com:office:office" xmlns:r="http://schemas.openxmlformats.org/officeDocument/2006/relationships" xmlns:m="http://schemas.openxmlformats.org/officeDocument/2006/math" xmlns:v="urn:schemas-microsoft-com:vml" xmlns:wp14="http://schemas.microsoft.com/office/word/2010/wordprocessingDrawing" xmlns:wp="http://schemas.openxmlformats.org/drawingml/2006/wordprocessingDrawing" xmlns:w10="urn:schemas-microsoft-com:office:word" xmlns:w="http://schemas.openxmlformats.org/wordprocessingml/2006/main" xmlns:w14="http://schemas.microsoft.com/office/word/2010/wordml" xmlns:w15="http://schemas.microsoft.com/office/word/2012/wordml" xmlns:w16cex="http://schemas.microsoft.com/office/word/2018/wordml/cex" xmlns:w16cid="http://schemas.microsoft.com/office/word/2016/wordml/cid" xmlns:w16="http://schemas.microsoft.com/office/word/2018/wordml" xmlns:w16sdtdh="http://schemas.microsoft.com/office/word/2020/wordml/sdtdatahash" xmlns:w16se="http://schemas.microsoft.com/office/word/2015/wordml/symex" xmlns:wpg="http://schemas.microsoft.com/office/word/2010/wordprocessingGroup" xmlns:wpi="http://schemas.microsoft.com/office/word/2010/wordprocessingInk" xmlns:wne="http://schemas.microsoft.com/office/word/2006/wordml" xmlns:wps="http://schemas.microsoft.com/office/word/2010/wordprocessingShape" mc:Ignorable="w14 w15 w16se w16cid w16 w16cex w16sdtdh wp14">
   <w:abstractNum w:abstractNumId="0" w15:restartNumberingAfterBreak="0">
     <w:nsid w:val="31747EF6"/>
     <w:multiLevelType w:val="multilevel"/>
@@ -9501,7 +9464,7 @@
 </file>
 
 <file path=word/styles.xml><?xml version="1.0" encoding="utf-8"?>
-<w:styles xmlns:mc="http://schemas.openxmlformats.org/markup-compatibility/2006" xmlns:r="http://schemas.openxmlformats.org/officeDocument/2006/relationships" xmlns:w="http://schemas.openxmlformats.org/wordprocessingml/2006/main" xmlns:w14="http://schemas.microsoft.com/office/word/2010/wordml" xmlns:w15="http://schemas.microsoft.com/office/word/2012/wordml" mc:Ignorable="w14 w15">
+<w:styles xmlns:mc="http://schemas.openxmlformats.org/markup-compatibility/2006" xmlns:r="http://schemas.openxmlformats.org/officeDocument/2006/relationships" xmlns:w="http://schemas.openxmlformats.org/wordprocessingml/2006/main" xmlns:w14="http://schemas.microsoft.com/office/word/2010/wordml" xmlns:w15="http://schemas.microsoft.com/office/word/2012/wordml" xmlns:w16cex="http://schemas.microsoft.com/office/word/2018/wordml/cex" xmlns:w16cid="http://schemas.microsoft.com/office/word/2016/wordml/cid" xmlns:w16="http://schemas.microsoft.com/office/word/2018/wordml" xmlns:w16sdtdh="http://schemas.microsoft.com/office/word/2020/wordml/sdtdatahash" xmlns:w16se="http://schemas.microsoft.com/office/word/2015/wordml/symex" mc:Ignorable="w14 w15 w16se w16cid w16 w16cex w16sdtdh">
   <w:docDefaults>
     <w:rPrDefault>
       <w:rPr>
@@ -9511,7 +9474,7 @@
     </w:rPrDefault>
     <w:pPrDefault/>
   </w:docDefaults>
-  <w:latentStyles w:defLockedState="0" w:defUIPriority="99" w:defSemiHidden="0" w:defUnhideWhenUsed="0" w:defQFormat="0" w:count="371">
+  <w:latentStyles w:defLockedState="0" w:defUIPriority="99" w:defSemiHidden="0" w:defUnhideWhenUsed="0" w:defQFormat="0" w:count="376">
     <w:lsdException w:name="Normal" w:uiPriority="0" w:qFormat="1"/>
     <w:lsdException w:name="heading 1" w:uiPriority="9" w:qFormat="1"/>
     <w:lsdException w:name="heading 2" w:semiHidden="1" w:uiPriority="9" w:unhideWhenUsed="1" w:qFormat="1"/>
@@ -9617,7 +9580,6 @@
     <w:lsdException w:name="HTML Sample" w:semiHidden="1" w:unhideWhenUsed="1"/>
     <w:lsdException w:name="HTML Typewriter" w:semiHidden="1" w:unhideWhenUsed="1"/>
     <w:lsdException w:name="HTML Variable" w:semiHidden="1" w:unhideWhenUsed="1"/>
-    <w:lsdException w:name="Normal Table" w:semiHidden="1" w:unhideWhenUsed="1"/>
     <w:lsdException w:name="annotation subject" w:semiHidden="1" w:unhideWhenUsed="1"/>
     <w:lsdException w:name="No List" w:semiHidden="1" w:unhideWhenUsed="1"/>
     <w:lsdException w:name="Outline List 1" w:semiHidden="1" w:unhideWhenUsed="1"/>
@@ -9660,11 +9622,8 @@
     <w:lsdException w:name="Table Contemporary" w:semiHidden="1" w:unhideWhenUsed="1"/>
     <w:lsdException w:name="Table Elegant" w:semiHidden="1" w:unhideWhenUsed="1"/>
     <w:lsdException w:name="Table Professional" w:semiHidden="1" w:unhideWhenUsed="1"/>
-    <w:lsdException w:name="Table Subtle 1" w:semiHidden="1" w:unhideWhenUsed="1"/>
     <w:lsdException w:name="Table Subtle 2" w:semiHidden="1" w:unhideWhenUsed="1"/>
     <w:lsdException w:name="Table Web 1" w:semiHidden="1" w:unhideWhenUsed="1"/>
-    <w:lsdException w:name="Table Web 2" w:semiHidden="1" w:unhideWhenUsed="1"/>
-    <w:lsdException w:name="Table Web 3" w:semiHidden="1" w:unhideWhenUsed="1"/>
     <w:lsdException w:name="Balloon Text" w:semiHidden="1" w:unhideWhenUsed="1"/>
     <w:lsdException w:name="Table Grid" w:uiPriority="39"/>
     <w:lsdException w:name="Table Theme" w:semiHidden="1" w:unhideWhenUsed="1"/>
@@ -9883,6 +9842,11 @@
     <w:lsdException w:name="List Table 5 Dark Accent 6" w:uiPriority="50"/>
     <w:lsdException w:name="List Table 6 Colorful Accent 6" w:uiPriority="51"/>
     <w:lsdException w:name="List Table 7 Colorful Accent 6" w:uiPriority="52"/>
+    <w:lsdException w:name="Mention" w:semiHidden="1" w:unhideWhenUsed="1"/>
+    <w:lsdException w:name="Smart Hyperlink" w:semiHidden="1" w:unhideWhenUsed="1"/>
+    <w:lsdException w:name="Hashtag" w:semiHidden="1" w:unhideWhenUsed="1"/>
+    <w:lsdException w:name="Unresolved Mention" w:semiHidden="1" w:unhideWhenUsed="1"/>
+    <w:lsdException w:name="Smart Link" w:semiHidden="1" w:unhideWhenUsed="1"/>
   </w:latentStyles>
   <w:style w:type="paragraph" w:default="1" w:styleId="Normal">
     <w:name w:val="Normal"/>
@@ -10019,7 +9983,7 @@
       </w:tblCellMar>
     </w:tblPr>
   </w:style>
-  <w:style w:type="paragraph" w:styleId="Puesto">
+  <w:style w:type="paragraph" w:styleId="Ttulo">
     <w:name w:val="Title"/>
     <w:basedOn w:val="Normal"/>
     <w:next w:val="Normal"/>

--- a/Capacit-IEEE-830.docx
+++ b/Capacit-IEEE-830.docx
@@ -1,6 +1,6 @@
 
 <file path=word/document.xml><?xml version="1.0" encoding="utf-8"?>
-<w:document xmlns:wpc="http://schemas.microsoft.com/office/word/2010/wordprocessingCanvas" xmlns:cx="http://schemas.microsoft.com/office/drawing/2014/chartex" xmlns:cx1="http://schemas.microsoft.com/office/drawing/2015/9/8/chartex" xmlns:cx2="http://schemas.microsoft.com/office/drawing/2015/10/21/chartex" xmlns:cx3="http://schemas.microsoft.com/office/drawing/2016/5/9/chartex" xmlns:cx4="http://schemas.microsoft.com/office/drawing/2016/5/10/chartex" xmlns:cx5="http://schemas.microsoft.com/office/drawing/2016/5/11/chartex" xmlns:cx6="http://schemas.microsoft.com/office/drawing/2016/5/12/chartex" xmlns:cx7="http://schemas.microsoft.com/office/drawing/2016/5/13/chartex" xmlns:cx8="http://schemas.microsoft.com/office/drawing/2016/5/14/chartex" xmlns:mc="http://schemas.openxmlformats.org/markup-compatibility/2006" xmlns:aink="http://schemas.microsoft.com/office/drawing/2016/ink" xmlns:am3d="http://schemas.microsoft.com/office/drawing/2017/model3d" xmlns:o="urn:schemas-microsoft-com:office:office" xmlns:r="http://schemas.openxmlformats.org/officeDocument/2006/relationships" xmlns:m="http://schemas.openxmlformats.org/officeDocument/2006/math" xmlns:v="urn:schemas-microsoft-com:vml" xmlns:wp14="http://schemas.microsoft.com/office/word/2010/wordprocessingDrawing" xmlns:wp="http://schemas.openxmlformats.org/drawingml/2006/wordprocessingDrawing" xmlns:w10="urn:schemas-microsoft-com:office:word" xmlns:w="http://schemas.openxmlformats.org/wordprocessingml/2006/main" xmlns:w14="http://schemas.microsoft.com/office/word/2010/wordml" xmlns:w15="http://schemas.microsoft.com/office/word/2012/wordml" xmlns:w16cex="http://schemas.microsoft.com/office/word/2018/wordml/cex" xmlns:w16cid="http://schemas.microsoft.com/office/word/2016/wordml/cid" xmlns:w16="http://schemas.microsoft.com/office/word/2018/wordml" xmlns:w16sdtdh="http://schemas.microsoft.com/office/word/2020/wordml/sdtdatahash" xmlns:w16se="http://schemas.microsoft.com/office/word/2015/wordml/symex" xmlns:wpg="http://schemas.microsoft.com/office/word/2010/wordprocessingGroup" xmlns:wpi="http://schemas.microsoft.com/office/word/2010/wordprocessingInk" xmlns:wne="http://schemas.microsoft.com/office/word/2006/wordml" xmlns:wps="http://schemas.microsoft.com/office/word/2010/wordprocessingShape" mc:Ignorable="w14 w15 w16se w16cid w16 w16cex w16sdtdh wp14">
+<w:document xmlns:wpc="http://schemas.microsoft.com/office/word/2010/wordprocessingCanvas" xmlns:mc="http://schemas.openxmlformats.org/markup-compatibility/2006" xmlns:o="urn:schemas-microsoft-com:office:office" xmlns:r="http://schemas.openxmlformats.org/officeDocument/2006/relationships" xmlns:m="http://schemas.openxmlformats.org/officeDocument/2006/math" xmlns:v="urn:schemas-microsoft-com:vml" xmlns:wp14="http://schemas.microsoft.com/office/word/2010/wordprocessingDrawing" xmlns:wp="http://schemas.openxmlformats.org/drawingml/2006/wordprocessingDrawing" xmlns:w10="urn:schemas-microsoft-com:office:word" xmlns:w="http://schemas.openxmlformats.org/wordprocessingml/2006/main" xmlns:w14="http://schemas.microsoft.com/office/word/2010/wordml" xmlns:w15="http://schemas.microsoft.com/office/word/2012/wordml" xmlns:wpg="http://schemas.microsoft.com/office/word/2010/wordprocessingGroup" xmlns:wpi="http://schemas.microsoft.com/office/word/2010/wordprocessingInk" xmlns:wne="http://schemas.microsoft.com/office/word/2006/wordml" xmlns:wps="http://schemas.microsoft.com/office/word/2010/wordprocessingShape" mc:Ignorable="w14 w15 wp14">
   <w:body>
     <w:p>
       <w:pPr>
@@ -149,7 +149,6 @@
     </w:p>
     <w:tbl>
       <w:tblPr>
-        <w:tblStyle w:val="a"/>
         <w:tblW w:w="5764" w:type="dxa"/>
         <w:tblInd w:w="2880" w:type="dxa"/>
         <w:tblBorders>
@@ -240,51 +239,52 @@
     <w:p>
       <w:pPr>
         <w:ind w:left="2832"/>
-        <w:jc w:val="center"/>
-        <w:rPr>
-          <w:rFonts w:ascii="Times New Roman" w:eastAsia="Times New Roman" w:hAnsi="Times New Roman" w:cs="Times New Roman"/>
-          <w:sz w:val="24"/>
-          <w:szCs w:val="24"/>
-        </w:rPr>
-      </w:pPr>
-      <w:r>
         <w:rPr>
           <w:b/>
           <w:sz w:val="24"/>
           <w:szCs w:val="24"/>
         </w:rPr>
-        <w:t xml:space="preserve">Proyecto: </w:t>
-      </w:r>
+      </w:pPr>
       <w:r>
         <w:rPr>
-          <w:rFonts w:ascii="Times New Roman" w:eastAsia="Times New Roman" w:hAnsi="Times New Roman" w:cs="Times New Roman"/>
           <w:b/>
           <w:sz w:val="24"/>
           <w:szCs w:val="24"/>
         </w:rPr>
-        <w:t xml:space="preserve"> </w:t>
+        <w:t xml:space="preserve">Proyecto: </w:t>
       </w:r>
     </w:p>
     <w:p>
       <w:pPr>
-        <w:widowControl w:val="0"/>
-        <w:pBdr>
-          <w:top w:val="nil"/>
-          <w:left w:val="nil"/>
-          <w:bottom w:val="nil"/>
-          <w:right w:val="nil"/>
-          <w:between w:val="nil"/>
-        </w:pBdr>
-        <w:ind w:left="2880"/>
+        <w:ind w:left="2832"/>
         <w:jc w:val="center"/>
         <w:rPr>
           <w:b/>
-          <w:color w:val="000000"/>
-          <w:sz w:val="22"/>
-          <w:szCs w:val="22"/>
-        </w:rPr>
-      </w:pPr>
-    </w:p>
+          <w:sz w:val="28"/>
+          <w:szCs w:val="24"/>
+        </w:rPr>
+      </w:pPr>
+      <w:bookmarkStart w:id="0" w:name="_GoBack"/>
+      <w:proofErr w:type="spellStart"/>
+      <w:r>
+        <w:rPr>
+          <w:b/>
+          <w:sz w:val="28"/>
+          <w:szCs w:val="24"/>
+        </w:rPr>
+        <w:t>CapacIT</w:t>
+      </w:r>
+      <w:proofErr w:type="spellEnd"/>
+      <w:r>
+        <w:rPr>
+          <w:b/>
+          <w:sz w:val="28"/>
+          <w:szCs w:val="24"/>
+        </w:rPr>
+        <w:t>, web de cursos IT</w:t>
+      </w:r>
+    </w:p>
+    <w:bookmarkEnd w:id="0"/>
     <w:p>
       <w:pPr>
         <w:widowControl w:val="0"/>
@@ -362,7 +362,6 @@
     </w:p>
     <w:tbl>
       <w:tblPr>
-        <w:tblStyle w:val="a0"/>
         <w:tblW w:w="5944" w:type="dxa"/>
         <w:tblInd w:w="2700" w:type="dxa"/>
         <w:tblBorders>
@@ -469,8 +468,8 @@
           <w:titlePg/>
         </w:sectPr>
       </w:pPr>
-      <w:bookmarkStart w:id="0" w:name="_gjdgxs" w:colFirst="0" w:colLast="0"/>
-      <w:bookmarkEnd w:id="0"/>
+      <w:bookmarkStart w:id="1" w:name="_gjdgxs" w:colFirst="0" w:colLast="0"/>
+      <w:bookmarkEnd w:id="1"/>
     </w:p>
     <w:p>
       <w:pPr>
@@ -1196,8 +1195,8 @@
           <w:titlePg/>
         </w:sectPr>
       </w:pPr>
-      <w:bookmarkStart w:id="1" w:name="_30j0zll" w:colFirst="0" w:colLast="0"/>
-      <w:bookmarkEnd w:id="1"/>
+      <w:bookmarkStart w:id="2" w:name="_30j0zll" w:colFirst="0" w:colLast="0"/>
+      <w:bookmarkEnd w:id="2"/>
       <w:r>
         <w:rPr>
           <w:color w:val="000000"/>
@@ -1249,9 +1248,7 @@
     </w:p>
     <w:tbl>
       <w:tblPr>
-        <w:tblStyle w:val="a1"/>
         <w:tblW w:w="8644" w:type="dxa"/>
-        <w:tblInd w:w="0" w:type="dxa"/>
         <w:tblBorders>
           <w:top w:val="single" w:sz="4" w:space="0" w:color="808080"/>
           <w:left w:val="single" w:sz="4" w:space="0" w:color="808080"/>
@@ -1266,10 +1263,13 @@
       <w:tblGrid>
         <w:gridCol w:w="1413"/>
         <w:gridCol w:w="1134"/>
-        <w:gridCol w:w="3260"/>
-        <w:gridCol w:w="2837"/>
+        <w:gridCol w:w="3544"/>
+        <w:gridCol w:w="2553"/>
       </w:tblGrid>
       <w:tr>
+        <w:trPr>
+          <w:trHeight w:val="225"/>
+        </w:trPr>
         <w:tc>
           <w:tcPr>
             <w:tcW w:w="1413" w:type="dxa"/>
@@ -1308,7 +1308,7 @@
         </w:tc>
         <w:tc>
           <w:tcPr>
-            <w:tcW w:w="3260" w:type="dxa"/>
+            <w:tcW w:w="3544" w:type="dxa"/>
             <w:shd w:val="clear" w:color="auto" w:fill="E6E6E6"/>
           </w:tcPr>
           <w:p>
@@ -1326,7 +1326,7 @@
         </w:tc>
         <w:tc>
           <w:tcPr>
-            <w:tcW w:w="2837" w:type="dxa"/>
+            <w:tcW w:w="2553" w:type="dxa"/>
             <w:shd w:val="clear" w:color="auto" w:fill="E6E6E6"/>
           </w:tcPr>
           <w:p>
@@ -1371,10 +1371,7 @@
               <w:widowControl w:val="0"/>
             </w:pPr>
             <w:r>
-              <w:t>24/09/</w:t>
-            </w:r>
-            <w:r>
-              <w:t>2022</w:t>
+              <w:t>24/09/2022</w:t>
             </w:r>
           </w:p>
         </w:tc>
@@ -1391,7 +1388,7 @@
         </w:tc>
         <w:tc>
           <w:tcPr>
-            <w:tcW w:w="3260" w:type="dxa"/>
+            <w:tcW w:w="3544" w:type="dxa"/>
             <w:vAlign w:val="center"/>
           </w:tcPr>
           <w:p>
@@ -1411,243 +1408,74 @@
             <w:pPr>
               <w:widowControl w:val="0"/>
             </w:pPr>
-            <w:hyperlink r:id="rId12" w:history="1">
-              <w:r>
-                <w:rPr>
-                  <w:rStyle w:val="Hipervnculo"/>
-                </w:rPr>
-                <w:t>abrilramos7@hotmail.com</w:t>
-              </w:r>
-            </w:hyperlink>
+            <w:r>
+              <w:t xml:space="preserve">Jorge Nicolás Ramos </w:t>
+            </w:r>
           </w:p>
           <w:p>
             <w:pPr>
               <w:widowControl w:val="0"/>
             </w:pPr>
+            <w:r>
+              <w:t xml:space="preserve">Daniela Eugenia Barrera </w:t>
+            </w:r>
+            <w:proofErr w:type="spellStart"/>
+            <w:r>
+              <w:t>Meloni</w:t>
+            </w:r>
+            <w:proofErr w:type="spellEnd"/>
           </w:p>
           <w:p>
             <w:pPr>
               <w:widowControl w:val="0"/>
             </w:pPr>
             <w:r>
-              <w:t xml:space="preserve">Jorge Nicolás Ramos </w:t>
+              <w:t>Gabriela Elizabeth Aguilera</w:t>
             </w:r>
           </w:p>
           <w:p>
             <w:pPr>
               <w:widowControl w:val="0"/>
             </w:pPr>
-            <w:hyperlink r:id="rId13" w:history="1">
-              <w:r>
-                <w:rPr>
-                  <w:rStyle w:val="Hipervnculo"/>
-                </w:rPr>
-                <w:t>jnicolas.ramos10@gmail.com</w:t>
-              </w:r>
-            </w:hyperlink>
+            <w:r>
+              <w:t xml:space="preserve">Gastón Mauricio </w:t>
+            </w:r>
+            <w:proofErr w:type="spellStart"/>
+            <w:r>
+              <w:t>Cane</w:t>
+            </w:r>
+            <w:proofErr w:type="spellEnd"/>
           </w:p>
           <w:p>
             <w:pPr>
               <w:widowControl w:val="0"/>
             </w:pPr>
+            <w:r>
+              <w:t xml:space="preserve">Daniela Andrea Barrios </w:t>
+            </w:r>
           </w:p>
           <w:p>
             <w:pPr>
               <w:widowControl w:val="0"/>
             </w:pPr>
             <w:r>
-              <w:t xml:space="preserve">Daniela Eugenia Barrera </w:t>
-            </w:r>
-            <w:proofErr w:type="spellStart"/>
-            <w:r>
-              <w:t>Meloni</w:t>
-            </w:r>
-            <w:proofErr w:type="spellEnd"/>
+              <w:t>Edith del Valle Moyano</w:t>
+            </w:r>
           </w:p>
           <w:p>
             <w:pPr>
               <w:widowControl w:val="0"/>
             </w:pPr>
-            <w:hyperlink r:id="rId14" w:history="1">
-              <w:r>
-                <w:rPr>
-                  <w:rStyle w:val="Hipervnculo"/>
-                </w:rPr>
-                <w:t>danielabarrera@hotmail.com.ar</w:t>
-              </w:r>
-            </w:hyperlink>
+            <w:r>
+              <w:t>Andrés Maximiliano Bonilla Aguirre</w:t>
+            </w:r>
           </w:p>
           <w:p>
             <w:pPr>
               <w:widowControl w:val="0"/>
-            </w:pPr>
-            <w:r>
-              <w:t xml:space="preserve"> </w:t>
-            </w:r>
-          </w:p>
-          <w:p>
-            <w:pPr>
-              <w:widowControl w:val="0"/>
-            </w:pPr>
-            <w:r>
-              <w:t>Gabriela Elizabeth Aguilera</w:t>
-            </w:r>
-          </w:p>
-          <w:p>
-            <w:pPr>
-              <w:widowControl w:val="0"/>
-            </w:pPr>
-            <w:hyperlink r:id="rId15" w:history="1">
-              <w:r>
-                <w:rPr>
-                  <w:rStyle w:val="Hipervnculo"/>
-                </w:rPr>
-                <w:t>gaby_ag@live.com.ar</w:t>
-              </w:r>
-            </w:hyperlink>
-          </w:p>
-          <w:p>
-            <w:pPr>
-              <w:widowControl w:val="0"/>
-            </w:pPr>
-          </w:p>
-          <w:p>
-            <w:pPr>
-              <w:widowControl w:val="0"/>
-            </w:pPr>
-            <w:r>
-              <w:t>Gastón Mauricio Cane</w:t>
-            </w:r>
-          </w:p>
-          <w:p>
-            <w:pPr>
-              <w:widowControl w:val="0"/>
-            </w:pPr>
-            <w:hyperlink r:id="rId16" w:history="1">
-              <w:r>
-                <w:rPr>
-                  <w:rStyle w:val="Hipervnculo"/>
-                </w:rPr>
-                <w:t>gascba@live.com</w:t>
-              </w:r>
-            </w:hyperlink>
-          </w:p>
-          <w:p>
-            <w:pPr>
-              <w:widowControl w:val="0"/>
-            </w:pPr>
-          </w:p>
-          <w:p>
-            <w:pPr>
-              <w:widowControl w:val="0"/>
-            </w:pPr>
-            <w:r>
-              <w:t xml:space="preserve">Daniela Andrea Barrios </w:t>
-            </w:r>
-          </w:p>
-          <w:p>
-            <w:pPr>
-              <w:widowControl w:val="0"/>
-            </w:pPr>
-            <w:hyperlink r:id="rId17" w:history="1">
-              <w:r>
-                <w:rPr>
-                  <w:rStyle w:val="Hipervnculo"/>
-                </w:rPr>
-                <w:t>dani_bj1@hotmail.com</w:t>
-              </w:r>
-            </w:hyperlink>
-          </w:p>
-          <w:p>
-            <w:pPr>
-              <w:widowControl w:val="0"/>
-            </w:pPr>
-            <w:r>
-              <w:t xml:space="preserve"> </w:t>
-            </w:r>
-          </w:p>
-          <w:p>
-            <w:pPr>
-              <w:widowControl w:val="0"/>
-            </w:pPr>
-            <w:r>
-              <w:t>Edith del Valle Moyano</w:t>
-            </w:r>
-          </w:p>
-          <w:p>
-            <w:pPr>
-              <w:widowControl w:val="0"/>
-            </w:pPr>
-            <w:hyperlink r:id="rId18" w:history="1">
-              <w:r>
-                <w:rPr>
-                  <w:rStyle w:val="Hipervnculo"/>
-                </w:rPr>
-                <w:t>moyanoe357@gmail.com</w:t>
-              </w:r>
-            </w:hyperlink>
-          </w:p>
-          <w:p>
-            <w:pPr>
-              <w:widowControl w:val="0"/>
-            </w:pPr>
-            <w:r>
-              <w:t xml:space="preserve"> </w:t>
-            </w:r>
-          </w:p>
-          <w:p>
-            <w:pPr>
-              <w:widowControl w:val="0"/>
-            </w:pPr>
-            <w:r>
-              <w:t>Andrés Maximiliano Bonilla Aguirre</w:t>
-            </w:r>
-          </w:p>
-          <w:p>
-            <w:pPr>
-              <w:widowControl w:val="0"/>
-            </w:pPr>
-            <w:hyperlink r:id="rId19" w:history="1">
-              <w:r>
-                <w:rPr>
-                  <w:rStyle w:val="Hipervnculo"/>
-                </w:rPr>
-                <w:t>andrescba27893@gmail.com</w:t>
-              </w:r>
-            </w:hyperlink>
-          </w:p>
-          <w:p>
-            <w:pPr>
-              <w:widowControl w:val="0"/>
-            </w:pPr>
-          </w:p>
-          <w:p>
-            <w:pPr>
-              <w:widowControl w:val="0"/>
-            </w:pPr>
-            <w:r>
-              <w:t xml:space="preserve">Lorena </w:t>
-            </w:r>
-            <w:proofErr w:type="spellStart"/>
-            <w:r>
-              <w:t>Velardez</w:t>
-            </w:r>
-            <w:proofErr w:type="spellEnd"/>
-            <w:r>
-              <w:t xml:space="preserve">. </w:t>
-            </w:r>
-            <w:hyperlink r:id="rId20" w:history="1">
-              <w:r>
-                <w:rPr>
-                  <w:rStyle w:val="Hipervnculo"/>
-                </w:rPr>
-                <w:t>lorerut@gmail.com</w:t>
-              </w:r>
-            </w:hyperlink>
-          </w:p>
-          <w:p>
-            <w:pPr>
-              <w:widowControl w:val="0"/>
+              <w:rPr>
+                <w:color w:val="FF0000"/>
+              </w:rPr>
             </w:pPr>
           </w:p>
           <w:p>
@@ -1659,7 +1487,7 @@
         </w:tc>
         <w:tc>
           <w:tcPr>
-            <w:tcW w:w="2837" w:type="dxa"/>
+            <w:tcW w:w="2553" w:type="dxa"/>
             <w:vAlign w:val="center"/>
           </w:tcPr>
           <w:p>
@@ -1780,9 +1608,9 @@
       <w:pPr>
         <w:widowControl w:val="0"/>
         <w:sectPr>
-          <w:headerReference w:type="default" r:id="rId21"/>
-          <w:headerReference w:type="first" r:id="rId22"/>
-          <w:footerReference w:type="first" r:id="rId23"/>
+          <w:headerReference w:type="default" r:id="rId12"/>
+          <w:headerReference w:type="first" r:id="rId13"/>
+          <w:footerReference w:type="first" r:id="rId14"/>
           <w:pgSz w:w="11906" w:h="16838"/>
           <w:pgMar w:top="1417" w:right="1701" w:bottom="1417" w:left="1701" w:header="708" w:footer="708" w:gutter="0"/>
           <w:cols w:space="720"/>
@@ -1809,8 +1637,8 @@
           <w:szCs w:val="32"/>
         </w:rPr>
       </w:pPr>
-      <w:bookmarkStart w:id="2" w:name="_1fob9te" w:colFirst="0" w:colLast="0"/>
-      <w:bookmarkEnd w:id="2"/>
+      <w:bookmarkStart w:id="3" w:name="_1fob9te" w:colFirst="0" w:colLast="0"/>
+      <w:bookmarkEnd w:id="3"/>
       <w:r>
         <w:rPr>
           <w:b/>
@@ -1830,7 +1658,6 @@
           <w:docPartUnique/>
         </w:docPartObj>
       </w:sdtPr>
-      <w:sdtEndPr/>
       <w:sdtContent>
         <w:p>
           <w:pPr>
@@ -3165,8 +2992,8 @@
         <w:widowControl w:val="0"/>
         <w:spacing w:before="40" w:after="40"/>
       </w:pPr>
-      <w:bookmarkStart w:id="3" w:name="_3znysh7" w:colFirst="0" w:colLast="0"/>
-      <w:bookmarkEnd w:id="3"/>
+      <w:bookmarkStart w:id="4" w:name="_3znysh7" w:colFirst="0" w:colLast="0"/>
+      <w:bookmarkEnd w:id="4"/>
     </w:p>
     <w:p>
       <w:pPr>
@@ -3207,6 +3034,39 @@
     </w:p>
     <w:p>
       <w:pPr>
+        <w:widowControl w:val="0"/>
+        <w:pBdr>
+          <w:top w:val="nil"/>
+          <w:left w:val="nil"/>
+          <w:bottom w:val="nil"/>
+          <w:right w:val="nil"/>
+          <w:between w:val="nil"/>
+        </w:pBdr>
+        <w:spacing w:before="120" w:after="60"/>
+        <w:ind w:left="357"/>
+        <w:jc w:val="both"/>
+        <w:rPr>
+          <w:b/>
+          <w:color w:val="FF0000"/>
+          <w:sz w:val="32"/>
+          <w:szCs w:val="32"/>
+        </w:rPr>
+      </w:pPr>
+      <w:r>
+        <w:tab/>
+      </w:r>
+      <w:r>
+        <w:t>Este documento es una Especificación de Requisitos Software (ERS) para la plataforma web de cursos IT. Esta especificación se ha estructurado basándose en las directrices dadas por el estándar IEEE Práctica Recomendada para Especificaciones de Requisitos Software ANSI/IEEE 830, 1998</w:t>
+      </w:r>
+      <w:r>
+        <w:rPr>
+          <w:color w:val="FF0000"/>
+        </w:rPr>
+        <w:t>.</w:t>
+      </w:r>
+    </w:p>
+    <w:p>
+      <w:pPr>
         <w:pBdr>
           <w:top w:val="nil"/>
           <w:left w:val="nil"/>
@@ -3225,8 +3085,8 @@
           <w:u w:val="single"/>
         </w:rPr>
       </w:pPr>
-      <w:bookmarkStart w:id="4" w:name="_2et92p0" w:colFirst="0" w:colLast="0"/>
-      <w:bookmarkEnd w:id="4"/>
+      <w:bookmarkStart w:id="5" w:name="_2et92p0" w:colFirst="0" w:colLast="0"/>
+      <w:bookmarkEnd w:id="5"/>
     </w:p>
     <w:p>
       <w:pPr>
@@ -3291,7 +3151,7 @@
         <w:ind w:left="601"/>
         <w:jc w:val="both"/>
         <w:rPr>
-          <w:color w:val="365F91"/>
+          <w:color w:val="FF0000"/>
         </w:rPr>
       </w:pPr>
       <w:r>
@@ -3302,22 +3162,7 @@
         <w:tab/>
       </w:r>
       <w:r>
-        <w:t xml:space="preserve">El presente documento </w:t>
-      </w:r>
-      <w:r>
-        <w:t>describe la ESPECIFICACIÓN DE REQUERIMIENTOS DE SOFTWARE PARA LA ADMINISTRACIÓN Y CONTROL DE WEB DE CURSOS IT. T</w:t>
-      </w:r>
-      <w:r>
-        <w:t>iene como propósito definir las especificaciones funcionales, par</w:t>
-      </w:r>
-      <w:r>
-        <w:t>a el desarrollo de este sistema</w:t>
-      </w:r>
-      <w:r>
-        <w:rPr>
-          <w:color w:val="365F91"/>
-        </w:rPr>
-        <w:t>.</w:t>
+        <w:t>El presente documento describe la especificación de requerimientos de software para la administración de Web de cursos IT. Tiene como propósito definir las especificaciones funcionales, no funcionales para el desarrollo de un sistema de información Web que permitirá gestionar procesos administrativos y académicos. Este documento debe ser aprobado por los clientes, ya que es una descripción completa de su funcionamiento. Además, esta especificación debe ser utilizada por los programadores para el diseño de la plataforma Web.</w:t>
       </w:r>
     </w:p>
     <w:p>
@@ -3362,7 +3207,6 @@
         <w:ind w:left="1321"/>
         <w:rPr>
           <w:b/>
-          <w:color w:val="000000"/>
           <w:sz w:val="28"/>
           <w:szCs w:val="28"/>
         </w:rPr>
@@ -3387,346 +3231,36 @@
           <w:between w:val="nil"/>
         </w:pBdr>
         <w:ind w:left="600"/>
-        <w:rPr>
-          <w:color w:val="000000"/>
-        </w:rPr>
-      </w:pPr>
-      <w:bookmarkStart w:id="5" w:name="3dy6vkm" w:colFirst="0" w:colLast="0"/>
-      <w:bookmarkEnd w:id="5"/>
-    </w:p>
-    <w:p>
-      <w:pPr>
-        <w:widowControl w:val="0"/>
-        <w:pBdr>
-          <w:top w:val="nil"/>
-          <w:left w:val="nil"/>
-          <w:bottom w:val="nil"/>
-          <w:right w:val="nil"/>
-          <w:between w:val="nil"/>
-        </w:pBdr>
+      </w:pPr>
+      <w:bookmarkStart w:id="6" w:name="3dy6vkm" w:colFirst="0" w:colLast="0"/>
+      <w:bookmarkEnd w:id="6"/>
+    </w:p>
+    <w:p>
+      <w:pPr>
         <w:ind w:left="601" w:firstLine="106"/>
         <w:jc w:val="both"/>
-        <w:rPr>
-          <w:highlight w:val="white"/>
-        </w:rPr>
       </w:pPr>
       <w:r>
-        <w:rPr>
-          <w:highlight w:val="white"/>
-        </w:rPr>
-        <w:t>El software permitirá a los usuarios:</w:t>
+        <w:t>Esta especificación de requisitos está dirigida al personal involucrado de desarrollo, donde se pretende darle seguimiento a un marco metodológico para el desarrollo basado en un modelo de calidad y aplicar metodologías ágiles para el desarrollo del sistema Web.</w:t>
       </w:r>
     </w:p>
     <w:p>
       <w:pPr>
-        <w:widowControl w:val="0"/>
-        <w:pBdr>
-          <w:top w:val="nil"/>
-          <w:left w:val="nil"/>
-          <w:bottom w:val="nil"/>
-          <w:right w:val="nil"/>
-          <w:between w:val="nil"/>
-        </w:pBdr>
         <w:ind w:left="601" w:firstLine="106"/>
         <w:jc w:val="both"/>
-        <w:rPr>
-          <w:color w:val="365F91"/>
-          <w:highlight w:val="white"/>
-        </w:rPr>
-      </w:pPr>
-    </w:p>
-    <w:p>
-      <w:pPr>
-        <w:pBdr>
-          <w:top w:val="nil"/>
-          <w:left w:val="nil"/>
-          <w:bottom w:val="nil"/>
-          <w:right w:val="nil"/>
-          <w:between w:val="nil"/>
-        </w:pBdr>
-        <w:tabs>
-          <w:tab w:val="left" w:pos="709"/>
-        </w:tabs>
-        <w:ind w:left="601"/>
-        <w:jc w:val="both"/>
       </w:pPr>
       <w:r>
-        <w:t>- Obtener ruta de aprendizaje</w:t>
+        <w:t>También está dirigida al usuario del sistema para continuar con el desarrollo de aplicaciones y nuevas funcionalidades.</w:t>
       </w:r>
     </w:p>
     <w:p>
       <w:pPr>
-        <w:pBdr>
-          <w:top w:val="nil"/>
-          <w:left w:val="nil"/>
-          <w:bottom w:val="nil"/>
-          <w:right w:val="nil"/>
-          <w:between w:val="nil"/>
-        </w:pBdr>
-        <w:tabs>
-          <w:tab w:val="left" w:pos="709"/>
-        </w:tabs>
-        <w:ind w:left="601"/>
-        <w:jc w:val="both"/>
-      </w:pPr>
-      <w:r>
-        <w:t xml:space="preserve">- </w:t>
-      </w:r>
-      <w:proofErr w:type="spellStart"/>
-      <w:r>
-        <w:t>Likear</w:t>
-      </w:r>
-      <w:proofErr w:type="spellEnd"/>
-      <w:r>
-        <w:t xml:space="preserve"> cursos/guardar favoritos</w:t>
-      </w:r>
-    </w:p>
-    <w:p>
-      <w:pPr>
-        <w:pBdr>
-          <w:top w:val="nil"/>
-          <w:left w:val="nil"/>
-          <w:bottom w:val="nil"/>
-          <w:right w:val="nil"/>
-          <w:between w:val="nil"/>
-        </w:pBdr>
-        <w:tabs>
-          <w:tab w:val="left" w:pos="709"/>
-        </w:tabs>
-        <w:ind w:left="601"/>
-        <w:jc w:val="both"/>
-      </w:pPr>
-      <w:r>
-        <w:t>- Buscar por tema</w:t>
-      </w:r>
-    </w:p>
-    <w:p>
-      <w:pPr>
-        <w:pBdr>
-          <w:top w:val="nil"/>
-          <w:left w:val="nil"/>
-          <w:bottom w:val="nil"/>
-          <w:right w:val="nil"/>
-          <w:between w:val="nil"/>
-        </w:pBdr>
-        <w:tabs>
-          <w:tab w:val="left" w:pos="709"/>
-        </w:tabs>
-        <w:ind w:left="601"/>
-        <w:jc w:val="both"/>
-      </w:pPr>
-      <w:r>
-        <w:t xml:space="preserve">- Filtros área por edad. </w:t>
-      </w:r>
-    </w:p>
-    <w:p>
-      <w:pPr>
-        <w:pBdr>
-          <w:top w:val="nil"/>
-          <w:left w:val="nil"/>
-          <w:bottom w:val="nil"/>
-          <w:right w:val="nil"/>
-          <w:between w:val="nil"/>
-        </w:pBdr>
-        <w:tabs>
-          <w:tab w:val="left" w:pos="709"/>
-        </w:tabs>
-        <w:ind w:left="601"/>
-        <w:jc w:val="both"/>
-        <w:rPr>
-          <w:color w:val="365F91"/>
-        </w:rPr>
-      </w:pPr>
-      <w:r>
-        <w:t>- Filtros p</w:t>
-      </w:r>
-      <w:r>
-        <w:t>or lenguaje</w:t>
-      </w:r>
-    </w:p>
-    <w:p>
-      <w:pPr>
-        <w:pBdr>
-          <w:top w:val="nil"/>
-          <w:left w:val="nil"/>
-          <w:bottom w:val="nil"/>
-          <w:right w:val="nil"/>
-          <w:between w:val="nil"/>
-        </w:pBdr>
-        <w:tabs>
-          <w:tab w:val="left" w:pos="709"/>
-        </w:tabs>
-        <w:ind w:left="601"/>
-        <w:jc w:val="both"/>
-        <w:rPr>
-          <w:color w:val="000000"/>
-        </w:rPr>
-      </w:pPr>
-      <w:bookmarkStart w:id="6" w:name="_tyjcwt" w:colFirst="0" w:colLast="0"/>
-      <w:bookmarkEnd w:id="6"/>
-      <w:r>
-        <w:rPr>
-          <w:color w:val="000000"/>
-        </w:rPr>
-        <w:t>- Filtrar por tecnología a aprender</w:t>
-      </w:r>
-    </w:p>
-    <w:p>
-      <w:pPr>
-        <w:pBdr>
-          <w:top w:val="nil"/>
-          <w:left w:val="nil"/>
-          <w:bottom w:val="nil"/>
-          <w:right w:val="nil"/>
-          <w:between w:val="nil"/>
-        </w:pBdr>
-        <w:tabs>
-          <w:tab w:val="left" w:pos="709"/>
-        </w:tabs>
-        <w:ind w:left="601"/>
-        <w:jc w:val="both"/>
-        <w:rPr>
-          <w:color w:val="000000"/>
-        </w:rPr>
-      </w:pPr>
-      <w:r>
-        <w:rPr>
-          <w:color w:val="000000"/>
-        </w:rPr>
-        <w:t>- Formar comunidad laboral y de aprendizaje. Bolsa de trabajo</w:t>
-      </w:r>
-    </w:p>
-    <w:p>
-      <w:pPr>
-        <w:pBdr>
-          <w:top w:val="nil"/>
-          <w:left w:val="nil"/>
-          <w:bottom w:val="nil"/>
-          <w:right w:val="nil"/>
-          <w:between w:val="nil"/>
-        </w:pBdr>
-        <w:tabs>
-          <w:tab w:val="left" w:pos="709"/>
-        </w:tabs>
-        <w:ind w:left="601"/>
-        <w:jc w:val="both"/>
-        <w:rPr>
-          <w:color w:val="000000"/>
-        </w:rPr>
-      </w:pPr>
-    </w:p>
-    <w:p>
-      <w:pPr>
-        <w:pBdr>
-          <w:top w:val="nil"/>
-          <w:left w:val="nil"/>
-          <w:bottom w:val="nil"/>
-          <w:right w:val="nil"/>
-          <w:between w:val="nil"/>
-        </w:pBdr>
-        <w:tabs>
-          <w:tab w:val="left" w:pos="709"/>
-        </w:tabs>
-        <w:ind w:left="601"/>
-        <w:jc w:val="both"/>
-        <w:rPr>
-          <w:color w:val="000000"/>
-        </w:rPr>
-      </w:pPr>
-    </w:p>
-    <w:p>
-      <w:pPr>
-        <w:pBdr>
-          <w:top w:val="nil"/>
-          <w:left w:val="nil"/>
-          <w:bottom w:val="nil"/>
-          <w:right w:val="nil"/>
-          <w:between w:val="nil"/>
-        </w:pBdr>
-        <w:tabs>
-          <w:tab w:val="left" w:pos="709"/>
-        </w:tabs>
-        <w:ind w:left="601"/>
-        <w:jc w:val="both"/>
-        <w:rPr>
-          <w:color w:val="000000"/>
-        </w:rPr>
-      </w:pPr>
-      <w:r>
-        <w:rPr>
-          <w:color w:val="000000"/>
-        </w:rPr>
-        <w:t>Para ello deberá ingresar al sitio y</w:t>
-      </w:r>
-      <w:r>
-        <w:rPr>
-          <w:color w:val="000000"/>
-        </w:rPr>
-        <w:t xml:space="preserve"> completar un formulario de </w:t>
-      </w:r>
-      <w:proofErr w:type="spellStart"/>
-      <w:r>
-        <w:rPr>
-          <w:color w:val="000000"/>
-        </w:rPr>
-        <w:t>log</w:t>
-      </w:r>
-      <w:r>
-        <w:rPr>
-          <w:color w:val="000000"/>
-        </w:rPr>
-        <w:t>in</w:t>
-      </w:r>
-      <w:proofErr w:type="spellEnd"/>
-      <w:r>
-        <w:rPr>
-          <w:color w:val="000000"/>
-        </w:rPr>
-        <w:t xml:space="preserve"> </w:t>
-      </w:r>
-      <w:r>
-        <w:rPr>
-          <w:color w:val="000000"/>
-        </w:rPr>
-        <w:t>para obtener acceso a estas funcionalidades personalizadas.</w:t>
-      </w:r>
-    </w:p>
-    <w:p>
-      <w:pPr>
-        <w:widowControl w:val="0"/>
-        <w:pBdr>
-          <w:top w:val="nil"/>
-          <w:left w:val="nil"/>
-          <w:bottom w:val="nil"/>
-          <w:right w:val="nil"/>
-          <w:between w:val="nil"/>
-        </w:pBdr>
         <w:ind w:left="601" w:firstLine="106"/>
         <w:jc w:val="both"/>
         <w:rPr>
-          <w:color w:val="365F91"/>
-          <w:highlight w:val="white"/>
-        </w:rPr>
-      </w:pPr>
-    </w:p>
-    <w:p>
-      <w:pPr>
-        <w:widowControl w:val="0"/>
-        <w:pBdr>
-          <w:top w:val="nil"/>
-          <w:left w:val="nil"/>
-          <w:bottom w:val="nil"/>
-          <w:right w:val="nil"/>
-          <w:between w:val="nil"/>
-        </w:pBdr>
-        <w:ind w:left="601" w:firstLine="106"/>
-        <w:jc w:val="both"/>
-        <w:rPr>
           <w:color w:val="FF0000"/>
         </w:rPr>
       </w:pPr>
-      <w:bookmarkStart w:id="7" w:name="_1t3h5sf" w:colFirst="0" w:colLast="0"/>
-      <w:bookmarkEnd w:id="7"/>
     </w:p>
     <w:p>
       <w:pPr>
@@ -3751,6 +3285,8 @@
           <w:szCs w:val="28"/>
         </w:rPr>
       </w:pPr>
+      <w:bookmarkStart w:id="7" w:name="_1t3h5sf" w:colFirst="0" w:colLast="0"/>
+      <w:bookmarkEnd w:id="7"/>
       <w:r>
         <w:rPr>
           <w:b/>
@@ -3778,10 +3314,8 @@
     </w:p>
     <w:tbl>
       <w:tblPr>
-        <w:tblStyle w:val="a2"/>
         <w:tblW w:w="7870" w:type="dxa"/>
         <w:jc w:val="center"/>
-        <w:tblInd w:w="0" w:type="dxa"/>
         <w:tblBorders>
           <w:top w:val="single" w:sz="4" w:space="0" w:color="000001"/>
           <w:left w:val="single" w:sz="4" w:space="0" w:color="000001"/>
@@ -3881,8 +3415,16 @@
               <w:rPr>
                 <w:color w:val="000000"/>
               </w:rPr>
-              <w:t>Usuario</w:t>
-            </w:r>
+              <w:t xml:space="preserve">Abril Genoveva Ramos </w:t>
+            </w:r>
+            <w:proofErr w:type="spellStart"/>
+            <w:r>
+              <w:rPr>
+                <w:color w:val="000000"/>
+              </w:rPr>
+              <w:t>Dietmair</w:t>
+            </w:r>
+            <w:proofErr w:type="spellEnd"/>
           </w:p>
         </w:tc>
       </w:tr>
@@ -3966,12 +3508,6 @@
                 <w:color w:val="000000"/>
               </w:rPr>
             </w:pPr>
-            <w:r>
-              <w:rPr>
-                <w:color w:val="000000"/>
-              </w:rPr>
-              <w:t>Usuario</w:t>
-            </w:r>
           </w:p>
         </w:tc>
       </w:tr>
@@ -4055,36 +3591,6 @@
                 <w:color w:val="000000"/>
               </w:rPr>
             </w:pPr>
-            <w:r>
-              <w:rPr>
-                <w:color w:val="000000"/>
-              </w:rPr>
-              <w:t xml:space="preserve">Persona con manejo de internet y conocimientos </w:t>
-            </w:r>
-            <w:r>
-              <w:rPr>
-                <w:color w:val="000000"/>
-              </w:rPr>
-              <w:t>mínimos</w:t>
-            </w:r>
-            <w:r>
-              <w:rPr>
-                <w:color w:val="000000"/>
-              </w:rPr>
-              <w:t xml:space="preserve"> de computación que </w:t>
-            </w:r>
-            <w:r>
-              <w:rPr>
-                <w:color w:val="000000"/>
-              </w:rPr>
-              <w:t>esté</w:t>
-            </w:r>
-            <w:r>
-              <w:rPr>
-                <w:color w:val="000000"/>
-              </w:rPr>
-              <w:t xml:space="preserve"> interesada en aprender tecnologías para desarrollarse profesionalmente.</w:t>
-            </w:r>
           </w:p>
         </w:tc>
       </w:tr>
@@ -4168,12 +3674,6 @@
                 <w:color w:val="000000"/>
               </w:rPr>
             </w:pPr>
-            <w:r>
-              <w:rPr>
-                <w:color w:val="000000"/>
-              </w:rPr>
-              <w:t>Abonar los cursos de pago si accede a ellos.</w:t>
-            </w:r>
           </w:p>
         </w:tc>
       </w:tr>
@@ -4242,89 +3742,16 @@
           </w:tcPr>
           <w:p>
             <w:pPr>
-              <w:pBdr>
-                <w:top w:val="nil"/>
-                <w:left w:val="nil"/>
-                <w:bottom w:val="nil"/>
-                <w:right w:val="nil"/>
-                <w:between w:val="nil"/>
-              </w:pBdr>
-              <w:tabs>
-                <w:tab w:val="left" w:pos="709"/>
-              </w:tabs>
-              <w:jc w:val="both"/>
-              <w:rPr>
-                <w:color w:val="000000"/>
-              </w:rPr>
-            </w:pPr>
-            <w:r>
-              <w:rPr>
-                <w:color w:val="000000"/>
-              </w:rPr>
-              <w:t>M</w:t>
-            </w:r>
-            <w:r>
-              <w:rPr>
-                <w:color w:val="000000"/>
-              </w:rPr>
-              <w:t>ail</w:t>
-            </w:r>
-            <w:r>
-              <w:rPr>
-                <w:color w:val="000000"/>
-              </w:rPr>
-              <w:t xml:space="preserve"> ; D</w:t>
-            </w:r>
-            <w:r>
-              <w:rPr>
-                <w:color w:val="000000"/>
-              </w:rPr>
-              <w:t>NI</w:t>
-            </w:r>
-            <w:r>
-              <w:rPr>
-                <w:color w:val="000000"/>
-              </w:rPr>
-              <w:t xml:space="preserve"> ;</w:t>
-            </w:r>
-            <w:r>
-              <w:rPr>
-                <w:color w:val="000000"/>
-              </w:rPr>
-              <w:t xml:space="preserve"> teléfono;</w:t>
-            </w:r>
-            <w:r>
-              <w:rPr>
-                <w:color w:val="000000"/>
-              </w:rPr>
-              <w:t xml:space="preserve"> Nombre y Apellido ; Alias; Id (asociado)</w:t>
-            </w:r>
-            <w:r>
-              <w:rPr>
-                <w:color w:val="000000"/>
-              </w:rPr>
-              <w:t xml:space="preserve"> ; </w:t>
-            </w:r>
-            <w:proofErr w:type="spellStart"/>
-            <w:r>
-              <w:rPr>
-                <w:color w:val="000000"/>
-              </w:rPr>
-              <w:t>Github</w:t>
-            </w:r>
-            <w:proofErr w:type="spellEnd"/>
-            <w:r>
-              <w:rPr>
-                <w:color w:val="000000"/>
-              </w:rPr>
-              <w:t>;</w:t>
-            </w:r>
-            <w:r>
-              <w:rPr>
-                <w:color w:val="000000"/>
-              </w:rPr>
-              <w:t xml:space="preserve"> Linkedin</w:t>
-            </w:r>
+              <w:widowControl w:val="0"/>
+            </w:pPr>
+            <w:hyperlink r:id="rId15" w:history="1">
+              <w:r>
+                <w:rPr>
+                  <w:rStyle w:val="Hipervnculo"/>
+                </w:rPr>
+                <w:t>abrilramos7@hotmail.com</w:t>
+              </w:r>
+            </w:hyperlink>
           </w:p>
         </w:tc>
       </w:tr>
@@ -4347,46 +3774,10 @@
         </w:rPr>
       </w:pPr>
     </w:p>
-    <w:p>
-      <w:pPr>
-        <w:widowControl w:val="0"/>
-        <w:pBdr>
-          <w:top w:val="nil"/>
-          <w:left w:val="nil"/>
-          <w:bottom w:val="nil"/>
-          <w:right w:val="nil"/>
-          <w:between w:val="nil"/>
-        </w:pBdr>
-        <w:ind w:left="708"/>
-        <w:rPr>
-          <w:i/>
-          <w:color w:val="000000"/>
-        </w:rPr>
-      </w:pPr>
-    </w:p>
-    <w:p>
-      <w:pPr>
-        <w:widowControl w:val="0"/>
-        <w:pBdr>
-          <w:top w:val="nil"/>
-          <w:left w:val="nil"/>
-          <w:bottom w:val="nil"/>
-          <w:right w:val="nil"/>
-          <w:between w:val="nil"/>
-        </w:pBdr>
-        <w:ind w:left="708"/>
-        <w:rPr>
-          <w:i/>
-          <w:color w:val="000000"/>
-        </w:rPr>
-      </w:pPr>
-    </w:p>
     <w:tbl>
       <w:tblPr>
-        <w:tblStyle w:val="a2"/>
         <w:tblW w:w="7870" w:type="dxa"/>
         <w:jc w:val="center"/>
-        <w:tblInd w:w="0" w:type="dxa"/>
         <w:tblBorders>
           <w:top w:val="single" w:sz="4" w:space="0" w:color="000001"/>
           <w:left w:val="single" w:sz="4" w:space="0" w:color="000001"/>
@@ -4467,26 +3858,10 @@
           </w:tcPr>
           <w:p>
             <w:pPr>
-              <w:pBdr>
-                <w:top w:val="nil"/>
-                <w:left w:val="nil"/>
-                <w:bottom w:val="nil"/>
-                <w:right w:val="nil"/>
-                <w:between w:val="nil"/>
-              </w:pBdr>
-              <w:tabs>
-                <w:tab w:val="left" w:pos="709"/>
-              </w:tabs>
-              <w:jc w:val="both"/>
-              <w:rPr>
-                <w:color w:val="000000"/>
-              </w:rPr>
-            </w:pPr>
-            <w:r>
-              <w:rPr>
-                <w:color w:val="000000"/>
-              </w:rPr>
-              <w:t>Profesor</w:t>
+              <w:widowControl w:val="0"/>
+            </w:pPr>
+            <w:r>
+              <w:t xml:space="preserve">Jorge Nicolás Ramos </w:t>
             </w:r>
           </w:p>
         </w:tc>
@@ -4571,12 +3946,6 @@
                 <w:color w:val="000000"/>
               </w:rPr>
             </w:pPr>
-            <w:r>
-              <w:rPr>
-                <w:color w:val="000000"/>
-              </w:rPr>
-              <w:t>Administrador</w:t>
-            </w:r>
           </w:p>
         </w:tc>
       </w:tr>
@@ -4660,24 +4029,6 @@
                 <w:color w:val="000000"/>
               </w:rPr>
             </w:pPr>
-            <w:r>
-              <w:rPr>
-                <w:color w:val="000000"/>
-              </w:rPr>
-              <w:t xml:space="preserve">Persona con manejo de internet y conocimientos avanzados de computación que </w:t>
-            </w:r>
-            <w:r>
-              <w:rPr>
-                <w:color w:val="000000"/>
-              </w:rPr>
-              <w:t>esté</w:t>
-            </w:r>
-            <w:r>
-              <w:rPr>
-                <w:color w:val="000000"/>
-              </w:rPr>
-              <w:t xml:space="preserve"> interesada brindar un servicio vendiendo sus cursos a través de la plataforma.</w:t>
-            </w:r>
           </w:p>
         </w:tc>
       </w:tr>
@@ -4761,18 +4112,6 @@
                 <w:color w:val="000000"/>
               </w:rPr>
             </w:pPr>
-            <w:r>
-              <w:rPr>
-                <w:color w:val="000000"/>
-              </w:rPr>
-              <w:t xml:space="preserve">Cargar y administrar sus cursos, </w:t>
-            </w:r>
-            <w:r>
-              <w:rPr>
-                <w:color w:val="000000"/>
-              </w:rPr>
-              <w:t>verificar y llevar control de las comisiones por el pago de los cursos cargados en la plataforma.</w:t>
-            </w:r>
           </w:p>
         </w:tc>
       </w:tr>
@@ -4819,7 +4158,6 @@
                 <w:b/>
                 <w:color w:val="000000"/>
               </w:rPr>
-              <w:lastRenderedPageBreak/>
               <w:t>Información de contacto</w:t>
             </w:r>
           </w:p>
@@ -4842,6 +4180,79 @@
           </w:tcPr>
           <w:p>
             <w:pPr>
+              <w:widowControl w:val="0"/>
+            </w:pPr>
+            <w:hyperlink r:id="rId16" w:history="1">
+              <w:r>
+                <w:rPr>
+                  <w:rStyle w:val="Hipervnculo"/>
+                </w:rPr>
+                <w:t>jnicolas.ramos10@gmail.com</w:t>
+              </w:r>
+            </w:hyperlink>
+          </w:p>
+        </w:tc>
+      </w:tr>
+    </w:tbl>
+    <w:p>
+      <w:pPr>
+        <w:widowControl w:val="0"/>
+        <w:pBdr>
+          <w:top w:val="nil"/>
+          <w:left w:val="nil"/>
+          <w:bottom w:val="nil"/>
+          <w:right w:val="nil"/>
+          <w:between w:val="nil"/>
+        </w:pBdr>
+        <w:ind w:left="708"/>
+        <w:rPr>
+          <w:i/>
+          <w:color w:val="000000"/>
+        </w:rPr>
+      </w:pPr>
+    </w:p>
+    <w:tbl>
+      <w:tblPr>
+        <w:tblW w:w="7870" w:type="dxa"/>
+        <w:jc w:val="center"/>
+        <w:tblBorders>
+          <w:top w:val="single" w:sz="4" w:space="0" w:color="000001"/>
+          <w:left w:val="single" w:sz="4" w:space="0" w:color="000001"/>
+          <w:bottom w:val="single" w:sz="4" w:space="0" w:color="000001"/>
+          <w:right w:val="single" w:sz="4" w:space="0" w:color="000001"/>
+          <w:insideH w:val="nil"/>
+          <w:insideV w:val="nil"/>
+        </w:tblBorders>
+        <w:tblLayout w:type="fixed"/>
+        <w:tblLook w:val="0000" w:firstRow="0" w:lastRow="0" w:firstColumn="0" w:lastColumn="0" w:noHBand="0" w:noVBand="0"/>
+      </w:tblPr>
+      <w:tblGrid>
+        <w:gridCol w:w="2626"/>
+        <w:gridCol w:w="5244"/>
+      </w:tblGrid>
+      <w:tr>
+        <w:trPr>
+          <w:jc w:val="center"/>
+        </w:trPr>
+        <w:tc>
+          <w:tcPr>
+            <w:tcW w:w="2626" w:type="dxa"/>
+            <w:tcBorders>
+              <w:top w:val="single" w:sz="4" w:space="0" w:color="000001"/>
+              <w:left w:val="single" w:sz="4" w:space="0" w:color="000001"/>
+              <w:bottom w:val="single" w:sz="4" w:space="0" w:color="000001"/>
+              <w:right w:val="single" w:sz="4" w:space="0" w:color="000001"/>
+            </w:tcBorders>
+            <w:shd w:val="clear" w:color="auto" w:fill="D9D9D9"/>
+            <w:tcMar>
+              <w:top w:w="0" w:type="dxa"/>
+              <w:left w:w="108" w:type="dxa"/>
+              <w:bottom w:w="0" w:type="dxa"/>
+              <w:right w:w="108" w:type="dxa"/>
+            </w:tcMar>
+          </w:tcPr>
+          <w:p>
+            <w:pPr>
               <w:pBdr>
                 <w:top w:val="nil"/>
                 <w:left w:val="nil"/>
@@ -4859,80 +4270,368 @@
             </w:pPr>
             <w:r>
               <w:rPr>
-                <w:color w:val="000000"/>
-              </w:rPr>
-              <w:t>Mail; DNI</w:t>
-            </w:r>
-            <w:r>
-              <w:rPr>
-                <w:color w:val="000000"/>
-              </w:rPr>
-              <w:t>;</w:t>
-            </w:r>
-            <w:r>
-              <w:rPr>
-                <w:color w:val="000000"/>
-              </w:rPr>
-              <w:t xml:space="preserve"> </w:t>
-            </w:r>
-            <w:r>
-              <w:rPr>
-                <w:color w:val="000000"/>
-              </w:rPr>
-              <w:t>Teléfono</w:t>
-            </w:r>
-            <w:r>
-              <w:rPr>
-                <w:color w:val="000000"/>
-              </w:rPr>
-              <w:t xml:space="preserve">; Nombre y </w:t>
-            </w:r>
-            <w:proofErr w:type="gramStart"/>
-            <w:r>
-              <w:rPr>
-                <w:color w:val="000000"/>
-              </w:rPr>
-              <w:t>Apellido ;</w:t>
-            </w:r>
-            <w:proofErr w:type="gramEnd"/>
-            <w:r>
-              <w:rPr>
-                <w:color w:val="000000"/>
-              </w:rPr>
-              <w:t xml:space="preserve"> Alias; Id (asociado)</w:t>
-            </w:r>
-            <w:r>
-              <w:rPr>
-                <w:color w:val="000000"/>
-              </w:rPr>
-              <w:t xml:space="preserve"> ; </w:t>
+                <w:b/>
+                <w:color w:val="000000"/>
+              </w:rPr>
+              <w:t>Nombre</w:t>
+            </w:r>
+          </w:p>
+        </w:tc>
+        <w:tc>
+          <w:tcPr>
+            <w:tcW w:w="5244" w:type="dxa"/>
+            <w:tcBorders>
+              <w:top w:val="single" w:sz="4" w:space="0" w:color="000001"/>
+              <w:left w:val="single" w:sz="4" w:space="0" w:color="000001"/>
+              <w:bottom w:val="single" w:sz="4" w:space="0" w:color="000001"/>
+              <w:right w:val="single" w:sz="4" w:space="0" w:color="000001"/>
+            </w:tcBorders>
+            <w:tcMar>
+              <w:top w:w="0" w:type="dxa"/>
+              <w:left w:w="108" w:type="dxa"/>
+              <w:bottom w:w="0" w:type="dxa"/>
+              <w:right w:w="108" w:type="dxa"/>
+            </w:tcMar>
+          </w:tcPr>
+          <w:p>
+            <w:pPr>
+              <w:widowControl w:val="0"/>
+            </w:pPr>
+            <w:r>
+              <w:t xml:space="preserve">Daniela Eugenia Barrera </w:t>
             </w:r>
             <w:proofErr w:type="spellStart"/>
             <w:r>
-              <w:rPr>
-                <w:color w:val="000000"/>
-              </w:rPr>
-              <w:t>Github</w:t>
+              <w:t>Meloni</w:t>
             </w:r>
             <w:proofErr w:type="spellEnd"/>
-            <w:r>
-              <w:rPr>
-                <w:color w:val="000000"/>
-              </w:rPr>
-              <w:t xml:space="preserve">; </w:t>
-            </w:r>
-            <w:r>
-              <w:rPr>
-                <w:color w:val="000000"/>
-              </w:rPr>
-              <w:t>CBU</w:t>
-            </w:r>
-            <w:r>
-              <w:rPr>
-                <w:color w:val="000000"/>
-              </w:rPr>
-              <w:t>; Títulos profesionales que acrediten conocimientos.</w:t>
-            </w:r>
+          </w:p>
+        </w:tc>
+      </w:tr>
+      <w:tr>
+        <w:trPr>
+          <w:jc w:val="center"/>
+        </w:trPr>
+        <w:tc>
+          <w:tcPr>
+            <w:tcW w:w="2626" w:type="dxa"/>
+            <w:tcBorders>
+              <w:top w:val="single" w:sz="4" w:space="0" w:color="000001"/>
+              <w:left w:val="single" w:sz="4" w:space="0" w:color="000001"/>
+              <w:bottom w:val="single" w:sz="4" w:space="0" w:color="000001"/>
+              <w:right w:val="single" w:sz="4" w:space="0" w:color="000001"/>
+            </w:tcBorders>
+            <w:shd w:val="clear" w:color="auto" w:fill="D9D9D9"/>
+            <w:tcMar>
+              <w:top w:w="0" w:type="dxa"/>
+              <w:left w:w="108" w:type="dxa"/>
+              <w:bottom w:w="0" w:type="dxa"/>
+              <w:right w:w="108" w:type="dxa"/>
+            </w:tcMar>
+          </w:tcPr>
+          <w:p>
+            <w:pPr>
+              <w:pBdr>
+                <w:top w:val="nil"/>
+                <w:left w:val="nil"/>
+                <w:bottom w:val="nil"/>
+                <w:right w:val="nil"/>
+                <w:between w:val="nil"/>
+              </w:pBdr>
+              <w:tabs>
+                <w:tab w:val="left" w:pos="709"/>
+              </w:tabs>
+              <w:jc w:val="both"/>
+              <w:rPr>
+                <w:color w:val="000000"/>
+              </w:rPr>
+            </w:pPr>
+            <w:r>
+              <w:rPr>
+                <w:b/>
+                <w:color w:val="000000"/>
+              </w:rPr>
+              <w:t>Rol</w:t>
+            </w:r>
+          </w:p>
+        </w:tc>
+        <w:tc>
+          <w:tcPr>
+            <w:tcW w:w="5244" w:type="dxa"/>
+            <w:tcBorders>
+              <w:top w:val="single" w:sz="4" w:space="0" w:color="000001"/>
+              <w:left w:val="single" w:sz="4" w:space="0" w:color="000001"/>
+              <w:bottom w:val="single" w:sz="4" w:space="0" w:color="000001"/>
+              <w:right w:val="single" w:sz="4" w:space="0" w:color="000001"/>
+            </w:tcBorders>
+            <w:tcMar>
+              <w:top w:w="0" w:type="dxa"/>
+              <w:left w:w="108" w:type="dxa"/>
+              <w:bottom w:w="0" w:type="dxa"/>
+              <w:right w:w="108" w:type="dxa"/>
+            </w:tcMar>
+          </w:tcPr>
+          <w:p>
+            <w:pPr>
+              <w:pBdr>
+                <w:top w:val="nil"/>
+                <w:left w:val="nil"/>
+                <w:bottom w:val="nil"/>
+                <w:right w:val="nil"/>
+                <w:between w:val="nil"/>
+              </w:pBdr>
+              <w:tabs>
+                <w:tab w:val="left" w:pos="709"/>
+              </w:tabs>
+              <w:jc w:val="both"/>
+              <w:rPr>
+                <w:color w:val="000000"/>
+              </w:rPr>
+            </w:pPr>
+          </w:p>
+        </w:tc>
+      </w:tr>
+      <w:tr>
+        <w:trPr>
+          <w:jc w:val="center"/>
+        </w:trPr>
+        <w:tc>
+          <w:tcPr>
+            <w:tcW w:w="2626" w:type="dxa"/>
+            <w:tcBorders>
+              <w:top w:val="single" w:sz="4" w:space="0" w:color="000001"/>
+              <w:left w:val="single" w:sz="4" w:space="0" w:color="000001"/>
+              <w:bottom w:val="single" w:sz="4" w:space="0" w:color="000001"/>
+              <w:right w:val="single" w:sz="4" w:space="0" w:color="000001"/>
+            </w:tcBorders>
+            <w:shd w:val="clear" w:color="auto" w:fill="D9D9D9"/>
+            <w:tcMar>
+              <w:top w:w="0" w:type="dxa"/>
+              <w:left w:w="108" w:type="dxa"/>
+              <w:bottom w:w="0" w:type="dxa"/>
+              <w:right w:w="108" w:type="dxa"/>
+            </w:tcMar>
+          </w:tcPr>
+          <w:p>
+            <w:pPr>
+              <w:pBdr>
+                <w:top w:val="nil"/>
+                <w:left w:val="nil"/>
+                <w:bottom w:val="nil"/>
+                <w:right w:val="nil"/>
+                <w:between w:val="nil"/>
+              </w:pBdr>
+              <w:tabs>
+                <w:tab w:val="left" w:pos="709"/>
+              </w:tabs>
+              <w:jc w:val="both"/>
+              <w:rPr>
+                <w:color w:val="000000"/>
+              </w:rPr>
+            </w:pPr>
+            <w:r>
+              <w:rPr>
+                <w:b/>
+                <w:color w:val="000000"/>
+              </w:rPr>
+              <w:t>Categoría Profesional</w:t>
+            </w:r>
+          </w:p>
+        </w:tc>
+        <w:tc>
+          <w:tcPr>
+            <w:tcW w:w="5244" w:type="dxa"/>
+            <w:tcBorders>
+              <w:top w:val="single" w:sz="4" w:space="0" w:color="000001"/>
+              <w:left w:val="single" w:sz="4" w:space="0" w:color="000001"/>
+              <w:bottom w:val="single" w:sz="4" w:space="0" w:color="000001"/>
+              <w:right w:val="single" w:sz="4" w:space="0" w:color="000001"/>
+            </w:tcBorders>
+            <w:tcMar>
+              <w:top w:w="0" w:type="dxa"/>
+              <w:left w:w="108" w:type="dxa"/>
+              <w:bottom w:w="0" w:type="dxa"/>
+              <w:right w:w="108" w:type="dxa"/>
+            </w:tcMar>
+          </w:tcPr>
+          <w:p>
+            <w:pPr>
+              <w:pBdr>
+                <w:top w:val="nil"/>
+                <w:left w:val="nil"/>
+                <w:bottom w:val="nil"/>
+                <w:right w:val="nil"/>
+                <w:between w:val="nil"/>
+              </w:pBdr>
+              <w:tabs>
+                <w:tab w:val="left" w:pos="709"/>
+              </w:tabs>
+              <w:jc w:val="both"/>
+              <w:rPr>
+                <w:color w:val="000000"/>
+              </w:rPr>
+            </w:pPr>
+          </w:p>
+        </w:tc>
+      </w:tr>
+      <w:tr>
+        <w:trPr>
+          <w:jc w:val="center"/>
+        </w:trPr>
+        <w:tc>
+          <w:tcPr>
+            <w:tcW w:w="2626" w:type="dxa"/>
+            <w:tcBorders>
+              <w:top w:val="single" w:sz="4" w:space="0" w:color="000001"/>
+              <w:left w:val="single" w:sz="4" w:space="0" w:color="000001"/>
+              <w:bottom w:val="single" w:sz="4" w:space="0" w:color="000001"/>
+              <w:right w:val="single" w:sz="4" w:space="0" w:color="000001"/>
+            </w:tcBorders>
+            <w:shd w:val="clear" w:color="auto" w:fill="D9D9D9"/>
+            <w:tcMar>
+              <w:top w:w="0" w:type="dxa"/>
+              <w:left w:w="108" w:type="dxa"/>
+              <w:bottom w:w="0" w:type="dxa"/>
+              <w:right w:w="108" w:type="dxa"/>
+            </w:tcMar>
+          </w:tcPr>
+          <w:p>
+            <w:pPr>
+              <w:pBdr>
+                <w:top w:val="nil"/>
+                <w:left w:val="nil"/>
+                <w:bottom w:val="nil"/>
+                <w:right w:val="nil"/>
+                <w:between w:val="nil"/>
+              </w:pBdr>
+              <w:tabs>
+                <w:tab w:val="left" w:pos="709"/>
+              </w:tabs>
+              <w:jc w:val="both"/>
+              <w:rPr>
+                <w:color w:val="000000"/>
+              </w:rPr>
+            </w:pPr>
+            <w:r>
+              <w:rPr>
+                <w:b/>
+                <w:color w:val="000000"/>
+              </w:rPr>
+              <w:t>Responsabilidad</w:t>
+            </w:r>
+          </w:p>
+        </w:tc>
+        <w:tc>
+          <w:tcPr>
+            <w:tcW w:w="5244" w:type="dxa"/>
+            <w:tcBorders>
+              <w:top w:val="single" w:sz="4" w:space="0" w:color="000001"/>
+              <w:left w:val="single" w:sz="4" w:space="0" w:color="000001"/>
+              <w:bottom w:val="single" w:sz="4" w:space="0" w:color="000001"/>
+              <w:right w:val="single" w:sz="4" w:space="0" w:color="000001"/>
+            </w:tcBorders>
+            <w:tcMar>
+              <w:top w:w="0" w:type="dxa"/>
+              <w:left w:w="108" w:type="dxa"/>
+              <w:bottom w:w="0" w:type="dxa"/>
+              <w:right w:w="108" w:type="dxa"/>
+            </w:tcMar>
+          </w:tcPr>
+          <w:p>
+            <w:pPr>
+              <w:pBdr>
+                <w:top w:val="nil"/>
+                <w:left w:val="nil"/>
+                <w:bottom w:val="nil"/>
+                <w:right w:val="nil"/>
+                <w:between w:val="nil"/>
+              </w:pBdr>
+              <w:tabs>
+                <w:tab w:val="left" w:pos="709"/>
+              </w:tabs>
+              <w:jc w:val="both"/>
+              <w:rPr>
+                <w:color w:val="000000"/>
+              </w:rPr>
+            </w:pPr>
+          </w:p>
+        </w:tc>
+      </w:tr>
+      <w:tr>
+        <w:trPr>
+          <w:jc w:val="center"/>
+        </w:trPr>
+        <w:tc>
+          <w:tcPr>
+            <w:tcW w:w="2626" w:type="dxa"/>
+            <w:tcBorders>
+              <w:top w:val="single" w:sz="4" w:space="0" w:color="000001"/>
+              <w:left w:val="single" w:sz="4" w:space="0" w:color="000001"/>
+              <w:bottom w:val="single" w:sz="4" w:space="0" w:color="000001"/>
+              <w:right w:val="single" w:sz="4" w:space="0" w:color="000001"/>
+            </w:tcBorders>
+            <w:shd w:val="clear" w:color="auto" w:fill="D9D9D9"/>
+            <w:tcMar>
+              <w:top w:w="0" w:type="dxa"/>
+              <w:left w:w="108" w:type="dxa"/>
+              <w:bottom w:w="0" w:type="dxa"/>
+              <w:right w:w="108" w:type="dxa"/>
+            </w:tcMar>
+          </w:tcPr>
+          <w:p>
+            <w:pPr>
+              <w:pBdr>
+                <w:top w:val="nil"/>
+                <w:left w:val="nil"/>
+                <w:bottom w:val="nil"/>
+                <w:right w:val="nil"/>
+                <w:between w:val="nil"/>
+              </w:pBdr>
+              <w:tabs>
+                <w:tab w:val="left" w:pos="709"/>
+              </w:tabs>
+              <w:jc w:val="both"/>
+              <w:rPr>
+                <w:color w:val="000000"/>
+              </w:rPr>
+            </w:pPr>
+            <w:r>
+              <w:rPr>
+                <w:b/>
+                <w:color w:val="000000"/>
+              </w:rPr>
+              <w:t>Información de contacto</w:t>
+            </w:r>
+          </w:p>
+        </w:tc>
+        <w:tc>
+          <w:tcPr>
+            <w:tcW w:w="5244" w:type="dxa"/>
+            <w:tcBorders>
+              <w:top w:val="single" w:sz="4" w:space="0" w:color="000001"/>
+              <w:left w:val="single" w:sz="4" w:space="0" w:color="000001"/>
+              <w:bottom w:val="single" w:sz="4" w:space="0" w:color="000001"/>
+              <w:right w:val="single" w:sz="4" w:space="0" w:color="000001"/>
+            </w:tcBorders>
+            <w:tcMar>
+              <w:top w:w="0" w:type="dxa"/>
+              <w:left w:w="108" w:type="dxa"/>
+              <w:bottom w:w="0" w:type="dxa"/>
+              <w:right w:w="108" w:type="dxa"/>
+            </w:tcMar>
+          </w:tcPr>
+          <w:p>
+            <w:pPr>
+              <w:widowControl w:val="0"/>
+            </w:pPr>
+            <w:hyperlink r:id="rId17" w:history="1">
+              <w:r>
+                <w:rPr>
+                  <w:rStyle w:val="Hipervnculo"/>
+                </w:rPr>
+                <w:t>danielabarrera@hotmail.com.ar</w:t>
+              </w:r>
+            </w:hyperlink>
           </w:p>
         </w:tc>
       </w:tr>
@@ -4954,6 +4653,426 @@
         </w:rPr>
       </w:pPr>
     </w:p>
+    <w:tbl>
+      <w:tblPr>
+        <w:tblW w:w="7870" w:type="dxa"/>
+        <w:jc w:val="center"/>
+        <w:tblBorders>
+          <w:top w:val="single" w:sz="4" w:space="0" w:color="000001"/>
+          <w:left w:val="single" w:sz="4" w:space="0" w:color="000001"/>
+          <w:bottom w:val="single" w:sz="4" w:space="0" w:color="000001"/>
+          <w:right w:val="single" w:sz="4" w:space="0" w:color="000001"/>
+          <w:insideH w:val="nil"/>
+          <w:insideV w:val="nil"/>
+        </w:tblBorders>
+        <w:tblLayout w:type="fixed"/>
+        <w:tblLook w:val="0000" w:firstRow="0" w:lastRow="0" w:firstColumn="0" w:lastColumn="0" w:noHBand="0" w:noVBand="0"/>
+      </w:tblPr>
+      <w:tblGrid>
+        <w:gridCol w:w="2626"/>
+        <w:gridCol w:w="5244"/>
+      </w:tblGrid>
+      <w:tr>
+        <w:trPr>
+          <w:jc w:val="center"/>
+        </w:trPr>
+        <w:tc>
+          <w:tcPr>
+            <w:tcW w:w="2626" w:type="dxa"/>
+            <w:tcBorders>
+              <w:top w:val="single" w:sz="4" w:space="0" w:color="000001"/>
+              <w:left w:val="single" w:sz="4" w:space="0" w:color="000001"/>
+              <w:bottom w:val="single" w:sz="4" w:space="0" w:color="000001"/>
+              <w:right w:val="single" w:sz="4" w:space="0" w:color="000001"/>
+            </w:tcBorders>
+            <w:shd w:val="clear" w:color="auto" w:fill="D9D9D9"/>
+            <w:tcMar>
+              <w:top w:w="0" w:type="dxa"/>
+              <w:left w:w="108" w:type="dxa"/>
+              <w:bottom w:w="0" w:type="dxa"/>
+              <w:right w:w="108" w:type="dxa"/>
+            </w:tcMar>
+          </w:tcPr>
+          <w:p>
+            <w:pPr>
+              <w:pBdr>
+                <w:top w:val="nil"/>
+                <w:left w:val="nil"/>
+                <w:bottom w:val="nil"/>
+                <w:right w:val="nil"/>
+                <w:between w:val="nil"/>
+              </w:pBdr>
+              <w:tabs>
+                <w:tab w:val="left" w:pos="709"/>
+              </w:tabs>
+              <w:jc w:val="both"/>
+              <w:rPr>
+                <w:color w:val="000000"/>
+              </w:rPr>
+            </w:pPr>
+            <w:r>
+              <w:rPr>
+                <w:b/>
+                <w:color w:val="000000"/>
+              </w:rPr>
+              <w:t>Nombre</w:t>
+            </w:r>
+          </w:p>
+        </w:tc>
+        <w:tc>
+          <w:tcPr>
+            <w:tcW w:w="5244" w:type="dxa"/>
+            <w:tcBorders>
+              <w:top w:val="single" w:sz="4" w:space="0" w:color="000001"/>
+              <w:left w:val="single" w:sz="4" w:space="0" w:color="000001"/>
+              <w:bottom w:val="single" w:sz="4" w:space="0" w:color="000001"/>
+              <w:right w:val="single" w:sz="4" w:space="0" w:color="000001"/>
+            </w:tcBorders>
+            <w:tcMar>
+              <w:top w:w="0" w:type="dxa"/>
+              <w:left w:w="108" w:type="dxa"/>
+              <w:bottom w:w="0" w:type="dxa"/>
+              <w:right w:w="108" w:type="dxa"/>
+            </w:tcMar>
+          </w:tcPr>
+          <w:p>
+            <w:pPr>
+              <w:widowControl w:val="0"/>
+            </w:pPr>
+            <w:r>
+              <w:t>Gabriela Elizabeth Aguilera</w:t>
+            </w:r>
+          </w:p>
+        </w:tc>
+      </w:tr>
+      <w:tr>
+        <w:trPr>
+          <w:jc w:val="center"/>
+        </w:trPr>
+        <w:tc>
+          <w:tcPr>
+            <w:tcW w:w="2626" w:type="dxa"/>
+            <w:tcBorders>
+              <w:top w:val="single" w:sz="4" w:space="0" w:color="000001"/>
+              <w:left w:val="single" w:sz="4" w:space="0" w:color="000001"/>
+              <w:bottom w:val="single" w:sz="4" w:space="0" w:color="000001"/>
+              <w:right w:val="single" w:sz="4" w:space="0" w:color="000001"/>
+            </w:tcBorders>
+            <w:shd w:val="clear" w:color="auto" w:fill="D9D9D9"/>
+            <w:tcMar>
+              <w:top w:w="0" w:type="dxa"/>
+              <w:left w:w="108" w:type="dxa"/>
+              <w:bottom w:w="0" w:type="dxa"/>
+              <w:right w:w="108" w:type="dxa"/>
+            </w:tcMar>
+          </w:tcPr>
+          <w:p>
+            <w:pPr>
+              <w:pBdr>
+                <w:top w:val="nil"/>
+                <w:left w:val="nil"/>
+                <w:bottom w:val="nil"/>
+                <w:right w:val="nil"/>
+                <w:between w:val="nil"/>
+              </w:pBdr>
+              <w:tabs>
+                <w:tab w:val="left" w:pos="709"/>
+              </w:tabs>
+              <w:jc w:val="both"/>
+              <w:rPr>
+                <w:color w:val="000000"/>
+              </w:rPr>
+            </w:pPr>
+            <w:r>
+              <w:rPr>
+                <w:b/>
+                <w:color w:val="000000"/>
+              </w:rPr>
+              <w:t>Rol</w:t>
+            </w:r>
+          </w:p>
+        </w:tc>
+        <w:tc>
+          <w:tcPr>
+            <w:tcW w:w="5244" w:type="dxa"/>
+            <w:tcBorders>
+              <w:top w:val="single" w:sz="4" w:space="0" w:color="000001"/>
+              <w:left w:val="single" w:sz="4" w:space="0" w:color="000001"/>
+              <w:bottom w:val="single" w:sz="4" w:space="0" w:color="000001"/>
+              <w:right w:val="single" w:sz="4" w:space="0" w:color="000001"/>
+            </w:tcBorders>
+            <w:tcMar>
+              <w:top w:w="0" w:type="dxa"/>
+              <w:left w:w="108" w:type="dxa"/>
+              <w:bottom w:w="0" w:type="dxa"/>
+              <w:right w:w="108" w:type="dxa"/>
+            </w:tcMar>
+          </w:tcPr>
+          <w:p>
+            <w:pPr>
+              <w:pBdr>
+                <w:top w:val="nil"/>
+                <w:left w:val="nil"/>
+                <w:bottom w:val="nil"/>
+                <w:right w:val="nil"/>
+                <w:between w:val="nil"/>
+              </w:pBdr>
+              <w:tabs>
+                <w:tab w:val="left" w:pos="709"/>
+              </w:tabs>
+              <w:jc w:val="both"/>
+              <w:rPr>
+                <w:color w:val="000000"/>
+              </w:rPr>
+            </w:pPr>
+          </w:p>
+        </w:tc>
+      </w:tr>
+      <w:tr>
+        <w:trPr>
+          <w:jc w:val="center"/>
+        </w:trPr>
+        <w:tc>
+          <w:tcPr>
+            <w:tcW w:w="2626" w:type="dxa"/>
+            <w:tcBorders>
+              <w:top w:val="single" w:sz="4" w:space="0" w:color="000001"/>
+              <w:left w:val="single" w:sz="4" w:space="0" w:color="000001"/>
+              <w:bottom w:val="single" w:sz="4" w:space="0" w:color="000001"/>
+              <w:right w:val="single" w:sz="4" w:space="0" w:color="000001"/>
+            </w:tcBorders>
+            <w:shd w:val="clear" w:color="auto" w:fill="D9D9D9"/>
+            <w:tcMar>
+              <w:top w:w="0" w:type="dxa"/>
+              <w:left w:w="108" w:type="dxa"/>
+              <w:bottom w:w="0" w:type="dxa"/>
+              <w:right w:w="108" w:type="dxa"/>
+            </w:tcMar>
+          </w:tcPr>
+          <w:p>
+            <w:pPr>
+              <w:pBdr>
+                <w:top w:val="nil"/>
+                <w:left w:val="nil"/>
+                <w:bottom w:val="nil"/>
+                <w:right w:val="nil"/>
+                <w:between w:val="nil"/>
+              </w:pBdr>
+              <w:tabs>
+                <w:tab w:val="left" w:pos="709"/>
+              </w:tabs>
+              <w:jc w:val="both"/>
+              <w:rPr>
+                <w:color w:val="000000"/>
+              </w:rPr>
+            </w:pPr>
+            <w:r>
+              <w:rPr>
+                <w:b/>
+                <w:color w:val="000000"/>
+              </w:rPr>
+              <w:t>Categoría Profesional</w:t>
+            </w:r>
+          </w:p>
+        </w:tc>
+        <w:tc>
+          <w:tcPr>
+            <w:tcW w:w="5244" w:type="dxa"/>
+            <w:tcBorders>
+              <w:top w:val="single" w:sz="4" w:space="0" w:color="000001"/>
+              <w:left w:val="single" w:sz="4" w:space="0" w:color="000001"/>
+              <w:bottom w:val="single" w:sz="4" w:space="0" w:color="000001"/>
+              <w:right w:val="single" w:sz="4" w:space="0" w:color="000001"/>
+            </w:tcBorders>
+            <w:tcMar>
+              <w:top w:w="0" w:type="dxa"/>
+              <w:left w:w="108" w:type="dxa"/>
+              <w:bottom w:w="0" w:type="dxa"/>
+              <w:right w:w="108" w:type="dxa"/>
+            </w:tcMar>
+          </w:tcPr>
+          <w:p>
+            <w:pPr>
+              <w:pBdr>
+                <w:top w:val="nil"/>
+                <w:left w:val="nil"/>
+                <w:bottom w:val="nil"/>
+                <w:right w:val="nil"/>
+                <w:between w:val="nil"/>
+              </w:pBdr>
+              <w:tabs>
+                <w:tab w:val="left" w:pos="709"/>
+              </w:tabs>
+              <w:jc w:val="both"/>
+              <w:rPr>
+                <w:color w:val="000000"/>
+              </w:rPr>
+            </w:pPr>
+          </w:p>
+        </w:tc>
+      </w:tr>
+      <w:tr>
+        <w:trPr>
+          <w:jc w:val="center"/>
+        </w:trPr>
+        <w:tc>
+          <w:tcPr>
+            <w:tcW w:w="2626" w:type="dxa"/>
+            <w:tcBorders>
+              <w:top w:val="single" w:sz="4" w:space="0" w:color="000001"/>
+              <w:left w:val="single" w:sz="4" w:space="0" w:color="000001"/>
+              <w:bottom w:val="single" w:sz="4" w:space="0" w:color="000001"/>
+              <w:right w:val="single" w:sz="4" w:space="0" w:color="000001"/>
+            </w:tcBorders>
+            <w:shd w:val="clear" w:color="auto" w:fill="D9D9D9"/>
+            <w:tcMar>
+              <w:top w:w="0" w:type="dxa"/>
+              <w:left w:w="108" w:type="dxa"/>
+              <w:bottom w:w="0" w:type="dxa"/>
+              <w:right w:w="108" w:type="dxa"/>
+            </w:tcMar>
+          </w:tcPr>
+          <w:p>
+            <w:pPr>
+              <w:pBdr>
+                <w:top w:val="nil"/>
+                <w:left w:val="nil"/>
+                <w:bottom w:val="nil"/>
+                <w:right w:val="nil"/>
+                <w:between w:val="nil"/>
+              </w:pBdr>
+              <w:tabs>
+                <w:tab w:val="left" w:pos="709"/>
+              </w:tabs>
+              <w:jc w:val="both"/>
+              <w:rPr>
+                <w:color w:val="000000"/>
+              </w:rPr>
+            </w:pPr>
+            <w:r>
+              <w:rPr>
+                <w:b/>
+                <w:color w:val="000000"/>
+              </w:rPr>
+              <w:t>Responsabilidad</w:t>
+            </w:r>
+          </w:p>
+        </w:tc>
+        <w:tc>
+          <w:tcPr>
+            <w:tcW w:w="5244" w:type="dxa"/>
+            <w:tcBorders>
+              <w:top w:val="single" w:sz="4" w:space="0" w:color="000001"/>
+              <w:left w:val="single" w:sz="4" w:space="0" w:color="000001"/>
+              <w:bottom w:val="single" w:sz="4" w:space="0" w:color="000001"/>
+              <w:right w:val="single" w:sz="4" w:space="0" w:color="000001"/>
+            </w:tcBorders>
+            <w:tcMar>
+              <w:top w:w="0" w:type="dxa"/>
+              <w:left w:w="108" w:type="dxa"/>
+              <w:bottom w:w="0" w:type="dxa"/>
+              <w:right w:w="108" w:type="dxa"/>
+            </w:tcMar>
+          </w:tcPr>
+          <w:p>
+            <w:pPr>
+              <w:pBdr>
+                <w:top w:val="nil"/>
+                <w:left w:val="nil"/>
+                <w:bottom w:val="nil"/>
+                <w:right w:val="nil"/>
+                <w:between w:val="nil"/>
+              </w:pBdr>
+              <w:tabs>
+                <w:tab w:val="left" w:pos="709"/>
+              </w:tabs>
+              <w:jc w:val="both"/>
+              <w:rPr>
+                <w:color w:val="000000"/>
+              </w:rPr>
+            </w:pPr>
+          </w:p>
+        </w:tc>
+      </w:tr>
+      <w:tr>
+        <w:trPr>
+          <w:jc w:val="center"/>
+        </w:trPr>
+        <w:tc>
+          <w:tcPr>
+            <w:tcW w:w="2626" w:type="dxa"/>
+            <w:tcBorders>
+              <w:top w:val="single" w:sz="4" w:space="0" w:color="000001"/>
+              <w:left w:val="single" w:sz="4" w:space="0" w:color="000001"/>
+              <w:bottom w:val="single" w:sz="4" w:space="0" w:color="000001"/>
+              <w:right w:val="single" w:sz="4" w:space="0" w:color="000001"/>
+            </w:tcBorders>
+            <w:shd w:val="clear" w:color="auto" w:fill="D9D9D9"/>
+            <w:tcMar>
+              <w:top w:w="0" w:type="dxa"/>
+              <w:left w:w="108" w:type="dxa"/>
+              <w:bottom w:w="0" w:type="dxa"/>
+              <w:right w:w="108" w:type="dxa"/>
+            </w:tcMar>
+          </w:tcPr>
+          <w:p>
+            <w:pPr>
+              <w:pBdr>
+                <w:top w:val="nil"/>
+                <w:left w:val="nil"/>
+                <w:bottom w:val="nil"/>
+                <w:right w:val="nil"/>
+                <w:between w:val="nil"/>
+              </w:pBdr>
+              <w:tabs>
+                <w:tab w:val="left" w:pos="709"/>
+              </w:tabs>
+              <w:jc w:val="both"/>
+              <w:rPr>
+                <w:color w:val="000000"/>
+              </w:rPr>
+            </w:pPr>
+            <w:r>
+              <w:rPr>
+                <w:b/>
+                <w:color w:val="000000"/>
+              </w:rPr>
+              <w:t>Información de contacto</w:t>
+            </w:r>
+          </w:p>
+        </w:tc>
+        <w:tc>
+          <w:tcPr>
+            <w:tcW w:w="5244" w:type="dxa"/>
+            <w:tcBorders>
+              <w:top w:val="single" w:sz="4" w:space="0" w:color="000001"/>
+              <w:left w:val="single" w:sz="4" w:space="0" w:color="000001"/>
+              <w:bottom w:val="single" w:sz="4" w:space="0" w:color="000001"/>
+              <w:right w:val="single" w:sz="4" w:space="0" w:color="000001"/>
+            </w:tcBorders>
+            <w:tcMar>
+              <w:top w:w="0" w:type="dxa"/>
+              <w:left w:w="108" w:type="dxa"/>
+              <w:bottom w:w="0" w:type="dxa"/>
+              <w:right w:w="108" w:type="dxa"/>
+            </w:tcMar>
+          </w:tcPr>
+          <w:p>
+            <w:pPr>
+              <w:widowControl w:val="0"/>
+            </w:pPr>
+            <w:hyperlink r:id="rId18" w:history="1">
+              <w:r>
+                <w:rPr>
+                  <w:rStyle w:val="Hipervnculo"/>
+                </w:rPr>
+                <w:t>gaby_ag@live.com.ar</w:t>
+              </w:r>
+            </w:hyperlink>
+          </w:p>
+        </w:tc>
+      </w:tr>
+    </w:tbl>
     <w:p>
       <w:pPr>
         <w:widowControl w:val="0"/>
@@ -4964,13 +5083,1765 @@
           <w:right w:val="nil"/>
           <w:between w:val="nil"/>
         </w:pBdr>
+        <w:ind w:left="708"/>
         <w:rPr>
           <w:i/>
-          <w:color w:val="FF0000"/>
-        </w:rPr>
-      </w:pPr>
-      <w:bookmarkStart w:id="8" w:name="_4d34og8" w:colFirst="0" w:colLast="0"/>
-      <w:bookmarkEnd w:id="8"/>
+          <w:color w:val="000000"/>
+        </w:rPr>
+      </w:pPr>
+    </w:p>
+    <w:tbl>
+      <w:tblPr>
+        <w:tblW w:w="7870" w:type="dxa"/>
+        <w:jc w:val="center"/>
+        <w:tblBorders>
+          <w:top w:val="single" w:sz="4" w:space="0" w:color="000001"/>
+          <w:left w:val="single" w:sz="4" w:space="0" w:color="000001"/>
+          <w:bottom w:val="single" w:sz="4" w:space="0" w:color="000001"/>
+          <w:right w:val="single" w:sz="4" w:space="0" w:color="000001"/>
+          <w:insideH w:val="nil"/>
+          <w:insideV w:val="nil"/>
+        </w:tblBorders>
+        <w:tblLayout w:type="fixed"/>
+        <w:tblLook w:val="0000" w:firstRow="0" w:lastRow="0" w:firstColumn="0" w:lastColumn="0" w:noHBand="0" w:noVBand="0"/>
+      </w:tblPr>
+      <w:tblGrid>
+        <w:gridCol w:w="2626"/>
+        <w:gridCol w:w="5244"/>
+      </w:tblGrid>
+      <w:tr>
+        <w:trPr>
+          <w:jc w:val="center"/>
+        </w:trPr>
+        <w:tc>
+          <w:tcPr>
+            <w:tcW w:w="2626" w:type="dxa"/>
+            <w:tcBorders>
+              <w:top w:val="single" w:sz="4" w:space="0" w:color="000001"/>
+              <w:left w:val="single" w:sz="4" w:space="0" w:color="000001"/>
+              <w:bottom w:val="single" w:sz="4" w:space="0" w:color="000001"/>
+              <w:right w:val="single" w:sz="4" w:space="0" w:color="000001"/>
+            </w:tcBorders>
+            <w:shd w:val="clear" w:color="auto" w:fill="D9D9D9"/>
+            <w:tcMar>
+              <w:top w:w="0" w:type="dxa"/>
+              <w:left w:w="108" w:type="dxa"/>
+              <w:bottom w:w="0" w:type="dxa"/>
+              <w:right w:w="108" w:type="dxa"/>
+            </w:tcMar>
+          </w:tcPr>
+          <w:p>
+            <w:pPr>
+              <w:pBdr>
+                <w:top w:val="nil"/>
+                <w:left w:val="nil"/>
+                <w:bottom w:val="nil"/>
+                <w:right w:val="nil"/>
+                <w:between w:val="nil"/>
+              </w:pBdr>
+              <w:tabs>
+                <w:tab w:val="left" w:pos="709"/>
+              </w:tabs>
+              <w:jc w:val="both"/>
+              <w:rPr>
+                <w:color w:val="000000"/>
+              </w:rPr>
+            </w:pPr>
+            <w:r>
+              <w:rPr>
+                <w:b/>
+                <w:color w:val="000000"/>
+              </w:rPr>
+              <w:t>Nombre</w:t>
+            </w:r>
+          </w:p>
+        </w:tc>
+        <w:tc>
+          <w:tcPr>
+            <w:tcW w:w="5244" w:type="dxa"/>
+            <w:tcBorders>
+              <w:top w:val="single" w:sz="4" w:space="0" w:color="000001"/>
+              <w:left w:val="single" w:sz="4" w:space="0" w:color="000001"/>
+              <w:bottom w:val="single" w:sz="4" w:space="0" w:color="000001"/>
+              <w:right w:val="single" w:sz="4" w:space="0" w:color="000001"/>
+            </w:tcBorders>
+            <w:tcMar>
+              <w:top w:w="0" w:type="dxa"/>
+              <w:left w:w="108" w:type="dxa"/>
+              <w:bottom w:w="0" w:type="dxa"/>
+              <w:right w:w="108" w:type="dxa"/>
+            </w:tcMar>
+          </w:tcPr>
+          <w:p>
+            <w:pPr>
+              <w:widowControl w:val="0"/>
+            </w:pPr>
+            <w:r>
+              <w:t xml:space="preserve">Gastón Mauricio </w:t>
+            </w:r>
+            <w:proofErr w:type="spellStart"/>
+            <w:r>
+              <w:t>Cane</w:t>
+            </w:r>
+            <w:proofErr w:type="spellEnd"/>
+          </w:p>
+        </w:tc>
+      </w:tr>
+      <w:tr>
+        <w:trPr>
+          <w:jc w:val="center"/>
+        </w:trPr>
+        <w:tc>
+          <w:tcPr>
+            <w:tcW w:w="2626" w:type="dxa"/>
+            <w:tcBorders>
+              <w:top w:val="single" w:sz="4" w:space="0" w:color="000001"/>
+              <w:left w:val="single" w:sz="4" w:space="0" w:color="000001"/>
+              <w:bottom w:val="single" w:sz="4" w:space="0" w:color="000001"/>
+              <w:right w:val="single" w:sz="4" w:space="0" w:color="000001"/>
+            </w:tcBorders>
+            <w:shd w:val="clear" w:color="auto" w:fill="D9D9D9"/>
+            <w:tcMar>
+              <w:top w:w="0" w:type="dxa"/>
+              <w:left w:w="108" w:type="dxa"/>
+              <w:bottom w:w="0" w:type="dxa"/>
+              <w:right w:w="108" w:type="dxa"/>
+            </w:tcMar>
+          </w:tcPr>
+          <w:p>
+            <w:pPr>
+              <w:pBdr>
+                <w:top w:val="nil"/>
+                <w:left w:val="nil"/>
+                <w:bottom w:val="nil"/>
+                <w:right w:val="nil"/>
+                <w:between w:val="nil"/>
+              </w:pBdr>
+              <w:tabs>
+                <w:tab w:val="left" w:pos="709"/>
+              </w:tabs>
+              <w:jc w:val="both"/>
+              <w:rPr>
+                <w:color w:val="000000"/>
+              </w:rPr>
+            </w:pPr>
+            <w:r>
+              <w:rPr>
+                <w:b/>
+                <w:color w:val="000000"/>
+              </w:rPr>
+              <w:t>Rol</w:t>
+            </w:r>
+          </w:p>
+        </w:tc>
+        <w:tc>
+          <w:tcPr>
+            <w:tcW w:w="5244" w:type="dxa"/>
+            <w:tcBorders>
+              <w:top w:val="single" w:sz="4" w:space="0" w:color="000001"/>
+              <w:left w:val="single" w:sz="4" w:space="0" w:color="000001"/>
+              <w:bottom w:val="single" w:sz="4" w:space="0" w:color="000001"/>
+              <w:right w:val="single" w:sz="4" w:space="0" w:color="000001"/>
+            </w:tcBorders>
+            <w:tcMar>
+              <w:top w:w="0" w:type="dxa"/>
+              <w:left w:w="108" w:type="dxa"/>
+              <w:bottom w:w="0" w:type="dxa"/>
+              <w:right w:w="108" w:type="dxa"/>
+            </w:tcMar>
+          </w:tcPr>
+          <w:p>
+            <w:pPr>
+              <w:pBdr>
+                <w:top w:val="nil"/>
+                <w:left w:val="nil"/>
+                <w:bottom w:val="nil"/>
+                <w:right w:val="nil"/>
+                <w:between w:val="nil"/>
+              </w:pBdr>
+              <w:tabs>
+                <w:tab w:val="left" w:pos="709"/>
+              </w:tabs>
+              <w:jc w:val="both"/>
+              <w:rPr>
+                <w:color w:val="000000"/>
+              </w:rPr>
+            </w:pPr>
+          </w:p>
+        </w:tc>
+      </w:tr>
+      <w:tr>
+        <w:trPr>
+          <w:jc w:val="center"/>
+        </w:trPr>
+        <w:tc>
+          <w:tcPr>
+            <w:tcW w:w="2626" w:type="dxa"/>
+            <w:tcBorders>
+              <w:top w:val="single" w:sz="4" w:space="0" w:color="000001"/>
+              <w:left w:val="single" w:sz="4" w:space="0" w:color="000001"/>
+              <w:bottom w:val="single" w:sz="4" w:space="0" w:color="000001"/>
+              <w:right w:val="single" w:sz="4" w:space="0" w:color="000001"/>
+            </w:tcBorders>
+            <w:shd w:val="clear" w:color="auto" w:fill="D9D9D9"/>
+            <w:tcMar>
+              <w:top w:w="0" w:type="dxa"/>
+              <w:left w:w="108" w:type="dxa"/>
+              <w:bottom w:w="0" w:type="dxa"/>
+              <w:right w:w="108" w:type="dxa"/>
+            </w:tcMar>
+          </w:tcPr>
+          <w:p>
+            <w:pPr>
+              <w:pBdr>
+                <w:top w:val="nil"/>
+                <w:left w:val="nil"/>
+                <w:bottom w:val="nil"/>
+                <w:right w:val="nil"/>
+                <w:between w:val="nil"/>
+              </w:pBdr>
+              <w:tabs>
+                <w:tab w:val="left" w:pos="709"/>
+              </w:tabs>
+              <w:jc w:val="both"/>
+              <w:rPr>
+                <w:color w:val="000000"/>
+              </w:rPr>
+            </w:pPr>
+            <w:r>
+              <w:rPr>
+                <w:b/>
+                <w:color w:val="000000"/>
+              </w:rPr>
+              <w:t>Categoría Profesional</w:t>
+            </w:r>
+          </w:p>
+        </w:tc>
+        <w:tc>
+          <w:tcPr>
+            <w:tcW w:w="5244" w:type="dxa"/>
+            <w:tcBorders>
+              <w:top w:val="single" w:sz="4" w:space="0" w:color="000001"/>
+              <w:left w:val="single" w:sz="4" w:space="0" w:color="000001"/>
+              <w:bottom w:val="single" w:sz="4" w:space="0" w:color="000001"/>
+              <w:right w:val="single" w:sz="4" w:space="0" w:color="000001"/>
+            </w:tcBorders>
+            <w:tcMar>
+              <w:top w:w="0" w:type="dxa"/>
+              <w:left w:w="108" w:type="dxa"/>
+              <w:bottom w:w="0" w:type="dxa"/>
+              <w:right w:w="108" w:type="dxa"/>
+            </w:tcMar>
+          </w:tcPr>
+          <w:p>
+            <w:pPr>
+              <w:pBdr>
+                <w:top w:val="nil"/>
+                <w:left w:val="nil"/>
+                <w:bottom w:val="nil"/>
+                <w:right w:val="nil"/>
+                <w:between w:val="nil"/>
+              </w:pBdr>
+              <w:tabs>
+                <w:tab w:val="left" w:pos="709"/>
+              </w:tabs>
+              <w:jc w:val="both"/>
+              <w:rPr>
+                <w:color w:val="000000"/>
+              </w:rPr>
+            </w:pPr>
+          </w:p>
+        </w:tc>
+      </w:tr>
+      <w:tr>
+        <w:trPr>
+          <w:jc w:val="center"/>
+        </w:trPr>
+        <w:tc>
+          <w:tcPr>
+            <w:tcW w:w="2626" w:type="dxa"/>
+            <w:tcBorders>
+              <w:top w:val="single" w:sz="4" w:space="0" w:color="000001"/>
+              <w:left w:val="single" w:sz="4" w:space="0" w:color="000001"/>
+              <w:bottom w:val="single" w:sz="4" w:space="0" w:color="000001"/>
+              <w:right w:val="single" w:sz="4" w:space="0" w:color="000001"/>
+            </w:tcBorders>
+            <w:shd w:val="clear" w:color="auto" w:fill="D9D9D9"/>
+            <w:tcMar>
+              <w:top w:w="0" w:type="dxa"/>
+              <w:left w:w="108" w:type="dxa"/>
+              <w:bottom w:w="0" w:type="dxa"/>
+              <w:right w:w="108" w:type="dxa"/>
+            </w:tcMar>
+          </w:tcPr>
+          <w:p>
+            <w:pPr>
+              <w:pBdr>
+                <w:top w:val="nil"/>
+                <w:left w:val="nil"/>
+                <w:bottom w:val="nil"/>
+                <w:right w:val="nil"/>
+                <w:between w:val="nil"/>
+              </w:pBdr>
+              <w:tabs>
+                <w:tab w:val="left" w:pos="709"/>
+              </w:tabs>
+              <w:jc w:val="both"/>
+              <w:rPr>
+                <w:color w:val="000000"/>
+              </w:rPr>
+            </w:pPr>
+            <w:r>
+              <w:rPr>
+                <w:b/>
+                <w:color w:val="000000"/>
+              </w:rPr>
+              <w:t>Responsabilidad</w:t>
+            </w:r>
+          </w:p>
+        </w:tc>
+        <w:tc>
+          <w:tcPr>
+            <w:tcW w:w="5244" w:type="dxa"/>
+            <w:tcBorders>
+              <w:top w:val="single" w:sz="4" w:space="0" w:color="000001"/>
+              <w:left w:val="single" w:sz="4" w:space="0" w:color="000001"/>
+              <w:bottom w:val="single" w:sz="4" w:space="0" w:color="000001"/>
+              <w:right w:val="single" w:sz="4" w:space="0" w:color="000001"/>
+            </w:tcBorders>
+            <w:tcMar>
+              <w:top w:w="0" w:type="dxa"/>
+              <w:left w:w="108" w:type="dxa"/>
+              <w:bottom w:w="0" w:type="dxa"/>
+              <w:right w:w="108" w:type="dxa"/>
+            </w:tcMar>
+          </w:tcPr>
+          <w:p>
+            <w:pPr>
+              <w:pBdr>
+                <w:top w:val="nil"/>
+                <w:left w:val="nil"/>
+                <w:bottom w:val="nil"/>
+                <w:right w:val="nil"/>
+                <w:between w:val="nil"/>
+              </w:pBdr>
+              <w:tabs>
+                <w:tab w:val="left" w:pos="709"/>
+              </w:tabs>
+              <w:jc w:val="both"/>
+              <w:rPr>
+                <w:color w:val="000000"/>
+              </w:rPr>
+            </w:pPr>
+          </w:p>
+        </w:tc>
+      </w:tr>
+      <w:tr>
+        <w:trPr>
+          <w:jc w:val="center"/>
+        </w:trPr>
+        <w:tc>
+          <w:tcPr>
+            <w:tcW w:w="2626" w:type="dxa"/>
+            <w:tcBorders>
+              <w:top w:val="single" w:sz="4" w:space="0" w:color="000001"/>
+              <w:left w:val="single" w:sz="4" w:space="0" w:color="000001"/>
+              <w:bottom w:val="single" w:sz="4" w:space="0" w:color="000001"/>
+              <w:right w:val="single" w:sz="4" w:space="0" w:color="000001"/>
+            </w:tcBorders>
+            <w:shd w:val="clear" w:color="auto" w:fill="D9D9D9"/>
+            <w:tcMar>
+              <w:top w:w="0" w:type="dxa"/>
+              <w:left w:w="108" w:type="dxa"/>
+              <w:bottom w:w="0" w:type="dxa"/>
+              <w:right w:w="108" w:type="dxa"/>
+            </w:tcMar>
+          </w:tcPr>
+          <w:p>
+            <w:pPr>
+              <w:pBdr>
+                <w:top w:val="nil"/>
+                <w:left w:val="nil"/>
+                <w:bottom w:val="nil"/>
+                <w:right w:val="nil"/>
+                <w:between w:val="nil"/>
+              </w:pBdr>
+              <w:tabs>
+                <w:tab w:val="left" w:pos="709"/>
+              </w:tabs>
+              <w:jc w:val="both"/>
+              <w:rPr>
+                <w:color w:val="000000"/>
+              </w:rPr>
+            </w:pPr>
+            <w:r>
+              <w:rPr>
+                <w:b/>
+                <w:color w:val="000000"/>
+              </w:rPr>
+              <w:t>Información de contacto</w:t>
+            </w:r>
+          </w:p>
+        </w:tc>
+        <w:tc>
+          <w:tcPr>
+            <w:tcW w:w="5244" w:type="dxa"/>
+            <w:tcBorders>
+              <w:top w:val="single" w:sz="4" w:space="0" w:color="000001"/>
+              <w:left w:val="single" w:sz="4" w:space="0" w:color="000001"/>
+              <w:bottom w:val="single" w:sz="4" w:space="0" w:color="000001"/>
+              <w:right w:val="single" w:sz="4" w:space="0" w:color="000001"/>
+            </w:tcBorders>
+            <w:tcMar>
+              <w:top w:w="0" w:type="dxa"/>
+              <w:left w:w="108" w:type="dxa"/>
+              <w:bottom w:w="0" w:type="dxa"/>
+              <w:right w:w="108" w:type="dxa"/>
+            </w:tcMar>
+          </w:tcPr>
+          <w:p>
+            <w:pPr>
+              <w:widowControl w:val="0"/>
+            </w:pPr>
+            <w:hyperlink r:id="rId19" w:history="1">
+              <w:r>
+                <w:rPr>
+                  <w:rStyle w:val="Hipervnculo"/>
+                </w:rPr>
+                <w:t>gascba@live.com</w:t>
+              </w:r>
+            </w:hyperlink>
+          </w:p>
+        </w:tc>
+      </w:tr>
+    </w:tbl>
+    <w:p>
+      <w:pPr>
+        <w:widowControl w:val="0"/>
+        <w:pBdr>
+          <w:top w:val="nil"/>
+          <w:left w:val="nil"/>
+          <w:bottom w:val="nil"/>
+          <w:right w:val="nil"/>
+          <w:between w:val="nil"/>
+        </w:pBdr>
+        <w:ind w:left="708"/>
+        <w:rPr>
+          <w:i/>
+          <w:color w:val="000000"/>
+        </w:rPr>
+      </w:pPr>
+    </w:p>
+    <w:tbl>
+      <w:tblPr>
+        <w:tblW w:w="7870" w:type="dxa"/>
+        <w:jc w:val="center"/>
+        <w:tblBorders>
+          <w:top w:val="single" w:sz="4" w:space="0" w:color="000001"/>
+          <w:left w:val="single" w:sz="4" w:space="0" w:color="000001"/>
+          <w:bottom w:val="single" w:sz="4" w:space="0" w:color="000001"/>
+          <w:right w:val="single" w:sz="4" w:space="0" w:color="000001"/>
+          <w:insideH w:val="nil"/>
+          <w:insideV w:val="nil"/>
+        </w:tblBorders>
+        <w:tblLayout w:type="fixed"/>
+        <w:tblLook w:val="0000" w:firstRow="0" w:lastRow="0" w:firstColumn="0" w:lastColumn="0" w:noHBand="0" w:noVBand="0"/>
+      </w:tblPr>
+      <w:tblGrid>
+        <w:gridCol w:w="2626"/>
+        <w:gridCol w:w="5244"/>
+      </w:tblGrid>
+      <w:tr>
+        <w:trPr>
+          <w:jc w:val="center"/>
+        </w:trPr>
+        <w:tc>
+          <w:tcPr>
+            <w:tcW w:w="2626" w:type="dxa"/>
+            <w:tcBorders>
+              <w:top w:val="single" w:sz="4" w:space="0" w:color="000001"/>
+              <w:left w:val="single" w:sz="4" w:space="0" w:color="000001"/>
+              <w:bottom w:val="single" w:sz="4" w:space="0" w:color="000001"/>
+              <w:right w:val="single" w:sz="4" w:space="0" w:color="000001"/>
+            </w:tcBorders>
+            <w:shd w:val="clear" w:color="auto" w:fill="D9D9D9"/>
+            <w:tcMar>
+              <w:top w:w="0" w:type="dxa"/>
+              <w:left w:w="108" w:type="dxa"/>
+              <w:bottom w:w="0" w:type="dxa"/>
+              <w:right w:w="108" w:type="dxa"/>
+            </w:tcMar>
+          </w:tcPr>
+          <w:p>
+            <w:pPr>
+              <w:pBdr>
+                <w:top w:val="nil"/>
+                <w:left w:val="nil"/>
+                <w:bottom w:val="nil"/>
+                <w:right w:val="nil"/>
+                <w:between w:val="nil"/>
+              </w:pBdr>
+              <w:tabs>
+                <w:tab w:val="left" w:pos="709"/>
+              </w:tabs>
+              <w:jc w:val="both"/>
+              <w:rPr>
+                <w:color w:val="000000"/>
+              </w:rPr>
+            </w:pPr>
+            <w:r>
+              <w:rPr>
+                <w:b/>
+                <w:color w:val="000000"/>
+              </w:rPr>
+              <w:t>Nombre</w:t>
+            </w:r>
+          </w:p>
+        </w:tc>
+        <w:tc>
+          <w:tcPr>
+            <w:tcW w:w="5244" w:type="dxa"/>
+            <w:tcBorders>
+              <w:top w:val="single" w:sz="4" w:space="0" w:color="000001"/>
+              <w:left w:val="single" w:sz="4" w:space="0" w:color="000001"/>
+              <w:bottom w:val="single" w:sz="4" w:space="0" w:color="000001"/>
+              <w:right w:val="single" w:sz="4" w:space="0" w:color="000001"/>
+            </w:tcBorders>
+            <w:tcMar>
+              <w:top w:w="0" w:type="dxa"/>
+              <w:left w:w="108" w:type="dxa"/>
+              <w:bottom w:w="0" w:type="dxa"/>
+              <w:right w:w="108" w:type="dxa"/>
+            </w:tcMar>
+          </w:tcPr>
+          <w:p>
+            <w:pPr>
+              <w:widowControl w:val="0"/>
+            </w:pPr>
+            <w:r>
+              <w:t xml:space="preserve">Daniela Andrea Barrios </w:t>
+            </w:r>
+          </w:p>
+        </w:tc>
+      </w:tr>
+      <w:tr>
+        <w:trPr>
+          <w:jc w:val="center"/>
+        </w:trPr>
+        <w:tc>
+          <w:tcPr>
+            <w:tcW w:w="2626" w:type="dxa"/>
+            <w:tcBorders>
+              <w:top w:val="single" w:sz="4" w:space="0" w:color="000001"/>
+              <w:left w:val="single" w:sz="4" w:space="0" w:color="000001"/>
+              <w:bottom w:val="single" w:sz="4" w:space="0" w:color="000001"/>
+              <w:right w:val="single" w:sz="4" w:space="0" w:color="000001"/>
+            </w:tcBorders>
+            <w:shd w:val="clear" w:color="auto" w:fill="D9D9D9"/>
+            <w:tcMar>
+              <w:top w:w="0" w:type="dxa"/>
+              <w:left w:w="108" w:type="dxa"/>
+              <w:bottom w:w="0" w:type="dxa"/>
+              <w:right w:w="108" w:type="dxa"/>
+            </w:tcMar>
+          </w:tcPr>
+          <w:p>
+            <w:pPr>
+              <w:pBdr>
+                <w:top w:val="nil"/>
+                <w:left w:val="nil"/>
+                <w:bottom w:val="nil"/>
+                <w:right w:val="nil"/>
+                <w:between w:val="nil"/>
+              </w:pBdr>
+              <w:tabs>
+                <w:tab w:val="left" w:pos="709"/>
+              </w:tabs>
+              <w:jc w:val="both"/>
+              <w:rPr>
+                <w:color w:val="000000"/>
+              </w:rPr>
+            </w:pPr>
+            <w:r>
+              <w:rPr>
+                <w:b/>
+                <w:color w:val="000000"/>
+              </w:rPr>
+              <w:t>Rol</w:t>
+            </w:r>
+          </w:p>
+        </w:tc>
+        <w:tc>
+          <w:tcPr>
+            <w:tcW w:w="5244" w:type="dxa"/>
+            <w:tcBorders>
+              <w:top w:val="single" w:sz="4" w:space="0" w:color="000001"/>
+              <w:left w:val="single" w:sz="4" w:space="0" w:color="000001"/>
+              <w:bottom w:val="single" w:sz="4" w:space="0" w:color="000001"/>
+              <w:right w:val="single" w:sz="4" w:space="0" w:color="000001"/>
+            </w:tcBorders>
+            <w:tcMar>
+              <w:top w:w="0" w:type="dxa"/>
+              <w:left w:w="108" w:type="dxa"/>
+              <w:bottom w:w="0" w:type="dxa"/>
+              <w:right w:w="108" w:type="dxa"/>
+            </w:tcMar>
+          </w:tcPr>
+          <w:p>
+            <w:pPr>
+              <w:pBdr>
+                <w:top w:val="nil"/>
+                <w:left w:val="nil"/>
+                <w:bottom w:val="nil"/>
+                <w:right w:val="nil"/>
+                <w:between w:val="nil"/>
+              </w:pBdr>
+              <w:tabs>
+                <w:tab w:val="left" w:pos="709"/>
+              </w:tabs>
+              <w:jc w:val="both"/>
+              <w:rPr>
+                <w:color w:val="000000"/>
+              </w:rPr>
+            </w:pPr>
+          </w:p>
+        </w:tc>
+      </w:tr>
+      <w:tr>
+        <w:trPr>
+          <w:jc w:val="center"/>
+        </w:trPr>
+        <w:tc>
+          <w:tcPr>
+            <w:tcW w:w="2626" w:type="dxa"/>
+            <w:tcBorders>
+              <w:top w:val="single" w:sz="4" w:space="0" w:color="000001"/>
+              <w:left w:val="single" w:sz="4" w:space="0" w:color="000001"/>
+              <w:bottom w:val="single" w:sz="4" w:space="0" w:color="000001"/>
+              <w:right w:val="single" w:sz="4" w:space="0" w:color="000001"/>
+            </w:tcBorders>
+            <w:shd w:val="clear" w:color="auto" w:fill="D9D9D9"/>
+            <w:tcMar>
+              <w:top w:w="0" w:type="dxa"/>
+              <w:left w:w="108" w:type="dxa"/>
+              <w:bottom w:w="0" w:type="dxa"/>
+              <w:right w:w="108" w:type="dxa"/>
+            </w:tcMar>
+          </w:tcPr>
+          <w:p>
+            <w:pPr>
+              <w:pBdr>
+                <w:top w:val="nil"/>
+                <w:left w:val="nil"/>
+                <w:bottom w:val="nil"/>
+                <w:right w:val="nil"/>
+                <w:between w:val="nil"/>
+              </w:pBdr>
+              <w:tabs>
+                <w:tab w:val="left" w:pos="709"/>
+              </w:tabs>
+              <w:jc w:val="both"/>
+              <w:rPr>
+                <w:color w:val="000000"/>
+              </w:rPr>
+            </w:pPr>
+            <w:r>
+              <w:rPr>
+                <w:b/>
+                <w:color w:val="000000"/>
+              </w:rPr>
+              <w:t>Categoría Profesional</w:t>
+            </w:r>
+          </w:p>
+        </w:tc>
+        <w:tc>
+          <w:tcPr>
+            <w:tcW w:w="5244" w:type="dxa"/>
+            <w:tcBorders>
+              <w:top w:val="single" w:sz="4" w:space="0" w:color="000001"/>
+              <w:left w:val="single" w:sz="4" w:space="0" w:color="000001"/>
+              <w:bottom w:val="single" w:sz="4" w:space="0" w:color="000001"/>
+              <w:right w:val="single" w:sz="4" w:space="0" w:color="000001"/>
+            </w:tcBorders>
+            <w:tcMar>
+              <w:top w:w="0" w:type="dxa"/>
+              <w:left w:w="108" w:type="dxa"/>
+              <w:bottom w:w="0" w:type="dxa"/>
+              <w:right w:w="108" w:type="dxa"/>
+            </w:tcMar>
+          </w:tcPr>
+          <w:p>
+            <w:pPr>
+              <w:pBdr>
+                <w:top w:val="nil"/>
+                <w:left w:val="nil"/>
+                <w:bottom w:val="nil"/>
+                <w:right w:val="nil"/>
+                <w:between w:val="nil"/>
+              </w:pBdr>
+              <w:tabs>
+                <w:tab w:val="left" w:pos="709"/>
+              </w:tabs>
+              <w:jc w:val="both"/>
+              <w:rPr>
+                <w:color w:val="000000"/>
+              </w:rPr>
+            </w:pPr>
+          </w:p>
+        </w:tc>
+      </w:tr>
+      <w:tr>
+        <w:trPr>
+          <w:jc w:val="center"/>
+        </w:trPr>
+        <w:tc>
+          <w:tcPr>
+            <w:tcW w:w="2626" w:type="dxa"/>
+            <w:tcBorders>
+              <w:top w:val="single" w:sz="4" w:space="0" w:color="000001"/>
+              <w:left w:val="single" w:sz="4" w:space="0" w:color="000001"/>
+              <w:bottom w:val="single" w:sz="4" w:space="0" w:color="000001"/>
+              <w:right w:val="single" w:sz="4" w:space="0" w:color="000001"/>
+            </w:tcBorders>
+            <w:shd w:val="clear" w:color="auto" w:fill="D9D9D9"/>
+            <w:tcMar>
+              <w:top w:w="0" w:type="dxa"/>
+              <w:left w:w="108" w:type="dxa"/>
+              <w:bottom w:w="0" w:type="dxa"/>
+              <w:right w:w="108" w:type="dxa"/>
+            </w:tcMar>
+          </w:tcPr>
+          <w:p>
+            <w:pPr>
+              <w:pBdr>
+                <w:top w:val="nil"/>
+                <w:left w:val="nil"/>
+                <w:bottom w:val="nil"/>
+                <w:right w:val="nil"/>
+                <w:between w:val="nil"/>
+              </w:pBdr>
+              <w:tabs>
+                <w:tab w:val="left" w:pos="709"/>
+              </w:tabs>
+              <w:jc w:val="both"/>
+              <w:rPr>
+                <w:color w:val="000000"/>
+              </w:rPr>
+            </w:pPr>
+            <w:r>
+              <w:rPr>
+                <w:b/>
+                <w:color w:val="000000"/>
+              </w:rPr>
+              <w:t>Responsabilidad</w:t>
+            </w:r>
+          </w:p>
+        </w:tc>
+        <w:tc>
+          <w:tcPr>
+            <w:tcW w:w="5244" w:type="dxa"/>
+            <w:tcBorders>
+              <w:top w:val="single" w:sz="4" w:space="0" w:color="000001"/>
+              <w:left w:val="single" w:sz="4" w:space="0" w:color="000001"/>
+              <w:bottom w:val="single" w:sz="4" w:space="0" w:color="000001"/>
+              <w:right w:val="single" w:sz="4" w:space="0" w:color="000001"/>
+            </w:tcBorders>
+            <w:tcMar>
+              <w:top w:w="0" w:type="dxa"/>
+              <w:left w:w="108" w:type="dxa"/>
+              <w:bottom w:w="0" w:type="dxa"/>
+              <w:right w:w="108" w:type="dxa"/>
+            </w:tcMar>
+          </w:tcPr>
+          <w:p>
+            <w:pPr>
+              <w:pBdr>
+                <w:top w:val="nil"/>
+                <w:left w:val="nil"/>
+                <w:bottom w:val="nil"/>
+                <w:right w:val="nil"/>
+                <w:between w:val="nil"/>
+              </w:pBdr>
+              <w:tabs>
+                <w:tab w:val="left" w:pos="709"/>
+              </w:tabs>
+              <w:jc w:val="both"/>
+              <w:rPr>
+                <w:color w:val="000000"/>
+              </w:rPr>
+            </w:pPr>
+          </w:p>
+        </w:tc>
+      </w:tr>
+      <w:tr>
+        <w:trPr>
+          <w:jc w:val="center"/>
+        </w:trPr>
+        <w:tc>
+          <w:tcPr>
+            <w:tcW w:w="2626" w:type="dxa"/>
+            <w:tcBorders>
+              <w:top w:val="single" w:sz="4" w:space="0" w:color="000001"/>
+              <w:left w:val="single" w:sz="4" w:space="0" w:color="000001"/>
+              <w:bottom w:val="single" w:sz="4" w:space="0" w:color="000001"/>
+              <w:right w:val="single" w:sz="4" w:space="0" w:color="000001"/>
+            </w:tcBorders>
+            <w:shd w:val="clear" w:color="auto" w:fill="D9D9D9"/>
+            <w:tcMar>
+              <w:top w:w="0" w:type="dxa"/>
+              <w:left w:w="108" w:type="dxa"/>
+              <w:bottom w:w="0" w:type="dxa"/>
+              <w:right w:w="108" w:type="dxa"/>
+            </w:tcMar>
+          </w:tcPr>
+          <w:p>
+            <w:pPr>
+              <w:pBdr>
+                <w:top w:val="nil"/>
+                <w:left w:val="nil"/>
+                <w:bottom w:val="nil"/>
+                <w:right w:val="nil"/>
+                <w:between w:val="nil"/>
+              </w:pBdr>
+              <w:tabs>
+                <w:tab w:val="left" w:pos="709"/>
+              </w:tabs>
+              <w:jc w:val="both"/>
+              <w:rPr>
+                <w:color w:val="000000"/>
+              </w:rPr>
+            </w:pPr>
+            <w:r>
+              <w:rPr>
+                <w:b/>
+                <w:color w:val="000000"/>
+              </w:rPr>
+              <w:t>Información de contacto</w:t>
+            </w:r>
+          </w:p>
+        </w:tc>
+        <w:tc>
+          <w:tcPr>
+            <w:tcW w:w="5244" w:type="dxa"/>
+            <w:tcBorders>
+              <w:top w:val="single" w:sz="4" w:space="0" w:color="000001"/>
+              <w:left w:val="single" w:sz="4" w:space="0" w:color="000001"/>
+              <w:bottom w:val="single" w:sz="4" w:space="0" w:color="000001"/>
+              <w:right w:val="single" w:sz="4" w:space="0" w:color="000001"/>
+            </w:tcBorders>
+            <w:tcMar>
+              <w:top w:w="0" w:type="dxa"/>
+              <w:left w:w="108" w:type="dxa"/>
+              <w:bottom w:w="0" w:type="dxa"/>
+              <w:right w:w="108" w:type="dxa"/>
+            </w:tcMar>
+          </w:tcPr>
+          <w:p>
+            <w:pPr>
+              <w:widowControl w:val="0"/>
+            </w:pPr>
+            <w:hyperlink r:id="rId20" w:history="1">
+              <w:r>
+                <w:rPr>
+                  <w:rStyle w:val="Hipervnculo"/>
+                </w:rPr>
+                <w:t>dani_bj1@hotmail.com</w:t>
+              </w:r>
+            </w:hyperlink>
+          </w:p>
+        </w:tc>
+      </w:tr>
+    </w:tbl>
+    <w:p>
+      <w:pPr>
+        <w:widowControl w:val="0"/>
+        <w:pBdr>
+          <w:top w:val="nil"/>
+          <w:left w:val="nil"/>
+          <w:bottom w:val="nil"/>
+          <w:right w:val="nil"/>
+          <w:between w:val="nil"/>
+        </w:pBdr>
+        <w:ind w:left="708"/>
+        <w:rPr>
+          <w:i/>
+          <w:color w:val="000000"/>
+        </w:rPr>
+      </w:pPr>
+    </w:p>
+    <w:tbl>
+      <w:tblPr>
+        <w:tblW w:w="7870" w:type="dxa"/>
+        <w:jc w:val="center"/>
+        <w:tblBorders>
+          <w:top w:val="single" w:sz="4" w:space="0" w:color="000001"/>
+          <w:left w:val="single" w:sz="4" w:space="0" w:color="000001"/>
+          <w:bottom w:val="single" w:sz="4" w:space="0" w:color="000001"/>
+          <w:right w:val="single" w:sz="4" w:space="0" w:color="000001"/>
+          <w:insideH w:val="nil"/>
+          <w:insideV w:val="nil"/>
+        </w:tblBorders>
+        <w:tblLayout w:type="fixed"/>
+        <w:tblLook w:val="0000" w:firstRow="0" w:lastRow="0" w:firstColumn="0" w:lastColumn="0" w:noHBand="0" w:noVBand="0"/>
+      </w:tblPr>
+      <w:tblGrid>
+        <w:gridCol w:w="2626"/>
+        <w:gridCol w:w="5244"/>
+      </w:tblGrid>
+      <w:tr>
+        <w:trPr>
+          <w:jc w:val="center"/>
+        </w:trPr>
+        <w:tc>
+          <w:tcPr>
+            <w:tcW w:w="2626" w:type="dxa"/>
+            <w:tcBorders>
+              <w:top w:val="single" w:sz="4" w:space="0" w:color="000001"/>
+              <w:left w:val="single" w:sz="4" w:space="0" w:color="000001"/>
+              <w:bottom w:val="single" w:sz="4" w:space="0" w:color="000001"/>
+              <w:right w:val="single" w:sz="4" w:space="0" w:color="000001"/>
+            </w:tcBorders>
+            <w:shd w:val="clear" w:color="auto" w:fill="D9D9D9"/>
+            <w:tcMar>
+              <w:top w:w="0" w:type="dxa"/>
+              <w:left w:w="108" w:type="dxa"/>
+              <w:bottom w:w="0" w:type="dxa"/>
+              <w:right w:w="108" w:type="dxa"/>
+            </w:tcMar>
+          </w:tcPr>
+          <w:p>
+            <w:pPr>
+              <w:pBdr>
+                <w:top w:val="nil"/>
+                <w:left w:val="nil"/>
+                <w:bottom w:val="nil"/>
+                <w:right w:val="nil"/>
+                <w:between w:val="nil"/>
+              </w:pBdr>
+              <w:tabs>
+                <w:tab w:val="left" w:pos="709"/>
+              </w:tabs>
+              <w:jc w:val="both"/>
+              <w:rPr>
+                <w:color w:val="000000"/>
+              </w:rPr>
+            </w:pPr>
+            <w:r>
+              <w:rPr>
+                <w:b/>
+                <w:color w:val="000000"/>
+              </w:rPr>
+              <w:t>Nombre</w:t>
+            </w:r>
+          </w:p>
+        </w:tc>
+        <w:tc>
+          <w:tcPr>
+            <w:tcW w:w="5244" w:type="dxa"/>
+            <w:tcBorders>
+              <w:top w:val="single" w:sz="4" w:space="0" w:color="000001"/>
+              <w:left w:val="single" w:sz="4" w:space="0" w:color="000001"/>
+              <w:bottom w:val="single" w:sz="4" w:space="0" w:color="000001"/>
+              <w:right w:val="single" w:sz="4" w:space="0" w:color="000001"/>
+            </w:tcBorders>
+            <w:tcMar>
+              <w:top w:w="0" w:type="dxa"/>
+              <w:left w:w="108" w:type="dxa"/>
+              <w:bottom w:w="0" w:type="dxa"/>
+              <w:right w:w="108" w:type="dxa"/>
+            </w:tcMar>
+          </w:tcPr>
+          <w:p>
+            <w:pPr>
+              <w:widowControl w:val="0"/>
+            </w:pPr>
+            <w:r>
+              <w:t>Edith del Valle Moyano</w:t>
+            </w:r>
+          </w:p>
+        </w:tc>
+      </w:tr>
+      <w:tr>
+        <w:trPr>
+          <w:jc w:val="center"/>
+        </w:trPr>
+        <w:tc>
+          <w:tcPr>
+            <w:tcW w:w="2626" w:type="dxa"/>
+            <w:tcBorders>
+              <w:top w:val="single" w:sz="4" w:space="0" w:color="000001"/>
+              <w:left w:val="single" w:sz="4" w:space="0" w:color="000001"/>
+              <w:bottom w:val="single" w:sz="4" w:space="0" w:color="000001"/>
+              <w:right w:val="single" w:sz="4" w:space="0" w:color="000001"/>
+            </w:tcBorders>
+            <w:shd w:val="clear" w:color="auto" w:fill="D9D9D9"/>
+            <w:tcMar>
+              <w:top w:w="0" w:type="dxa"/>
+              <w:left w:w="108" w:type="dxa"/>
+              <w:bottom w:w="0" w:type="dxa"/>
+              <w:right w:w="108" w:type="dxa"/>
+            </w:tcMar>
+          </w:tcPr>
+          <w:p>
+            <w:pPr>
+              <w:pBdr>
+                <w:top w:val="nil"/>
+                <w:left w:val="nil"/>
+                <w:bottom w:val="nil"/>
+                <w:right w:val="nil"/>
+                <w:between w:val="nil"/>
+              </w:pBdr>
+              <w:tabs>
+                <w:tab w:val="left" w:pos="709"/>
+              </w:tabs>
+              <w:jc w:val="both"/>
+              <w:rPr>
+                <w:color w:val="000000"/>
+              </w:rPr>
+            </w:pPr>
+            <w:r>
+              <w:rPr>
+                <w:b/>
+                <w:color w:val="000000"/>
+              </w:rPr>
+              <w:t>Rol</w:t>
+            </w:r>
+          </w:p>
+        </w:tc>
+        <w:tc>
+          <w:tcPr>
+            <w:tcW w:w="5244" w:type="dxa"/>
+            <w:tcBorders>
+              <w:top w:val="single" w:sz="4" w:space="0" w:color="000001"/>
+              <w:left w:val="single" w:sz="4" w:space="0" w:color="000001"/>
+              <w:bottom w:val="single" w:sz="4" w:space="0" w:color="000001"/>
+              <w:right w:val="single" w:sz="4" w:space="0" w:color="000001"/>
+            </w:tcBorders>
+            <w:tcMar>
+              <w:top w:w="0" w:type="dxa"/>
+              <w:left w:w="108" w:type="dxa"/>
+              <w:bottom w:w="0" w:type="dxa"/>
+              <w:right w:w="108" w:type="dxa"/>
+            </w:tcMar>
+          </w:tcPr>
+          <w:p>
+            <w:pPr>
+              <w:pBdr>
+                <w:top w:val="nil"/>
+                <w:left w:val="nil"/>
+                <w:bottom w:val="nil"/>
+                <w:right w:val="nil"/>
+                <w:between w:val="nil"/>
+              </w:pBdr>
+              <w:tabs>
+                <w:tab w:val="left" w:pos="709"/>
+              </w:tabs>
+              <w:jc w:val="both"/>
+              <w:rPr>
+                <w:color w:val="000000"/>
+              </w:rPr>
+            </w:pPr>
+          </w:p>
+        </w:tc>
+      </w:tr>
+      <w:tr>
+        <w:trPr>
+          <w:jc w:val="center"/>
+        </w:trPr>
+        <w:tc>
+          <w:tcPr>
+            <w:tcW w:w="2626" w:type="dxa"/>
+            <w:tcBorders>
+              <w:top w:val="single" w:sz="4" w:space="0" w:color="000001"/>
+              <w:left w:val="single" w:sz="4" w:space="0" w:color="000001"/>
+              <w:bottom w:val="single" w:sz="4" w:space="0" w:color="000001"/>
+              <w:right w:val="single" w:sz="4" w:space="0" w:color="000001"/>
+            </w:tcBorders>
+            <w:shd w:val="clear" w:color="auto" w:fill="D9D9D9"/>
+            <w:tcMar>
+              <w:top w:w="0" w:type="dxa"/>
+              <w:left w:w="108" w:type="dxa"/>
+              <w:bottom w:w="0" w:type="dxa"/>
+              <w:right w:w="108" w:type="dxa"/>
+            </w:tcMar>
+          </w:tcPr>
+          <w:p>
+            <w:pPr>
+              <w:pBdr>
+                <w:top w:val="nil"/>
+                <w:left w:val="nil"/>
+                <w:bottom w:val="nil"/>
+                <w:right w:val="nil"/>
+                <w:between w:val="nil"/>
+              </w:pBdr>
+              <w:tabs>
+                <w:tab w:val="left" w:pos="709"/>
+              </w:tabs>
+              <w:jc w:val="both"/>
+              <w:rPr>
+                <w:color w:val="000000"/>
+              </w:rPr>
+            </w:pPr>
+            <w:r>
+              <w:rPr>
+                <w:b/>
+                <w:color w:val="000000"/>
+              </w:rPr>
+              <w:t>Categoría Profesional</w:t>
+            </w:r>
+          </w:p>
+        </w:tc>
+        <w:tc>
+          <w:tcPr>
+            <w:tcW w:w="5244" w:type="dxa"/>
+            <w:tcBorders>
+              <w:top w:val="single" w:sz="4" w:space="0" w:color="000001"/>
+              <w:left w:val="single" w:sz="4" w:space="0" w:color="000001"/>
+              <w:bottom w:val="single" w:sz="4" w:space="0" w:color="000001"/>
+              <w:right w:val="single" w:sz="4" w:space="0" w:color="000001"/>
+            </w:tcBorders>
+            <w:tcMar>
+              <w:top w:w="0" w:type="dxa"/>
+              <w:left w:w="108" w:type="dxa"/>
+              <w:bottom w:w="0" w:type="dxa"/>
+              <w:right w:w="108" w:type="dxa"/>
+            </w:tcMar>
+          </w:tcPr>
+          <w:p>
+            <w:pPr>
+              <w:pBdr>
+                <w:top w:val="nil"/>
+                <w:left w:val="nil"/>
+                <w:bottom w:val="nil"/>
+                <w:right w:val="nil"/>
+                <w:between w:val="nil"/>
+              </w:pBdr>
+              <w:tabs>
+                <w:tab w:val="left" w:pos="709"/>
+              </w:tabs>
+              <w:jc w:val="both"/>
+              <w:rPr>
+                <w:color w:val="000000"/>
+              </w:rPr>
+            </w:pPr>
+          </w:p>
+        </w:tc>
+      </w:tr>
+      <w:tr>
+        <w:trPr>
+          <w:jc w:val="center"/>
+        </w:trPr>
+        <w:tc>
+          <w:tcPr>
+            <w:tcW w:w="2626" w:type="dxa"/>
+            <w:tcBorders>
+              <w:top w:val="single" w:sz="4" w:space="0" w:color="000001"/>
+              <w:left w:val="single" w:sz="4" w:space="0" w:color="000001"/>
+              <w:bottom w:val="single" w:sz="4" w:space="0" w:color="000001"/>
+              <w:right w:val="single" w:sz="4" w:space="0" w:color="000001"/>
+            </w:tcBorders>
+            <w:shd w:val="clear" w:color="auto" w:fill="D9D9D9"/>
+            <w:tcMar>
+              <w:top w:w="0" w:type="dxa"/>
+              <w:left w:w="108" w:type="dxa"/>
+              <w:bottom w:w="0" w:type="dxa"/>
+              <w:right w:w="108" w:type="dxa"/>
+            </w:tcMar>
+          </w:tcPr>
+          <w:p>
+            <w:pPr>
+              <w:pBdr>
+                <w:top w:val="nil"/>
+                <w:left w:val="nil"/>
+                <w:bottom w:val="nil"/>
+                <w:right w:val="nil"/>
+                <w:between w:val="nil"/>
+              </w:pBdr>
+              <w:tabs>
+                <w:tab w:val="left" w:pos="709"/>
+              </w:tabs>
+              <w:jc w:val="both"/>
+              <w:rPr>
+                <w:color w:val="000000"/>
+              </w:rPr>
+            </w:pPr>
+            <w:r>
+              <w:rPr>
+                <w:b/>
+                <w:color w:val="000000"/>
+              </w:rPr>
+              <w:t>Responsabilidad</w:t>
+            </w:r>
+          </w:p>
+        </w:tc>
+        <w:tc>
+          <w:tcPr>
+            <w:tcW w:w="5244" w:type="dxa"/>
+            <w:tcBorders>
+              <w:top w:val="single" w:sz="4" w:space="0" w:color="000001"/>
+              <w:left w:val="single" w:sz="4" w:space="0" w:color="000001"/>
+              <w:bottom w:val="single" w:sz="4" w:space="0" w:color="000001"/>
+              <w:right w:val="single" w:sz="4" w:space="0" w:color="000001"/>
+            </w:tcBorders>
+            <w:tcMar>
+              <w:top w:w="0" w:type="dxa"/>
+              <w:left w:w="108" w:type="dxa"/>
+              <w:bottom w:w="0" w:type="dxa"/>
+              <w:right w:w="108" w:type="dxa"/>
+            </w:tcMar>
+          </w:tcPr>
+          <w:p>
+            <w:pPr>
+              <w:pBdr>
+                <w:top w:val="nil"/>
+                <w:left w:val="nil"/>
+                <w:bottom w:val="nil"/>
+                <w:right w:val="nil"/>
+                <w:between w:val="nil"/>
+              </w:pBdr>
+              <w:tabs>
+                <w:tab w:val="left" w:pos="709"/>
+              </w:tabs>
+              <w:jc w:val="both"/>
+              <w:rPr>
+                <w:color w:val="000000"/>
+              </w:rPr>
+            </w:pPr>
+          </w:p>
+        </w:tc>
+      </w:tr>
+      <w:tr>
+        <w:trPr>
+          <w:jc w:val="center"/>
+        </w:trPr>
+        <w:tc>
+          <w:tcPr>
+            <w:tcW w:w="2626" w:type="dxa"/>
+            <w:tcBorders>
+              <w:top w:val="single" w:sz="4" w:space="0" w:color="000001"/>
+              <w:left w:val="single" w:sz="4" w:space="0" w:color="000001"/>
+              <w:bottom w:val="single" w:sz="4" w:space="0" w:color="000001"/>
+              <w:right w:val="single" w:sz="4" w:space="0" w:color="000001"/>
+            </w:tcBorders>
+            <w:shd w:val="clear" w:color="auto" w:fill="D9D9D9"/>
+            <w:tcMar>
+              <w:top w:w="0" w:type="dxa"/>
+              <w:left w:w="108" w:type="dxa"/>
+              <w:bottom w:w="0" w:type="dxa"/>
+              <w:right w:w="108" w:type="dxa"/>
+            </w:tcMar>
+          </w:tcPr>
+          <w:p>
+            <w:pPr>
+              <w:pBdr>
+                <w:top w:val="nil"/>
+                <w:left w:val="nil"/>
+                <w:bottom w:val="nil"/>
+                <w:right w:val="nil"/>
+                <w:between w:val="nil"/>
+              </w:pBdr>
+              <w:tabs>
+                <w:tab w:val="left" w:pos="709"/>
+              </w:tabs>
+              <w:jc w:val="both"/>
+              <w:rPr>
+                <w:color w:val="000000"/>
+              </w:rPr>
+            </w:pPr>
+            <w:r>
+              <w:rPr>
+                <w:b/>
+                <w:color w:val="000000"/>
+              </w:rPr>
+              <w:t>Información de contacto</w:t>
+            </w:r>
+          </w:p>
+        </w:tc>
+        <w:tc>
+          <w:tcPr>
+            <w:tcW w:w="5244" w:type="dxa"/>
+            <w:tcBorders>
+              <w:top w:val="single" w:sz="4" w:space="0" w:color="000001"/>
+              <w:left w:val="single" w:sz="4" w:space="0" w:color="000001"/>
+              <w:bottom w:val="single" w:sz="4" w:space="0" w:color="000001"/>
+              <w:right w:val="single" w:sz="4" w:space="0" w:color="000001"/>
+            </w:tcBorders>
+            <w:tcMar>
+              <w:top w:w="0" w:type="dxa"/>
+              <w:left w:w="108" w:type="dxa"/>
+              <w:bottom w:w="0" w:type="dxa"/>
+              <w:right w:w="108" w:type="dxa"/>
+            </w:tcMar>
+          </w:tcPr>
+          <w:p>
+            <w:pPr>
+              <w:widowControl w:val="0"/>
+            </w:pPr>
+            <w:hyperlink r:id="rId21" w:history="1">
+              <w:r>
+                <w:rPr>
+                  <w:rStyle w:val="Hipervnculo"/>
+                </w:rPr>
+                <w:t>moyanoe357@gmail.com</w:t>
+              </w:r>
+            </w:hyperlink>
+          </w:p>
+        </w:tc>
+      </w:tr>
+    </w:tbl>
+    <w:p>
+      <w:pPr>
+        <w:widowControl w:val="0"/>
+        <w:pBdr>
+          <w:top w:val="nil"/>
+          <w:left w:val="nil"/>
+          <w:bottom w:val="nil"/>
+          <w:right w:val="nil"/>
+          <w:between w:val="nil"/>
+        </w:pBdr>
+        <w:ind w:left="708"/>
+        <w:rPr>
+          <w:i/>
+          <w:color w:val="000000"/>
+        </w:rPr>
+      </w:pPr>
+    </w:p>
+    <w:tbl>
+      <w:tblPr>
+        <w:tblW w:w="7870" w:type="dxa"/>
+        <w:jc w:val="center"/>
+        <w:tblBorders>
+          <w:top w:val="single" w:sz="4" w:space="0" w:color="000001"/>
+          <w:left w:val="single" w:sz="4" w:space="0" w:color="000001"/>
+          <w:bottom w:val="single" w:sz="4" w:space="0" w:color="000001"/>
+          <w:right w:val="single" w:sz="4" w:space="0" w:color="000001"/>
+          <w:insideH w:val="nil"/>
+          <w:insideV w:val="nil"/>
+        </w:tblBorders>
+        <w:tblLayout w:type="fixed"/>
+        <w:tblLook w:val="0000" w:firstRow="0" w:lastRow="0" w:firstColumn="0" w:lastColumn="0" w:noHBand="0" w:noVBand="0"/>
+      </w:tblPr>
+      <w:tblGrid>
+        <w:gridCol w:w="2626"/>
+        <w:gridCol w:w="5244"/>
+      </w:tblGrid>
+      <w:tr>
+        <w:trPr>
+          <w:jc w:val="center"/>
+        </w:trPr>
+        <w:tc>
+          <w:tcPr>
+            <w:tcW w:w="2626" w:type="dxa"/>
+            <w:tcBorders>
+              <w:top w:val="single" w:sz="4" w:space="0" w:color="000001"/>
+              <w:left w:val="single" w:sz="4" w:space="0" w:color="000001"/>
+              <w:bottom w:val="single" w:sz="4" w:space="0" w:color="000001"/>
+              <w:right w:val="single" w:sz="4" w:space="0" w:color="000001"/>
+            </w:tcBorders>
+            <w:shd w:val="clear" w:color="auto" w:fill="D9D9D9"/>
+            <w:tcMar>
+              <w:top w:w="0" w:type="dxa"/>
+              <w:left w:w="108" w:type="dxa"/>
+              <w:bottom w:w="0" w:type="dxa"/>
+              <w:right w:w="108" w:type="dxa"/>
+            </w:tcMar>
+          </w:tcPr>
+          <w:p>
+            <w:pPr>
+              <w:pBdr>
+                <w:top w:val="nil"/>
+                <w:left w:val="nil"/>
+                <w:bottom w:val="nil"/>
+                <w:right w:val="nil"/>
+                <w:between w:val="nil"/>
+              </w:pBdr>
+              <w:tabs>
+                <w:tab w:val="left" w:pos="709"/>
+              </w:tabs>
+              <w:jc w:val="both"/>
+              <w:rPr>
+                <w:color w:val="000000"/>
+              </w:rPr>
+            </w:pPr>
+            <w:r>
+              <w:rPr>
+                <w:b/>
+                <w:color w:val="000000"/>
+              </w:rPr>
+              <w:t>Nombre</w:t>
+            </w:r>
+          </w:p>
+        </w:tc>
+        <w:tc>
+          <w:tcPr>
+            <w:tcW w:w="5244" w:type="dxa"/>
+            <w:tcBorders>
+              <w:top w:val="single" w:sz="4" w:space="0" w:color="000001"/>
+              <w:left w:val="single" w:sz="4" w:space="0" w:color="000001"/>
+              <w:bottom w:val="single" w:sz="4" w:space="0" w:color="000001"/>
+              <w:right w:val="single" w:sz="4" w:space="0" w:color="000001"/>
+            </w:tcBorders>
+            <w:tcMar>
+              <w:top w:w="0" w:type="dxa"/>
+              <w:left w:w="108" w:type="dxa"/>
+              <w:bottom w:w="0" w:type="dxa"/>
+              <w:right w:w="108" w:type="dxa"/>
+            </w:tcMar>
+          </w:tcPr>
+          <w:p>
+            <w:pPr>
+              <w:widowControl w:val="0"/>
+            </w:pPr>
+            <w:r>
+              <w:t>Andrés Maximiliano Bonilla Aguirre</w:t>
+            </w:r>
+          </w:p>
+        </w:tc>
+      </w:tr>
+      <w:tr>
+        <w:trPr>
+          <w:jc w:val="center"/>
+        </w:trPr>
+        <w:tc>
+          <w:tcPr>
+            <w:tcW w:w="2626" w:type="dxa"/>
+            <w:tcBorders>
+              <w:top w:val="single" w:sz="4" w:space="0" w:color="000001"/>
+              <w:left w:val="single" w:sz="4" w:space="0" w:color="000001"/>
+              <w:bottom w:val="single" w:sz="4" w:space="0" w:color="000001"/>
+              <w:right w:val="single" w:sz="4" w:space="0" w:color="000001"/>
+            </w:tcBorders>
+            <w:shd w:val="clear" w:color="auto" w:fill="D9D9D9"/>
+            <w:tcMar>
+              <w:top w:w="0" w:type="dxa"/>
+              <w:left w:w="108" w:type="dxa"/>
+              <w:bottom w:w="0" w:type="dxa"/>
+              <w:right w:w="108" w:type="dxa"/>
+            </w:tcMar>
+          </w:tcPr>
+          <w:p>
+            <w:pPr>
+              <w:pBdr>
+                <w:top w:val="nil"/>
+                <w:left w:val="nil"/>
+                <w:bottom w:val="nil"/>
+                <w:right w:val="nil"/>
+                <w:between w:val="nil"/>
+              </w:pBdr>
+              <w:tabs>
+                <w:tab w:val="left" w:pos="709"/>
+              </w:tabs>
+              <w:jc w:val="both"/>
+              <w:rPr>
+                <w:color w:val="000000"/>
+              </w:rPr>
+            </w:pPr>
+            <w:r>
+              <w:rPr>
+                <w:b/>
+                <w:color w:val="000000"/>
+              </w:rPr>
+              <w:t>Rol</w:t>
+            </w:r>
+          </w:p>
+        </w:tc>
+        <w:tc>
+          <w:tcPr>
+            <w:tcW w:w="5244" w:type="dxa"/>
+            <w:tcBorders>
+              <w:top w:val="single" w:sz="4" w:space="0" w:color="000001"/>
+              <w:left w:val="single" w:sz="4" w:space="0" w:color="000001"/>
+              <w:bottom w:val="single" w:sz="4" w:space="0" w:color="000001"/>
+              <w:right w:val="single" w:sz="4" w:space="0" w:color="000001"/>
+            </w:tcBorders>
+            <w:tcMar>
+              <w:top w:w="0" w:type="dxa"/>
+              <w:left w:w="108" w:type="dxa"/>
+              <w:bottom w:w="0" w:type="dxa"/>
+              <w:right w:w="108" w:type="dxa"/>
+            </w:tcMar>
+          </w:tcPr>
+          <w:p>
+            <w:pPr>
+              <w:pBdr>
+                <w:top w:val="nil"/>
+                <w:left w:val="nil"/>
+                <w:bottom w:val="nil"/>
+                <w:right w:val="nil"/>
+                <w:between w:val="nil"/>
+              </w:pBdr>
+              <w:tabs>
+                <w:tab w:val="left" w:pos="709"/>
+              </w:tabs>
+              <w:jc w:val="both"/>
+              <w:rPr>
+                <w:color w:val="000000"/>
+              </w:rPr>
+            </w:pPr>
+          </w:p>
+        </w:tc>
+      </w:tr>
+      <w:tr>
+        <w:trPr>
+          <w:jc w:val="center"/>
+        </w:trPr>
+        <w:tc>
+          <w:tcPr>
+            <w:tcW w:w="2626" w:type="dxa"/>
+            <w:tcBorders>
+              <w:top w:val="single" w:sz="4" w:space="0" w:color="000001"/>
+              <w:left w:val="single" w:sz="4" w:space="0" w:color="000001"/>
+              <w:bottom w:val="single" w:sz="4" w:space="0" w:color="000001"/>
+              <w:right w:val="single" w:sz="4" w:space="0" w:color="000001"/>
+            </w:tcBorders>
+            <w:shd w:val="clear" w:color="auto" w:fill="D9D9D9"/>
+            <w:tcMar>
+              <w:top w:w="0" w:type="dxa"/>
+              <w:left w:w="108" w:type="dxa"/>
+              <w:bottom w:w="0" w:type="dxa"/>
+              <w:right w:w="108" w:type="dxa"/>
+            </w:tcMar>
+          </w:tcPr>
+          <w:p>
+            <w:pPr>
+              <w:pBdr>
+                <w:top w:val="nil"/>
+                <w:left w:val="nil"/>
+                <w:bottom w:val="nil"/>
+                <w:right w:val="nil"/>
+                <w:between w:val="nil"/>
+              </w:pBdr>
+              <w:tabs>
+                <w:tab w:val="left" w:pos="709"/>
+              </w:tabs>
+              <w:jc w:val="both"/>
+              <w:rPr>
+                <w:color w:val="000000"/>
+              </w:rPr>
+            </w:pPr>
+            <w:r>
+              <w:rPr>
+                <w:b/>
+                <w:color w:val="000000"/>
+              </w:rPr>
+              <w:t>Categoría Profesional</w:t>
+            </w:r>
+          </w:p>
+        </w:tc>
+        <w:tc>
+          <w:tcPr>
+            <w:tcW w:w="5244" w:type="dxa"/>
+            <w:tcBorders>
+              <w:top w:val="single" w:sz="4" w:space="0" w:color="000001"/>
+              <w:left w:val="single" w:sz="4" w:space="0" w:color="000001"/>
+              <w:bottom w:val="single" w:sz="4" w:space="0" w:color="000001"/>
+              <w:right w:val="single" w:sz="4" w:space="0" w:color="000001"/>
+            </w:tcBorders>
+            <w:tcMar>
+              <w:top w:w="0" w:type="dxa"/>
+              <w:left w:w="108" w:type="dxa"/>
+              <w:bottom w:w="0" w:type="dxa"/>
+              <w:right w:w="108" w:type="dxa"/>
+            </w:tcMar>
+          </w:tcPr>
+          <w:p>
+            <w:pPr>
+              <w:pBdr>
+                <w:top w:val="nil"/>
+                <w:left w:val="nil"/>
+                <w:bottom w:val="nil"/>
+                <w:right w:val="nil"/>
+                <w:between w:val="nil"/>
+              </w:pBdr>
+              <w:tabs>
+                <w:tab w:val="left" w:pos="709"/>
+              </w:tabs>
+              <w:jc w:val="both"/>
+              <w:rPr>
+                <w:color w:val="000000"/>
+              </w:rPr>
+            </w:pPr>
+          </w:p>
+        </w:tc>
+      </w:tr>
+      <w:tr>
+        <w:trPr>
+          <w:jc w:val="center"/>
+        </w:trPr>
+        <w:tc>
+          <w:tcPr>
+            <w:tcW w:w="2626" w:type="dxa"/>
+            <w:tcBorders>
+              <w:top w:val="single" w:sz="4" w:space="0" w:color="000001"/>
+              <w:left w:val="single" w:sz="4" w:space="0" w:color="000001"/>
+              <w:bottom w:val="single" w:sz="4" w:space="0" w:color="000001"/>
+              <w:right w:val="single" w:sz="4" w:space="0" w:color="000001"/>
+            </w:tcBorders>
+            <w:shd w:val="clear" w:color="auto" w:fill="D9D9D9"/>
+            <w:tcMar>
+              <w:top w:w="0" w:type="dxa"/>
+              <w:left w:w="108" w:type="dxa"/>
+              <w:bottom w:w="0" w:type="dxa"/>
+              <w:right w:w="108" w:type="dxa"/>
+            </w:tcMar>
+          </w:tcPr>
+          <w:p>
+            <w:pPr>
+              <w:pBdr>
+                <w:top w:val="nil"/>
+                <w:left w:val="nil"/>
+                <w:bottom w:val="nil"/>
+                <w:right w:val="nil"/>
+                <w:between w:val="nil"/>
+              </w:pBdr>
+              <w:tabs>
+                <w:tab w:val="left" w:pos="709"/>
+              </w:tabs>
+              <w:jc w:val="both"/>
+              <w:rPr>
+                <w:color w:val="000000"/>
+              </w:rPr>
+            </w:pPr>
+            <w:r>
+              <w:rPr>
+                <w:b/>
+                <w:color w:val="000000"/>
+              </w:rPr>
+              <w:t>Responsabilidad</w:t>
+            </w:r>
+          </w:p>
+        </w:tc>
+        <w:tc>
+          <w:tcPr>
+            <w:tcW w:w="5244" w:type="dxa"/>
+            <w:tcBorders>
+              <w:top w:val="single" w:sz="4" w:space="0" w:color="000001"/>
+              <w:left w:val="single" w:sz="4" w:space="0" w:color="000001"/>
+              <w:bottom w:val="single" w:sz="4" w:space="0" w:color="000001"/>
+              <w:right w:val="single" w:sz="4" w:space="0" w:color="000001"/>
+            </w:tcBorders>
+            <w:tcMar>
+              <w:top w:w="0" w:type="dxa"/>
+              <w:left w:w="108" w:type="dxa"/>
+              <w:bottom w:w="0" w:type="dxa"/>
+              <w:right w:w="108" w:type="dxa"/>
+            </w:tcMar>
+          </w:tcPr>
+          <w:p>
+            <w:pPr>
+              <w:pBdr>
+                <w:top w:val="nil"/>
+                <w:left w:val="nil"/>
+                <w:bottom w:val="nil"/>
+                <w:right w:val="nil"/>
+                <w:between w:val="nil"/>
+              </w:pBdr>
+              <w:tabs>
+                <w:tab w:val="left" w:pos="709"/>
+              </w:tabs>
+              <w:jc w:val="both"/>
+              <w:rPr>
+                <w:color w:val="000000"/>
+              </w:rPr>
+            </w:pPr>
+          </w:p>
+        </w:tc>
+      </w:tr>
+      <w:tr>
+        <w:trPr>
+          <w:jc w:val="center"/>
+        </w:trPr>
+        <w:tc>
+          <w:tcPr>
+            <w:tcW w:w="2626" w:type="dxa"/>
+            <w:tcBorders>
+              <w:top w:val="single" w:sz="4" w:space="0" w:color="000001"/>
+              <w:left w:val="single" w:sz="4" w:space="0" w:color="000001"/>
+              <w:bottom w:val="single" w:sz="4" w:space="0" w:color="000001"/>
+              <w:right w:val="single" w:sz="4" w:space="0" w:color="000001"/>
+            </w:tcBorders>
+            <w:shd w:val="clear" w:color="auto" w:fill="D9D9D9"/>
+            <w:tcMar>
+              <w:top w:w="0" w:type="dxa"/>
+              <w:left w:w="108" w:type="dxa"/>
+              <w:bottom w:w="0" w:type="dxa"/>
+              <w:right w:w="108" w:type="dxa"/>
+            </w:tcMar>
+          </w:tcPr>
+          <w:p>
+            <w:pPr>
+              <w:pBdr>
+                <w:top w:val="nil"/>
+                <w:left w:val="nil"/>
+                <w:bottom w:val="nil"/>
+                <w:right w:val="nil"/>
+                <w:between w:val="nil"/>
+              </w:pBdr>
+              <w:tabs>
+                <w:tab w:val="left" w:pos="709"/>
+              </w:tabs>
+              <w:jc w:val="both"/>
+              <w:rPr>
+                <w:color w:val="000000"/>
+              </w:rPr>
+            </w:pPr>
+            <w:r>
+              <w:rPr>
+                <w:b/>
+                <w:color w:val="000000"/>
+              </w:rPr>
+              <w:t>Información de contacto</w:t>
+            </w:r>
+          </w:p>
+        </w:tc>
+        <w:tc>
+          <w:tcPr>
+            <w:tcW w:w="5244" w:type="dxa"/>
+            <w:tcBorders>
+              <w:top w:val="single" w:sz="4" w:space="0" w:color="000001"/>
+              <w:left w:val="single" w:sz="4" w:space="0" w:color="000001"/>
+              <w:bottom w:val="single" w:sz="4" w:space="0" w:color="000001"/>
+              <w:right w:val="single" w:sz="4" w:space="0" w:color="000001"/>
+            </w:tcBorders>
+            <w:tcMar>
+              <w:top w:w="0" w:type="dxa"/>
+              <w:left w:w="108" w:type="dxa"/>
+              <w:bottom w:w="0" w:type="dxa"/>
+              <w:right w:w="108" w:type="dxa"/>
+            </w:tcMar>
+          </w:tcPr>
+          <w:p>
+            <w:pPr>
+              <w:widowControl w:val="0"/>
+            </w:pPr>
+            <w:hyperlink r:id="rId22" w:history="1">
+              <w:r>
+                <w:rPr>
+                  <w:rStyle w:val="Hipervnculo"/>
+                </w:rPr>
+                <w:t>andrescba27893@gmail.com</w:t>
+              </w:r>
+            </w:hyperlink>
+          </w:p>
+        </w:tc>
+      </w:tr>
+    </w:tbl>
+    <w:p>
+      <w:pPr>
+        <w:widowControl w:val="0"/>
+        <w:pBdr>
+          <w:top w:val="nil"/>
+          <w:left w:val="nil"/>
+          <w:bottom w:val="nil"/>
+          <w:right w:val="nil"/>
+          <w:between w:val="nil"/>
+        </w:pBdr>
+        <w:ind w:left="708"/>
+        <w:rPr>
+          <w:i/>
+          <w:color w:val="000000"/>
+        </w:rPr>
+      </w:pPr>
     </w:p>
     <w:p>
       <w:pPr>
@@ -4995,6 +6866,8 @@
           <w:szCs w:val="28"/>
         </w:rPr>
       </w:pPr>
+      <w:bookmarkStart w:id="8" w:name="_4d34og8" w:colFirst="0" w:colLast="0"/>
+      <w:bookmarkEnd w:id="8"/>
       <w:r>
         <w:rPr>
           <w:b/>
@@ -5022,10 +6895,8 @@
     </w:p>
     <w:tbl>
       <w:tblPr>
-        <w:tblStyle w:val="a3"/>
         <w:tblW w:w="6373" w:type="dxa"/>
         <w:jc w:val="center"/>
-        <w:tblInd w:w="0" w:type="dxa"/>
         <w:tblBorders>
           <w:top w:val="single" w:sz="4" w:space="0" w:color="00000A"/>
           <w:left w:val="single" w:sz="4" w:space="0" w:color="00000A"/>
@@ -5211,10 +7082,7 @@
               <w:jc w:val="both"/>
             </w:pPr>
             <w:r>
-              <w:t>Persona que usará el</w:t>
-            </w:r>
-            <w:r>
-              <w:t xml:space="preserve"> sistema para acceder e interactuar con los cursos</w:t>
+              <w:t>Persona que usará el sistema para acceder e interactuar con los cursos</w:t>
             </w:r>
           </w:p>
         </w:tc>
@@ -5782,10 +7650,8 @@
     </w:p>
     <w:tbl>
       <w:tblPr>
-        <w:tblStyle w:val="a4"/>
         <w:tblW w:w="5926" w:type="dxa"/>
         <w:jc w:val="center"/>
-        <w:tblInd w:w="0" w:type="dxa"/>
         <w:tblBorders>
           <w:top w:val="single" w:sz="4" w:space="0" w:color="00000A"/>
           <w:left w:val="single" w:sz="4" w:space="0" w:color="00000A"/>
@@ -6042,64 +7908,55 @@
     </w:p>
     <w:p>
       <w:pPr>
-        <w:pBdr>
-          <w:top w:val="nil"/>
-          <w:left w:val="nil"/>
-          <w:bottom w:val="nil"/>
-          <w:right w:val="nil"/>
-          <w:between w:val="nil"/>
-        </w:pBdr>
-        <w:ind w:left="600"/>
-        <w:rPr>
-          <w:color w:val="000000"/>
-        </w:rPr>
-      </w:pPr>
-      <w:bookmarkStart w:id="11" w:name="_3rdcrjn" w:colFirst="0" w:colLast="0"/>
-      <w:bookmarkEnd w:id="11"/>
-    </w:p>
-    <w:p>
-      <w:pPr>
         <w:ind w:left="601" w:firstLine="106"/>
         <w:jc w:val="both"/>
       </w:pPr>
+      <w:bookmarkStart w:id="11" w:name="_3rdcrjn" w:colFirst="0" w:colLast="0"/>
       <w:bookmarkStart w:id="12" w:name="_26in1rg" w:colFirst="0" w:colLast="0"/>
+      <w:bookmarkEnd w:id="11"/>
       <w:bookmarkEnd w:id="12"/>
       <w:r>
-        <w:t xml:space="preserve">El software </w:t>
+        <w:t>Este documento consta de tres secciones. En la primera sección se realiza una introducción al mismo y se proporciona una visión general de la especificación de recursos del sistema.</w:t>
       </w:r>
-      <w:proofErr w:type="spellStart"/>
+    </w:p>
+    <w:p>
+      <w:pPr>
+        <w:ind w:left="601" w:firstLine="106"/>
+        <w:jc w:val="both"/>
+      </w:pPr>
+    </w:p>
+    <w:p>
+      <w:pPr>
+        <w:ind w:left="601" w:firstLine="106"/>
+        <w:jc w:val="both"/>
+      </w:pPr>
       <w:r>
-        <w:t>Capac</w:t>
+        <w:t>En la segunda sección del documento se realiza una descripción general del sistema, con el fin de conocer las principales funciones que éste debe realizar, los datos asociados y los factores, restricciones, supuestos y dependencias que afectan el desarrollo, si entrar en excesivos detalles.</w:t>
       </w:r>
+    </w:p>
+    <w:p>
+      <w:pPr>
+        <w:ind w:left="601" w:firstLine="106"/>
+        <w:jc w:val="both"/>
+      </w:pPr>
+    </w:p>
+    <w:p>
+      <w:pPr>
+        <w:ind w:left="601" w:firstLine="106"/>
+        <w:jc w:val="both"/>
+      </w:pPr>
       <w:r>
-        <w:t>IT</w:t>
+        <w:t>Por último, la tercera sección del documento es aquella en la que se definen detalladamente los requisitos que debe satisfacer el sistema.</w:t>
       </w:r>
-      <w:proofErr w:type="spellEnd"/>
-      <w:r>
-        <w:t xml:space="preserve"> permitirá el libre acceso a cursos básicos de iniciación y permitirá acceder a contenido avanzado y de pago al </w:t>
-      </w:r>
-      <w:proofErr w:type="spellStart"/>
-      <w:r>
-        <w:t>loguearse</w:t>
-      </w:r>
-      <w:proofErr w:type="spellEnd"/>
-      <w:r>
-        <w:t xml:space="preserve"> como un usuario. También permitirá que Profesores carguen sus cursos para obtener una rentabilidad de acuerdo al valor que el profesor cree que vale su curso. </w:t>
-      </w:r>
-      <w:proofErr w:type="spellStart"/>
-      <w:r>
-        <w:t>Capac</w:t>
-      </w:r>
-      <w:r>
-        <w:t>IT</w:t>
-      </w:r>
-      <w:proofErr w:type="spellEnd"/>
-      <w:r>
-        <w:t xml:space="preserve"> comisionará</w:t>
-      </w:r>
-      <w:r>
-        <w:t xml:space="preserve"> el 10% de cada venta del curso por el uso de la plataforma como medio de transacción.</w:t>
-      </w:r>
+    </w:p>
+    <w:p>
+      <w:pPr>
+        <w:ind w:left="601" w:firstLine="106"/>
+        <w:jc w:val="both"/>
+        <w:rPr>
+          <w:color w:val="FF0000"/>
+        </w:rPr>
+      </w:pPr>
     </w:p>
     <w:p>
       <w:pPr>
@@ -6197,32 +8054,20 @@
         <w:jc w:val="both"/>
       </w:pPr>
       <w:r>
-        <w:t>El sistema</w:t>
-      </w:r>
-      <w:r>
-        <w:t xml:space="preserve"> </w:t>
+        <w:t xml:space="preserve">El sistema </w:t>
       </w:r>
       <w:proofErr w:type="spellStart"/>
       <w:r>
-        <w:t>Capac</w:t>
-      </w:r>
-      <w:r>
-        <w:t>IT</w:t>
+        <w:t>CapacIT</w:t>
       </w:r>
       <w:proofErr w:type="spellEnd"/>
       <w:r>
-        <w:t xml:space="preserve"> </w:t>
-      </w:r>
-      <w:r>
-        <w:t>será un producto diseñado para trabajar en entornos WEB, lo que permitirá su utilización de forma rápida y eficaz, además</w:t>
+        <w:t xml:space="preserve"> será un producto diseñado para trabajar en entornos WEB, lo que permitirá su utilización de forma rápida y eficaz, además</w:t>
       </w:r>
       <w:bookmarkStart w:id="14" w:name="_35nkun2" w:colFirst="0" w:colLast="0"/>
       <w:bookmarkEnd w:id="14"/>
       <w:r>
-        <w:t xml:space="preserve"> de poder generar comunidad y contacto entre usuarios </w:t>
-      </w:r>
-      <w:r>
-        <w:t xml:space="preserve">para ofertar en bolsa de trabajo y generar redes de </w:t>
+        <w:t xml:space="preserve"> de poder generar comunidad y contacto entre usuarios para ofertar en bolsa de trabajo y generar redes de </w:t>
       </w:r>
       <w:proofErr w:type="spellStart"/>
       <w:r>
@@ -6232,6 +8077,66 @@
       <w:r>
         <w:t xml:space="preserve"> entre alumnos y profesores.</w:t>
       </w:r>
+    </w:p>
+    <w:p>
+      <w:pPr>
+        <w:ind w:left="601" w:firstLine="106"/>
+        <w:jc w:val="both"/>
+      </w:pPr>
+      <w:r>
+        <w:t xml:space="preserve">La Web </w:t>
+      </w:r>
+      <w:proofErr w:type="spellStart"/>
+      <w:r>
+        <w:rPr>
+          <w:b/>
+        </w:rPr>
+        <w:t>CapacIT</w:t>
+      </w:r>
+      <w:proofErr w:type="spellEnd"/>
+      <w:r>
+        <w:t xml:space="preserve"> permitirá ofrecer cursos de formación en áreas de programación, áreas IT y otras relacionadas. </w:t>
+      </w:r>
+    </w:p>
+    <w:p>
+      <w:pPr>
+        <w:ind w:left="601" w:firstLine="106"/>
+        <w:jc w:val="both"/>
+      </w:pPr>
+      <w:r>
+        <w:t xml:space="preserve">Por un lado, la web permitirá el acceso a cursos de dos tipos: gratuitos y de pago. En cuanto a usuarios-estudiantes se deberá hacer un registro en la Web y luego mediante el </w:t>
+      </w:r>
+      <w:proofErr w:type="spellStart"/>
+      <w:r>
+        <w:t>login</w:t>
+      </w:r>
+      <w:proofErr w:type="spellEnd"/>
+      <w:r>
+        <w:t xml:space="preserve"> se dará el acceso individual a la Web, lo que le permitirá acceder a los cursos disponibles y además se le permitirá el acceso a una bolsa de trabajo. </w:t>
+      </w:r>
+    </w:p>
+    <w:p>
+      <w:pPr>
+        <w:ind w:left="601" w:firstLine="106"/>
+        <w:jc w:val="both"/>
+      </w:pPr>
+      <w:r>
+        <w:t xml:space="preserve">Por otro lado la Web permitirá que usuarios-profesores carguen sus cursos para obtener una rentabilidad de acuerdo al valor que el profesor determine para su curso. </w:t>
+      </w:r>
+      <w:proofErr w:type="spellStart"/>
+      <w:r>
+        <w:t>CapacIT</w:t>
+      </w:r>
+      <w:proofErr w:type="spellEnd"/>
+      <w:r>
+        <w:t xml:space="preserve"> comisionará el 10% de cada venta del curso por el uso de la plataforma como medio de transacción.</w:t>
+      </w:r>
+    </w:p>
+    <w:p>
+      <w:pPr>
+        <w:ind w:left="600" w:firstLine="107"/>
+        <w:jc w:val="both"/>
+      </w:pPr>
     </w:p>
     <w:p>
       <w:pPr>
@@ -6277,7 +8182,6 @@
     </w:p>
     <w:tbl>
       <w:tblPr>
-        <w:tblStyle w:val="a5"/>
         <w:tblW w:w="7960" w:type="dxa"/>
         <w:tblInd w:w="743" w:type="dxa"/>
         <w:tblBorders>
@@ -6370,7 +8274,7 @@
               <w:rPr>
                 <w:color w:val="000000"/>
               </w:rPr>
-              <w:t>Usuario</w:t>
+              <w:t>Usuario-estudiante</w:t>
             </w:r>
           </w:p>
         </w:tc>
@@ -6450,13 +8354,7 @@
               <w:rPr>
                 <w:color w:val="000000"/>
               </w:rPr>
-              <w:t>Manejo de herramientas informá</w:t>
-            </w:r>
-            <w:r>
-              <w:rPr>
-                <w:color w:val="000000"/>
-              </w:rPr>
-              <w:t>ticas</w:t>
+              <w:t>Manejo de herramientas informáticas e Internet</w:t>
             </w:r>
           </w:p>
         </w:tc>
@@ -6536,19 +8434,7 @@
               <w:rPr>
                 <w:color w:val="000000"/>
               </w:rPr>
-              <w:t xml:space="preserve">Control y manejo </w:t>
-            </w:r>
-            <w:r>
-              <w:rPr>
-                <w:color w:val="000000"/>
-              </w:rPr>
-              <w:t>de internet</w:t>
-            </w:r>
-            <w:r>
-              <w:rPr>
-                <w:color w:val="000000"/>
-              </w:rPr>
-              <w:t>, generador de discusiones por tema en foros.</w:t>
+              <w:t xml:space="preserve">Se inscribe a cursos. Participación en foros. </w:t>
             </w:r>
           </w:p>
         </w:tc>
@@ -6571,43 +8457,8 @@
         </w:rPr>
       </w:pPr>
     </w:p>
-    <w:p>
-      <w:pPr>
-        <w:widowControl w:val="0"/>
-        <w:pBdr>
-          <w:top w:val="nil"/>
-          <w:left w:val="nil"/>
-          <w:bottom w:val="nil"/>
-          <w:right w:val="nil"/>
-          <w:between w:val="nil"/>
-        </w:pBdr>
-        <w:ind w:left="708"/>
-        <w:rPr>
-          <w:i/>
-          <w:color w:val="000000"/>
-        </w:rPr>
-      </w:pPr>
-    </w:p>
-    <w:p>
-      <w:pPr>
-        <w:widowControl w:val="0"/>
-        <w:pBdr>
-          <w:top w:val="nil"/>
-          <w:left w:val="nil"/>
-          <w:bottom w:val="nil"/>
-          <w:right w:val="nil"/>
-          <w:between w:val="nil"/>
-        </w:pBdr>
-        <w:ind w:left="708"/>
-        <w:rPr>
-          <w:i/>
-          <w:color w:val="000000"/>
-        </w:rPr>
-      </w:pPr>
-    </w:p>
     <w:tbl>
       <w:tblPr>
-        <w:tblStyle w:val="a6"/>
         <w:tblW w:w="7960" w:type="dxa"/>
         <w:tblInd w:w="743" w:type="dxa"/>
         <w:tblBorders>
@@ -6700,7 +8551,7 @@
               <w:rPr>
                 <w:color w:val="000000"/>
               </w:rPr>
-              <w:t>Visitante</w:t>
+              <w:t>Usuario-profesor</w:t>
             </w:r>
           </w:p>
         </w:tc>
@@ -6780,7 +8631,7 @@
               <w:rPr>
                 <w:color w:val="000000"/>
               </w:rPr>
-              <w:t>Manejo de entornos web</w:t>
+              <w:t>Educador</w:t>
             </w:r>
           </w:p>
         </w:tc>
@@ -6860,13 +8711,7 @@
               <w:rPr>
                 <w:color w:val="000000"/>
               </w:rPr>
-              <w:t>Ob</w:t>
-            </w:r>
-            <w:r>
-              <w:rPr>
-                <w:color w:val="000000"/>
-              </w:rPr>
-              <w:t>serva e indaga información</w:t>
+              <w:t>Carga de Cursos</w:t>
             </w:r>
           </w:p>
         </w:tc>
@@ -6899,24 +8744,15 @@
           <w:right w:val="nil"/>
           <w:between w:val="nil"/>
         </w:pBdr>
+        <w:ind w:left="708"/>
         <w:rPr>
           <w:i/>
-          <w:color w:val="FF0000"/>
-        </w:rPr>
-      </w:pPr>
-      <w:bookmarkStart w:id="15" w:name="_1ksv4uv" w:colFirst="0" w:colLast="0"/>
-      <w:bookmarkEnd w:id="15"/>
-      <w:r>
-        <w:rPr>
-          <w:i/>
-          <w:color w:val="FF0000"/>
-        </w:rPr>
-        <w:t>.</w:t>
-      </w:r>
+          <w:color w:val="000000"/>
+        </w:rPr>
+      </w:pPr>
     </w:p>
     <w:tbl>
       <w:tblPr>
-        <w:tblStyle w:val="a5"/>
         <w:tblW w:w="7960" w:type="dxa"/>
         <w:tblInd w:w="743" w:type="dxa"/>
         <w:tblBorders>
@@ -6977,7 +8813,7 @@
         </w:tc>
         <w:tc>
           <w:tcPr>
-            <w:tcW w:w="5444" w:type="dxa"/>
+            <w:tcW w:w="5443" w:type="dxa"/>
             <w:tcBorders>
               <w:top w:val="single" w:sz="4" w:space="0" w:color="292929"/>
               <w:left w:val="single" w:sz="6" w:space="0" w:color="292929"/>
@@ -7009,7 +8845,7 @@
               <w:rPr>
                 <w:color w:val="000000"/>
               </w:rPr>
-              <w:t>Administrador</w:t>
+              <w:t>Visitante</w:t>
             </w:r>
           </w:p>
         </w:tc>
@@ -7057,7 +8893,7 @@
         </w:tc>
         <w:tc>
           <w:tcPr>
-            <w:tcW w:w="5444" w:type="dxa"/>
+            <w:tcW w:w="5443" w:type="dxa"/>
             <w:tcBorders>
               <w:top w:val="single" w:sz="4" w:space="0" w:color="292929"/>
               <w:left w:val="single" w:sz="6" w:space="0" w:color="292929"/>
@@ -7089,7 +8925,7 @@
               <w:rPr>
                 <w:color w:val="000000"/>
               </w:rPr>
-              <w:t>Manejo de herramientas informáticas</w:t>
+              <w:t>Manejo de entornos web</w:t>
             </w:r>
           </w:p>
         </w:tc>
@@ -7137,7 +8973,7 @@
         </w:tc>
         <w:tc>
           <w:tcPr>
-            <w:tcW w:w="5444" w:type="dxa"/>
+            <w:tcW w:w="5443" w:type="dxa"/>
             <w:tcBorders>
               <w:top w:val="single" w:sz="4" w:space="0" w:color="292929"/>
               <w:left w:val="single" w:sz="6" w:space="0" w:color="292929"/>
@@ -7169,12 +9005,330 @@
               <w:rPr>
                 <w:color w:val="000000"/>
               </w:rPr>
-              <w:t>Control y manejo del sistema en general</w:t>
+              <w:t>Observa e indaga información</w:t>
             </w:r>
           </w:p>
         </w:tc>
       </w:tr>
     </w:tbl>
+    <w:p>
+      <w:pPr>
+        <w:widowControl w:val="0"/>
+        <w:pBdr>
+          <w:top w:val="nil"/>
+          <w:left w:val="nil"/>
+          <w:bottom w:val="nil"/>
+          <w:right w:val="nil"/>
+          <w:between w:val="nil"/>
+        </w:pBdr>
+        <w:ind w:left="708"/>
+        <w:rPr>
+          <w:i/>
+          <w:color w:val="000000"/>
+        </w:rPr>
+      </w:pPr>
+    </w:p>
+    <w:p>
+      <w:pPr>
+        <w:widowControl w:val="0"/>
+        <w:pBdr>
+          <w:top w:val="nil"/>
+          <w:left w:val="nil"/>
+          <w:bottom w:val="nil"/>
+          <w:right w:val="nil"/>
+          <w:between w:val="nil"/>
+        </w:pBdr>
+        <w:rPr>
+          <w:i/>
+          <w:color w:val="FF0000"/>
+        </w:rPr>
+      </w:pPr>
+      <w:bookmarkStart w:id="15" w:name="_1ksv4uv" w:colFirst="0" w:colLast="0"/>
+      <w:bookmarkEnd w:id="15"/>
+      <w:r>
+        <w:rPr>
+          <w:i/>
+          <w:color w:val="FF0000"/>
+        </w:rPr>
+        <w:t>.</w:t>
+      </w:r>
+    </w:p>
+    <w:tbl>
+      <w:tblPr>
+        <w:tblW w:w="7960" w:type="dxa"/>
+        <w:tblInd w:w="743" w:type="dxa"/>
+        <w:tblBorders>
+          <w:top w:val="single" w:sz="4" w:space="0" w:color="C0C0C0"/>
+          <w:left w:val="single" w:sz="4" w:space="0" w:color="C0C0C0"/>
+          <w:bottom w:val="single" w:sz="4" w:space="0" w:color="C0C0C0"/>
+          <w:right w:val="single" w:sz="4" w:space="0" w:color="C0C0C0"/>
+          <w:insideH w:val="single" w:sz="4" w:space="0" w:color="C0C0C0"/>
+          <w:insideV w:val="single" w:sz="4" w:space="0" w:color="C0C0C0"/>
+        </w:tblBorders>
+        <w:tblLayout w:type="fixed"/>
+        <w:tblLook w:val="0000" w:firstRow="0" w:lastRow="0" w:firstColumn="0" w:lastColumn="0" w:noHBand="0" w:noVBand="0"/>
+      </w:tblPr>
+      <w:tblGrid>
+        <w:gridCol w:w="2517"/>
+        <w:gridCol w:w="5443"/>
+      </w:tblGrid>
+      <w:tr>
+        <w:tc>
+          <w:tcPr>
+            <w:tcW w:w="2517" w:type="dxa"/>
+            <w:tcBorders>
+              <w:top w:val="single" w:sz="4" w:space="0" w:color="292929"/>
+              <w:left w:val="single" w:sz="4" w:space="0" w:color="292929"/>
+              <w:bottom w:val="single" w:sz="4" w:space="0" w:color="292929"/>
+              <w:right w:val="single" w:sz="6" w:space="0" w:color="292929"/>
+            </w:tcBorders>
+            <w:shd w:val="clear" w:color="auto" w:fill="EAEAEA"/>
+            <w:tcMar>
+              <w:top w:w="17" w:type="dxa"/>
+              <w:left w:w="40" w:type="dxa"/>
+              <w:bottom w:w="0" w:type="dxa"/>
+              <w:right w:w="40" w:type="dxa"/>
+            </w:tcMar>
+          </w:tcPr>
+          <w:p>
+            <w:pPr>
+              <w:widowControl w:val="0"/>
+              <w:pBdr>
+                <w:top w:val="nil"/>
+                <w:left w:val="nil"/>
+                <w:bottom w:val="nil"/>
+                <w:right w:val="nil"/>
+                <w:between w:val="nil"/>
+              </w:pBdr>
+              <w:rPr>
+                <w:color w:val="000000"/>
+              </w:rPr>
+            </w:pPr>
+            <w:r>
+              <w:rPr>
+                <w:b/>
+                <w:color w:val="000000"/>
+              </w:rPr>
+              <w:t>Tipo de usuario</w:t>
+            </w:r>
+          </w:p>
+        </w:tc>
+        <w:tc>
+          <w:tcPr>
+            <w:tcW w:w="5443" w:type="dxa"/>
+            <w:tcBorders>
+              <w:top w:val="single" w:sz="4" w:space="0" w:color="292929"/>
+              <w:left w:val="single" w:sz="6" w:space="0" w:color="292929"/>
+              <w:bottom w:val="single" w:sz="4" w:space="0" w:color="292929"/>
+              <w:right w:val="single" w:sz="4" w:space="0" w:color="292929"/>
+            </w:tcBorders>
+            <w:tcMar>
+              <w:top w:w="17" w:type="dxa"/>
+              <w:left w:w="40" w:type="dxa"/>
+              <w:bottom w:w="0" w:type="dxa"/>
+              <w:right w:w="40" w:type="dxa"/>
+            </w:tcMar>
+          </w:tcPr>
+          <w:p>
+            <w:pPr>
+              <w:widowControl w:val="0"/>
+              <w:pBdr>
+                <w:top w:val="nil"/>
+                <w:left w:val="nil"/>
+                <w:bottom w:val="nil"/>
+                <w:right w:val="nil"/>
+                <w:between w:val="nil"/>
+              </w:pBdr>
+              <w:rPr>
+                <w:color w:val="000000"/>
+              </w:rPr>
+            </w:pPr>
+            <w:r>
+              <w:rPr>
+                <w:color w:val="000000"/>
+              </w:rPr>
+              <w:t>Administrador</w:t>
+            </w:r>
+          </w:p>
+        </w:tc>
+      </w:tr>
+      <w:tr>
+        <w:tc>
+          <w:tcPr>
+            <w:tcW w:w="2517" w:type="dxa"/>
+            <w:tcBorders>
+              <w:top w:val="single" w:sz="4" w:space="0" w:color="292929"/>
+              <w:left w:val="single" w:sz="4" w:space="0" w:color="292929"/>
+              <w:bottom w:val="single" w:sz="4" w:space="0" w:color="292929"/>
+              <w:right w:val="single" w:sz="6" w:space="0" w:color="292929"/>
+            </w:tcBorders>
+            <w:shd w:val="clear" w:color="auto" w:fill="EAEAEA"/>
+            <w:tcMar>
+              <w:top w:w="17" w:type="dxa"/>
+              <w:left w:w="40" w:type="dxa"/>
+              <w:bottom w:w="0" w:type="dxa"/>
+              <w:right w:w="40" w:type="dxa"/>
+            </w:tcMar>
+          </w:tcPr>
+          <w:p>
+            <w:pPr>
+              <w:widowControl w:val="0"/>
+              <w:pBdr>
+                <w:top w:val="nil"/>
+                <w:left w:val="nil"/>
+                <w:bottom w:val="nil"/>
+                <w:right w:val="nil"/>
+                <w:between w:val="nil"/>
+              </w:pBdr>
+              <w:rPr>
+                <w:color w:val="000000"/>
+              </w:rPr>
+            </w:pPr>
+            <w:r>
+              <w:rPr>
+                <w:b/>
+                <w:color w:val="000000"/>
+              </w:rPr>
+              <w:t>Formación</w:t>
+            </w:r>
+          </w:p>
+        </w:tc>
+        <w:tc>
+          <w:tcPr>
+            <w:tcW w:w="5443" w:type="dxa"/>
+            <w:tcBorders>
+              <w:top w:val="single" w:sz="4" w:space="0" w:color="292929"/>
+              <w:left w:val="single" w:sz="6" w:space="0" w:color="292929"/>
+              <w:bottom w:val="single" w:sz="4" w:space="0" w:color="292929"/>
+              <w:right w:val="single" w:sz="4" w:space="0" w:color="292929"/>
+            </w:tcBorders>
+            <w:tcMar>
+              <w:top w:w="17" w:type="dxa"/>
+              <w:left w:w="40" w:type="dxa"/>
+              <w:bottom w:w="0" w:type="dxa"/>
+              <w:right w:w="40" w:type="dxa"/>
+            </w:tcMar>
+          </w:tcPr>
+          <w:p>
+            <w:pPr>
+              <w:widowControl w:val="0"/>
+              <w:pBdr>
+                <w:top w:val="nil"/>
+                <w:left w:val="nil"/>
+                <w:bottom w:val="nil"/>
+                <w:right w:val="nil"/>
+                <w:between w:val="nil"/>
+              </w:pBdr>
+              <w:rPr>
+                <w:color w:val="000000"/>
+              </w:rPr>
+            </w:pPr>
+            <w:r>
+              <w:rPr>
+                <w:color w:val="000000"/>
+              </w:rPr>
+              <w:t>Manejo de herramientas informáticas</w:t>
+            </w:r>
+          </w:p>
+        </w:tc>
+      </w:tr>
+      <w:tr>
+        <w:tc>
+          <w:tcPr>
+            <w:tcW w:w="2517" w:type="dxa"/>
+            <w:tcBorders>
+              <w:top w:val="single" w:sz="4" w:space="0" w:color="292929"/>
+              <w:left w:val="single" w:sz="4" w:space="0" w:color="292929"/>
+              <w:bottom w:val="single" w:sz="4" w:space="0" w:color="292929"/>
+              <w:right w:val="single" w:sz="6" w:space="0" w:color="292929"/>
+            </w:tcBorders>
+            <w:shd w:val="clear" w:color="auto" w:fill="EAEAEA"/>
+            <w:tcMar>
+              <w:top w:w="17" w:type="dxa"/>
+              <w:left w:w="40" w:type="dxa"/>
+              <w:bottom w:w="0" w:type="dxa"/>
+              <w:right w:w="40" w:type="dxa"/>
+            </w:tcMar>
+          </w:tcPr>
+          <w:p>
+            <w:pPr>
+              <w:widowControl w:val="0"/>
+              <w:pBdr>
+                <w:top w:val="nil"/>
+                <w:left w:val="nil"/>
+                <w:bottom w:val="nil"/>
+                <w:right w:val="nil"/>
+                <w:between w:val="nil"/>
+              </w:pBdr>
+              <w:rPr>
+                <w:color w:val="000000"/>
+              </w:rPr>
+            </w:pPr>
+            <w:r>
+              <w:rPr>
+                <w:b/>
+                <w:color w:val="000000"/>
+              </w:rPr>
+              <w:t>Actividades</w:t>
+            </w:r>
+          </w:p>
+        </w:tc>
+        <w:tc>
+          <w:tcPr>
+            <w:tcW w:w="5443" w:type="dxa"/>
+            <w:tcBorders>
+              <w:top w:val="single" w:sz="4" w:space="0" w:color="292929"/>
+              <w:left w:val="single" w:sz="6" w:space="0" w:color="292929"/>
+              <w:bottom w:val="single" w:sz="4" w:space="0" w:color="292929"/>
+              <w:right w:val="single" w:sz="4" w:space="0" w:color="292929"/>
+            </w:tcBorders>
+            <w:tcMar>
+              <w:top w:w="17" w:type="dxa"/>
+              <w:left w:w="40" w:type="dxa"/>
+              <w:bottom w:w="0" w:type="dxa"/>
+              <w:right w:w="40" w:type="dxa"/>
+            </w:tcMar>
+          </w:tcPr>
+          <w:p>
+            <w:pPr>
+              <w:widowControl w:val="0"/>
+              <w:pBdr>
+                <w:top w:val="nil"/>
+                <w:left w:val="nil"/>
+                <w:bottom w:val="nil"/>
+                <w:right w:val="nil"/>
+                <w:between w:val="nil"/>
+              </w:pBdr>
+              <w:rPr>
+                <w:color w:val="000000"/>
+              </w:rPr>
+            </w:pPr>
+            <w:r>
+              <w:rPr>
+                <w:color w:val="000000"/>
+              </w:rPr>
+              <w:t>Control y manejo del sistema en general</w:t>
+            </w:r>
+          </w:p>
+        </w:tc>
+      </w:tr>
+    </w:tbl>
+    <w:p>
+      <w:pPr>
+        <w:widowControl w:val="0"/>
+        <w:pBdr>
+          <w:top w:val="nil"/>
+          <w:left w:val="nil"/>
+          <w:bottom w:val="nil"/>
+          <w:right w:val="nil"/>
+          <w:between w:val="nil"/>
+        </w:pBdr>
+        <w:rPr>
+          <w:i/>
+          <w:color w:val="FF0000"/>
+        </w:rPr>
+      </w:pPr>
+    </w:p>
     <w:p>
       <w:pPr>
         <w:widowControl w:val="0"/>
@@ -7221,6 +9375,7 @@
           <w:sz w:val="28"/>
           <w:szCs w:val="28"/>
         </w:rPr>
+        <w:lastRenderedPageBreak/>
         <w:t>Restricciones</w:t>
       </w:r>
     </w:p>
@@ -7257,23 +9412,9 @@
           <w:right w:val="nil"/>
           <w:between w:val="nil"/>
         </w:pBdr>
-        <w:rPr>
-          <w:b/>
-        </w:rPr>
       </w:pPr>
       <w:r>
-        <w:t xml:space="preserve">El visitante no podrá </w:t>
-      </w:r>
-      <w:proofErr w:type="spellStart"/>
-      <w:r>
-        <w:t>likear</w:t>
-      </w:r>
-      <w:proofErr w:type="spellEnd"/>
-      <w:r>
-        <w:t xml:space="preserve"> ni acceder a rutas de aprendizaje así como tampoco al contenido avanzado y cursos pagos.</w:t>
-      </w:r>
-      <w:r>
-        <w:t xml:space="preserve"> No podrá interactuar con otros usuarios en los foros ni acceder a la comunidad de la bolsa de trabajo.</w:t>
+        <w:t>Lenguajes y tecnologías en uso: HTML, CSS, JavaScript.</w:t>
       </w:r>
     </w:p>
     <w:p>
@@ -7290,9 +9431,30 @@
           <w:right w:val="nil"/>
           <w:between w:val="nil"/>
         </w:pBdr>
+        <w:jc w:val="both"/>
+        <w:rPr>
+          <w:b/>
+        </w:rPr>
       </w:pPr>
       <w:r>
-        <w:t>El Usuario no podrá cargar ni modificar cursos.</w:t>
+        <w:t xml:space="preserve">El visitante no podrá </w:t>
+      </w:r>
+      <w:r>
+        <w:t>marcar favoritos</w:t>
+      </w:r>
+      <w:r>
+        <w:t xml:space="preserve"> ni acceder a rutas de aprendizaje </w:t>
+      </w:r>
+      <w:proofErr w:type="gramStart"/>
+      <w:r>
+        <w:t xml:space="preserve">ni </w:t>
+      </w:r>
+      <w:r>
+        <w:t xml:space="preserve"> tampoco</w:t>
+      </w:r>
+      <w:proofErr w:type="gramEnd"/>
+      <w:r>
+        <w:t xml:space="preserve"> al contenido avanzado y cursos pagos. No podrá interactuar con otros usuarios en los foros ni acceder a la comunidad de la bolsa de trabajo.</w:t>
       </w:r>
     </w:p>
     <w:p>
@@ -7311,13 +9473,7 @@
         </w:pBdr>
       </w:pPr>
       <w:r>
-        <w:t>El Profesor no podrá hacer uso de otros cursos ni modificar o dar de baja curs</w:t>
-      </w:r>
-      <w:r>
-        <w:t>os que no sean precargados por é</w:t>
-      </w:r>
-      <w:r>
-        <w:t>l mismo.</w:t>
+        <w:t>El Usuario no podrá cargar ni modificar cursos.</w:t>
       </w:r>
     </w:p>
     <w:p>
@@ -7336,27 +9492,7 @@
         </w:pBdr>
       </w:pPr>
       <w:r>
-        <w:t xml:space="preserve">El Profesor no puede liberar el acceso de su curso sin previa autorización de </w:t>
-      </w:r>
-      <w:proofErr w:type="spellStart"/>
-      <w:r>
-        <w:t>Capac</w:t>
-      </w:r>
-      <w:r>
-        <w:t>IT</w:t>
-      </w:r>
-      <w:proofErr w:type="spellEnd"/>
-      <w:r>
-        <w:t>.</w:t>
-      </w:r>
-      <w:r>
-        <w:t xml:space="preserve"> Así como tampoco subir o bajar las </w:t>
-      </w:r>
-      <w:r>
-        <w:t>tarifas</w:t>
-      </w:r>
-      <w:r>
-        <w:t xml:space="preserve"> pre dictaminadas para un usuario que ya abonó el curso.</w:t>
+        <w:t>El Profesor no podrá hacer uso de otros cursos ni modificar o dar de baja cursos que no sean precargados por él mismo.</w:t>
       </w:r>
     </w:p>
     <w:p>
@@ -7375,13 +9511,97 @@
         </w:pBdr>
       </w:pPr>
       <w:r>
-        <w:t>El profesor no puede modificar radicalmente el tema de un curso ya comprado, pero s</w:t>
+        <w:t xml:space="preserve">El Profesor no puede liberar el acceso de su curso sin previa autorización de </w:t>
+      </w:r>
+      <w:proofErr w:type="spellStart"/>
+      <w:r>
+        <w:t>CapacIT</w:t>
+      </w:r>
+      <w:proofErr w:type="spellEnd"/>
+      <w:r>
+        <w:t>. Así como tampoco subir o bajar las tarifas</w:t>
       </w:r>
       <w:r>
-        <w:t>í</w:t>
+        <w:t xml:space="preserve"> predeterminadas </w:t>
       </w:r>
       <w:r>
-        <w:t xml:space="preserve"> actualizarlo y modificarlo siempre que mantenga la temática.</w:t>
+        <w:t>para un usuario que ya abonó el curso.</w:t>
+      </w:r>
+    </w:p>
+    <w:p>
+      <w:pPr>
+        <w:widowControl w:val="0"/>
+        <w:numPr>
+          <w:ilvl w:val="0"/>
+          <w:numId w:val="2"/>
+        </w:numPr>
+        <w:pBdr>
+          <w:top w:val="nil"/>
+          <w:left w:val="nil"/>
+          <w:bottom w:val="nil"/>
+          <w:right w:val="nil"/>
+          <w:between w:val="nil"/>
+        </w:pBdr>
+      </w:pPr>
+      <w:r>
+        <w:t>El profesor no puede modificar radicalmente el tema de un curso ya comprado, pero sí actualizarlo y modificarlo siempre que mantenga la temática.</w:t>
+      </w:r>
+    </w:p>
+    <w:p>
+      <w:pPr>
+        <w:widowControl w:val="0"/>
+        <w:numPr>
+          <w:ilvl w:val="0"/>
+          <w:numId w:val="2"/>
+        </w:numPr>
+        <w:pBdr>
+          <w:top w:val="nil"/>
+          <w:left w:val="nil"/>
+          <w:bottom w:val="nil"/>
+          <w:right w:val="nil"/>
+          <w:between w:val="nil"/>
+        </w:pBdr>
+      </w:pPr>
+      <w:r>
+        <w:t>El sistema se diseñará según el modelo cliente-servidor.</w:t>
+      </w:r>
+    </w:p>
+    <w:p>
+      <w:pPr>
+        <w:widowControl w:val="0"/>
+        <w:numPr>
+          <w:ilvl w:val="0"/>
+          <w:numId w:val="2"/>
+        </w:numPr>
+        <w:pBdr>
+          <w:top w:val="nil"/>
+          <w:left w:val="nil"/>
+          <w:bottom w:val="nil"/>
+          <w:right w:val="nil"/>
+          <w:between w:val="nil"/>
+        </w:pBdr>
+      </w:pPr>
+      <w:r>
+        <w:t>Uso de otras plataformas digitales para evitar cargar el sistema</w:t>
+      </w:r>
+    </w:p>
+    <w:p>
+      <w:pPr>
+        <w:widowControl w:val="0"/>
+        <w:numPr>
+          <w:ilvl w:val="0"/>
+          <w:numId w:val="2"/>
+        </w:numPr>
+        <w:pBdr>
+          <w:top w:val="nil"/>
+          <w:left w:val="nil"/>
+          <w:bottom w:val="nil"/>
+          <w:right w:val="nil"/>
+          <w:between w:val="nil"/>
+        </w:pBdr>
+      </w:pPr>
+      <w:r>
+        <w:t>La plataforma web deberá tener un diseño amigable y de fácil uso que permita mejor interacción entre los usuarios</w:t>
       </w:r>
     </w:p>
     <w:p>
@@ -7395,34 +9615,7 @@
           <w:between w:val="nil"/>
         </w:pBdr>
         <w:ind w:left="1320"/>
-        <w:rPr>
-          <w:color w:val="365F91"/>
-        </w:rPr>
-      </w:pPr>
-    </w:p>
-    <w:p>
-      <w:pPr>
-        <w:widowControl w:val="0"/>
-        <w:pBdr>
-          <w:top w:val="nil"/>
-          <w:left w:val="nil"/>
-          <w:bottom w:val="nil"/>
-          <w:right w:val="nil"/>
-          <w:between w:val="nil"/>
-        </w:pBdr>
-        <w:ind w:left="600"/>
-        <w:rPr>
-          <w:i/>
-          <w:color w:val="FF0000"/>
-        </w:rPr>
-      </w:pPr>
-      <w:r>
-        <w:rPr>
-          <w:i/>
-          <w:color w:val="FF0000"/>
-        </w:rPr>
-        <w:t>.</w:t>
-      </w:r>
+      </w:pPr>
     </w:p>
     <w:p>
       <w:pPr>
@@ -7539,13 +9732,23 @@
           <w:sz w:val="24"/>
           <w:szCs w:val="24"/>
         </w:rPr>
-        <w:t xml:space="preserve"> Backlog</w:t>
+        <w:t xml:space="preserve"> </w:t>
       </w:r>
+      <w:proofErr w:type="spellStart"/>
+      <w:r>
+        <w:rPr>
+          <w:b/>
+          <w:sz w:val="24"/>
+          <w:szCs w:val="24"/>
+        </w:rPr>
+        <w:t>Backlog</w:t>
+      </w:r>
+      <w:proofErr w:type="spellEnd"/>
     </w:p>
     <w:p/>
     <w:p>
       <w:r>
-        <w:t xml:space="preserve">- Como usuario quiero poder </w:t>
+        <w:t xml:space="preserve">- Como usuario quiero </w:t>
       </w:r>
       <w:proofErr w:type="spellStart"/>
       <w:r>
@@ -7558,55 +9761,68 @@
     </w:p>
     <w:p>
       <w:r>
-        <w:t>- Poder modificar mi Perfil</w:t>
+        <w:t>- Como usuario quiero modificar mi Perfil</w:t>
       </w:r>
     </w:p>
     <w:p>
       <w:r>
-        <w:t>- Poder modificar y recuperar contraseña</w:t>
+        <w:t>- Como usuario quiero modificar y recuperar contraseña</w:t>
       </w:r>
     </w:p>
     <w:p>
       <w:r>
-        <w:t>- Poder modificar favoritos</w:t>
+        <w:t>- Como usuario quiero marcar y modificar favoritos</w:t>
       </w:r>
     </w:p>
     <w:p>
       <w:r>
-        <w:t>- Poder acceder a una ruta de estudio recomendada</w:t>
+        <w:t>- Como usuario quiero acceder a una ruta de estudio recomendada</w:t>
       </w:r>
     </w:p>
     <w:p>
+      <w:r>
+        <w:t>- Como usuario quiero crear ruta de estudio</w:t>
+      </w:r>
+    </w:p>
+    <w:p>
+      <w:r>
+        <w:t>- Como usuario quiero hacer filtros y búsquedas por lenguaje, tecnología a aprender</w:t>
+      </w:r>
+    </w:p>
+    <w:p>
       <w:pPr>
         <w:rPr>
           <w:color w:val="365F91"/>
         </w:rPr>
       </w:pPr>
       <w:r>
-        <w:t xml:space="preserve">- Poder crear ruta de estudio/ clasificar cursos </w:t>
+        <w:t xml:space="preserve">- Como usuario quiero poder ver dos áreas bien diferenciadas entre cursos gratuitos y de pago. </w:t>
       </w:r>
     </w:p>
     <w:p>
       <w:r>
-        <w:t>- Poder ver vacantes de trabajo</w:t>
+        <w:t>- Como usuario quiero ver vacantes de trabajo</w:t>
       </w:r>
     </w:p>
     <w:p>
       <w:r>
-        <w:t xml:space="preserve">- </w:t>
+        <w:t xml:space="preserve">- Como usuario </w:t>
       </w:r>
       <w:r>
-        <w:t>Poder interactuar en foros</w:t>
+        <w:t>quiero interactuar en foros</w:t>
       </w:r>
     </w:p>
-    <w:p/>
-    <w:p/>
-    <w:p/>
-    <w:p/>
-    <w:p/>
-    <w:p/>
-    <w:p/>
-    <w:p/>
+    <w:p>
+      <w:r>
+        <w:t xml:space="preserve">- Como usuario quiero </w:t>
+      </w:r>
+      <w:r>
+        <w:rPr>
+          <w:color w:val="000000"/>
+        </w:rPr>
+        <w:t>formar comunidad laboral y de aprendizaje</w:t>
+      </w:r>
+    </w:p>
     <w:p>
       <w:pPr>
         <w:rPr>
@@ -7668,9 +9884,7 @@
     </w:p>
     <w:tbl>
       <w:tblPr>
-        <w:tblStyle w:val="a7"/>
         <w:tblW w:w="8732" w:type="dxa"/>
-        <w:tblInd w:w="0" w:type="dxa"/>
         <w:tblBorders>
           <w:top w:val="single" w:sz="4" w:space="0" w:color="000000"/>
           <w:left w:val="single" w:sz="4" w:space="0" w:color="000000"/>
@@ -7762,8 +9976,17 @@
                 <w:b/>
                 <w:color w:val="000000"/>
               </w:rPr>
-              <w:t>Sprint Backlog</w:t>
-            </w:r>
+              <w:t xml:space="preserve">Sprint </w:t>
+            </w:r>
+            <w:proofErr w:type="spellStart"/>
+            <w:r>
+              <w:rPr>
+                <w:b/>
+                <w:color w:val="000000"/>
+              </w:rPr>
+              <w:t>Backlog</w:t>
+            </w:r>
+            <w:proofErr w:type="spellEnd"/>
           </w:p>
         </w:tc>
         <w:tc>
@@ -7996,6 +10219,7 @@
                 <w:b/>
                 <w:color w:val="000000"/>
               </w:rPr>
+              <w:lastRenderedPageBreak/>
               <w:t>Calendario</w:t>
             </w:r>
           </w:p>
@@ -8089,7 +10313,21 @@
         <w:rPr>
           <w:color w:val="365F91"/>
         </w:rPr>
-        <w:t>Realizar la carga de la tabla teniendo en cuenta todos los sprint que se realicen para este espacio curricular.</w:t>
+        <w:t xml:space="preserve">Realizar la carga de la tabla teniendo en cuenta </w:t>
+      </w:r>
+      <w:proofErr w:type="gramStart"/>
+      <w:r>
+        <w:rPr>
+          <w:color w:val="365F91"/>
+        </w:rPr>
+        <w:t>todos los</w:t>
+      </w:r>
+      <w:proofErr w:type="gramEnd"/>
+      <w:r>
+        <w:rPr>
+          <w:color w:val="365F91"/>
+        </w:rPr>
+        <w:t xml:space="preserve"> sprint que se realicen para este espacio curricular.</w:t>
       </w:r>
     </w:p>
     <w:p/>
@@ -8119,8 +10357,9 @@
         </w:rPr>
       </w:pPr>
     </w:p>
+    <w:p/>
     <w:sectPr>
-      <w:headerReference w:type="first" r:id="rId24"/>
+      <w:headerReference w:type="first" r:id="rId23"/>
       <w:pgSz w:w="11906" w:h="16838"/>
       <w:pgMar w:top="1418" w:right="1701" w:bottom="1418" w:left="1701" w:header="709" w:footer="709" w:gutter="0"/>
       <w:cols w:space="720"/>
@@ -8130,7 +10369,7 @@
 </file>
 
 <file path=word/endnotes.xml><?xml version="1.0" encoding="utf-8"?>
-<w:endnotes xmlns:wpc="http://schemas.microsoft.com/office/word/2010/wordprocessingCanvas" xmlns:cx="http://schemas.microsoft.com/office/drawing/2014/chartex" xmlns:cx1="http://schemas.microsoft.com/office/drawing/2015/9/8/chartex" xmlns:cx2="http://schemas.microsoft.com/office/drawing/2015/10/21/chartex" xmlns:cx3="http://schemas.microsoft.com/office/drawing/2016/5/9/chartex" xmlns:cx4="http://schemas.microsoft.com/office/drawing/2016/5/10/chartex" xmlns:cx5="http://schemas.microsoft.com/office/drawing/2016/5/11/chartex" xmlns:cx6="http://schemas.microsoft.com/office/drawing/2016/5/12/chartex" xmlns:cx7="http://schemas.microsoft.com/office/drawing/2016/5/13/chartex" xmlns:cx8="http://schemas.microsoft.com/office/drawing/2016/5/14/chartex" xmlns:mc="http://schemas.openxmlformats.org/markup-compatibility/2006" xmlns:aink="http://schemas.microsoft.com/office/drawing/2016/ink" xmlns:am3d="http://schemas.microsoft.com/office/drawing/2017/model3d" xmlns:o="urn:schemas-microsoft-com:office:office" xmlns:r="http://schemas.openxmlformats.org/officeDocument/2006/relationships" xmlns:m="http://schemas.openxmlformats.org/officeDocument/2006/math" xmlns:v="urn:schemas-microsoft-com:vml" xmlns:wp14="http://schemas.microsoft.com/office/word/2010/wordprocessingDrawing" xmlns:wp="http://schemas.openxmlformats.org/drawingml/2006/wordprocessingDrawing" xmlns:w10="urn:schemas-microsoft-com:office:word" xmlns:w="http://schemas.openxmlformats.org/wordprocessingml/2006/main" xmlns:w14="http://schemas.microsoft.com/office/word/2010/wordml" xmlns:w15="http://schemas.microsoft.com/office/word/2012/wordml" xmlns:w16cex="http://schemas.microsoft.com/office/word/2018/wordml/cex" xmlns:w16cid="http://schemas.microsoft.com/office/word/2016/wordml/cid" xmlns:w16="http://schemas.microsoft.com/office/word/2018/wordml" xmlns:w16sdtdh="http://schemas.microsoft.com/office/word/2020/wordml/sdtdatahash" xmlns:w16se="http://schemas.microsoft.com/office/word/2015/wordml/symex" xmlns:wpg="http://schemas.microsoft.com/office/word/2010/wordprocessingGroup" xmlns:wpi="http://schemas.microsoft.com/office/word/2010/wordprocessingInk" xmlns:wne="http://schemas.microsoft.com/office/word/2006/wordml" xmlns:wps="http://schemas.microsoft.com/office/word/2010/wordprocessingShape" mc:Ignorable="w14 w15 w16se w16cid w16 w16cex w16sdtdh wp14">
+<w:endnotes xmlns:wpc="http://schemas.microsoft.com/office/word/2010/wordprocessingCanvas" xmlns:mc="http://schemas.openxmlformats.org/markup-compatibility/2006" xmlns:o="urn:schemas-microsoft-com:office:office" xmlns:r="http://schemas.openxmlformats.org/officeDocument/2006/relationships" xmlns:m="http://schemas.openxmlformats.org/officeDocument/2006/math" xmlns:v="urn:schemas-microsoft-com:vml" xmlns:wp14="http://schemas.microsoft.com/office/word/2010/wordprocessingDrawing" xmlns:wp="http://schemas.openxmlformats.org/drawingml/2006/wordprocessingDrawing" xmlns:w10="urn:schemas-microsoft-com:office:word" xmlns:w="http://schemas.openxmlformats.org/wordprocessingml/2006/main" xmlns:w14="http://schemas.microsoft.com/office/word/2010/wordml" xmlns:w15="http://schemas.microsoft.com/office/word/2012/wordml" xmlns:wpg="http://schemas.microsoft.com/office/word/2010/wordprocessingGroup" xmlns:wpi="http://schemas.microsoft.com/office/word/2010/wordprocessingInk" xmlns:wne="http://schemas.microsoft.com/office/word/2006/wordml" xmlns:wps="http://schemas.microsoft.com/office/word/2010/wordprocessingShape" mc:Ignorable="w14 w15 wp14">
   <w:endnote w:type="separator" w:id="-1">
     <w:p>
       <w:r>
@@ -8149,7 +10388,7 @@
 </file>
 
 <file path=word/footer1.xml><?xml version="1.0" encoding="utf-8"?>
-<w:ftr xmlns:wpc="http://schemas.microsoft.com/office/word/2010/wordprocessingCanvas" xmlns:cx="http://schemas.microsoft.com/office/drawing/2014/chartex" xmlns:cx1="http://schemas.microsoft.com/office/drawing/2015/9/8/chartex" xmlns:cx2="http://schemas.microsoft.com/office/drawing/2015/10/21/chartex" xmlns:cx3="http://schemas.microsoft.com/office/drawing/2016/5/9/chartex" xmlns:cx4="http://schemas.microsoft.com/office/drawing/2016/5/10/chartex" xmlns:cx5="http://schemas.microsoft.com/office/drawing/2016/5/11/chartex" xmlns:cx6="http://schemas.microsoft.com/office/drawing/2016/5/12/chartex" xmlns:cx7="http://schemas.microsoft.com/office/drawing/2016/5/13/chartex" xmlns:cx8="http://schemas.microsoft.com/office/drawing/2016/5/14/chartex" xmlns:mc="http://schemas.openxmlformats.org/markup-compatibility/2006" xmlns:aink="http://schemas.microsoft.com/office/drawing/2016/ink" xmlns:am3d="http://schemas.microsoft.com/office/drawing/2017/model3d" xmlns:o="urn:schemas-microsoft-com:office:office" xmlns:r="http://schemas.openxmlformats.org/officeDocument/2006/relationships" xmlns:m="http://schemas.openxmlformats.org/officeDocument/2006/math" xmlns:v="urn:schemas-microsoft-com:vml" xmlns:wp14="http://schemas.microsoft.com/office/word/2010/wordprocessingDrawing" xmlns:wp="http://schemas.openxmlformats.org/drawingml/2006/wordprocessingDrawing" xmlns:w10="urn:schemas-microsoft-com:office:word" xmlns:w="http://schemas.openxmlformats.org/wordprocessingml/2006/main" xmlns:w14="http://schemas.microsoft.com/office/word/2010/wordml" xmlns:w15="http://schemas.microsoft.com/office/word/2012/wordml" xmlns:w16cex="http://schemas.microsoft.com/office/word/2018/wordml/cex" xmlns:w16cid="http://schemas.microsoft.com/office/word/2016/wordml/cid" xmlns:w16="http://schemas.microsoft.com/office/word/2018/wordml" xmlns:w16sdtdh="http://schemas.microsoft.com/office/word/2020/wordml/sdtdatahash" xmlns:w16se="http://schemas.microsoft.com/office/word/2015/wordml/symex" xmlns:wpg="http://schemas.microsoft.com/office/word/2010/wordprocessingGroup" xmlns:wpi="http://schemas.microsoft.com/office/word/2010/wordprocessingInk" xmlns:wne="http://schemas.microsoft.com/office/word/2006/wordml" xmlns:wps="http://schemas.microsoft.com/office/word/2010/wordprocessingShape" mc:Ignorable="w14 w15 w16se w16cid w16 w16cex w16sdtdh wp14">
+<w:ftr xmlns:wpc="http://schemas.microsoft.com/office/word/2010/wordprocessingCanvas" xmlns:mc="http://schemas.openxmlformats.org/markup-compatibility/2006" xmlns:o="urn:schemas-microsoft-com:office:office" xmlns:r="http://schemas.openxmlformats.org/officeDocument/2006/relationships" xmlns:m="http://schemas.openxmlformats.org/officeDocument/2006/math" xmlns:v="urn:schemas-microsoft-com:vml" xmlns:wp14="http://schemas.microsoft.com/office/word/2010/wordprocessingDrawing" xmlns:wp="http://schemas.openxmlformats.org/drawingml/2006/wordprocessingDrawing" xmlns:w10="urn:schemas-microsoft-com:office:word" xmlns:w="http://schemas.openxmlformats.org/wordprocessingml/2006/main" xmlns:w14="http://schemas.microsoft.com/office/word/2010/wordml" xmlns:w15="http://schemas.microsoft.com/office/word/2012/wordml" xmlns:wpg="http://schemas.microsoft.com/office/word/2010/wordprocessingGroup" xmlns:wpi="http://schemas.microsoft.com/office/word/2010/wordprocessingInk" xmlns:wne="http://schemas.microsoft.com/office/word/2006/wordml" xmlns:wps="http://schemas.microsoft.com/office/word/2010/wordprocessingShape" mc:Ignorable="w14 w15 wp14">
   <w:p>
     <w:pPr>
       <w:ind w:right="260"/>
@@ -8167,7 +10406,7 @@
       <mc:AlternateContent>
         <mc:Choice Requires="wps">
           <w:drawing>
-            <wp:anchor distT="0" distB="0" distL="114300" distR="114300" simplePos="0" relativeHeight="251658240" behindDoc="0" locked="0" layoutInCell="1" hidden="0" allowOverlap="1" wp14:anchorId="799A6D97" wp14:editId="346B23BB">
+            <wp:anchor distT="0" distB="0" distL="114300" distR="114300" simplePos="0" relativeHeight="251659264" behindDoc="0" locked="0" layoutInCell="1" hidden="0" allowOverlap="1" wp14:anchorId="0A4BB640" wp14:editId="159B72B2">
               <wp:simplePos x="0" y="0"/>
               <wp:positionH relativeFrom="column">
                 <wp:posOffset>5981700</wp:posOffset>
@@ -8206,12 +10445,21 @@
                             <w:jc w:val="center"/>
                             <w:textDirection w:val="btLr"/>
                           </w:pPr>
+                          <w:proofErr w:type="gramStart"/>
                           <w:r>
                             <w:rPr>
                               <w:color w:val="0F243E"/>
                               <w:sz w:val="26"/>
                             </w:rPr>
-                            <w:t xml:space="preserve">PAGE  \* </w:t>
+                            <w:t>PAGE  \</w:t>
+                          </w:r>
+                          <w:proofErr w:type="gramEnd"/>
+                          <w:r>
+                            <w:rPr>
+                              <w:color w:val="0F243E"/>
+                              <w:sz w:val="26"/>
+                            </w:rPr>
+                            <w:t xml:space="preserve">* </w:t>
                           </w:r>
                           <w:proofErr w:type="spellStart"/>
                           <w:r>
@@ -8248,7 +10496,7 @@
         </mc:Choice>
         <mc:Fallback>
           <w:pict>
-            <v:rect w14:anchorId="799A6D97" id="Rectángulo 1" o:spid="_x0000_s1026" style="position:absolute;margin-left:471pt;margin-top:736pt;width:31.2pt;height:22.9pt;z-index:251658240;visibility:visible;mso-wrap-style:square;mso-wrap-distance-left:9pt;mso-wrap-distance-top:0;mso-wrap-distance-right:9pt;mso-wrap-distance-bottom:0;mso-position-horizontal:absolute;mso-position-horizontal-relative:text;mso-position-vertical:absolute;mso-position-vertical-relative:text;v-text-anchor:middle" o:gfxdata="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" stroked="f">
+            <v:rect w14:anchorId="0A4BB640" id="Rectángulo 1" o:spid="_x0000_s1026" style="position:absolute;margin-left:471pt;margin-top:736pt;width:31.2pt;height:22.9pt;z-index:251659264;visibility:visible;mso-wrap-style:square;mso-wrap-distance-left:9pt;mso-wrap-distance-top:0;mso-wrap-distance-right:9pt;mso-wrap-distance-bottom:0;mso-position-horizontal:absolute;mso-position-horizontal-relative:text;mso-position-vertical:absolute;mso-position-vertical-relative:text;v-text-anchor:middle" o:gfxdata="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" stroked="f">
               <v:textbox inset="0,1.2694mm,0,1.2694mm">
                 <w:txbxContent>
                   <w:p>
@@ -8256,12 +10504,21 @@
                       <w:jc w:val="center"/>
                       <w:textDirection w:val="btLr"/>
                     </w:pPr>
+                    <w:proofErr w:type="gramStart"/>
                     <w:r>
                       <w:rPr>
                         <w:color w:val="0F243E"/>
                         <w:sz w:val="26"/>
                       </w:rPr>
-                      <w:t xml:space="preserve">PAGE  \* </w:t>
+                      <w:t>PAGE  \</w:t>
+                    </w:r>
+                    <w:proofErr w:type="gramEnd"/>
+                    <w:r>
+                      <w:rPr>
+                        <w:color w:val="0F243E"/>
+                        <w:sz w:val="26"/>
+                      </w:rPr>
+                      <w:t xml:space="preserve">* </w:t>
                     </w:r>
                     <w:proofErr w:type="spellStart"/>
                     <w:r>
@@ -8315,7 +10572,7 @@
 </file>
 
 <file path=word/footer2.xml><?xml version="1.0" encoding="utf-8"?>
-<w:ftr xmlns:wpc="http://schemas.microsoft.com/office/word/2010/wordprocessingCanvas" xmlns:cx="http://schemas.microsoft.com/office/drawing/2014/chartex" xmlns:cx1="http://schemas.microsoft.com/office/drawing/2015/9/8/chartex" xmlns:cx2="http://schemas.microsoft.com/office/drawing/2015/10/21/chartex" xmlns:cx3="http://schemas.microsoft.com/office/drawing/2016/5/9/chartex" xmlns:cx4="http://schemas.microsoft.com/office/drawing/2016/5/10/chartex" xmlns:cx5="http://schemas.microsoft.com/office/drawing/2016/5/11/chartex" xmlns:cx6="http://schemas.microsoft.com/office/drawing/2016/5/12/chartex" xmlns:cx7="http://schemas.microsoft.com/office/drawing/2016/5/13/chartex" xmlns:cx8="http://schemas.microsoft.com/office/drawing/2016/5/14/chartex" xmlns:mc="http://schemas.openxmlformats.org/markup-compatibility/2006" xmlns:aink="http://schemas.microsoft.com/office/drawing/2016/ink" xmlns:am3d="http://schemas.microsoft.com/office/drawing/2017/model3d" xmlns:o="urn:schemas-microsoft-com:office:office" xmlns:r="http://schemas.openxmlformats.org/officeDocument/2006/relationships" xmlns:m="http://schemas.openxmlformats.org/officeDocument/2006/math" xmlns:v="urn:schemas-microsoft-com:vml" xmlns:wp14="http://schemas.microsoft.com/office/word/2010/wordprocessingDrawing" xmlns:wp="http://schemas.openxmlformats.org/drawingml/2006/wordprocessingDrawing" xmlns:w10="urn:schemas-microsoft-com:office:word" xmlns:w="http://schemas.openxmlformats.org/wordprocessingml/2006/main" xmlns:w14="http://schemas.microsoft.com/office/word/2010/wordml" xmlns:w15="http://schemas.microsoft.com/office/word/2012/wordml" xmlns:w16cex="http://schemas.microsoft.com/office/word/2018/wordml/cex" xmlns:w16cid="http://schemas.microsoft.com/office/word/2016/wordml/cid" xmlns:w16="http://schemas.microsoft.com/office/word/2018/wordml" xmlns:w16sdtdh="http://schemas.microsoft.com/office/word/2020/wordml/sdtdatahash" xmlns:w16se="http://schemas.microsoft.com/office/word/2015/wordml/symex" xmlns:wpg="http://schemas.microsoft.com/office/word/2010/wordprocessingGroup" xmlns:wpi="http://schemas.microsoft.com/office/word/2010/wordprocessingInk" xmlns:wne="http://schemas.microsoft.com/office/word/2006/wordml" xmlns:wps="http://schemas.microsoft.com/office/word/2010/wordprocessingShape" mc:Ignorable="w14 w15 w16se w16cid w16 w16cex w16sdtdh wp14">
+<w:ftr xmlns:wpc="http://schemas.microsoft.com/office/word/2010/wordprocessingCanvas" xmlns:mc="http://schemas.openxmlformats.org/markup-compatibility/2006" xmlns:o="urn:schemas-microsoft-com:office:office" xmlns:r="http://schemas.openxmlformats.org/officeDocument/2006/relationships" xmlns:m="http://schemas.openxmlformats.org/officeDocument/2006/math" xmlns:v="urn:schemas-microsoft-com:vml" xmlns:wp14="http://schemas.microsoft.com/office/word/2010/wordprocessingDrawing" xmlns:wp="http://schemas.openxmlformats.org/drawingml/2006/wordprocessingDrawing" xmlns:w10="urn:schemas-microsoft-com:office:word" xmlns:w="http://schemas.openxmlformats.org/wordprocessingml/2006/main" xmlns:w14="http://schemas.microsoft.com/office/word/2010/wordml" xmlns:w15="http://schemas.microsoft.com/office/word/2012/wordml" xmlns:wpg="http://schemas.microsoft.com/office/word/2010/wordprocessingGroup" xmlns:wpi="http://schemas.microsoft.com/office/word/2010/wordprocessingInk" xmlns:wne="http://schemas.microsoft.com/office/word/2006/wordml" xmlns:wps="http://schemas.microsoft.com/office/word/2010/wordprocessingShape" mc:Ignorable="w14 w15 wp14">
   <w:p>
     <w:pPr>
       <w:pBdr>
@@ -8338,7 +10595,7 @@
 </file>
 
 <file path=word/footer3.xml><?xml version="1.0" encoding="utf-8"?>
-<w:ftr xmlns:wpc="http://schemas.microsoft.com/office/word/2010/wordprocessingCanvas" xmlns:cx="http://schemas.microsoft.com/office/drawing/2014/chartex" xmlns:cx1="http://schemas.microsoft.com/office/drawing/2015/9/8/chartex" xmlns:cx2="http://schemas.microsoft.com/office/drawing/2015/10/21/chartex" xmlns:cx3="http://schemas.microsoft.com/office/drawing/2016/5/9/chartex" xmlns:cx4="http://schemas.microsoft.com/office/drawing/2016/5/10/chartex" xmlns:cx5="http://schemas.microsoft.com/office/drawing/2016/5/11/chartex" xmlns:cx6="http://schemas.microsoft.com/office/drawing/2016/5/12/chartex" xmlns:cx7="http://schemas.microsoft.com/office/drawing/2016/5/13/chartex" xmlns:cx8="http://schemas.microsoft.com/office/drawing/2016/5/14/chartex" xmlns:mc="http://schemas.openxmlformats.org/markup-compatibility/2006" xmlns:aink="http://schemas.microsoft.com/office/drawing/2016/ink" xmlns:am3d="http://schemas.microsoft.com/office/drawing/2017/model3d" xmlns:o="urn:schemas-microsoft-com:office:office" xmlns:r="http://schemas.openxmlformats.org/officeDocument/2006/relationships" xmlns:m="http://schemas.openxmlformats.org/officeDocument/2006/math" xmlns:v="urn:schemas-microsoft-com:vml" xmlns:wp14="http://schemas.microsoft.com/office/word/2010/wordprocessingDrawing" xmlns:wp="http://schemas.openxmlformats.org/drawingml/2006/wordprocessingDrawing" xmlns:w10="urn:schemas-microsoft-com:office:word" xmlns:w="http://schemas.openxmlformats.org/wordprocessingml/2006/main" xmlns:w14="http://schemas.microsoft.com/office/word/2010/wordml" xmlns:w15="http://schemas.microsoft.com/office/word/2012/wordml" xmlns:w16cex="http://schemas.microsoft.com/office/word/2018/wordml/cex" xmlns:w16cid="http://schemas.microsoft.com/office/word/2016/wordml/cid" xmlns:w16="http://schemas.microsoft.com/office/word/2018/wordml" xmlns:w16sdtdh="http://schemas.microsoft.com/office/word/2020/wordml/sdtdatahash" xmlns:w16se="http://schemas.microsoft.com/office/word/2015/wordml/symex" xmlns:wpg="http://schemas.microsoft.com/office/word/2010/wordprocessingGroup" xmlns:wpi="http://schemas.microsoft.com/office/word/2010/wordprocessingInk" xmlns:wne="http://schemas.microsoft.com/office/word/2006/wordml" xmlns:wps="http://schemas.microsoft.com/office/word/2010/wordprocessingShape" mc:Ignorable="w14 w15 w16se w16cid w16 w16cex w16sdtdh wp14">
+<w:ftr xmlns:wpc="http://schemas.microsoft.com/office/word/2010/wordprocessingCanvas" xmlns:mc="http://schemas.openxmlformats.org/markup-compatibility/2006" xmlns:o="urn:schemas-microsoft-com:office:office" xmlns:r="http://schemas.openxmlformats.org/officeDocument/2006/relationships" xmlns:m="http://schemas.openxmlformats.org/officeDocument/2006/math" xmlns:v="urn:schemas-microsoft-com:vml" xmlns:wp14="http://schemas.microsoft.com/office/word/2010/wordprocessingDrawing" xmlns:wp="http://schemas.openxmlformats.org/drawingml/2006/wordprocessingDrawing" xmlns:w10="urn:schemas-microsoft-com:office:word" xmlns:w="http://schemas.openxmlformats.org/wordprocessingml/2006/main" xmlns:w14="http://schemas.microsoft.com/office/word/2010/wordml" xmlns:w15="http://schemas.microsoft.com/office/word/2012/wordml" xmlns:wpg="http://schemas.microsoft.com/office/word/2010/wordprocessingGroup" xmlns:wpi="http://schemas.microsoft.com/office/word/2010/wordprocessingInk" xmlns:wne="http://schemas.microsoft.com/office/word/2006/wordml" xmlns:wps="http://schemas.microsoft.com/office/word/2010/wordprocessingShape" mc:Ignorable="w14 w15 wp14">
   <w:p>
     <w:pPr>
       <w:pBdr>
@@ -8361,7 +10618,7 @@
 </file>
 
 <file path=word/footnotes.xml><?xml version="1.0" encoding="utf-8"?>
-<w:footnotes xmlns:wpc="http://schemas.microsoft.com/office/word/2010/wordprocessingCanvas" xmlns:cx="http://schemas.microsoft.com/office/drawing/2014/chartex" xmlns:cx1="http://schemas.microsoft.com/office/drawing/2015/9/8/chartex" xmlns:cx2="http://schemas.microsoft.com/office/drawing/2015/10/21/chartex" xmlns:cx3="http://schemas.microsoft.com/office/drawing/2016/5/9/chartex" xmlns:cx4="http://schemas.microsoft.com/office/drawing/2016/5/10/chartex" xmlns:cx5="http://schemas.microsoft.com/office/drawing/2016/5/11/chartex" xmlns:cx6="http://schemas.microsoft.com/office/drawing/2016/5/12/chartex" xmlns:cx7="http://schemas.microsoft.com/office/drawing/2016/5/13/chartex" xmlns:cx8="http://schemas.microsoft.com/office/drawing/2016/5/14/chartex" xmlns:mc="http://schemas.openxmlformats.org/markup-compatibility/2006" xmlns:aink="http://schemas.microsoft.com/office/drawing/2016/ink" xmlns:am3d="http://schemas.microsoft.com/office/drawing/2017/model3d" xmlns:o="urn:schemas-microsoft-com:office:office" xmlns:r="http://schemas.openxmlformats.org/officeDocument/2006/relationships" xmlns:m="http://schemas.openxmlformats.org/officeDocument/2006/math" xmlns:v="urn:schemas-microsoft-com:vml" xmlns:wp14="http://schemas.microsoft.com/office/word/2010/wordprocessingDrawing" xmlns:wp="http://schemas.openxmlformats.org/drawingml/2006/wordprocessingDrawing" xmlns:w10="urn:schemas-microsoft-com:office:word" xmlns:w="http://schemas.openxmlformats.org/wordprocessingml/2006/main" xmlns:w14="http://schemas.microsoft.com/office/word/2010/wordml" xmlns:w15="http://schemas.microsoft.com/office/word/2012/wordml" xmlns:w16cex="http://schemas.microsoft.com/office/word/2018/wordml/cex" xmlns:w16cid="http://schemas.microsoft.com/office/word/2016/wordml/cid" xmlns:w16="http://schemas.microsoft.com/office/word/2018/wordml" xmlns:w16sdtdh="http://schemas.microsoft.com/office/word/2020/wordml/sdtdatahash" xmlns:w16se="http://schemas.microsoft.com/office/word/2015/wordml/symex" xmlns:wpg="http://schemas.microsoft.com/office/word/2010/wordprocessingGroup" xmlns:wpi="http://schemas.microsoft.com/office/word/2010/wordprocessingInk" xmlns:wne="http://schemas.microsoft.com/office/word/2006/wordml" xmlns:wps="http://schemas.microsoft.com/office/word/2010/wordprocessingShape" mc:Ignorable="w14 w15 w16se w16cid w16 w16cex w16sdtdh wp14">
+<w:footnotes xmlns:wpc="http://schemas.microsoft.com/office/word/2010/wordprocessingCanvas" xmlns:mc="http://schemas.openxmlformats.org/markup-compatibility/2006" xmlns:o="urn:schemas-microsoft-com:office:office" xmlns:r="http://schemas.openxmlformats.org/officeDocument/2006/relationships" xmlns:m="http://schemas.openxmlformats.org/officeDocument/2006/math" xmlns:v="urn:schemas-microsoft-com:vml" xmlns:wp14="http://schemas.microsoft.com/office/word/2010/wordprocessingDrawing" xmlns:wp="http://schemas.openxmlformats.org/drawingml/2006/wordprocessingDrawing" xmlns:w10="urn:schemas-microsoft-com:office:word" xmlns:w="http://schemas.openxmlformats.org/wordprocessingml/2006/main" xmlns:w14="http://schemas.microsoft.com/office/word/2010/wordml" xmlns:w15="http://schemas.microsoft.com/office/word/2012/wordml" xmlns:wpg="http://schemas.microsoft.com/office/word/2010/wordprocessingGroup" xmlns:wpi="http://schemas.microsoft.com/office/word/2010/wordprocessingInk" xmlns:wne="http://schemas.microsoft.com/office/word/2006/wordml" xmlns:wps="http://schemas.microsoft.com/office/word/2010/wordprocessingShape" mc:Ignorable="w14 w15 wp14">
   <w:footnote w:type="separator" w:id="-1">
     <w:p>
       <w:r>
@@ -8380,7 +10637,7 @@
 </file>
 
 <file path=word/header1.xml><?xml version="1.0" encoding="utf-8"?>
-<w:hdr xmlns:wpc="http://schemas.microsoft.com/office/word/2010/wordprocessingCanvas" xmlns:cx="http://schemas.microsoft.com/office/drawing/2014/chartex" xmlns:cx1="http://schemas.microsoft.com/office/drawing/2015/9/8/chartex" xmlns:cx2="http://schemas.microsoft.com/office/drawing/2015/10/21/chartex" xmlns:cx3="http://schemas.microsoft.com/office/drawing/2016/5/9/chartex" xmlns:cx4="http://schemas.microsoft.com/office/drawing/2016/5/10/chartex" xmlns:cx5="http://schemas.microsoft.com/office/drawing/2016/5/11/chartex" xmlns:cx6="http://schemas.microsoft.com/office/drawing/2016/5/12/chartex" xmlns:cx7="http://schemas.microsoft.com/office/drawing/2016/5/13/chartex" xmlns:cx8="http://schemas.microsoft.com/office/drawing/2016/5/14/chartex" xmlns:mc="http://schemas.openxmlformats.org/markup-compatibility/2006" xmlns:aink="http://schemas.microsoft.com/office/drawing/2016/ink" xmlns:am3d="http://schemas.microsoft.com/office/drawing/2017/model3d" xmlns:o="urn:schemas-microsoft-com:office:office" xmlns:r="http://schemas.openxmlformats.org/officeDocument/2006/relationships" xmlns:m="http://schemas.openxmlformats.org/officeDocument/2006/math" xmlns:v="urn:schemas-microsoft-com:vml" xmlns:wp14="http://schemas.microsoft.com/office/word/2010/wordprocessingDrawing" xmlns:wp="http://schemas.openxmlformats.org/drawingml/2006/wordprocessingDrawing" xmlns:w10="urn:schemas-microsoft-com:office:word" xmlns:w="http://schemas.openxmlformats.org/wordprocessingml/2006/main" xmlns:w14="http://schemas.microsoft.com/office/word/2010/wordml" xmlns:w15="http://schemas.microsoft.com/office/word/2012/wordml" xmlns:w16cex="http://schemas.microsoft.com/office/word/2018/wordml/cex" xmlns:w16cid="http://schemas.microsoft.com/office/word/2016/wordml/cid" xmlns:w16="http://schemas.microsoft.com/office/word/2018/wordml" xmlns:w16sdtdh="http://schemas.microsoft.com/office/word/2020/wordml/sdtdatahash" xmlns:w16se="http://schemas.microsoft.com/office/word/2015/wordml/symex" xmlns:wpg="http://schemas.microsoft.com/office/word/2010/wordprocessingGroup" xmlns:wpi="http://schemas.microsoft.com/office/word/2010/wordprocessingInk" xmlns:wne="http://schemas.microsoft.com/office/word/2006/wordml" xmlns:wps="http://schemas.microsoft.com/office/word/2010/wordprocessingShape" mc:Ignorable="w14 w15 w16se w16cid w16 w16cex w16sdtdh wp14">
+<w:hdr xmlns:wpc="http://schemas.microsoft.com/office/word/2010/wordprocessingCanvas" xmlns:mc="http://schemas.openxmlformats.org/markup-compatibility/2006" xmlns:o="urn:schemas-microsoft-com:office:office" xmlns:r="http://schemas.openxmlformats.org/officeDocument/2006/relationships" xmlns:m="http://schemas.openxmlformats.org/officeDocument/2006/math" xmlns:v="urn:schemas-microsoft-com:vml" xmlns:wp14="http://schemas.microsoft.com/office/word/2010/wordprocessingDrawing" xmlns:wp="http://schemas.openxmlformats.org/drawingml/2006/wordprocessingDrawing" xmlns:w10="urn:schemas-microsoft-com:office:word" xmlns:w="http://schemas.openxmlformats.org/wordprocessingml/2006/main" xmlns:w14="http://schemas.microsoft.com/office/word/2010/wordml" xmlns:w15="http://schemas.microsoft.com/office/word/2012/wordml" xmlns:wpg="http://schemas.microsoft.com/office/word/2010/wordprocessingGroup" xmlns:wpi="http://schemas.microsoft.com/office/word/2010/wordprocessingInk" xmlns:wne="http://schemas.microsoft.com/office/word/2006/wordml" xmlns:wps="http://schemas.microsoft.com/office/word/2010/wordprocessingShape" mc:Ignorable="w14 w15 wp14">
   <w:p>
     <w:pPr>
       <w:widowControl w:val="0"/>
@@ -8399,9 +10656,7 @@
   </w:p>
   <w:tbl>
     <w:tblPr>
-      <w:tblStyle w:val="a8"/>
       <w:tblW w:w="8643" w:type="dxa"/>
-      <w:tblInd w:w="0" w:type="dxa"/>
       <w:tblBorders>
         <w:top w:val="nil"/>
         <w:left w:val="nil"/>
@@ -8454,7 +10709,7 @@
               <w:lang w:val="es-AR" w:eastAsia="es-AR"/>
             </w:rPr>
             <w:drawing>
-              <wp:inline distT="0" distB="0" distL="114300" distR="114300" wp14:anchorId="0EC4D1ED" wp14:editId="2FB62446">
+              <wp:inline distT="0" distB="0" distL="114300" distR="114300" wp14:anchorId="231B46EB" wp14:editId="687C7970">
                 <wp:extent cx="1147445" cy="467360"/>
                 <wp:effectExtent l="0" t="0" r="0" b="0"/>
                 <wp:docPr id="2" name="image2.png"/>
@@ -8655,7 +10910,7 @@
 </file>
 
 <file path=word/header2.xml><?xml version="1.0" encoding="utf-8"?>
-<w:hdr xmlns:wpc="http://schemas.microsoft.com/office/word/2010/wordprocessingCanvas" xmlns:cx="http://schemas.microsoft.com/office/drawing/2014/chartex" xmlns:cx1="http://schemas.microsoft.com/office/drawing/2015/9/8/chartex" xmlns:cx2="http://schemas.microsoft.com/office/drawing/2015/10/21/chartex" xmlns:cx3="http://schemas.microsoft.com/office/drawing/2016/5/9/chartex" xmlns:cx4="http://schemas.microsoft.com/office/drawing/2016/5/10/chartex" xmlns:cx5="http://schemas.microsoft.com/office/drawing/2016/5/11/chartex" xmlns:cx6="http://schemas.microsoft.com/office/drawing/2016/5/12/chartex" xmlns:cx7="http://schemas.microsoft.com/office/drawing/2016/5/13/chartex" xmlns:cx8="http://schemas.microsoft.com/office/drawing/2016/5/14/chartex" xmlns:mc="http://schemas.openxmlformats.org/markup-compatibility/2006" xmlns:aink="http://schemas.microsoft.com/office/drawing/2016/ink" xmlns:am3d="http://schemas.microsoft.com/office/drawing/2017/model3d" xmlns:o="urn:schemas-microsoft-com:office:office" xmlns:r="http://schemas.openxmlformats.org/officeDocument/2006/relationships" xmlns:m="http://schemas.openxmlformats.org/officeDocument/2006/math" xmlns:v="urn:schemas-microsoft-com:vml" xmlns:wp14="http://schemas.microsoft.com/office/word/2010/wordprocessingDrawing" xmlns:wp="http://schemas.openxmlformats.org/drawingml/2006/wordprocessingDrawing" xmlns:w10="urn:schemas-microsoft-com:office:word" xmlns:w="http://schemas.openxmlformats.org/wordprocessingml/2006/main" xmlns:w14="http://schemas.microsoft.com/office/word/2010/wordml" xmlns:w15="http://schemas.microsoft.com/office/word/2012/wordml" xmlns:w16cex="http://schemas.microsoft.com/office/word/2018/wordml/cex" xmlns:w16cid="http://schemas.microsoft.com/office/word/2016/wordml/cid" xmlns:w16="http://schemas.microsoft.com/office/word/2018/wordml" xmlns:w16sdtdh="http://schemas.microsoft.com/office/word/2020/wordml/sdtdatahash" xmlns:w16se="http://schemas.microsoft.com/office/word/2015/wordml/symex" xmlns:wpg="http://schemas.microsoft.com/office/word/2010/wordprocessingGroup" xmlns:wpi="http://schemas.microsoft.com/office/word/2010/wordprocessingInk" xmlns:wne="http://schemas.microsoft.com/office/word/2006/wordml" xmlns:wps="http://schemas.microsoft.com/office/word/2010/wordprocessingShape" mc:Ignorable="w14 w15 w16se w16cid w16 w16cex w16sdtdh wp14">
+<w:hdr xmlns:wpc="http://schemas.microsoft.com/office/word/2010/wordprocessingCanvas" xmlns:mc="http://schemas.openxmlformats.org/markup-compatibility/2006" xmlns:o="urn:schemas-microsoft-com:office:office" xmlns:r="http://schemas.openxmlformats.org/officeDocument/2006/relationships" xmlns:m="http://schemas.openxmlformats.org/officeDocument/2006/math" xmlns:v="urn:schemas-microsoft-com:vml" xmlns:wp14="http://schemas.microsoft.com/office/word/2010/wordprocessingDrawing" xmlns:wp="http://schemas.openxmlformats.org/drawingml/2006/wordprocessingDrawing" xmlns:w10="urn:schemas-microsoft-com:office:word" xmlns:w="http://schemas.openxmlformats.org/wordprocessingml/2006/main" xmlns:w14="http://schemas.microsoft.com/office/word/2010/wordml" xmlns:w15="http://schemas.microsoft.com/office/word/2012/wordml" xmlns:wpg="http://schemas.microsoft.com/office/word/2010/wordprocessingGroup" xmlns:wpi="http://schemas.microsoft.com/office/word/2010/wordprocessingInk" xmlns:wne="http://schemas.microsoft.com/office/word/2006/wordml" xmlns:wps="http://schemas.microsoft.com/office/word/2010/wordprocessingShape" mc:Ignorable="w14 w15 wp14">
   <w:p>
     <w:pPr>
       <w:pBdr>
@@ -8679,7 +10934,7 @@
 </file>
 
 <file path=word/header3.xml><?xml version="1.0" encoding="utf-8"?>
-<w:hdr xmlns:wpc="http://schemas.microsoft.com/office/word/2010/wordprocessingCanvas" xmlns:cx="http://schemas.microsoft.com/office/drawing/2014/chartex" xmlns:cx1="http://schemas.microsoft.com/office/drawing/2015/9/8/chartex" xmlns:cx2="http://schemas.microsoft.com/office/drawing/2015/10/21/chartex" xmlns:cx3="http://schemas.microsoft.com/office/drawing/2016/5/9/chartex" xmlns:cx4="http://schemas.microsoft.com/office/drawing/2016/5/10/chartex" xmlns:cx5="http://schemas.microsoft.com/office/drawing/2016/5/11/chartex" xmlns:cx6="http://schemas.microsoft.com/office/drawing/2016/5/12/chartex" xmlns:cx7="http://schemas.microsoft.com/office/drawing/2016/5/13/chartex" xmlns:cx8="http://schemas.microsoft.com/office/drawing/2016/5/14/chartex" xmlns:mc="http://schemas.openxmlformats.org/markup-compatibility/2006" xmlns:aink="http://schemas.microsoft.com/office/drawing/2016/ink" xmlns:am3d="http://schemas.microsoft.com/office/drawing/2017/model3d" xmlns:o="urn:schemas-microsoft-com:office:office" xmlns:r="http://schemas.openxmlformats.org/officeDocument/2006/relationships" xmlns:m="http://schemas.openxmlformats.org/officeDocument/2006/math" xmlns:v="urn:schemas-microsoft-com:vml" xmlns:wp14="http://schemas.microsoft.com/office/word/2010/wordprocessingDrawing" xmlns:wp="http://schemas.openxmlformats.org/drawingml/2006/wordprocessingDrawing" xmlns:w10="urn:schemas-microsoft-com:office:word" xmlns:w="http://schemas.openxmlformats.org/wordprocessingml/2006/main" xmlns:w14="http://schemas.microsoft.com/office/word/2010/wordml" xmlns:w15="http://schemas.microsoft.com/office/word/2012/wordml" xmlns:w16cex="http://schemas.microsoft.com/office/word/2018/wordml/cex" xmlns:w16cid="http://schemas.microsoft.com/office/word/2016/wordml/cid" xmlns:w16="http://schemas.microsoft.com/office/word/2018/wordml" xmlns:w16sdtdh="http://schemas.microsoft.com/office/word/2020/wordml/sdtdatahash" xmlns:w16se="http://schemas.microsoft.com/office/word/2015/wordml/symex" xmlns:wpg="http://schemas.microsoft.com/office/word/2010/wordprocessingGroup" xmlns:wpi="http://schemas.microsoft.com/office/word/2010/wordprocessingInk" xmlns:wne="http://schemas.microsoft.com/office/word/2006/wordml" xmlns:wps="http://schemas.microsoft.com/office/word/2010/wordprocessingShape" mc:Ignorable="w14 w15 w16se w16cid w16 w16cex w16sdtdh wp14">
+<w:hdr xmlns:wpc="http://schemas.microsoft.com/office/word/2010/wordprocessingCanvas" xmlns:mc="http://schemas.openxmlformats.org/markup-compatibility/2006" xmlns:o="urn:schemas-microsoft-com:office:office" xmlns:r="http://schemas.openxmlformats.org/officeDocument/2006/relationships" xmlns:m="http://schemas.openxmlformats.org/officeDocument/2006/math" xmlns:v="urn:schemas-microsoft-com:vml" xmlns:wp14="http://schemas.microsoft.com/office/word/2010/wordprocessingDrawing" xmlns:wp="http://schemas.openxmlformats.org/drawingml/2006/wordprocessingDrawing" xmlns:w10="urn:schemas-microsoft-com:office:word" xmlns:w="http://schemas.openxmlformats.org/wordprocessingml/2006/main" xmlns:w14="http://schemas.microsoft.com/office/word/2010/wordml" xmlns:w15="http://schemas.microsoft.com/office/word/2012/wordml" xmlns:wpg="http://schemas.microsoft.com/office/word/2010/wordprocessingGroup" xmlns:wpi="http://schemas.microsoft.com/office/word/2010/wordprocessingInk" xmlns:wne="http://schemas.microsoft.com/office/word/2006/wordml" xmlns:wps="http://schemas.microsoft.com/office/word/2010/wordprocessingShape" mc:Ignorable="w14 w15 wp14">
   <w:p>
     <w:pPr>
       <w:pBdr>
@@ -8702,7 +10957,7 @@
 </file>
 
 <file path=word/header4.xml><?xml version="1.0" encoding="utf-8"?>
-<w:hdr xmlns:wpc="http://schemas.microsoft.com/office/word/2010/wordprocessingCanvas" xmlns:cx="http://schemas.microsoft.com/office/drawing/2014/chartex" xmlns:cx1="http://schemas.microsoft.com/office/drawing/2015/9/8/chartex" xmlns:cx2="http://schemas.microsoft.com/office/drawing/2015/10/21/chartex" xmlns:cx3="http://schemas.microsoft.com/office/drawing/2016/5/9/chartex" xmlns:cx4="http://schemas.microsoft.com/office/drawing/2016/5/10/chartex" xmlns:cx5="http://schemas.microsoft.com/office/drawing/2016/5/11/chartex" xmlns:cx6="http://schemas.microsoft.com/office/drawing/2016/5/12/chartex" xmlns:cx7="http://schemas.microsoft.com/office/drawing/2016/5/13/chartex" xmlns:cx8="http://schemas.microsoft.com/office/drawing/2016/5/14/chartex" xmlns:mc="http://schemas.openxmlformats.org/markup-compatibility/2006" xmlns:aink="http://schemas.microsoft.com/office/drawing/2016/ink" xmlns:am3d="http://schemas.microsoft.com/office/drawing/2017/model3d" xmlns:o="urn:schemas-microsoft-com:office:office" xmlns:r="http://schemas.openxmlformats.org/officeDocument/2006/relationships" xmlns:m="http://schemas.openxmlformats.org/officeDocument/2006/math" xmlns:v="urn:schemas-microsoft-com:vml" xmlns:wp14="http://schemas.microsoft.com/office/word/2010/wordprocessingDrawing" xmlns:wp="http://schemas.openxmlformats.org/drawingml/2006/wordprocessingDrawing" xmlns:w10="urn:schemas-microsoft-com:office:word" xmlns:w="http://schemas.openxmlformats.org/wordprocessingml/2006/main" xmlns:w14="http://schemas.microsoft.com/office/word/2010/wordml" xmlns:w15="http://schemas.microsoft.com/office/word/2012/wordml" xmlns:w16cex="http://schemas.microsoft.com/office/word/2018/wordml/cex" xmlns:w16cid="http://schemas.microsoft.com/office/word/2016/wordml/cid" xmlns:w16="http://schemas.microsoft.com/office/word/2018/wordml" xmlns:w16sdtdh="http://schemas.microsoft.com/office/word/2020/wordml/sdtdatahash" xmlns:w16se="http://schemas.microsoft.com/office/word/2015/wordml/symex" xmlns:wpg="http://schemas.microsoft.com/office/word/2010/wordprocessingGroup" xmlns:wpi="http://schemas.microsoft.com/office/word/2010/wordprocessingInk" xmlns:wne="http://schemas.microsoft.com/office/word/2006/wordml" xmlns:wps="http://schemas.microsoft.com/office/word/2010/wordprocessingShape" mc:Ignorable="w14 w15 w16se w16cid w16 w16cex w16sdtdh wp14">
+<w:hdr xmlns:wpc="http://schemas.microsoft.com/office/word/2010/wordprocessingCanvas" xmlns:mc="http://schemas.openxmlformats.org/markup-compatibility/2006" xmlns:o="urn:schemas-microsoft-com:office:office" xmlns:r="http://schemas.openxmlformats.org/officeDocument/2006/relationships" xmlns:m="http://schemas.openxmlformats.org/officeDocument/2006/math" xmlns:v="urn:schemas-microsoft-com:vml" xmlns:wp14="http://schemas.microsoft.com/office/word/2010/wordprocessingDrawing" xmlns:wp="http://schemas.openxmlformats.org/drawingml/2006/wordprocessingDrawing" xmlns:w10="urn:schemas-microsoft-com:office:word" xmlns:w="http://schemas.openxmlformats.org/wordprocessingml/2006/main" xmlns:w14="http://schemas.microsoft.com/office/word/2010/wordml" xmlns:w15="http://schemas.microsoft.com/office/word/2012/wordml" xmlns:wpg="http://schemas.microsoft.com/office/word/2010/wordprocessingGroup" xmlns:wpi="http://schemas.microsoft.com/office/word/2010/wordprocessingInk" xmlns:wne="http://schemas.microsoft.com/office/word/2006/wordml" xmlns:wps="http://schemas.microsoft.com/office/word/2010/wordprocessingShape" mc:Ignorable="w14 w15 wp14">
   <w:p>
     <w:pPr>
       <w:widowControl w:val="0"/>
@@ -8721,9 +10976,7 @@
   </w:p>
   <w:tbl>
     <w:tblPr>
-      <w:tblStyle w:val="a9"/>
       <w:tblW w:w="9704" w:type="dxa"/>
-      <w:tblInd w:w="0" w:type="dxa"/>
       <w:tblBorders>
         <w:top w:val="nil"/>
         <w:left w:val="nil"/>
@@ -8776,7 +11029,7 @@
               <w:lang w:val="es-AR" w:eastAsia="es-AR"/>
             </w:rPr>
             <w:drawing>
-              <wp:inline distT="0" distB="0" distL="114300" distR="114300" wp14:anchorId="0D4689BD" wp14:editId="661ED21A">
+              <wp:inline distT="0" distB="0" distL="114300" distR="114300" wp14:anchorId="078BC80C" wp14:editId="18861C60">
                 <wp:extent cx="1257300" cy="805829"/>
                 <wp:effectExtent l="0" t="0" r="0" b="0"/>
                 <wp:docPr id="4" name="image1.jpg"/>
@@ -8925,7 +11178,7 @@
 </file>
 
 <file path=word/header5.xml><?xml version="1.0" encoding="utf-8"?>
-<w:hdr xmlns:wpc="http://schemas.microsoft.com/office/word/2010/wordprocessingCanvas" xmlns:cx="http://schemas.microsoft.com/office/drawing/2014/chartex" xmlns:cx1="http://schemas.microsoft.com/office/drawing/2015/9/8/chartex" xmlns:cx2="http://schemas.microsoft.com/office/drawing/2015/10/21/chartex" xmlns:cx3="http://schemas.microsoft.com/office/drawing/2016/5/9/chartex" xmlns:cx4="http://schemas.microsoft.com/office/drawing/2016/5/10/chartex" xmlns:cx5="http://schemas.microsoft.com/office/drawing/2016/5/11/chartex" xmlns:cx6="http://schemas.microsoft.com/office/drawing/2016/5/12/chartex" xmlns:cx7="http://schemas.microsoft.com/office/drawing/2016/5/13/chartex" xmlns:cx8="http://schemas.microsoft.com/office/drawing/2016/5/14/chartex" xmlns:mc="http://schemas.openxmlformats.org/markup-compatibility/2006" xmlns:aink="http://schemas.microsoft.com/office/drawing/2016/ink" xmlns:am3d="http://schemas.microsoft.com/office/drawing/2017/model3d" xmlns:o="urn:schemas-microsoft-com:office:office" xmlns:r="http://schemas.openxmlformats.org/officeDocument/2006/relationships" xmlns:m="http://schemas.openxmlformats.org/officeDocument/2006/math" xmlns:v="urn:schemas-microsoft-com:vml" xmlns:wp14="http://schemas.microsoft.com/office/word/2010/wordprocessingDrawing" xmlns:wp="http://schemas.openxmlformats.org/drawingml/2006/wordprocessingDrawing" xmlns:w10="urn:schemas-microsoft-com:office:word" xmlns:w="http://schemas.openxmlformats.org/wordprocessingml/2006/main" xmlns:w14="http://schemas.microsoft.com/office/word/2010/wordml" xmlns:w15="http://schemas.microsoft.com/office/word/2012/wordml" xmlns:w16cex="http://schemas.microsoft.com/office/word/2018/wordml/cex" xmlns:w16cid="http://schemas.microsoft.com/office/word/2016/wordml/cid" xmlns:w16="http://schemas.microsoft.com/office/word/2018/wordml" xmlns:w16sdtdh="http://schemas.microsoft.com/office/word/2020/wordml/sdtdatahash" xmlns:w16se="http://schemas.microsoft.com/office/word/2015/wordml/symex" xmlns:wpg="http://schemas.microsoft.com/office/word/2010/wordprocessingGroup" xmlns:wpi="http://schemas.microsoft.com/office/word/2010/wordprocessingInk" xmlns:wne="http://schemas.microsoft.com/office/word/2006/wordml" xmlns:wps="http://schemas.microsoft.com/office/word/2010/wordprocessingShape" mc:Ignorable="w14 w15 w16se w16cid w16 w16cex w16sdtdh wp14">
+<w:hdr xmlns:wpc="http://schemas.microsoft.com/office/word/2010/wordprocessingCanvas" xmlns:mc="http://schemas.openxmlformats.org/markup-compatibility/2006" xmlns:o="urn:schemas-microsoft-com:office:office" xmlns:r="http://schemas.openxmlformats.org/officeDocument/2006/relationships" xmlns:m="http://schemas.openxmlformats.org/officeDocument/2006/math" xmlns:v="urn:schemas-microsoft-com:vml" xmlns:wp14="http://schemas.microsoft.com/office/word/2010/wordprocessingDrawing" xmlns:wp="http://schemas.openxmlformats.org/drawingml/2006/wordprocessingDrawing" xmlns:w10="urn:schemas-microsoft-com:office:word" xmlns:w="http://schemas.openxmlformats.org/wordprocessingml/2006/main" xmlns:w14="http://schemas.microsoft.com/office/word/2010/wordml" xmlns:w15="http://schemas.microsoft.com/office/word/2012/wordml" xmlns:wpg="http://schemas.microsoft.com/office/word/2010/wordprocessingGroup" xmlns:wpi="http://schemas.microsoft.com/office/word/2010/wordprocessingInk" xmlns:wne="http://schemas.microsoft.com/office/word/2006/wordml" xmlns:wps="http://schemas.microsoft.com/office/word/2010/wordprocessingShape" mc:Ignorable="w14 w15 wp14">
   <w:p>
     <w:pPr>
       <w:pBdr>
@@ -8949,7 +11202,7 @@
 </file>
 
 <file path=word/header6.xml><?xml version="1.0" encoding="utf-8"?>
-<w:hdr xmlns:wpc="http://schemas.microsoft.com/office/word/2010/wordprocessingCanvas" xmlns:cx="http://schemas.microsoft.com/office/drawing/2014/chartex" xmlns:cx1="http://schemas.microsoft.com/office/drawing/2015/9/8/chartex" xmlns:cx2="http://schemas.microsoft.com/office/drawing/2015/10/21/chartex" xmlns:cx3="http://schemas.microsoft.com/office/drawing/2016/5/9/chartex" xmlns:cx4="http://schemas.microsoft.com/office/drawing/2016/5/10/chartex" xmlns:cx5="http://schemas.microsoft.com/office/drawing/2016/5/11/chartex" xmlns:cx6="http://schemas.microsoft.com/office/drawing/2016/5/12/chartex" xmlns:cx7="http://schemas.microsoft.com/office/drawing/2016/5/13/chartex" xmlns:cx8="http://schemas.microsoft.com/office/drawing/2016/5/14/chartex" xmlns:mc="http://schemas.openxmlformats.org/markup-compatibility/2006" xmlns:aink="http://schemas.microsoft.com/office/drawing/2016/ink" xmlns:am3d="http://schemas.microsoft.com/office/drawing/2017/model3d" xmlns:o="urn:schemas-microsoft-com:office:office" xmlns:r="http://schemas.openxmlformats.org/officeDocument/2006/relationships" xmlns:m="http://schemas.openxmlformats.org/officeDocument/2006/math" xmlns:v="urn:schemas-microsoft-com:vml" xmlns:wp14="http://schemas.microsoft.com/office/word/2010/wordprocessingDrawing" xmlns:wp="http://schemas.openxmlformats.org/drawingml/2006/wordprocessingDrawing" xmlns:w10="urn:schemas-microsoft-com:office:word" xmlns:w="http://schemas.openxmlformats.org/wordprocessingml/2006/main" xmlns:w14="http://schemas.microsoft.com/office/word/2010/wordml" xmlns:w15="http://schemas.microsoft.com/office/word/2012/wordml" xmlns:w16cex="http://schemas.microsoft.com/office/word/2018/wordml/cex" xmlns:w16cid="http://schemas.microsoft.com/office/word/2016/wordml/cid" xmlns:w16="http://schemas.microsoft.com/office/word/2018/wordml" xmlns:w16sdtdh="http://schemas.microsoft.com/office/word/2020/wordml/sdtdatahash" xmlns:w16se="http://schemas.microsoft.com/office/word/2015/wordml/symex" xmlns:wpg="http://schemas.microsoft.com/office/word/2010/wordprocessingGroup" xmlns:wpi="http://schemas.microsoft.com/office/word/2010/wordprocessingInk" xmlns:wne="http://schemas.microsoft.com/office/word/2006/wordml" xmlns:wps="http://schemas.microsoft.com/office/word/2010/wordprocessingShape" mc:Ignorable="w14 w15 w16se w16cid w16 w16cex w16sdtdh wp14">
+<w:hdr xmlns:wpc="http://schemas.microsoft.com/office/word/2010/wordprocessingCanvas" xmlns:mc="http://schemas.openxmlformats.org/markup-compatibility/2006" xmlns:o="urn:schemas-microsoft-com:office:office" xmlns:r="http://schemas.openxmlformats.org/officeDocument/2006/relationships" xmlns:m="http://schemas.openxmlformats.org/officeDocument/2006/math" xmlns:v="urn:schemas-microsoft-com:vml" xmlns:wp14="http://schemas.microsoft.com/office/word/2010/wordprocessingDrawing" xmlns:wp="http://schemas.openxmlformats.org/drawingml/2006/wordprocessingDrawing" xmlns:w10="urn:schemas-microsoft-com:office:word" xmlns:w="http://schemas.openxmlformats.org/wordprocessingml/2006/main" xmlns:w14="http://schemas.microsoft.com/office/word/2010/wordml" xmlns:w15="http://schemas.microsoft.com/office/word/2012/wordml" xmlns:wpg="http://schemas.microsoft.com/office/word/2010/wordprocessingGroup" xmlns:wpi="http://schemas.microsoft.com/office/word/2010/wordprocessingInk" xmlns:wne="http://schemas.microsoft.com/office/word/2006/wordml" xmlns:wps="http://schemas.microsoft.com/office/word/2010/wordprocessingShape" mc:Ignorable="w14 w15 wp14">
   <w:p>
     <w:pPr>
       <w:widowControl w:val="0"/>
@@ -9218,7 +11471,7 @@
 </file>
 
 <file path=word/numbering.xml><?xml version="1.0" encoding="utf-8"?>
-<w:numbering xmlns:wpc="http://schemas.microsoft.com/office/word/2010/wordprocessingCanvas" xmlns:cx="http://schemas.microsoft.com/office/drawing/2014/chartex" xmlns:cx1="http://schemas.microsoft.com/office/drawing/2015/9/8/chartex" xmlns:cx2="http://schemas.microsoft.com/office/drawing/2015/10/21/chartex" xmlns:cx3="http://schemas.microsoft.com/office/drawing/2016/5/9/chartex" xmlns:cx4="http://schemas.microsoft.com/office/drawing/2016/5/10/chartex" xmlns:cx5="http://schemas.microsoft.com/office/drawing/2016/5/11/chartex" xmlns:cx6="http://schemas.microsoft.com/office/drawing/2016/5/12/chartex" xmlns:cx7="http://schemas.microsoft.com/office/drawing/2016/5/13/chartex" xmlns:cx8="http://schemas.microsoft.com/office/drawing/2016/5/14/chartex" xmlns:mc="http://schemas.openxmlformats.org/markup-compatibility/2006" xmlns:aink="http://schemas.microsoft.com/office/drawing/2016/ink" xmlns:am3d="http://schemas.microsoft.com/office/drawing/2017/model3d" xmlns:o="urn:schemas-microsoft-com:office:office" xmlns:r="http://schemas.openxmlformats.org/officeDocument/2006/relationships" xmlns:m="http://schemas.openxmlformats.org/officeDocument/2006/math" xmlns:v="urn:schemas-microsoft-com:vml" xmlns:wp14="http://schemas.microsoft.com/office/word/2010/wordprocessingDrawing" xmlns:wp="http://schemas.openxmlformats.org/drawingml/2006/wordprocessingDrawing" xmlns:w10="urn:schemas-microsoft-com:office:word" xmlns:w="http://schemas.openxmlformats.org/wordprocessingml/2006/main" xmlns:w14="http://schemas.microsoft.com/office/word/2010/wordml" xmlns:w15="http://schemas.microsoft.com/office/word/2012/wordml" xmlns:w16cex="http://schemas.microsoft.com/office/word/2018/wordml/cex" xmlns:w16cid="http://schemas.microsoft.com/office/word/2016/wordml/cid" xmlns:w16="http://schemas.microsoft.com/office/word/2018/wordml" xmlns:w16sdtdh="http://schemas.microsoft.com/office/word/2020/wordml/sdtdatahash" xmlns:w16se="http://schemas.microsoft.com/office/word/2015/wordml/symex" xmlns:wpg="http://schemas.microsoft.com/office/word/2010/wordprocessingGroup" xmlns:wpi="http://schemas.microsoft.com/office/word/2010/wordprocessingInk" xmlns:wne="http://schemas.microsoft.com/office/word/2006/wordml" xmlns:wps="http://schemas.microsoft.com/office/word/2010/wordprocessingShape" mc:Ignorable="w14 w15 w16se w16cid w16 w16cex w16sdtdh wp14">
+<w:numbering xmlns:wpc="http://schemas.microsoft.com/office/word/2010/wordprocessingCanvas" xmlns:mc="http://schemas.openxmlformats.org/markup-compatibility/2006" xmlns:o="urn:schemas-microsoft-com:office:office" xmlns:r="http://schemas.openxmlformats.org/officeDocument/2006/relationships" xmlns:m="http://schemas.openxmlformats.org/officeDocument/2006/math" xmlns:v="urn:schemas-microsoft-com:vml" xmlns:wp14="http://schemas.microsoft.com/office/word/2010/wordprocessingDrawing" xmlns:wp="http://schemas.openxmlformats.org/drawingml/2006/wordprocessingDrawing" xmlns:w10="urn:schemas-microsoft-com:office:word" xmlns:w="http://schemas.openxmlformats.org/wordprocessingml/2006/main" xmlns:w14="http://schemas.microsoft.com/office/word/2010/wordml" xmlns:w15="http://schemas.microsoft.com/office/word/2012/wordml" xmlns:wpg="http://schemas.microsoft.com/office/word/2010/wordprocessingGroup" xmlns:wpi="http://schemas.microsoft.com/office/word/2010/wordprocessingInk" xmlns:wne="http://schemas.microsoft.com/office/word/2006/wordml" xmlns:wps="http://schemas.microsoft.com/office/word/2010/wordprocessingShape" mc:Ignorable="w14 w15 wp14">
   <w:abstractNum w:abstractNumId="0" w15:restartNumberingAfterBreak="0">
     <w:nsid w:val="31747EF6"/>
     <w:multiLevelType w:val="multilevel"/>
@@ -9464,7 +11717,7 @@
 </file>
 
 <file path=word/styles.xml><?xml version="1.0" encoding="utf-8"?>
-<w:styles xmlns:mc="http://schemas.openxmlformats.org/markup-compatibility/2006" xmlns:r="http://schemas.openxmlformats.org/officeDocument/2006/relationships" xmlns:w="http://schemas.openxmlformats.org/wordprocessingml/2006/main" xmlns:w14="http://schemas.microsoft.com/office/word/2010/wordml" xmlns:w15="http://schemas.microsoft.com/office/word/2012/wordml" xmlns:w16cex="http://schemas.microsoft.com/office/word/2018/wordml/cex" xmlns:w16cid="http://schemas.microsoft.com/office/word/2016/wordml/cid" xmlns:w16="http://schemas.microsoft.com/office/word/2018/wordml" xmlns:w16sdtdh="http://schemas.microsoft.com/office/word/2020/wordml/sdtdatahash" xmlns:w16se="http://schemas.microsoft.com/office/word/2015/wordml/symex" mc:Ignorable="w14 w15 w16se w16cid w16 w16cex w16sdtdh">
+<w:styles xmlns:mc="http://schemas.openxmlformats.org/markup-compatibility/2006" xmlns:r="http://schemas.openxmlformats.org/officeDocument/2006/relationships" xmlns:w="http://schemas.openxmlformats.org/wordprocessingml/2006/main" xmlns:w14="http://schemas.microsoft.com/office/word/2010/wordml" xmlns:w15="http://schemas.microsoft.com/office/word/2012/wordml" mc:Ignorable="w14 w15">
   <w:docDefaults>
     <w:rPrDefault>
       <w:rPr>
@@ -9474,7 +11727,7 @@
     </w:rPrDefault>
     <w:pPrDefault/>
   </w:docDefaults>
-  <w:latentStyles w:defLockedState="0" w:defUIPriority="99" w:defSemiHidden="0" w:defUnhideWhenUsed="0" w:defQFormat="0" w:count="376">
+  <w:latentStyles w:defLockedState="0" w:defUIPriority="99" w:defSemiHidden="0" w:defUnhideWhenUsed="0" w:defQFormat="0" w:count="371">
     <w:lsdException w:name="Normal" w:uiPriority="0" w:qFormat="1"/>
     <w:lsdException w:name="heading 1" w:uiPriority="9" w:qFormat="1"/>
     <w:lsdException w:name="heading 2" w:semiHidden="1" w:uiPriority="9" w:unhideWhenUsed="1" w:qFormat="1"/>
@@ -9580,6 +11833,7 @@
     <w:lsdException w:name="HTML Sample" w:semiHidden="1" w:unhideWhenUsed="1"/>
     <w:lsdException w:name="HTML Typewriter" w:semiHidden="1" w:unhideWhenUsed="1"/>
     <w:lsdException w:name="HTML Variable" w:semiHidden="1" w:unhideWhenUsed="1"/>
+    <w:lsdException w:name="Normal Table" w:semiHidden="1" w:unhideWhenUsed="1"/>
     <w:lsdException w:name="annotation subject" w:semiHidden="1" w:unhideWhenUsed="1"/>
     <w:lsdException w:name="No List" w:semiHidden="1" w:unhideWhenUsed="1"/>
     <w:lsdException w:name="Outline List 1" w:semiHidden="1" w:unhideWhenUsed="1"/>
@@ -9622,8 +11876,11 @@
     <w:lsdException w:name="Table Contemporary" w:semiHidden="1" w:unhideWhenUsed="1"/>
     <w:lsdException w:name="Table Elegant" w:semiHidden="1" w:unhideWhenUsed="1"/>
     <w:lsdException w:name="Table Professional" w:semiHidden="1" w:unhideWhenUsed="1"/>
+    <w:lsdException w:name="Table Subtle 1" w:semiHidden="1" w:unhideWhenUsed="1"/>
     <w:lsdException w:name="Table Subtle 2" w:semiHidden="1" w:unhideWhenUsed="1"/>
     <w:lsdException w:name="Table Web 1" w:semiHidden="1" w:unhideWhenUsed="1"/>
+    <w:lsdException w:name="Table Web 2" w:semiHidden="1" w:unhideWhenUsed="1"/>
+    <w:lsdException w:name="Table Web 3" w:semiHidden="1" w:unhideWhenUsed="1"/>
     <w:lsdException w:name="Balloon Text" w:semiHidden="1" w:unhideWhenUsed="1"/>
     <w:lsdException w:name="Table Grid" w:uiPriority="39"/>
     <w:lsdException w:name="Table Theme" w:semiHidden="1" w:unhideWhenUsed="1"/>
@@ -9842,11 +12099,6 @@
     <w:lsdException w:name="List Table 5 Dark Accent 6" w:uiPriority="50"/>
     <w:lsdException w:name="List Table 6 Colorful Accent 6" w:uiPriority="51"/>
     <w:lsdException w:name="List Table 7 Colorful Accent 6" w:uiPriority="52"/>
-    <w:lsdException w:name="Mention" w:semiHidden="1" w:unhideWhenUsed="1"/>
-    <w:lsdException w:name="Smart Hyperlink" w:semiHidden="1" w:unhideWhenUsed="1"/>
-    <w:lsdException w:name="Hashtag" w:semiHidden="1" w:unhideWhenUsed="1"/>
-    <w:lsdException w:name="Unresolved Mention" w:semiHidden="1" w:unhideWhenUsed="1"/>
-    <w:lsdException w:name="Smart Link" w:semiHidden="1" w:unhideWhenUsed="1"/>
   </w:latentStyles>
   <w:style w:type="paragraph" w:default="1" w:styleId="Normal">
     <w:name w:val="Normal"/>
@@ -9983,7 +12235,7 @@
       </w:tblCellMar>
     </w:tblPr>
   </w:style>
-  <w:style w:type="paragraph" w:styleId="Ttulo">
+  <w:style w:type="paragraph" w:styleId="Puesto">
     <w:name w:val="Title"/>
     <w:basedOn w:val="Normal"/>
     <w:next w:val="Normal"/>

--- a/Capacit-IEEE-830.docx
+++ b/Capacit-IEEE-830.docx
@@ -264,7 +264,6 @@
           <w:szCs w:val="24"/>
         </w:rPr>
       </w:pPr>
-      <w:bookmarkStart w:id="0" w:name="_GoBack"/>
       <w:proofErr w:type="spellStart"/>
       <w:r>
         <w:rPr>
@@ -284,7 +283,6 @@
         <w:t>, web de cursos IT</w:t>
       </w:r>
     </w:p>
-    <w:bookmarkEnd w:id="0"/>
     <w:p>
       <w:pPr>
         <w:widowControl w:val="0"/>
@@ -468,8 +466,8 @@
           <w:titlePg/>
         </w:sectPr>
       </w:pPr>
-      <w:bookmarkStart w:id="1" w:name="_gjdgxs" w:colFirst="0" w:colLast="0"/>
-      <w:bookmarkEnd w:id="1"/>
+      <w:bookmarkStart w:id="0" w:name="_gjdgxs" w:colFirst="0" w:colLast="0"/>
+      <w:bookmarkEnd w:id="0"/>
     </w:p>
     <w:p>
       <w:pPr>
@@ -1195,8 +1193,8 @@
           <w:titlePg/>
         </w:sectPr>
       </w:pPr>
-      <w:bookmarkStart w:id="2" w:name="_30j0zll" w:colFirst="0" w:colLast="0"/>
-      <w:bookmarkEnd w:id="2"/>
+      <w:bookmarkStart w:id="1" w:name="_30j0zll" w:colFirst="0" w:colLast="0"/>
+      <w:bookmarkEnd w:id="1"/>
       <w:r>
         <w:rPr>
           <w:color w:val="000000"/>
@@ -1637,8 +1635,8 @@
           <w:szCs w:val="32"/>
         </w:rPr>
       </w:pPr>
-      <w:bookmarkStart w:id="3" w:name="_1fob9te" w:colFirst="0" w:colLast="0"/>
-      <w:bookmarkEnd w:id="3"/>
+      <w:bookmarkStart w:id="2" w:name="_1fob9te" w:colFirst="0" w:colLast="0"/>
+      <w:bookmarkEnd w:id="2"/>
       <w:r>
         <w:rPr>
           <w:b/>
@@ -1658,6 +1656,7 @@
           <w:docPartUnique/>
         </w:docPartObj>
       </w:sdtPr>
+      <w:sdtEndPr/>
       <w:sdtContent>
         <w:p>
           <w:pPr>
@@ -2992,8 +2991,8 @@
         <w:widowControl w:val="0"/>
         <w:spacing w:before="40" w:after="40"/>
       </w:pPr>
-      <w:bookmarkStart w:id="4" w:name="_3znysh7" w:colFirst="0" w:colLast="0"/>
-      <w:bookmarkEnd w:id="4"/>
+      <w:bookmarkStart w:id="3" w:name="_3znysh7" w:colFirst="0" w:colLast="0"/>
+      <w:bookmarkEnd w:id="3"/>
     </w:p>
     <w:p>
       <w:pPr>
@@ -3085,8 +3084,8 @@
           <w:u w:val="single"/>
         </w:rPr>
       </w:pPr>
-      <w:bookmarkStart w:id="5" w:name="_2et92p0" w:colFirst="0" w:colLast="0"/>
-      <w:bookmarkEnd w:id="5"/>
+      <w:bookmarkStart w:id="4" w:name="_2et92p0" w:colFirst="0" w:colLast="0"/>
+      <w:bookmarkEnd w:id="4"/>
     </w:p>
     <w:p>
       <w:pPr>
@@ -3232,8 +3231,8 @@
         </w:pBdr>
         <w:ind w:left="600"/>
       </w:pPr>
-      <w:bookmarkStart w:id="6" w:name="3dy6vkm" w:colFirst="0" w:colLast="0"/>
-      <w:bookmarkEnd w:id="6"/>
+      <w:bookmarkStart w:id="5" w:name="3dy6vkm" w:colFirst="0" w:colLast="0"/>
+      <w:bookmarkEnd w:id="5"/>
     </w:p>
     <w:p>
       <w:pPr>
@@ -3285,8 +3284,8 @@
           <w:szCs w:val="28"/>
         </w:rPr>
       </w:pPr>
-      <w:bookmarkStart w:id="7" w:name="_1t3h5sf" w:colFirst="0" w:colLast="0"/>
-      <w:bookmarkEnd w:id="7"/>
+      <w:bookmarkStart w:id="6" w:name="_1t3h5sf" w:colFirst="0" w:colLast="0"/>
+      <w:bookmarkEnd w:id="6"/>
       <w:r>
         <w:rPr>
           <w:b/>
@@ -6866,8 +6865,8 @@
           <w:szCs w:val="28"/>
         </w:rPr>
       </w:pPr>
-      <w:bookmarkStart w:id="8" w:name="_4d34og8" w:colFirst="0" w:colLast="0"/>
-      <w:bookmarkEnd w:id="8"/>
+      <w:bookmarkStart w:id="7" w:name="_4d34og8" w:colFirst="0" w:colLast="0"/>
+      <w:bookmarkEnd w:id="7"/>
       <w:r>
         <w:rPr>
           <w:b/>
@@ -7597,8 +7596,8 @@
           <w:color w:val="FF0000"/>
         </w:rPr>
       </w:pPr>
-      <w:bookmarkStart w:id="9" w:name="_2s8eyo1" w:colFirst="0" w:colLast="0"/>
-      <w:bookmarkEnd w:id="9"/>
+      <w:bookmarkStart w:id="8" w:name="_2s8eyo1" w:colFirst="0" w:colLast="0"/>
+      <w:bookmarkEnd w:id="8"/>
     </w:p>
     <w:p>
       <w:pPr>
@@ -7870,8 +7869,8 @@
           <w:color w:val="FF0000"/>
         </w:rPr>
       </w:pPr>
-      <w:bookmarkStart w:id="10" w:name="_17dp8vu" w:colFirst="0" w:colLast="0"/>
-      <w:bookmarkEnd w:id="10"/>
+      <w:bookmarkStart w:id="9" w:name="_17dp8vu" w:colFirst="0" w:colLast="0"/>
+      <w:bookmarkEnd w:id="9"/>
     </w:p>
     <w:p>
       <w:pPr>
@@ -7911,10 +7910,10 @@
         <w:ind w:left="601" w:firstLine="106"/>
         <w:jc w:val="both"/>
       </w:pPr>
-      <w:bookmarkStart w:id="11" w:name="_3rdcrjn" w:colFirst="0" w:colLast="0"/>
-      <w:bookmarkStart w:id="12" w:name="_26in1rg" w:colFirst="0" w:colLast="0"/>
+      <w:bookmarkStart w:id="10" w:name="_3rdcrjn" w:colFirst="0" w:colLast="0"/>
+      <w:bookmarkStart w:id="11" w:name="_26in1rg" w:colFirst="0" w:colLast="0"/>
+      <w:bookmarkEnd w:id="10"/>
       <w:bookmarkEnd w:id="11"/>
-      <w:bookmarkEnd w:id="12"/>
       <w:r>
         <w:t>Este documento consta de tres secciones. En la primera sección se realiza una introducción al mismo y se proporciona una visión general de la especificación de recursos del sistema.</w:t>
       </w:r>
@@ -8013,8 +8012,8 @@
           <w:color w:val="000000"/>
         </w:rPr>
       </w:pPr>
-      <w:bookmarkStart w:id="13" w:name="_lnxbz9" w:colFirst="0" w:colLast="0"/>
-      <w:bookmarkEnd w:id="13"/>
+      <w:bookmarkStart w:id="12" w:name="_lnxbz9" w:colFirst="0" w:colLast="0"/>
+      <w:bookmarkEnd w:id="12"/>
     </w:p>
     <w:p>
       <w:pPr>
@@ -8064,8 +8063,8 @@
       <w:r>
         <w:t xml:space="preserve"> será un producto diseñado para trabajar en entornos WEB, lo que permitirá su utilización de forma rápida y eficaz, además</w:t>
       </w:r>
-      <w:bookmarkStart w:id="14" w:name="_35nkun2" w:colFirst="0" w:colLast="0"/>
-      <w:bookmarkEnd w:id="14"/>
+      <w:bookmarkStart w:id="13" w:name="_35nkun2" w:colFirst="0" w:colLast="0"/>
+      <w:bookmarkEnd w:id="13"/>
       <w:r>
         <w:t xml:space="preserve"> de poder generar comunidad y contacto entre usuarios para ofertar en bolsa de trabajo y generar redes de </w:t>
       </w:r>
@@ -9043,8 +9042,8 @@
           <w:color w:val="FF0000"/>
         </w:rPr>
       </w:pPr>
-      <w:bookmarkStart w:id="15" w:name="_1ksv4uv" w:colFirst="0" w:colLast="0"/>
-      <w:bookmarkEnd w:id="15"/>
+      <w:bookmarkStart w:id="14" w:name="_1ksv4uv" w:colFirst="0" w:colLast="0"/>
+      <w:bookmarkEnd w:id="14"/>
       <w:r>
         <w:rPr>
           <w:i/>
@@ -9445,16 +9444,11 @@
       <w:r>
         <w:t xml:space="preserve"> ni acceder a rutas de aprendizaje </w:t>
       </w:r>
-      <w:proofErr w:type="gramStart"/>
       <w:r>
         <w:t xml:space="preserve">ni </w:t>
       </w:r>
       <w:r>
-        <w:t xml:space="preserve"> tampoco</w:t>
-      </w:r>
-      <w:proofErr w:type="gramEnd"/>
-      <w:r>
-        <w:t xml:space="preserve"> al contenido avanzado y cursos pagos. No podrá interactuar con otros usuarios en los foros ni acceder a la comunidad de la bolsa de trabajo.</w:t>
+        <w:t xml:space="preserve"> tampoco al contenido avanzado y cursos pagos. No podrá interactuar con otros usuarios en los foros ni acceder a la comunidad de la bolsa de trabajo.</w:t>
       </w:r>
     </w:p>
     <w:p>
@@ -9648,8 +9642,8 @@
           <w:color w:val="FF0000"/>
         </w:rPr>
       </w:pPr>
-      <w:bookmarkStart w:id="16" w:name="_44sinio" w:colFirst="0" w:colLast="0"/>
-      <w:bookmarkEnd w:id="16"/>
+      <w:bookmarkStart w:id="15" w:name="_44sinio" w:colFirst="0" w:colLast="0"/>
+      <w:bookmarkEnd w:id="15"/>
     </w:p>
     <w:p>
       <w:pPr>
@@ -9750,14 +9744,56 @@
       <w:r>
         <w:t xml:space="preserve">- Como usuario quiero </w:t>
       </w:r>
+      <w:r>
+        <w:t>registrarme</w:t>
+      </w:r>
+      <w:r>
+        <w:t xml:space="preserve"> e ingresar con mis datos (email, contraseña).</w:t>
+      </w:r>
+    </w:p>
+    <w:p>
+      <w:r>
+        <w:t>/</w:t>
+      </w:r>
+      <w:proofErr w:type="spellStart"/>
+      <w:r>
+        <w:t>register</w:t>
+      </w:r>
+      <w:proofErr w:type="spellEnd"/>
+    </w:p>
+    <w:p>
+      <w:r>
+        <w:tab/>
+      </w:r>
+    </w:p>
+    <w:p>
+      <w:r>
+        <w:t xml:space="preserve">- Como usuario quiero </w:t>
+      </w:r>
       <w:proofErr w:type="spellStart"/>
       <w:r>
         <w:t>loguearme</w:t>
       </w:r>
       <w:proofErr w:type="spellEnd"/>
       <w:r>
-        <w:t xml:space="preserve"> e ingresar con mis datos.</w:t>
+        <w:t xml:space="preserve"> e ingresar con mis datos</w:t>
       </w:r>
+      <w:r>
+        <w:t xml:space="preserve"> (email, contraseña)</w:t>
+      </w:r>
+      <w:r>
+        <w:t>.</w:t>
+      </w:r>
+    </w:p>
+    <w:p>
+      <w:r>
+        <w:t>/</w:t>
+      </w:r>
+      <w:proofErr w:type="spellStart"/>
+      <w:r>
+        <w:t>login</w:t>
+      </w:r>
+      <w:proofErr w:type="spellEnd"/>
     </w:p>
     <w:p>
       <w:r>
@@ -9766,6 +9802,13 @@
     </w:p>
     <w:p>
       <w:r>
+        <w:t>/perfil</w:t>
+      </w:r>
+      <w:bookmarkStart w:id="16" w:name="_GoBack"/>
+      <w:bookmarkEnd w:id="16"/>
+    </w:p>
+    <w:p>
+      <w:r>
         <w:t>- Como usuario quiero modificar y recuperar contraseña</w:t>
       </w:r>
     </w:p>
@@ -9780,7 +9823,15 @@
       </w:r>
     </w:p>
     <w:p>
+      <w:pPr>
+        <w:rPr>
+          <w:color w:val="FF0000"/>
+        </w:rPr>
+      </w:pPr>
       <w:r>
+        <w:rPr>
+          <w:color w:val="FF0000"/>
+        </w:rPr>
         <w:t>- Como usuario quiero crear ruta de estudio</w:t>
       </w:r>
     </w:p>
@@ -9792,35 +9843,53 @@
     <w:p>
       <w:pPr>
         <w:rPr>
-          <w:color w:val="365F91"/>
+          <w:color w:val="00B050"/>
         </w:rPr>
       </w:pPr>
       <w:r>
+        <w:rPr>
+          <w:color w:val="00B050"/>
+        </w:rPr>
         <w:t xml:space="preserve">- Como usuario quiero poder ver dos áreas bien diferenciadas entre cursos gratuitos y de pago. </w:t>
       </w:r>
     </w:p>
     <w:p>
+      <w:pPr>
+        <w:rPr>
+          <w:color w:val="00B050"/>
+        </w:rPr>
+      </w:pPr>
       <w:r>
+        <w:rPr>
+          <w:color w:val="00B050"/>
+        </w:rPr>
         <w:t>- Como usuario quiero ver vacantes de trabajo</w:t>
       </w:r>
     </w:p>
     <w:p>
+      <w:pPr>
+        <w:rPr>
+          <w:color w:val="00B050"/>
+        </w:rPr>
+      </w:pPr>
       <w:r>
-        <w:t xml:space="preserve">- Como usuario </w:t>
+        <w:rPr>
+          <w:color w:val="00B050"/>
+        </w:rPr>
+        <w:t>- Como usuario quiero interactuar en foros</w:t>
       </w:r>
+    </w:p>
+    <w:p>
+      <w:pPr>
+        <w:rPr>
+          <w:color w:val="00B050"/>
+        </w:rPr>
+      </w:pPr>
       <w:r>
-        <w:t>quiero interactuar en foros</w:t>
-      </w:r>
-    </w:p>
-    <w:p>
-      <w:r>
-        <w:t xml:space="preserve">- Como usuario quiero </w:t>
-      </w:r>
-      <w:r>
-        <w:rPr>
-          <w:color w:val="000000"/>
-        </w:rPr>
-        <w:t>formar comunidad laboral y de aprendizaje</w:t>
+        <w:rPr>
+          <w:color w:val="00B050"/>
+        </w:rPr>
+        <w:t>- Como usuario quiero formar comunidad laboral y de aprendizaje</w:t>
       </w:r>
     </w:p>
     <w:p>
@@ -10074,6 +10143,7 @@
                 <w:b/>
                 <w:color w:val="000000"/>
               </w:rPr>
+              <w:lastRenderedPageBreak/>
               <w:t xml:space="preserve">Responsabilidades </w:t>
             </w:r>
           </w:p>
@@ -10219,7 +10289,6 @@
                 <w:b/>
                 <w:color w:val="000000"/>
               </w:rPr>
-              <w:lastRenderedPageBreak/>
               <w:t>Calendario</w:t>
             </w:r>
           </w:p>
@@ -10401,7 +10470,6 @@
     <w:r>
       <w:rPr>
         <w:noProof/>
-        <w:lang w:val="es-AR" w:eastAsia="es-AR"/>
       </w:rPr>
       <mc:AlternateContent>
         <mc:Choice Requires="wps">
@@ -10445,21 +10513,12 @@
                             <w:jc w:val="center"/>
                             <w:textDirection w:val="btLr"/>
                           </w:pPr>
-                          <w:proofErr w:type="gramStart"/>
                           <w:r>
                             <w:rPr>
                               <w:color w:val="0F243E"/>
                               <w:sz w:val="26"/>
                             </w:rPr>
-                            <w:t>PAGE  \</w:t>
-                          </w:r>
-                          <w:proofErr w:type="gramEnd"/>
-                          <w:r>
-                            <w:rPr>
-                              <w:color w:val="0F243E"/>
-                              <w:sz w:val="26"/>
-                            </w:rPr>
-                            <w:t xml:space="preserve">* </w:t>
+                            <w:t xml:space="preserve">PAGE  \* </w:t>
                           </w:r>
                           <w:proofErr w:type="spellStart"/>
                           <w:r>
@@ -10706,7 +10765,6 @@
               <w:b/>
               <w:noProof/>
               <w:color w:val="241A61"/>
-              <w:lang w:val="es-AR" w:eastAsia="es-AR"/>
             </w:rPr>
             <w:drawing>
               <wp:inline distT="0" distB="0" distL="114300" distR="114300" wp14:anchorId="231B46EB" wp14:editId="687C7970">
@@ -11026,7 +11084,6 @@
             <w:rPr>
               <w:noProof/>
               <w:color w:val="000000"/>
-              <w:lang w:val="es-AR" w:eastAsia="es-AR"/>
             </w:rPr>
             <w:drawing>
               <wp:inline distT="0" distB="0" distL="114300" distR="114300" wp14:anchorId="078BC80C" wp14:editId="18861C60">
@@ -11273,7 +11330,6 @@
               <w:b/>
               <w:noProof/>
               <w:color w:val="241A61"/>
-              <w:lang w:val="es-AR" w:eastAsia="es-AR"/>
             </w:rPr>
             <w:drawing>
               <wp:inline distT="0" distB="0" distL="114300" distR="114300" wp14:anchorId="476F235C" wp14:editId="0DAC5A30">
@@ -11472,7 +11528,7 @@
 
 <file path=word/numbering.xml><?xml version="1.0" encoding="utf-8"?>
 <w:numbering xmlns:wpc="http://schemas.microsoft.com/office/word/2010/wordprocessingCanvas" xmlns:mc="http://schemas.openxmlformats.org/markup-compatibility/2006" xmlns:o="urn:schemas-microsoft-com:office:office" xmlns:r="http://schemas.openxmlformats.org/officeDocument/2006/relationships" xmlns:m="http://schemas.openxmlformats.org/officeDocument/2006/math" xmlns:v="urn:schemas-microsoft-com:vml" xmlns:wp14="http://schemas.microsoft.com/office/word/2010/wordprocessingDrawing" xmlns:wp="http://schemas.openxmlformats.org/drawingml/2006/wordprocessingDrawing" xmlns:w10="urn:schemas-microsoft-com:office:word" xmlns:w="http://schemas.openxmlformats.org/wordprocessingml/2006/main" xmlns:w14="http://schemas.microsoft.com/office/word/2010/wordml" xmlns:w15="http://schemas.microsoft.com/office/word/2012/wordml" xmlns:wpg="http://schemas.microsoft.com/office/word/2010/wordprocessingGroup" xmlns:wpi="http://schemas.microsoft.com/office/word/2010/wordprocessingInk" xmlns:wne="http://schemas.microsoft.com/office/word/2006/wordml" xmlns:wps="http://schemas.microsoft.com/office/word/2010/wordprocessingShape" mc:Ignorable="w14 w15 wp14">
-  <w:abstractNum w:abstractNumId="0" w15:restartNumberingAfterBreak="0">
+  <w:abstractNum w:abstractNumId="0">
     <w:nsid w:val="31747EF6"/>
     <w:multiLevelType w:val="multilevel"/>
     <w:tmpl w:val="ED9887E6"/>
@@ -11585,7 +11641,7 @@
       </w:rPr>
     </w:lvl>
   </w:abstractNum>
-  <w:abstractNum w:abstractNumId="1" w15:restartNumberingAfterBreak="0">
+  <w:abstractNum w:abstractNumId="1">
     <w:nsid w:val="79C66CA2"/>
     <w:multiLevelType w:val="multilevel"/>
     <w:tmpl w:val="7EA2B336"/>
@@ -12273,7 +12329,9 @@
       <w:tblStyleRowBandSize w:val="1"/>
       <w:tblStyleColBandSize w:val="1"/>
       <w:tblCellMar>
+        <w:top w:w="0" w:type="dxa"/>
         <w:left w:w="70" w:type="dxa"/>
+        <w:bottom w:w="0" w:type="dxa"/>
         <w:right w:w="70" w:type="dxa"/>
       </w:tblCellMar>
     </w:tblPr>
@@ -12284,7 +12342,9 @@
       <w:tblStyleRowBandSize w:val="1"/>
       <w:tblStyleColBandSize w:val="1"/>
       <w:tblCellMar>
+        <w:top w:w="0" w:type="dxa"/>
         <w:left w:w="70" w:type="dxa"/>
+        <w:bottom w:w="0" w:type="dxa"/>
         <w:right w:w="70" w:type="dxa"/>
       </w:tblCellMar>
     </w:tblPr>
@@ -12295,7 +12355,9 @@
       <w:tblStyleRowBandSize w:val="1"/>
       <w:tblStyleColBandSize w:val="1"/>
       <w:tblCellMar>
+        <w:top w:w="0" w:type="dxa"/>
         <w:left w:w="108" w:type="dxa"/>
+        <w:bottom w:w="0" w:type="dxa"/>
         <w:right w:w="108" w:type="dxa"/>
       </w:tblCellMar>
     </w:tblPr>
@@ -12305,6 +12367,12 @@
     <w:tblPr>
       <w:tblStyleRowBandSize w:val="1"/>
       <w:tblStyleColBandSize w:val="1"/>
+      <w:tblCellMar>
+        <w:top w:w="0" w:type="dxa"/>
+        <w:left w:w="0" w:type="dxa"/>
+        <w:bottom w:w="0" w:type="dxa"/>
+        <w:right w:w="0" w:type="dxa"/>
+      </w:tblCellMar>
     </w:tblPr>
   </w:style>
   <w:style w:type="table" w:customStyle="1" w:styleId="a3">
@@ -12312,6 +12380,12 @@
     <w:tblPr>
       <w:tblStyleRowBandSize w:val="1"/>
       <w:tblStyleColBandSize w:val="1"/>
+      <w:tblCellMar>
+        <w:top w:w="0" w:type="dxa"/>
+        <w:left w:w="0" w:type="dxa"/>
+        <w:bottom w:w="0" w:type="dxa"/>
+        <w:right w:w="0" w:type="dxa"/>
+      </w:tblCellMar>
     </w:tblPr>
   </w:style>
   <w:style w:type="table" w:customStyle="1" w:styleId="a4">
@@ -12319,6 +12393,12 @@
     <w:tblPr>
       <w:tblStyleRowBandSize w:val="1"/>
       <w:tblStyleColBandSize w:val="1"/>
+      <w:tblCellMar>
+        <w:top w:w="0" w:type="dxa"/>
+        <w:left w:w="0" w:type="dxa"/>
+        <w:bottom w:w="0" w:type="dxa"/>
+        <w:right w:w="0" w:type="dxa"/>
+      </w:tblCellMar>
     </w:tblPr>
   </w:style>
   <w:style w:type="table" w:customStyle="1" w:styleId="a5">
@@ -12327,7 +12407,9 @@
       <w:tblStyleRowBandSize w:val="1"/>
       <w:tblStyleColBandSize w:val="1"/>
       <w:tblCellMar>
+        <w:top w:w="0" w:type="dxa"/>
         <w:left w:w="70" w:type="dxa"/>
+        <w:bottom w:w="0" w:type="dxa"/>
         <w:right w:w="70" w:type="dxa"/>
       </w:tblCellMar>
     </w:tblPr>
@@ -12338,7 +12420,9 @@
       <w:tblStyleRowBandSize w:val="1"/>
       <w:tblStyleColBandSize w:val="1"/>
       <w:tblCellMar>
+        <w:top w:w="0" w:type="dxa"/>
         <w:left w:w="70" w:type="dxa"/>
+        <w:bottom w:w="0" w:type="dxa"/>
         <w:right w:w="70" w:type="dxa"/>
       </w:tblCellMar>
     </w:tblPr>
@@ -12349,7 +12433,9 @@
       <w:tblStyleRowBandSize w:val="1"/>
       <w:tblStyleColBandSize w:val="1"/>
       <w:tblCellMar>
+        <w:top w:w="0" w:type="dxa"/>
         <w:left w:w="108" w:type="dxa"/>
+        <w:bottom w:w="0" w:type="dxa"/>
         <w:right w:w="108" w:type="dxa"/>
       </w:tblCellMar>
     </w:tblPr>
@@ -12360,7 +12446,9 @@
       <w:tblStyleRowBandSize w:val="1"/>
       <w:tblStyleColBandSize w:val="1"/>
       <w:tblCellMar>
+        <w:top w:w="0" w:type="dxa"/>
         <w:left w:w="70" w:type="dxa"/>
+        <w:bottom w:w="0" w:type="dxa"/>
         <w:right w:w="70" w:type="dxa"/>
       </w:tblCellMar>
     </w:tblPr>
@@ -12371,7 +12459,9 @@
       <w:tblStyleRowBandSize w:val="1"/>
       <w:tblStyleColBandSize w:val="1"/>
       <w:tblCellMar>
+        <w:top w:w="0" w:type="dxa"/>
         <w:left w:w="70" w:type="dxa"/>
+        <w:bottom w:w="0" w:type="dxa"/>
         <w:right w:w="70" w:type="dxa"/>
       </w:tblCellMar>
     </w:tblPr>
@@ -12382,7 +12472,9 @@
       <w:tblStyleRowBandSize w:val="1"/>
       <w:tblStyleColBandSize w:val="1"/>
       <w:tblCellMar>
+        <w:top w:w="0" w:type="dxa"/>
         <w:left w:w="70" w:type="dxa"/>
+        <w:bottom w:w="0" w:type="dxa"/>
         <w:right w:w="70" w:type="dxa"/>
       </w:tblCellMar>
     </w:tblPr>
